--- a/data/游戏设定.docx
+++ b/data/游戏设定.docx
@@ -65,7 +65,6 @@
         <w:pStyle w:val="paragraph"/>
         <w:spacing w:before="60" w:beforeAutospacing="0" w:after="60" w:afterAutospacing="0" w:line="312" w:lineRule="auto"/>
         <w:rPr>
-          <w:rFonts w:hint="eastAsia"/>
           <w:sz w:val="21"/>
           <w:szCs w:val="21"/>
         </w:rPr>
@@ -86,9 +85,6 @@
         <w:pStyle w:val="1"/>
         <w:spacing w:before="0" w:beforeAutospacing="0" w:after="0" w:afterAutospacing="0" w:line="408" w:lineRule="auto"/>
         <w:jc w:val="center"/>
-        <w:rPr>
-          <w:rFonts w:hint="eastAsia"/>
-        </w:rPr>
       </w:pPr>
       <w:r>
         <w:rPr>
@@ -135,7 +131,6 @@
         <w:pStyle w:val="paragraph"/>
         <w:spacing w:before="60" w:beforeAutospacing="0" w:after="60" w:afterAutospacing="0" w:line="312" w:lineRule="auto"/>
         <w:rPr>
-          <w:rFonts w:hint="eastAsia"/>
           <w:sz w:val="21"/>
           <w:szCs w:val="21"/>
         </w:rPr>
@@ -189,6 +184,869 @@
     </w:p>
     <w:p>
       <w:pPr>
+        <w:pStyle w:val="2"/>
+        <w:spacing w:before="0" w:beforeAutospacing="0" w:after="0" w:afterAutospacing="0" w:line="408" w:lineRule="auto"/>
+        <w:jc w:val="center"/>
+      </w:pPr>
+      <w:r>
+        <w:rPr>
+          <w:color w:val="5C5C5C"/>
+        </w:rPr>
+        <w:t>逆巴比伦塔</w:t>
+      </w:r>
+    </w:p>
+    <w:p>
+      <w:pPr>
+        <w:pStyle w:val="paragraph"/>
+        <w:spacing w:before="60" w:beforeAutospacing="0" w:after="60" w:afterAutospacing="0" w:line="312" w:lineRule="auto"/>
+        <w:ind w:firstLine="480"/>
+        <w:rPr>
+          <w:sz w:val="21"/>
+          <w:szCs w:val="21"/>
+        </w:rPr>
+      </w:pPr>
+      <w:r>
+        <w:rPr>
+          <w:rFonts w:hint="eastAsia"/>
+          <w:color w:val="333333"/>
+          <w:sz w:val="22"/>
+          <w:szCs w:val="22"/>
+        </w:rPr>
+        <w:t>链接天空岛和穹顶</w:t>
+      </w:r>
+    </w:p>
+    <w:p>
+      <w:pPr>
+        <w:pStyle w:val="paragraph"/>
+        <w:spacing w:before="60" w:beforeAutospacing="0" w:after="60" w:afterAutospacing="0" w:line="312" w:lineRule="auto"/>
+        <w:rPr>
+          <w:sz w:val="21"/>
+          <w:szCs w:val="21"/>
+        </w:rPr>
+      </w:pPr>
+    </w:p>
+    <w:p>
+      <w:pPr>
+        <w:pStyle w:val="2"/>
+        <w:spacing w:before="0" w:beforeAutospacing="0" w:after="0" w:afterAutospacing="0" w:line="408" w:lineRule="auto"/>
+        <w:jc w:val="center"/>
+        <w:rPr>
+          <w:rFonts w:hint="eastAsia"/>
+        </w:rPr>
+      </w:pPr>
+      <w:r>
+        <w:rPr>
+          <w:color w:val="5C5C5C"/>
+        </w:rPr>
+        <w:t>城市</w:t>
+      </w:r>
+    </w:p>
+    <w:p>
+      <w:pPr>
+        <w:pStyle w:val="paragraph"/>
+        <w:spacing w:before="60" w:beforeAutospacing="0" w:after="60" w:afterAutospacing="0" w:line="312" w:lineRule="auto"/>
+        <w:ind w:firstLine="480"/>
+        <w:rPr>
+          <w:sz w:val="21"/>
+          <w:szCs w:val="21"/>
+        </w:rPr>
+      </w:pPr>
+      <w:r>
+        <w:rPr>
+          <w:rFonts w:hint="eastAsia"/>
+          <w:color w:val="333333"/>
+          <w:sz w:val="22"/>
+          <w:szCs w:val="22"/>
+        </w:rPr>
+        <w:t>说是理想城，但其实人工岛的规划是有点乱的，毕竟原本不是设定成大型城市，你也不能把所有企业的工厂挤一起，公司总部面对面吧，虽然人工岛确实分几个区划，不同地区有不同风貌，但相邻的设施绝对不会有缺的，你不用为长距离上学上班而浪费时间，再说，这里有着悬浮车和几乎全覆盖人工岛的空中“铁路”</w:t>
+      </w:r>
+    </w:p>
+    <w:p>
+      <w:pPr>
+        <w:pStyle w:val="2"/>
+        <w:spacing w:before="0" w:beforeAutospacing="0" w:after="0" w:afterAutospacing="0" w:line="408" w:lineRule="auto"/>
+        <w:jc w:val="center"/>
+        <w:rPr>
+          <w:rFonts w:hint="eastAsia"/>
+        </w:rPr>
+      </w:pPr>
+      <w:r>
+        <w:rPr>
+          <w:color w:val="5C5C5C"/>
+        </w:rPr>
+        <w:t>中央AI处理器</w:t>
+      </w:r>
+    </w:p>
+    <w:p>
+      <w:pPr>
+        <w:pStyle w:val="paragraph"/>
+        <w:spacing w:before="60" w:beforeAutospacing="0" w:after="60" w:afterAutospacing="0" w:line="312" w:lineRule="auto"/>
+        <w:ind w:firstLine="480"/>
+        <w:rPr>
+          <w:sz w:val="21"/>
+          <w:szCs w:val="21"/>
+        </w:rPr>
+      </w:pPr>
+      <w:r>
+        <w:rPr>
+          <w:rFonts w:hint="eastAsia"/>
+          <w:color w:val="333333"/>
+          <w:sz w:val="22"/>
+          <w:szCs w:val="22"/>
+        </w:rPr>
+        <w:lastRenderedPageBreak/>
+        <w:t>为了防止与太空中的</w:t>
+      </w:r>
+      <w:proofErr w:type="gramStart"/>
+      <w:r>
+        <w:rPr>
+          <w:rFonts w:hint="eastAsia"/>
+          <w:color w:val="333333"/>
+          <w:sz w:val="22"/>
+          <w:szCs w:val="22"/>
+        </w:rPr>
+        <w:t>计算机断联的</w:t>
+      </w:r>
+      <w:proofErr w:type="gramEnd"/>
+      <w:r>
+        <w:rPr>
+          <w:rFonts w:hint="eastAsia"/>
+          <w:color w:val="333333"/>
+          <w:sz w:val="22"/>
+          <w:szCs w:val="22"/>
+        </w:rPr>
+        <w:t>意外，城市中央的发电站上方是城市AI的总处理器，由核能直接供电，为人民服务，包括但不限于控制交通，维持法治和人们安全保障。</w:t>
+      </w:r>
+    </w:p>
+    <w:p>
+      <w:pPr>
+        <w:pStyle w:val="2"/>
+        <w:spacing w:before="0" w:beforeAutospacing="0" w:after="0" w:afterAutospacing="0" w:line="408" w:lineRule="auto"/>
+        <w:jc w:val="center"/>
+        <w:rPr>
+          <w:rFonts w:hint="eastAsia"/>
+        </w:rPr>
+      </w:pPr>
+      <w:r>
+        <w:rPr>
+          <w:color w:val="5C5C5C"/>
+        </w:rPr>
+        <w:t>核能发电站</w:t>
+      </w:r>
+    </w:p>
+    <w:p>
+      <w:pPr>
+        <w:pStyle w:val="paragraph"/>
+        <w:spacing w:before="60" w:beforeAutospacing="0" w:after="60" w:afterAutospacing="0" w:line="312" w:lineRule="auto"/>
+        <w:ind w:firstLine="480"/>
+        <w:rPr>
+          <w:sz w:val="21"/>
+          <w:szCs w:val="21"/>
+        </w:rPr>
+      </w:pPr>
+      <w:r>
+        <w:rPr>
+          <w:rFonts w:hint="eastAsia"/>
+          <w:color w:val="333333"/>
+          <w:sz w:val="22"/>
+          <w:szCs w:val="22"/>
+        </w:rPr>
+        <w:t>人工岛并不是在大海中硬生生填出来的，其地底就像一个中空的柱体，也是能运用的空间，其中中央就是最大规模的核能发电站。</w:t>
+      </w:r>
+    </w:p>
+    <w:p>
+      <w:pPr>
+        <w:pStyle w:val="1"/>
+        <w:spacing w:before="0" w:beforeAutospacing="0" w:after="0" w:afterAutospacing="0" w:line="408" w:lineRule="auto"/>
+        <w:jc w:val="center"/>
+      </w:pPr>
+      <w:r>
+        <w:rPr>
+          <w:color w:val="1A1A1A"/>
+        </w:rPr>
+        <w:t>科技</w:t>
+      </w:r>
+    </w:p>
+    <w:p>
+      <w:pPr>
+        <w:pStyle w:val="paragraph"/>
+        <w:spacing w:before="60" w:beforeAutospacing="0" w:after="60" w:afterAutospacing="0" w:line="312" w:lineRule="auto"/>
+        <w:rPr>
+          <w:sz w:val="21"/>
+          <w:szCs w:val="21"/>
+        </w:rPr>
+      </w:pPr>
+      <w:r>
+        <w:rPr>
+          <w:rFonts w:hint="eastAsia"/>
+          <w:color w:val="333333"/>
+          <w:sz w:val="22"/>
+          <w:szCs w:val="22"/>
+        </w:rPr>
+        <w:tab/>
+        <w:t>能源，材料，生物，技术各类科技随着人才的聚合高速发展，人文社会也因此迎来巨变。</w:t>
+      </w:r>
+    </w:p>
+    <w:p>
+      <w:pPr>
+        <w:pStyle w:val="1"/>
+        <w:spacing w:before="0" w:beforeAutospacing="0" w:after="0" w:afterAutospacing="0" w:line="408" w:lineRule="auto"/>
+        <w:jc w:val="center"/>
+      </w:pPr>
+      <w:r>
+        <w:rPr>
+          <w:color w:val="1A1A1A"/>
+        </w:rPr>
+        <w:t>能源科技</w:t>
+      </w:r>
+    </w:p>
+    <w:p>
+      <w:pPr>
+        <w:pStyle w:val="2"/>
+        <w:spacing w:before="0" w:beforeAutospacing="0" w:after="0" w:afterAutospacing="0" w:line="408" w:lineRule="auto"/>
+        <w:jc w:val="center"/>
+        <w:rPr>
+          <w:rFonts w:hint="eastAsia"/>
+        </w:rPr>
+      </w:pPr>
+      <w:r>
+        <w:rPr>
+          <w:color w:val="5C5C5C"/>
+        </w:rPr>
+        <w:t>可控核聚变</w:t>
+      </w:r>
+    </w:p>
+    <w:p>
+      <w:pPr>
+        <w:pStyle w:val="paragraph"/>
+        <w:spacing w:before="60" w:beforeAutospacing="0" w:after="60" w:afterAutospacing="0" w:line="312" w:lineRule="auto"/>
+        <w:rPr>
+          <w:sz w:val="21"/>
+          <w:szCs w:val="21"/>
+        </w:rPr>
+      </w:pPr>
+      <w:r>
+        <w:rPr>
+          <w:rFonts w:hint="eastAsia"/>
+          <w:color w:val="333333"/>
+          <w:sz w:val="22"/>
+          <w:szCs w:val="22"/>
+        </w:rPr>
+        <w:tab/>
+        <w:t>目前最强的洁净能源，世界一统的契机。由xxx实现，后来经过xxx和xxx优化，现在有（各种品种），其中最大输出的发电站在理想城的中心，</w:t>
+      </w:r>
+      <w:proofErr w:type="gramStart"/>
+      <w:r>
+        <w:rPr>
+          <w:rFonts w:hint="eastAsia"/>
+          <w:color w:val="333333"/>
+          <w:sz w:val="22"/>
+          <w:szCs w:val="22"/>
+        </w:rPr>
+        <w:t>给理想城</w:t>
+      </w:r>
+      <w:proofErr w:type="gramEnd"/>
+      <w:r>
+        <w:rPr>
+          <w:rFonts w:hint="eastAsia"/>
+          <w:color w:val="333333"/>
+          <w:sz w:val="22"/>
+          <w:szCs w:val="22"/>
+        </w:rPr>
+        <w:t>以及未来的太空</w:t>
+      </w:r>
+      <w:proofErr w:type="gramStart"/>
+      <w:r>
+        <w:rPr>
+          <w:rFonts w:hint="eastAsia"/>
+          <w:color w:val="333333"/>
+          <w:sz w:val="22"/>
+          <w:szCs w:val="22"/>
+        </w:rPr>
+        <w:t>居住站</w:t>
+      </w:r>
+      <w:proofErr w:type="gramEnd"/>
+      <w:r>
+        <w:rPr>
+          <w:rFonts w:hint="eastAsia"/>
+          <w:color w:val="333333"/>
+          <w:sz w:val="22"/>
+          <w:szCs w:val="22"/>
+        </w:rPr>
+        <w:t>供能。//就这样吧这个写点别的也不好.要不群星 核裂变-&gt;核聚变-&gt;冷核聚变-&gt;然后是什么来着-&gt;零点能(好像是最后)</w:t>
+      </w:r>
+    </w:p>
+    <w:p>
+      <w:pPr>
+        <w:pStyle w:val="1"/>
+        <w:spacing w:before="0" w:beforeAutospacing="0" w:after="0" w:afterAutospacing="0" w:line="408" w:lineRule="auto"/>
+        <w:jc w:val="center"/>
+      </w:pPr>
+      <w:r>
+        <w:rPr>
+          <w:color w:val="1A1A1A"/>
+        </w:rPr>
+        <w:t>材料科技</w:t>
+      </w:r>
+    </w:p>
+    <w:p>
+      <w:pPr>
+        <w:pStyle w:val="paragraph"/>
+        <w:spacing w:before="60" w:beforeAutospacing="0" w:after="60" w:afterAutospacing="0" w:line="312" w:lineRule="auto"/>
+        <w:ind w:firstLine="480"/>
+        <w:rPr>
+          <w:sz w:val="21"/>
+          <w:szCs w:val="21"/>
+        </w:rPr>
+      </w:pPr>
+      <w:r>
+        <w:rPr>
+          <w:rFonts w:hint="eastAsia"/>
+          <w:color w:val="333333"/>
+          <w:sz w:val="22"/>
+          <w:szCs w:val="22"/>
+        </w:rPr>
+        <w:t>随着能源的解放，材料的采集变得方便，试错也变得简单了，于是材料学开始了高速迭代，从常温超导物料到薄到看不见的避孕套，化学与材料站起来了！</w:t>
+      </w:r>
+    </w:p>
+    <w:p>
+      <w:pPr>
+        <w:pStyle w:val="paragraph"/>
+        <w:spacing w:before="60" w:beforeAutospacing="0" w:after="60" w:afterAutospacing="0" w:line="312" w:lineRule="auto"/>
+        <w:rPr>
+          <w:sz w:val="21"/>
+          <w:szCs w:val="21"/>
+        </w:rPr>
+      </w:pPr>
+      <w:r>
+        <w:rPr>
+          <w:rFonts w:hint="eastAsia"/>
+          <w:color w:val="333333"/>
+          <w:sz w:val="22"/>
+          <w:szCs w:val="22"/>
+        </w:rPr>
+        <w:tab/>
+        <w:t>有了更强的物料，科技的发展也进一步提高，很多想法都能实现了，首先是能承受极高水压的地基材料，然后是微型能源核心的框架，再到违反物理学的逆巴比伦塔。现在，人们的目标是建立太空电梯，链接建设中的大型太空居住站，彻底突破天空！！！</w:t>
+      </w:r>
+    </w:p>
+    <w:p>
+      <w:pPr>
+        <w:pStyle w:val="1"/>
+        <w:spacing w:before="0" w:beforeAutospacing="0" w:after="0" w:afterAutospacing="0" w:line="408" w:lineRule="auto"/>
+        <w:jc w:val="center"/>
+      </w:pPr>
+      <w:r>
+        <w:rPr>
+          <w:color w:val="1A1A1A"/>
+        </w:rPr>
+        <w:t>生物科技</w:t>
+      </w:r>
+    </w:p>
+    <w:p>
+      <w:pPr>
+        <w:pStyle w:val="2"/>
+        <w:spacing w:before="0" w:beforeAutospacing="0" w:after="0" w:afterAutospacing="0" w:line="408" w:lineRule="auto"/>
+        <w:jc w:val="center"/>
+      </w:pPr>
+      <w:r>
+        <w:rPr>
+          <w:color w:val="5C5C5C"/>
+        </w:rPr>
+        <w:t>纳米机器人</w:t>
+      </w:r>
+    </w:p>
+    <w:p>
+      <w:pPr>
+        <w:pStyle w:val="paragraph"/>
+        <w:spacing w:before="60" w:beforeAutospacing="0" w:after="60" w:afterAutospacing="0" w:line="312" w:lineRule="auto"/>
+        <w:rPr>
+          <w:sz w:val="21"/>
+          <w:szCs w:val="21"/>
+        </w:rPr>
+      </w:pPr>
+      <w:r>
+        <w:rPr>
+          <w:rFonts w:hint="eastAsia"/>
+          <w:color w:val="333333"/>
+          <w:sz w:val="22"/>
+          <w:szCs w:val="22"/>
+        </w:rPr>
+        <w:tab/>
+        <w:t>为了去除病痛，延长人的寿命，纳米机器人在统一后很快被研发出来，应用在医学上，从微创手术到紧急组合细胞。在一些尖端领域，也被应用在超精密仪器的建造和修复。人们不知道的是，纳米机器人甚至可以用来组成变形枪械，正活跃在军事研发中。</w:t>
+      </w:r>
+    </w:p>
+    <w:p>
+      <w:pPr>
+        <w:pStyle w:val="paragraph"/>
+        <w:spacing w:before="60" w:beforeAutospacing="0" w:after="60" w:afterAutospacing="0" w:line="312" w:lineRule="auto"/>
+        <w:rPr>
+          <w:sz w:val="21"/>
+          <w:szCs w:val="21"/>
+        </w:rPr>
+      </w:pPr>
+      <w:r>
+        <w:rPr>
+          <w:rFonts w:hint="eastAsia"/>
+          <w:color w:val="333333"/>
+          <w:sz w:val="22"/>
+          <w:szCs w:val="22"/>
+        </w:rPr>
+        <w:lastRenderedPageBreak/>
+        <w:tab/>
+        <w:t>随着纳米机器人提升了手术的上限，更多的身体改造开放了！//这里</w:t>
+      </w:r>
+      <w:proofErr w:type="gramStart"/>
+      <w:r>
+        <w:rPr>
+          <w:rFonts w:hint="eastAsia"/>
+          <w:color w:val="333333"/>
+          <w:sz w:val="22"/>
+          <w:szCs w:val="22"/>
+        </w:rPr>
+        <w:t>啊这里</w:t>
+      </w:r>
+      <w:proofErr w:type="gramEnd"/>
+      <w:r>
+        <w:rPr>
+          <w:rFonts w:hint="eastAsia"/>
+          <w:color w:val="333333"/>
+          <w:sz w:val="22"/>
+          <w:szCs w:val="22"/>
+        </w:rPr>
+        <w:t>!!</w:t>
+      </w:r>
+      <w:proofErr w:type="gramStart"/>
+      <w:r>
+        <w:rPr>
+          <w:rFonts w:hint="eastAsia"/>
+          <w:color w:val="333333"/>
+          <w:sz w:val="22"/>
+          <w:szCs w:val="22"/>
+        </w:rPr>
+        <w:t>!没有细说就是没有</w:t>
+      </w:r>
+      <w:proofErr w:type="gramEnd"/>
+    </w:p>
+    <w:p>
+      <w:pPr>
+        <w:pStyle w:val="2"/>
+        <w:spacing w:before="0" w:beforeAutospacing="0" w:after="0" w:afterAutospacing="0" w:line="408" w:lineRule="auto"/>
+        <w:jc w:val="center"/>
+      </w:pPr>
+      <w:r>
+        <w:rPr>
+          <w:color w:val="5C5C5C"/>
+        </w:rPr>
+        <w:t>药物</w:t>
+      </w:r>
+    </w:p>
+    <w:p>
+      <w:pPr>
+        <w:pStyle w:val="paragraph"/>
+        <w:spacing w:before="60" w:beforeAutospacing="0" w:after="60" w:afterAutospacing="0" w:line="312" w:lineRule="auto"/>
+        <w:rPr>
+          <w:sz w:val="21"/>
+          <w:szCs w:val="21"/>
+        </w:rPr>
+      </w:pPr>
+      <w:r>
+        <w:rPr>
+          <w:rFonts w:hint="eastAsia"/>
+          <w:color w:val="333333"/>
+          <w:sz w:val="22"/>
+          <w:szCs w:val="22"/>
+        </w:rPr>
+        <w:tab/>
+        <w:t>有了纳米机器人，人们能更好地研究生物细胞，荷尔蒙和人类的大脑，低副作用，高效的各类药物变得繁多，人们不止少生病了，在生活中也可以利用药物带来便利，例如提神药物和安眠药物的升级令人们可以每日只睡一小时也能保持健康，在性的方面，药物更是无所不能。</w:t>
+      </w:r>
+    </w:p>
+    <w:p>
+      <w:pPr>
+        <w:pStyle w:val="2"/>
+        <w:spacing w:before="0" w:beforeAutospacing="0" w:after="0" w:afterAutospacing="0" w:line="408" w:lineRule="auto"/>
+        <w:jc w:val="center"/>
+      </w:pPr>
+      <w:r>
+        <w:rPr>
+          <w:color w:val="5C5C5C"/>
+        </w:rPr>
+        <w:t>克隆技术</w:t>
+      </w:r>
+    </w:p>
+    <w:p>
+      <w:pPr>
+        <w:pStyle w:val="paragraph"/>
+        <w:spacing w:before="60" w:beforeAutospacing="0" w:after="60" w:afterAutospacing="0" w:line="312" w:lineRule="auto"/>
+        <w:rPr>
+          <w:sz w:val="21"/>
+          <w:szCs w:val="21"/>
+        </w:rPr>
+      </w:pPr>
+      <w:r>
+        <w:rPr>
+          <w:rFonts w:hint="eastAsia"/>
+          <w:color w:val="333333"/>
+          <w:sz w:val="22"/>
+          <w:szCs w:val="22"/>
+        </w:rPr>
+        <w:tab/>
+        <w:t>每一</w:t>
+      </w:r>
+      <w:proofErr w:type="gramStart"/>
+      <w:r>
+        <w:rPr>
+          <w:rFonts w:hint="eastAsia"/>
+          <w:color w:val="333333"/>
+          <w:sz w:val="22"/>
+          <w:szCs w:val="22"/>
+        </w:rPr>
+        <w:t>科人类</w:t>
+      </w:r>
+      <w:proofErr w:type="gramEnd"/>
+      <w:r>
+        <w:rPr>
+          <w:rFonts w:hint="eastAsia"/>
+          <w:color w:val="333333"/>
+          <w:sz w:val="22"/>
+          <w:szCs w:val="22"/>
+        </w:rPr>
+        <w:t>细胞都包含了其主人的全部基因，在开放后的时代，克隆被运用到多处地方，包括但不限于生产器官，备用身躯，以及分身。//还有保留优秀基因（？）</w:t>
+      </w:r>
+    </w:p>
+    <w:p>
+      <w:pPr>
+        <w:pStyle w:val="1"/>
+        <w:spacing w:before="0" w:beforeAutospacing="0" w:after="0" w:afterAutospacing="0" w:line="408" w:lineRule="auto"/>
+        <w:jc w:val="center"/>
+      </w:pPr>
+      <w:r>
+        <w:rPr>
+          <w:color w:val="1A1A1A"/>
+        </w:rPr>
+        <w:t>技术</w:t>
+      </w:r>
+    </w:p>
+    <w:p>
+      <w:pPr>
+        <w:pStyle w:val="paragraph"/>
+        <w:spacing w:before="60" w:beforeAutospacing="0" w:after="60" w:afterAutospacing="0" w:line="312" w:lineRule="auto"/>
+        <w:rPr>
+          <w:sz w:val="21"/>
+          <w:szCs w:val="21"/>
+        </w:rPr>
+      </w:pPr>
+      <w:r>
+        <w:rPr>
+          <w:rFonts w:hint="eastAsia"/>
+          <w:color w:val="333333"/>
+          <w:sz w:val="22"/>
+          <w:szCs w:val="22"/>
+        </w:rPr>
+        <w:tab/>
+        <w:t>如果说研发技术是靠天才的大脑，</w:t>
+      </w:r>
+      <w:proofErr w:type="gramStart"/>
+      <w:r>
+        <w:rPr>
+          <w:rFonts w:hint="eastAsia"/>
+          <w:color w:val="333333"/>
+          <w:sz w:val="22"/>
+          <w:szCs w:val="22"/>
+        </w:rPr>
+        <w:t>那运用</w:t>
+      </w:r>
+      <w:proofErr w:type="gramEnd"/>
+      <w:r>
+        <w:rPr>
+          <w:rFonts w:hint="eastAsia"/>
+          <w:color w:val="333333"/>
+          <w:sz w:val="22"/>
+          <w:szCs w:val="22"/>
+        </w:rPr>
+        <w:t>技术就是靠幽默的才能了。</w:t>
+      </w:r>
+    </w:p>
+    <w:p>
+      <w:pPr>
+        <w:pStyle w:val="2"/>
+        <w:spacing w:before="0" w:beforeAutospacing="0" w:after="0" w:afterAutospacing="0" w:line="408" w:lineRule="auto"/>
+        <w:jc w:val="center"/>
+      </w:pPr>
+      <w:r>
+        <w:rPr>
+          <w:color w:val="5C5C5C"/>
+        </w:rPr>
+        <w:t>可控核聚变</w:t>
+      </w:r>
+    </w:p>
+    <w:p>
+      <w:pPr>
+        <w:pStyle w:val="paragraph"/>
+        <w:spacing w:before="60" w:beforeAutospacing="0" w:after="60" w:afterAutospacing="0" w:line="312" w:lineRule="auto"/>
+        <w:ind w:firstLine="480"/>
+        <w:rPr>
+          <w:sz w:val="21"/>
+          <w:szCs w:val="21"/>
+        </w:rPr>
+      </w:pPr>
+      <w:r>
+        <w:rPr>
+          <w:rFonts w:hint="eastAsia"/>
+          <w:color w:val="333333"/>
+          <w:sz w:val="22"/>
+          <w:szCs w:val="22"/>
+        </w:rPr>
+        <w:t>现阶段已研发出低温和微型的核聚变技术，在工厂生产和机器人领域发挥重要功用。天空岛，拟真人形和极乐放纵不再是梦。</w:t>
+      </w:r>
+    </w:p>
+    <w:p>
+      <w:pPr>
+        <w:pStyle w:val="paragraph"/>
+        <w:spacing w:before="60" w:beforeAutospacing="0" w:after="60" w:afterAutospacing="0" w:line="312" w:lineRule="auto"/>
+        <w:ind w:firstLine="480"/>
+        <w:rPr>
+          <w:sz w:val="21"/>
+          <w:szCs w:val="21"/>
+        </w:rPr>
+      </w:pPr>
+      <w:r>
+        <w:rPr>
+          <w:rFonts w:hint="eastAsia"/>
+          <w:color w:val="333333"/>
+          <w:sz w:val="22"/>
+          <w:szCs w:val="22"/>
+        </w:rPr>
+        <w:t>发电核心是棱角球形状，外面围着一层框架，利用能量散逸模型形成能量保护罩。</w:t>
+      </w:r>
+    </w:p>
+    <w:p>
+      <w:pPr>
+        <w:pStyle w:val="2"/>
+        <w:spacing w:before="0" w:beforeAutospacing="0" w:after="0" w:afterAutospacing="0" w:line="408" w:lineRule="auto"/>
+        <w:jc w:val="center"/>
+      </w:pPr>
+      <w:r>
+        <w:rPr>
+          <w:color w:val="5C5C5C"/>
+        </w:rPr>
+        <w:t>光波导芯片</w:t>
+      </w:r>
+    </w:p>
+    <w:p>
+      <w:pPr>
+        <w:pStyle w:val="paragraph"/>
+        <w:spacing w:before="60" w:beforeAutospacing="0" w:after="60" w:afterAutospacing="0" w:line="312" w:lineRule="auto"/>
+        <w:ind w:firstLine="480"/>
+        <w:rPr>
+          <w:sz w:val="21"/>
+          <w:szCs w:val="21"/>
+        </w:rPr>
+      </w:pPr>
+      <w:r>
+        <w:rPr>
+          <w:rFonts w:hint="eastAsia"/>
+          <w:color w:val="333333"/>
+          <w:sz w:val="22"/>
+          <w:szCs w:val="22"/>
+        </w:rPr>
+        <w:t>集合各国力量，人们有了研发进一步科技的基础，能极大提升计算机效能的新结构芯片。配合着纳米科技的发展，脑机，人形和芯片植入体相继出现。</w:t>
+      </w:r>
+    </w:p>
+    <w:p>
+      <w:pPr>
+        <w:pStyle w:val="paragraph"/>
+        <w:spacing w:before="60" w:beforeAutospacing="0" w:after="60" w:afterAutospacing="0" w:line="312" w:lineRule="auto"/>
+        <w:ind w:firstLine="480"/>
+        <w:rPr>
+          <w:sz w:val="21"/>
+          <w:szCs w:val="21"/>
+        </w:rPr>
+      </w:pPr>
+      <w:r>
+        <w:rPr>
+          <w:rFonts w:hint="eastAsia"/>
+          <w:color w:val="333333"/>
+          <w:sz w:val="22"/>
+          <w:szCs w:val="22"/>
+        </w:rPr>
+        <w:t>最开始由于结构的关系芯片非常易毁，后来的材料科学补充了这一缺点。</w:t>
+      </w:r>
+    </w:p>
+    <w:p>
+      <w:pPr>
+        <w:pStyle w:val="2"/>
+        <w:spacing w:before="0" w:beforeAutospacing="0" w:after="0" w:afterAutospacing="0" w:line="408" w:lineRule="auto"/>
+        <w:jc w:val="center"/>
+      </w:pPr>
+      <w:r>
+        <w:rPr>
+          <w:color w:val="5C5C5C"/>
+        </w:rPr>
+        <w:t>芯片植入体</w:t>
+      </w:r>
+    </w:p>
+    <w:p>
+      <w:pPr>
+        <w:pStyle w:val="paragraph"/>
+        <w:spacing w:before="60" w:beforeAutospacing="0" w:after="60" w:afterAutospacing="0" w:line="312" w:lineRule="auto"/>
+        <w:rPr>
+          <w:sz w:val="21"/>
+          <w:szCs w:val="21"/>
+        </w:rPr>
+      </w:pPr>
+      <w:r>
+        <w:rPr>
+          <w:rFonts w:hint="eastAsia"/>
+          <w:color w:val="333333"/>
+          <w:sz w:val="22"/>
+          <w:szCs w:val="22"/>
+        </w:rPr>
+        <w:tab/>
+        <w:t>植入脑内的芯片可以代替身份证和手机，甚至为你提供额外算力，但碍于安全风险，不是所有人都能接受。</w:t>
+      </w:r>
+    </w:p>
+    <w:p>
+      <w:pPr>
+        <w:pStyle w:val="2"/>
+        <w:spacing w:before="0" w:beforeAutospacing="0" w:after="0" w:afterAutospacing="0" w:line="408" w:lineRule="auto"/>
+        <w:jc w:val="center"/>
+        <w:rPr>
+          <w:rFonts w:eastAsia="Yu Mincho" w:hint="eastAsia"/>
+          <w:lang w:eastAsia="ja-JP"/>
+        </w:rPr>
+      </w:pPr>
+      <w:r>
+        <w:rPr>
+          <w:color w:val="5C5C5C"/>
+        </w:rPr>
+        <w:t>量子计算机</w:t>
+      </w:r>
+    </w:p>
+    <w:p>
+      <w:pPr>
+        <w:pStyle w:val="paragraph"/>
+        <w:spacing w:before="60" w:beforeAutospacing="0" w:after="60" w:afterAutospacing="0" w:line="312" w:lineRule="auto"/>
+        <w:ind w:firstLine="480"/>
+        <w:rPr>
+          <w:sz w:val="21"/>
+          <w:szCs w:val="21"/>
+        </w:rPr>
+      </w:pPr>
+      <w:r>
+        <w:rPr>
+          <w:rFonts w:hint="eastAsia"/>
+          <w:color w:val="333333"/>
+          <w:sz w:val="22"/>
+          <w:szCs w:val="22"/>
+        </w:rPr>
+        <w:t>超高速计算机，有着人类无论如何进化都无法到达的运算能力，为科技研发和AI科技提供了基石。</w:t>
+      </w:r>
+    </w:p>
+    <w:p>
+      <w:pPr>
+        <w:pStyle w:val="2"/>
+        <w:spacing w:before="0" w:beforeAutospacing="0" w:after="0" w:afterAutospacing="0" w:line="408" w:lineRule="auto"/>
+        <w:jc w:val="center"/>
+      </w:pPr>
+      <w:r>
+        <w:rPr>
+          <w:color w:val="5C5C5C"/>
+        </w:rPr>
+        <w:lastRenderedPageBreak/>
+        <w:t>量子通信</w:t>
+      </w:r>
+    </w:p>
+    <w:p>
+      <w:pPr>
+        <w:pStyle w:val="paragraph"/>
+        <w:spacing w:before="60" w:beforeAutospacing="0" w:after="60" w:afterAutospacing="0" w:line="312" w:lineRule="auto"/>
+        <w:rPr>
+          <w:sz w:val="21"/>
+          <w:szCs w:val="21"/>
+        </w:rPr>
+      </w:pPr>
+      <w:r>
+        <w:rPr>
+          <w:rFonts w:hint="eastAsia"/>
+          <w:color w:val="333333"/>
+          <w:sz w:val="22"/>
+          <w:szCs w:val="22"/>
+        </w:rPr>
+        <w:tab/>
+        <w:t>原子的运动不一定有轨迹，它们可以透过闪烁超越光速！虽然还没到达真正的量子领域，但我们确实实现了对我们来说无延迟的通信技术，机械个体的协同和与中央AI的沟通令世界变得不一样了。</w:t>
+      </w:r>
+    </w:p>
+    <w:p>
+      <w:pPr>
+        <w:pStyle w:val="2"/>
+        <w:spacing w:before="0" w:beforeAutospacing="0" w:after="0" w:afterAutospacing="0" w:line="408" w:lineRule="auto"/>
+        <w:jc w:val="center"/>
+        <w:rPr>
+          <w:rFonts w:hint="eastAsia"/>
+        </w:rPr>
+      </w:pPr>
+      <w:r>
+        <w:rPr>
+          <w:color w:val="5C5C5C"/>
+        </w:rPr>
+        <w:t>人工智能</w:t>
+      </w:r>
+    </w:p>
+    <w:p>
+      <w:pPr>
+        <w:pStyle w:val="paragraph"/>
+        <w:spacing w:before="60" w:beforeAutospacing="0" w:after="60" w:afterAutospacing="0" w:line="312" w:lineRule="auto"/>
+        <w:rPr>
+          <w:sz w:val="21"/>
+          <w:szCs w:val="21"/>
+        </w:rPr>
+      </w:pPr>
+      <w:r>
+        <w:rPr>
+          <w:rFonts w:hint="eastAsia"/>
+          <w:color w:val="333333"/>
+          <w:sz w:val="22"/>
+          <w:szCs w:val="22"/>
+        </w:rPr>
+        <w:tab/>
+        <w:t>像人类一样学习，试错然后找出规律，人工智能是提升人类智慧的另一途径，曾经受限于计算机效能和道德伦理被限制发展。</w:t>
+      </w:r>
+      <w:proofErr w:type="gramStart"/>
+      <w:r>
+        <w:rPr>
+          <w:rFonts w:hint="eastAsia"/>
+          <w:color w:val="333333"/>
+          <w:sz w:val="22"/>
+          <w:szCs w:val="22"/>
+        </w:rPr>
+        <w:t>后来科技</w:t>
+      </w:r>
+      <w:proofErr w:type="gramEnd"/>
+      <w:r>
+        <w:rPr>
+          <w:rFonts w:hint="eastAsia"/>
+          <w:color w:val="333333"/>
+          <w:sz w:val="22"/>
+          <w:szCs w:val="22"/>
+        </w:rPr>
+        <w:t>爆发，人工智能迅速展现其潜力，极广的运用范围，解放劳动力以及最重要的：老婆可以自己捏啦！//捏了不能调教,不能改造</w:t>
+      </w:r>
+    </w:p>
+    <w:p>
+      <w:pPr>
+        <w:pStyle w:val="2"/>
+        <w:spacing w:before="0" w:beforeAutospacing="0" w:after="0" w:afterAutospacing="0" w:line="408" w:lineRule="auto"/>
+        <w:jc w:val="center"/>
+      </w:pPr>
+      <w:r>
+        <w:rPr>
+          <w:color w:val="5C5C5C"/>
+        </w:rPr>
+        <w:t>人形</w:t>
+      </w:r>
+    </w:p>
+    <w:p>
+      <w:pPr>
         <w:pStyle w:val="paragraph"/>
         <w:spacing w:before="60" w:beforeAutospacing="0" w:after="60" w:afterAutospacing="0" w:line="312" w:lineRule="auto"/>
         <w:rPr>
@@ -202,1935 +1060,6 @@
           <w:sz w:val="21"/>
           <w:szCs w:val="21"/>
         </w:rPr>
-        <w:drawing>
-          <wp:inline distT="0" distB="0" distL="0" distR="0" wp14:anchorId="69300A91" wp14:editId="5D944B66">
-            <wp:extent cx="5274310" cy="2936240"/>
-            <wp:effectExtent l="0" t="0" r="2540" b="0"/>
-            <wp:docPr id="596085324" name="图片 15"/>
-            <wp:cNvGraphicFramePr>
-              <a:graphicFrameLocks xmlns:a="http://schemas.openxmlformats.org/drawingml/2006/main" noChangeAspect="1"/>
-            </wp:cNvGraphicFramePr>
-            <a:graphic xmlns:a="http://schemas.openxmlformats.org/drawingml/2006/main">
-              <a:graphicData uri="http://schemas.openxmlformats.org/drawingml/2006/picture">
-                <pic:pic xmlns:pic="http://schemas.openxmlformats.org/drawingml/2006/picture">
-                  <pic:nvPicPr>
-                    <pic:cNvPr id="0" name="31b45ac6"/>
-                    <pic:cNvPicPr>
-                      <a:picLocks noChangeAspect="1" noChangeArrowheads="1"/>
-                    </pic:cNvPicPr>
-                  </pic:nvPicPr>
-                  <pic:blipFill>
-                    <a:blip r:embed="rId4">
-                      <a:extLst>
-                        <a:ext uri="{28A0092B-C50C-407E-A947-70E740481C1C}">
-                          <a14:useLocalDpi xmlns:a14="http://schemas.microsoft.com/office/drawing/2010/main" val="0"/>
-                        </a:ext>
-                      </a:extLst>
-                    </a:blip>
-                    <a:srcRect/>
-                    <a:stretch>
-                      <a:fillRect/>
-                    </a:stretch>
-                  </pic:blipFill>
-                  <pic:spPr bwMode="auto">
-                    <a:xfrm>
-                      <a:off x="0" y="0"/>
-                      <a:ext cx="5274310" cy="2936240"/>
-                    </a:xfrm>
-                    <a:prstGeom prst="rect">
-                      <a:avLst/>
-                    </a:prstGeom>
-                    <a:noFill/>
-                    <a:ln>
-                      <a:noFill/>
-                    </a:ln>
-                  </pic:spPr>
-                </pic:pic>
-              </a:graphicData>
-            </a:graphic>
-          </wp:inline>
-        </w:drawing>
-      </w:r>
-    </w:p>
-    <w:p>
-      <w:pPr>
-        <w:pStyle w:val="2"/>
-        <w:spacing w:before="0" w:beforeAutospacing="0" w:after="0" w:afterAutospacing="0" w:line="408" w:lineRule="auto"/>
-        <w:jc w:val="center"/>
-        <w:rPr>
-          <w:rFonts w:hint="eastAsia"/>
-        </w:rPr>
-      </w:pPr>
-      <w:r>
-        <w:rPr>
-          <w:color w:val="5C5C5C"/>
-        </w:rPr>
-        <w:t>逆巴比伦塔</w:t>
-      </w:r>
-    </w:p>
-    <w:p>
-      <w:pPr>
-        <w:pStyle w:val="paragraph"/>
-        <w:spacing w:before="60" w:beforeAutospacing="0" w:after="60" w:afterAutospacing="0" w:line="312" w:lineRule="auto"/>
-        <w:ind w:firstLine="480"/>
-        <w:rPr>
-          <w:sz w:val="21"/>
-          <w:szCs w:val="21"/>
-        </w:rPr>
-      </w:pPr>
-      <w:r>
-        <w:rPr>
-          <w:rFonts w:hint="eastAsia"/>
-          <w:color w:val="333333"/>
-          <w:sz w:val="22"/>
-          <w:szCs w:val="22"/>
-        </w:rPr>
-        <w:lastRenderedPageBreak/>
-        <w:t>链接天空岛和穹顶</w:t>
-      </w:r>
-    </w:p>
-    <w:p>
-      <w:pPr>
-        <w:pStyle w:val="paragraph"/>
-        <w:spacing w:before="60" w:beforeAutospacing="0" w:after="60" w:afterAutospacing="0" w:line="312" w:lineRule="auto"/>
-        <w:rPr>
-          <w:rFonts w:hint="eastAsia"/>
-          <w:sz w:val="21"/>
-          <w:szCs w:val="21"/>
-        </w:rPr>
-      </w:pPr>
-      <w:r>
-        <w:rPr>
-          <w:noProof/>
-          <w:sz w:val="21"/>
-          <w:szCs w:val="21"/>
-        </w:rPr>
-        <mc:AlternateContent>
-          <mc:Choice Requires="wps">
-            <w:drawing>
-              <wp:inline distT="0" distB="0" distL="0" distR="0" wp14:anchorId="731252D6" wp14:editId="321767F7">
-                <wp:extent cx="6124575" cy="6124575"/>
-                <wp:effectExtent l="0" t="0" r="0" b="0"/>
-                <wp:docPr id="2034847272" name="矩形 14"/>
-                <wp:cNvGraphicFramePr>
-                  <a:graphicFrameLocks xmlns:a="http://schemas.openxmlformats.org/drawingml/2006/main" noChangeAspect="1"/>
-                </wp:cNvGraphicFramePr>
-                <a:graphic xmlns:a="http://schemas.openxmlformats.org/drawingml/2006/main">
-                  <a:graphicData uri="http://schemas.microsoft.com/office/word/2010/wordprocessingShape">
-                    <wps:wsp>
-                      <wps:cNvSpPr>
-                        <a:spLocks noChangeAspect="1" noChangeArrowheads="1"/>
-                      </wps:cNvSpPr>
-                      <wps:spPr bwMode="auto">
-                        <a:xfrm>
-                          <a:off x="0" y="0"/>
-                          <a:ext cx="6124575" cy="6124575"/>
-                        </a:xfrm>
-                        <a:prstGeom prst="rect">
-                          <a:avLst/>
-                        </a:prstGeom>
-                        <a:noFill/>
-                        <a:ln>
-                          <a:noFill/>
-                        </a:ln>
-                        <a:extLst>
-                          <a:ext uri="{909E8E84-426E-40DD-AFC4-6F175D3DCCD1}">
-                            <a14:hiddenFill xmlns:a14="http://schemas.microsoft.com/office/drawing/2010/main">
-                              <a:solidFill>
-                                <a:srgbClr val="FFFFFF"/>
-                              </a:solidFill>
-                            </a14:hiddenFill>
-                          </a:ext>
-                          <a:ext uri="{91240B29-F687-4F45-9708-019B960494DF}">
-                            <a14:hiddenLine xmlns:a14="http://schemas.microsoft.com/office/drawing/2010/main" w="9525">
-                              <a:solidFill>
-                                <a:srgbClr val="000000"/>
-                              </a:solidFill>
-                              <a:miter lim="800000"/>
-                              <a:headEnd/>
-                              <a:tailEnd/>
-                            </a14:hiddenLine>
-                          </a:ext>
-                        </a:extLst>
-                      </wps:spPr>
-                      <wps:bodyPr rot="0" vert="horz" wrap="square" lIns="91440" tIns="45720" rIns="91440" bIns="45720" anchor="t" anchorCtr="0" upright="1">
-                        <a:noAutofit/>
-                      </wps:bodyPr>
-                    </wps:wsp>
-                  </a:graphicData>
-                </a:graphic>
-              </wp:inline>
-            </w:drawing>
-          </mc:Choice>
-          <mc:Fallback>
-            <w:pict>
-              <v:rect w14:anchorId="43C0A9D3" id="矩形 14" o:spid="_x0000_s1026" style="width:482.25pt;height:482.25pt;visibility:visible;mso-wrap-style:square;mso-left-percent:-10001;mso-top-percent:-10001;mso-position-horizontal:absolute;mso-position-horizontal-relative:char;mso-position-vertical:absolute;mso-position-vertical-relative:line;mso-left-percent:-10001;mso-top-percent:-10001;v-text-anchor:top" o:gfxdata="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" filled="f" stroked="f">
-                <o:lock v:ext="edit" aspectratio="t"/>
-                <w10:anchorlock/>
-              </v:rect>
-            </w:pict>
-          </mc:Fallback>
-        </mc:AlternateContent>
-      </w:r>
-    </w:p>
-    <w:p>
-      <w:pPr>
-        <w:pStyle w:val="2"/>
-        <w:spacing w:before="0" w:beforeAutospacing="0" w:after="0" w:afterAutospacing="0" w:line="408" w:lineRule="auto"/>
-        <w:jc w:val="center"/>
-        <w:rPr>
-          <w:rFonts w:hint="eastAsia"/>
-        </w:rPr>
-      </w:pPr>
-      <w:r>
-        <w:rPr>
-          <w:color w:val="5C5C5C"/>
-        </w:rPr>
-        <w:t>城市</w:t>
-      </w:r>
-    </w:p>
-    <w:p>
-      <w:pPr>
-        <w:pStyle w:val="paragraph"/>
-        <w:spacing w:before="60" w:beforeAutospacing="0" w:after="60" w:afterAutospacing="0" w:line="312" w:lineRule="auto"/>
-        <w:rPr>
-          <w:sz w:val="21"/>
-          <w:szCs w:val="21"/>
-        </w:rPr>
-      </w:pPr>
-      <w:r>
-        <w:rPr>
-          <w:noProof/>
-          <w:sz w:val="21"/>
-          <w:szCs w:val="21"/>
-        </w:rPr>
-        <w:lastRenderedPageBreak/>
-        <mc:AlternateContent>
-          <mc:Choice Requires="wps">
-            <w:drawing>
-              <wp:inline distT="0" distB="0" distL="0" distR="0" wp14:anchorId="2100C6BE" wp14:editId="1AB12ECA">
-                <wp:extent cx="3219450" cy="3219450"/>
-                <wp:effectExtent l="0" t="0" r="0" b="0"/>
-                <wp:docPr id="1153729331" name="矩形 13"/>
-                <wp:cNvGraphicFramePr>
-                  <a:graphicFrameLocks xmlns:a="http://schemas.openxmlformats.org/drawingml/2006/main" noChangeAspect="1"/>
-                </wp:cNvGraphicFramePr>
-                <a:graphic xmlns:a="http://schemas.openxmlformats.org/drawingml/2006/main">
-                  <a:graphicData uri="http://schemas.microsoft.com/office/word/2010/wordprocessingShape">
-                    <wps:wsp>
-                      <wps:cNvSpPr>
-                        <a:spLocks noChangeAspect="1" noChangeArrowheads="1"/>
-                      </wps:cNvSpPr>
-                      <wps:spPr bwMode="auto">
-                        <a:xfrm>
-                          <a:off x="0" y="0"/>
-                          <a:ext cx="3219450" cy="3219450"/>
-                        </a:xfrm>
-                        <a:prstGeom prst="rect">
-                          <a:avLst/>
-                        </a:prstGeom>
-                        <a:noFill/>
-                        <a:ln>
-                          <a:noFill/>
-                        </a:ln>
-                        <a:extLst>
-                          <a:ext uri="{909E8E84-426E-40DD-AFC4-6F175D3DCCD1}">
-                            <a14:hiddenFill xmlns:a14="http://schemas.microsoft.com/office/drawing/2010/main">
-                              <a:solidFill>
-                                <a:srgbClr val="FFFFFF"/>
-                              </a:solidFill>
-                            </a14:hiddenFill>
-                          </a:ext>
-                          <a:ext uri="{91240B29-F687-4F45-9708-019B960494DF}">
-                            <a14:hiddenLine xmlns:a14="http://schemas.microsoft.com/office/drawing/2010/main" w="9525">
-                              <a:solidFill>
-                                <a:srgbClr val="000000"/>
-                              </a:solidFill>
-                              <a:miter lim="800000"/>
-                              <a:headEnd/>
-                              <a:tailEnd/>
-                            </a14:hiddenLine>
-                          </a:ext>
-                        </a:extLst>
-                      </wps:spPr>
-                      <wps:bodyPr rot="0" vert="horz" wrap="square" lIns="91440" tIns="45720" rIns="91440" bIns="45720" anchor="t" anchorCtr="0" upright="1">
-                        <a:noAutofit/>
-                      </wps:bodyPr>
-                    </wps:wsp>
-                  </a:graphicData>
-                </a:graphic>
-              </wp:inline>
-            </w:drawing>
-          </mc:Choice>
-          <mc:Fallback>
-            <w:pict>
-              <v:rect w14:anchorId="7057B767" id="矩形 13" o:spid="_x0000_s1026" style="width:253.5pt;height:253.5pt;visibility:visible;mso-wrap-style:square;mso-left-percent:-10001;mso-top-percent:-10001;mso-position-horizontal:absolute;mso-position-horizontal-relative:char;mso-position-vertical:absolute;mso-position-vertical-relative:line;mso-left-percent:-10001;mso-top-percent:-10001;v-text-anchor:top" o:gfxdata="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" filled="f" stroked="f">
-                <o:lock v:ext="edit" aspectratio="t"/>
-                <w10:anchorlock/>
-              </v:rect>
-            </w:pict>
-          </mc:Fallback>
-        </mc:AlternateContent>
-      </w:r>
-      <w:r>
-        <w:rPr>
-          <w:noProof/>
-          <w:sz w:val="21"/>
-          <w:szCs w:val="21"/>
-        </w:rPr>
-        <mc:AlternateContent>
-          <mc:Choice Requires="wps">
-            <w:drawing>
-              <wp:inline distT="0" distB="0" distL="0" distR="0" wp14:anchorId="35D52930" wp14:editId="18BDF4D9">
-                <wp:extent cx="3238500" cy="3238500"/>
-                <wp:effectExtent l="0" t="0" r="0" b="0"/>
-                <wp:docPr id="1594128643" name="矩形 12"/>
-                <wp:cNvGraphicFramePr>
-                  <a:graphicFrameLocks xmlns:a="http://schemas.openxmlformats.org/drawingml/2006/main" noChangeAspect="1"/>
-                </wp:cNvGraphicFramePr>
-                <a:graphic xmlns:a="http://schemas.openxmlformats.org/drawingml/2006/main">
-                  <a:graphicData uri="http://schemas.microsoft.com/office/word/2010/wordprocessingShape">
-                    <wps:wsp>
-                      <wps:cNvSpPr>
-                        <a:spLocks noChangeAspect="1" noChangeArrowheads="1"/>
-                      </wps:cNvSpPr>
-                      <wps:spPr bwMode="auto">
-                        <a:xfrm>
-                          <a:off x="0" y="0"/>
-                          <a:ext cx="3238500" cy="3238500"/>
-                        </a:xfrm>
-                        <a:prstGeom prst="rect">
-                          <a:avLst/>
-                        </a:prstGeom>
-                        <a:noFill/>
-                        <a:ln>
-                          <a:noFill/>
-                        </a:ln>
-                        <a:extLst>
-                          <a:ext uri="{909E8E84-426E-40DD-AFC4-6F175D3DCCD1}">
-                            <a14:hiddenFill xmlns:a14="http://schemas.microsoft.com/office/drawing/2010/main">
-                              <a:solidFill>
-                                <a:srgbClr val="FFFFFF"/>
-                              </a:solidFill>
-                            </a14:hiddenFill>
-                          </a:ext>
-                          <a:ext uri="{91240B29-F687-4F45-9708-019B960494DF}">
-                            <a14:hiddenLine xmlns:a14="http://schemas.microsoft.com/office/drawing/2010/main" w="9525">
-                              <a:solidFill>
-                                <a:srgbClr val="000000"/>
-                              </a:solidFill>
-                              <a:miter lim="800000"/>
-                              <a:headEnd/>
-                              <a:tailEnd/>
-                            </a14:hiddenLine>
-                          </a:ext>
-                        </a:extLst>
-                      </wps:spPr>
-                      <wps:bodyPr rot="0" vert="horz" wrap="square" lIns="91440" tIns="45720" rIns="91440" bIns="45720" anchor="t" anchorCtr="0" upright="1">
-                        <a:noAutofit/>
-                      </wps:bodyPr>
-                    </wps:wsp>
-                  </a:graphicData>
-                </a:graphic>
-              </wp:inline>
-            </w:drawing>
-          </mc:Choice>
-          <mc:Fallback>
-            <w:pict>
-              <v:rect w14:anchorId="2D4F13C4" id="矩形 12" o:spid="_x0000_s1026" style="width:255pt;height:255pt;visibility:visible;mso-wrap-style:square;mso-left-percent:-10001;mso-top-percent:-10001;mso-position-horizontal:absolute;mso-position-horizontal-relative:char;mso-position-vertical:absolute;mso-position-vertical-relative:line;mso-left-percent:-10001;mso-top-percent:-10001;v-text-anchor:top" o:gfxdata="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" filled="f" stroked="f">
-                <o:lock v:ext="edit" aspectratio="t"/>
-                <w10:anchorlock/>
-              </v:rect>
-            </w:pict>
-          </mc:Fallback>
-        </mc:AlternateContent>
-      </w:r>
-      <w:r>
-        <w:rPr>
-          <w:noProof/>
-          <w:sz w:val="21"/>
-          <w:szCs w:val="21"/>
-        </w:rPr>
-        <w:lastRenderedPageBreak/>
-        <mc:AlternateContent>
-          <mc:Choice Requires="wps">
-            <w:drawing>
-              <wp:inline distT="0" distB="0" distL="0" distR="0" wp14:anchorId="4D99D8D3" wp14:editId="76587D0D">
-                <wp:extent cx="3286125" cy="3286125"/>
-                <wp:effectExtent l="0" t="0" r="0" b="0"/>
-                <wp:docPr id="1719453553" name="矩形 11"/>
-                <wp:cNvGraphicFramePr>
-                  <a:graphicFrameLocks xmlns:a="http://schemas.openxmlformats.org/drawingml/2006/main" noChangeAspect="1"/>
-                </wp:cNvGraphicFramePr>
-                <a:graphic xmlns:a="http://schemas.openxmlformats.org/drawingml/2006/main">
-                  <a:graphicData uri="http://schemas.microsoft.com/office/word/2010/wordprocessingShape">
-                    <wps:wsp>
-                      <wps:cNvSpPr>
-                        <a:spLocks noChangeAspect="1" noChangeArrowheads="1"/>
-                      </wps:cNvSpPr>
-                      <wps:spPr bwMode="auto">
-                        <a:xfrm>
-                          <a:off x="0" y="0"/>
-                          <a:ext cx="3286125" cy="3286125"/>
-                        </a:xfrm>
-                        <a:prstGeom prst="rect">
-                          <a:avLst/>
-                        </a:prstGeom>
-                        <a:noFill/>
-                        <a:ln>
-                          <a:noFill/>
-                        </a:ln>
-                        <a:extLst>
-                          <a:ext uri="{909E8E84-426E-40DD-AFC4-6F175D3DCCD1}">
-                            <a14:hiddenFill xmlns:a14="http://schemas.microsoft.com/office/drawing/2010/main">
-                              <a:solidFill>
-                                <a:srgbClr val="FFFFFF"/>
-                              </a:solidFill>
-                            </a14:hiddenFill>
-                          </a:ext>
-                          <a:ext uri="{91240B29-F687-4F45-9708-019B960494DF}">
-                            <a14:hiddenLine xmlns:a14="http://schemas.microsoft.com/office/drawing/2010/main" w="9525">
-                              <a:solidFill>
-                                <a:srgbClr val="000000"/>
-                              </a:solidFill>
-                              <a:miter lim="800000"/>
-                              <a:headEnd/>
-                              <a:tailEnd/>
-                            </a14:hiddenLine>
-                          </a:ext>
-                        </a:extLst>
-                      </wps:spPr>
-                      <wps:bodyPr rot="0" vert="horz" wrap="square" lIns="91440" tIns="45720" rIns="91440" bIns="45720" anchor="t" anchorCtr="0" upright="1">
-                        <a:noAutofit/>
-                      </wps:bodyPr>
-                    </wps:wsp>
-                  </a:graphicData>
-                </a:graphic>
-              </wp:inline>
-            </w:drawing>
-          </mc:Choice>
-          <mc:Fallback>
-            <w:pict>
-              <v:rect w14:anchorId="0919A509" id="矩形 11" o:spid="_x0000_s1026" style="width:258.75pt;height:258.75pt;visibility:visible;mso-wrap-style:square;mso-left-percent:-10001;mso-top-percent:-10001;mso-position-horizontal:absolute;mso-position-horizontal-relative:char;mso-position-vertical:absolute;mso-position-vertical-relative:line;mso-left-percent:-10001;mso-top-percent:-10001;v-text-anchor:top" o:gfxdata="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" filled="f" stroked="f">
-                <o:lock v:ext="edit" aspectratio="t"/>
-                <w10:anchorlock/>
-              </v:rect>
-            </w:pict>
-          </mc:Fallback>
-        </mc:AlternateContent>
-      </w:r>
-      <w:r>
-        <w:rPr>
-          <w:noProof/>
-          <w:sz w:val="21"/>
-          <w:szCs w:val="21"/>
-        </w:rPr>
-        <mc:AlternateContent>
-          <mc:Choice Requires="wps">
-            <w:drawing>
-              <wp:inline distT="0" distB="0" distL="0" distR="0" wp14:anchorId="221FEDF2" wp14:editId="4EA237CD">
-                <wp:extent cx="3276600" cy="3276600"/>
-                <wp:effectExtent l="0" t="0" r="0" b="0"/>
-                <wp:docPr id="1843803256" name="矩形 10"/>
-                <wp:cNvGraphicFramePr>
-                  <a:graphicFrameLocks xmlns:a="http://schemas.openxmlformats.org/drawingml/2006/main" noChangeAspect="1"/>
-                </wp:cNvGraphicFramePr>
-                <a:graphic xmlns:a="http://schemas.openxmlformats.org/drawingml/2006/main">
-                  <a:graphicData uri="http://schemas.microsoft.com/office/word/2010/wordprocessingShape">
-                    <wps:wsp>
-                      <wps:cNvSpPr>
-                        <a:spLocks noChangeAspect="1" noChangeArrowheads="1"/>
-                      </wps:cNvSpPr>
-                      <wps:spPr bwMode="auto">
-                        <a:xfrm>
-                          <a:off x="0" y="0"/>
-                          <a:ext cx="3276600" cy="3276600"/>
-                        </a:xfrm>
-                        <a:prstGeom prst="rect">
-                          <a:avLst/>
-                        </a:prstGeom>
-                        <a:noFill/>
-                        <a:ln>
-                          <a:noFill/>
-                        </a:ln>
-                        <a:extLst>
-                          <a:ext uri="{909E8E84-426E-40DD-AFC4-6F175D3DCCD1}">
-                            <a14:hiddenFill xmlns:a14="http://schemas.microsoft.com/office/drawing/2010/main">
-                              <a:solidFill>
-                                <a:srgbClr val="FFFFFF"/>
-                              </a:solidFill>
-                            </a14:hiddenFill>
-                          </a:ext>
-                          <a:ext uri="{91240B29-F687-4F45-9708-019B960494DF}">
-                            <a14:hiddenLine xmlns:a14="http://schemas.microsoft.com/office/drawing/2010/main" w="9525">
-                              <a:solidFill>
-                                <a:srgbClr val="000000"/>
-                              </a:solidFill>
-                              <a:miter lim="800000"/>
-                              <a:headEnd/>
-                              <a:tailEnd/>
-                            </a14:hiddenLine>
-                          </a:ext>
-                        </a:extLst>
-                      </wps:spPr>
-                      <wps:bodyPr rot="0" vert="horz" wrap="square" lIns="91440" tIns="45720" rIns="91440" bIns="45720" anchor="t" anchorCtr="0" upright="1">
-                        <a:noAutofit/>
-                      </wps:bodyPr>
-                    </wps:wsp>
-                  </a:graphicData>
-                </a:graphic>
-              </wp:inline>
-            </w:drawing>
-          </mc:Choice>
-          <mc:Fallback>
-            <w:pict>
-              <v:rect w14:anchorId="0A0F8EC4" id="矩形 10" o:spid="_x0000_s1026" style="width:258pt;height:258pt;visibility:visible;mso-wrap-style:square;mso-left-percent:-10001;mso-top-percent:-10001;mso-position-horizontal:absolute;mso-position-horizontal-relative:char;mso-position-vertical:absolute;mso-position-vertical-relative:line;mso-left-percent:-10001;mso-top-percent:-10001;v-text-anchor:top" o:gfxdata="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" filled="f" stroked="f">
-                <o:lock v:ext="edit" aspectratio="t"/>
-                <w10:anchorlock/>
-              </v:rect>
-            </w:pict>
-          </mc:Fallback>
-        </mc:AlternateContent>
-      </w:r>
-    </w:p>
-    <w:p>
-      <w:pPr>
-        <w:pStyle w:val="paragraph"/>
-        <w:spacing w:before="60" w:beforeAutospacing="0" w:after="60" w:afterAutospacing="0" w:line="312" w:lineRule="auto"/>
-        <w:ind w:firstLine="480"/>
-        <w:rPr>
-          <w:rFonts w:hint="eastAsia"/>
-          <w:sz w:val="21"/>
-          <w:szCs w:val="21"/>
-        </w:rPr>
-      </w:pPr>
-      <w:r>
-        <w:rPr>
-          <w:rFonts w:hint="eastAsia"/>
-          <w:color w:val="333333"/>
-          <w:sz w:val="22"/>
-          <w:szCs w:val="22"/>
-        </w:rPr>
-        <w:t>说是理想城，但其实人工岛的规划是有点乱的，毕竟原本不是设定成大型城市，你也不能把所有企业的工厂挤一起，公司总部面对面吧，虽然人工岛确实分几个区划，不同地区有不同风貌，但相邻的设施绝对不会有缺的，你不用为长距离上学上班而浪费时间，再说，这里有着悬浮车和几乎全覆盖人工岛的空中“铁路”</w:t>
-      </w:r>
-    </w:p>
-    <w:p>
-      <w:pPr>
-        <w:pStyle w:val="2"/>
-        <w:spacing w:before="0" w:beforeAutospacing="0" w:after="0" w:afterAutospacing="0" w:line="408" w:lineRule="auto"/>
-        <w:jc w:val="center"/>
-        <w:rPr>
-          <w:rFonts w:hint="eastAsia"/>
-        </w:rPr>
-      </w:pPr>
-      <w:r>
-        <w:rPr>
-          <w:color w:val="5C5C5C"/>
-        </w:rPr>
-        <w:t>中央AI处理器</w:t>
-      </w:r>
-    </w:p>
-    <w:p>
-      <w:pPr>
-        <w:pStyle w:val="paragraph"/>
-        <w:spacing w:before="60" w:beforeAutospacing="0" w:after="60" w:afterAutospacing="0" w:line="312" w:lineRule="auto"/>
-        <w:rPr>
-          <w:sz w:val="21"/>
-          <w:szCs w:val="21"/>
-        </w:rPr>
-      </w:pPr>
-      <w:r>
-        <w:rPr>
-          <w:noProof/>
-          <w:sz w:val="21"/>
-          <w:szCs w:val="21"/>
-        </w:rPr>
-        <w:lastRenderedPageBreak/>
-        <mc:AlternateContent>
-          <mc:Choice Requires="wps">
-            <w:drawing>
-              <wp:inline distT="0" distB="0" distL="0" distR="0" wp14:anchorId="3DF827D8" wp14:editId="6FC2ACEA">
-                <wp:extent cx="2686050" cy="2686050"/>
-                <wp:effectExtent l="0" t="0" r="0" b="0"/>
-                <wp:docPr id="2133788968" name="矩形 9"/>
-                <wp:cNvGraphicFramePr>
-                  <a:graphicFrameLocks xmlns:a="http://schemas.openxmlformats.org/drawingml/2006/main" noChangeAspect="1"/>
-                </wp:cNvGraphicFramePr>
-                <a:graphic xmlns:a="http://schemas.openxmlformats.org/drawingml/2006/main">
-                  <a:graphicData uri="http://schemas.microsoft.com/office/word/2010/wordprocessingShape">
-                    <wps:wsp>
-                      <wps:cNvSpPr>
-                        <a:spLocks noChangeAspect="1" noChangeArrowheads="1"/>
-                      </wps:cNvSpPr>
-                      <wps:spPr bwMode="auto">
-                        <a:xfrm>
-                          <a:off x="0" y="0"/>
-                          <a:ext cx="2686050" cy="2686050"/>
-                        </a:xfrm>
-                        <a:prstGeom prst="rect">
-                          <a:avLst/>
-                        </a:prstGeom>
-                        <a:noFill/>
-                        <a:ln>
-                          <a:noFill/>
-                        </a:ln>
-                        <a:extLst>
-                          <a:ext uri="{909E8E84-426E-40DD-AFC4-6F175D3DCCD1}">
-                            <a14:hiddenFill xmlns:a14="http://schemas.microsoft.com/office/drawing/2010/main">
-                              <a:solidFill>
-                                <a:srgbClr val="FFFFFF"/>
-                              </a:solidFill>
-                            </a14:hiddenFill>
-                          </a:ext>
-                          <a:ext uri="{91240B29-F687-4F45-9708-019B960494DF}">
-                            <a14:hiddenLine xmlns:a14="http://schemas.microsoft.com/office/drawing/2010/main" w="9525">
-                              <a:solidFill>
-                                <a:srgbClr val="000000"/>
-                              </a:solidFill>
-                              <a:miter lim="800000"/>
-                              <a:headEnd/>
-                              <a:tailEnd/>
-                            </a14:hiddenLine>
-                          </a:ext>
-                        </a:extLst>
-                      </wps:spPr>
-                      <wps:bodyPr rot="0" vert="horz" wrap="square" lIns="91440" tIns="45720" rIns="91440" bIns="45720" anchor="t" anchorCtr="0" upright="1">
-                        <a:noAutofit/>
-                      </wps:bodyPr>
-                    </wps:wsp>
-                  </a:graphicData>
-                </a:graphic>
-              </wp:inline>
-            </w:drawing>
-          </mc:Choice>
-          <mc:Fallback>
-            <w:pict>
-              <v:rect w14:anchorId="5D4A7A27" id="矩形 9" o:spid="_x0000_s1026" style="width:211.5pt;height:211.5pt;visibility:visible;mso-wrap-style:square;mso-left-percent:-10001;mso-top-percent:-10001;mso-position-horizontal:absolute;mso-position-horizontal-relative:char;mso-position-vertical:absolute;mso-position-vertical-relative:line;mso-left-percent:-10001;mso-top-percent:-10001;v-text-anchor:top" o:gfxdata="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" filled="f" stroked="f">
-                <o:lock v:ext="edit" aspectratio="t"/>
-                <w10:anchorlock/>
-              </v:rect>
-            </w:pict>
-          </mc:Fallback>
-        </mc:AlternateContent>
-      </w:r>
-      <w:r>
-        <w:rPr>
-          <w:noProof/>
-          <w:sz w:val="21"/>
-          <w:szCs w:val="21"/>
-        </w:rPr>
-        <mc:AlternateContent>
-          <mc:Choice Requires="wps">
-            <w:drawing>
-              <wp:inline distT="0" distB="0" distL="0" distR="0" wp14:anchorId="741D5585" wp14:editId="7C1E730C">
-                <wp:extent cx="2695575" cy="2695575"/>
-                <wp:effectExtent l="0" t="0" r="0" b="0"/>
-                <wp:docPr id="453969555" name="矩形 8"/>
-                <wp:cNvGraphicFramePr>
-                  <a:graphicFrameLocks xmlns:a="http://schemas.openxmlformats.org/drawingml/2006/main" noChangeAspect="1"/>
-                </wp:cNvGraphicFramePr>
-                <a:graphic xmlns:a="http://schemas.openxmlformats.org/drawingml/2006/main">
-                  <a:graphicData uri="http://schemas.microsoft.com/office/word/2010/wordprocessingShape">
-                    <wps:wsp>
-                      <wps:cNvSpPr>
-                        <a:spLocks noChangeAspect="1" noChangeArrowheads="1"/>
-                      </wps:cNvSpPr>
-                      <wps:spPr bwMode="auto">
-                        <a:xfrm>
-                          <a:off x="0" y="0"/>
-                          <a:ext cx="2695575" cy="2695575"/>
-                        </a:xfrm>
-                        <a:prstGeom prst="rect">
-                          <a:avLst/>
-                        </a:prstGeom>
-                        <a:noFill/>
-                        <a:ln>
-                          <a:noFill/>
-                        </a:ln>
-                        <a:extLst>
-                          <a:ext uri="{909E8E84-426E-40DD-AFC4-6F175D3DCCD1}">
-                            <a14:hiddenFill xmlns:a14="http://schemas.microsoft.com/office/drawing/2010/main">
-                              <a:solidFill>
-                                <a:srgbClr val="FFFFFF"/>
-                              </a:solidFill>
-                            </a14:hiddenFill>
-                          </a:ext>
-                          <a:ext uri="{91240B29-F687-4F45-9708-019B960494DF}">
-                            <a14:hiddenLine xmlns:a14="http://schemas.microsoft.com/office/drawing/2010/main" w="9525">
-                              <a:solidFill>
-                                <a:srgbClr val="000000"/>
-                              </a:solidFill>
-                              <a:miter lim="800000"/>
-                              <a:headEnd/>
-                              <a:tailEnd/>
-                            </a14:hiddenLine>
-                          </a:ext>
-                        </a:extLst>
-                      </wps:spPr>
-                      <wps:bodyPr rot="0" vert="horz" wrap="square" lIns="91440" tIns="45720" rIns="91440" bIns="45720" anchor="t" anchorCtr="0" upright="1">
-                        <a:noAutofit/>
-                      </wps:bodyPr>
-                    </wps:wsp>
-                  </a:graphicData>
-                </a:graphic>
-              </wp:inline>
-            </w:drawing>
-          </mc:Choice>
-          <mc:Fallback>
-            <w:pict>
-              <v:rect w14:anchorId="08A6263F" id="矩形 8" o:spid="_x0000_s1026" style="width:212.25pt;height:212.25pt;visibility:visible;mso-wrap-style:square;mso-left-percent:-10001;mso-top-percent:-10001;mso-position-horizontal:absolute;mso-position-horizontal-relative:char;mso-position-vertical:absolute;mso-position-vertical-relative:line;mso-left-percent:-10001;mso-top-percent:-10001;v-text-anchor:top" o:gfxdata="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" filled="f" stroked="f">
-                <o:lock v:ext="edit" aspectratio="t"/>
-                <w10:anchorlock/>
-              </v:rect>
-            </w:pict>
-          </mc:Fallback>
-        </mc:AlternateContent>
-      </w:r>
-    </w:p>
-    <w:p>
-      <w:pPr>
-        <w:pStyle w:val="paragraph"/>
-        <w:spacing w:before="60" w:beforeAutospacing="0" w:after="60" w:afterAutospacing="0" w:line="312" w:lineRule="auto"/>
-        <w:ind w:firstLine="480"/>
-        <w:rPr>
-          <w:rFonts w:hint="eastAsia"/>
-          <w:sz w:val="21"/>
-          <w:szCs w:val="21"/>
-        </w:rPr>
-      </w:pPr>
-      <w:r>
-        <w:rPr>
-          <w:rFonts w:hint="eastAsia"/>
-          <w:color w:val="333333"/>
-          <w:sz w:val="22"/>
-          <w:szCs w:val="22"/>
-        </w:rPr>
-        <w:t>为了防止与太空中的</w:t>
-      </w:r>
-      <w:proofErr w:type="gramStart"/>
-      <w:r>
-        <w:rPr>
-          <w:rFonts w:hint="eastAsia"/>
-          <w:color w:val="333333"/>
-          <w:sz w:val="22"/>
-          <w:szCs w:val="22"/>
-        </w:rPr>
-        <w:t>计算机断联的</w:t>
-      </w:r>
-      <w:proofErr w:type="gramEnd"/>
-      <w:r>
-        <w:rPr>
-          <w:rFonts w:hint="eastAsia"/>
-          <w:color w:val="333333"/>
-          <w:sz w:val="22"/>
-          <w:szCs w:val="22"/>
-        </w:rPr>
-        <w:t>意外，城市中央的发电站上方是城市AI的总处理器，由核能直接供电，为人民服务，包括但不限于控制交通，维持法治和人们安全保障。</w:t>
-      </w:r>
-    </w:p>
-    <w:p>
-      <w:pPr>
-        <w:pStyle w:val="2"/>
-        <w:spacing w:before="0" w:beforeAutospacing="0" w:after="0" w:afterAutospacing="0" w:line="408" w:lineRule="auto"/>
-        <w:jc w:val="center"/>
-        <w:rPr>
-          <w:rFonts w:hint="eastAsia"/>
-        </w:rPr>
-      </w:pPr>
-      <w:r>
-        <w:rPr>
-          <w:color w:val="5C5C5C"/>
-        </w:rPr>
-        <w:t>核能发电站</w:t>
-      </w:r>
-    </w:p>
-    <w:p>
-      <w:pPr>
-        <w:pStyle w:val="paragraph"/>
-        <w:spacing w:before="60" w:beforeAutospacing="0" w:after="60" w:afterAutospacing="0" w:line="312" w:lineRule="auto"/>
-        <w:rPr>
-          <w:sz w:val="21"/>
-          <w:szCs w:val="21"/>
-        </w:rPr>
-      </w:pPr>
-      <w:r>
-        <w:rPr>
-          <w:noProof/>
-          <w:sz w:val="21"/>
-          <w:szCs w:val="21"/>
-        </w:rPr>
-        <w:lastRenderedPageBreak/>
-        <mc:AlternateContent>
-          <mc:Choice Requires="wps">
-            <w:drawing>
-              <wp:inline distT="0" distB="0" distL="0" distR="0" wp14:anchorId="2466B72B" wp14:editId="47E5A908">
-                <wp:extent cx="4448175" cy="4448175"/>
-                <wp:effectExtent l="0" t="0" r="0" b="0"/>
-                <wp:docPr id="961628733" name="矩形 7"/>
-                <wp:cNvGraphicFramePr>
-                  <a:graphicFrameLocks xmlns:a="http://schemas.openxmlformats.org/drawingml/2006/main" noChangeAspect="1"/>
-                </wp:cNvGraphicFramePr>
-                <a:graphic xmlns:a="http://schemas.openxmlformats.org/drawingml/2006/main">
-                  <a:graphicData uri="http://schemas.microsoft.com/office/word/2010/wordprocessingShape">
-                    <wps:wsp>
-                      <wps:cNvSpPr>
-                        <a:spLocks noChangeAspect="1" noChangeArrowheads="1"/>
-                      </wps:cNvSpPr>
-                      <wps:spPr bwMode="auto">
-                        <a:xfrm>
-                          <a:off x="0" y="0"/>
-                          <a:ext cx="4448175" cy="4448175"/>
-                        </a:xfrm>
-                        <a:prstGeom prst="rect">
-                          <a:avLst/>
-                        </a:prstGeom>
-                        <a:noFill/>
-                        <a:ln>
-                          <a:noFill/>
-                        </a:ln>
-                        <a:extLst>
-                          <a:ext uri="{909E8E84-426E-40DD-AFC4-6F175D3DCCD1}">
-                            <a14:hiddenFill xmlns:a14="http://schemas.microsoft.com/office/drawing/2010/main">
-                              <a:solidFill>
-                                <a:srgbClr val="FFFFFF"/>
-                              </a:solidFill>
-                            </a14:hiddenFill>
-                          </a:ext>
-                          <a:ext uri="{91240B29-F687-4F45-9708-019B960494DF}">
-                            <a14:hiddenLine xmlns:a14="http://schemas.microsoft.com/office/drawing/2010/main" w="9525">
-                              <a:solidFill>
-                                <a:srgbClr val="000000"/>
-                              </a:solidFill>
-                              <a:miter lim="800000"/>
-                              <a:headEnd/>
-                              <a:tailEnd/>
-                            </a14:hiddenLine>
-                          </a:ext>
-                        </a:extLst>
-                      </wps:spPr>
-                      <wps:bodyPr rot="0" vert="horz" wrap="square" lIns="91440" tIns="45720" rIns="91440" bIns="45720" anchor="t" anchorCtr="0" upright="1">
-                        <a:noAutofit/>
-                      </wps:bodyPr>
-                    </wps:wsp>
-                  </a:graphicData>
-                </a:graphic>
-              </wp:inline>
-            </w:drawing>
-          </mc:Choice>
-          <mc:Fallback>
-            <w:pict>
-              <v:rect w14:anchorId="52128DF3" id="矩形 7" o:spid="_x0000_s1026" style="width:350.25pt;height:350.25pt;visibility:visible;mso-wrap-style:square;mso-left-percent:-10001;mso-top-percent:-10001;mso-position-horizontal:absolute;mso-position-horizontal-relative:char;mso-position-vertical:absolute;mso-position-vertical-relative:line;mso-left-percent:-10001;mso-top-percent:-10001;v-text-anchor:top" o:gfxdata="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" filled="f" stroked="f">
-                <o:lock v:ext="edit" aspectratio="t"/>
-                <w10:anchorlock/>
-              </v:rect>
-            </w:pict>
-          </mc:Fallback>
-        </mc:AlternateContent>
-      </w:r>
-      <w:r>
-        <w:rPr>
-          <w:noProof/>
-          <w:sz w:val="21"/>
-          <w:szCs w:val="21"/>
-        </w:rPr>
-        <w:lastRenderedPageBreak/>
-        <mc:AlternateContent>
-          <mc:Choice Requires="wps">
-            <w:drawing>
-              <wp:inline distT="0" distB="0" distL="0" distR="0" wp14:anchorId="138DBD2C" wp14:editId="2CD6FC69">
-                <wp:extent cx="4467225" cy="4467225"/>
-                <wp:effectExtent l="0" t="0" r="0" b="0"/>
-                <wp:docPr id="89916841" name="矩形 6"/>
-                <wp:cNvGraphicFramePr>
-                  <a:graphicFrameLocks xmlns:a="http://schemas.openxmlformats.org/drawingml/2006/main" noChangeAspect="1"/>
-                </wp:cNvGraphicFramePr>
-                <a:graphic xmlns:a="http://schemas.openxmlformats.org/drawingml/2006/main">
-                  <a:graphicData uri="http://schemas.microsoft.com/office/word/2010/wordprocessingShape">
-                    <wps:wsp>
-                      <wps:cNvSpPr>
-                        <a:spLocks noChangeAspect="1" noChangeArrowheads="1"/>
-                      </wps:cNvSpPr>
-                      <wps:spPr bwMode="auto">
-                        <a:xfrm>
-                          <a:off x="0" y="0"/>
-                          <a:ext cx="4467225" cy="4467225"/>
-                        </a:xfrm>
-                        <a:prstGeom prst="rect">
-                          <a:avLst/>
-                        </a:prstGeom>
-                        <a:noFill/>
-                        <a:ln>
-                          <a:noFill/>
-                        </a:ln>
-                        <a:extLst>
-                          <a:ext uri="{909E8E84-426E-40DD-AFC4-6F175D3DCCD1}">
-                            <a14:hiddenFill xmlns:a14="http://schemas.microsoft.com/office/drawing/2010/main">
-                              <a:solidFill>
-                                <a:srgbClr val="FFFFFF"/>
-                              </a:solidFill>
-                            </a14:hiddenFill>
-                          </a:ext>
-                          <a:ext uri="{91240B29-F687-4F45-9708-019B960494DF}">
-                            <a14:hiddenLine xmlns:a14="http://schemas.microsoft.com/office/drawing/2010/main" w="9525">
-                              <a:solidFill>
-                                <a:srgbClr val="000000"/>
-                              </a:solidFill>
-                              <a:miter lim="800000"/>
-                              <a:headEnd/>
-                              <a:tailEnd/>
-                            </a14:hiddenLine>
-                          </a:ext>
-                        </a:extLst>
-                      </wps:spPr>
-                      <wps:bodyPr rot="0" vert="horz" wrap="square" lIns="91440" tIns="45720" rIns="91440" bIns="45720" anchor="t" anchorCtr="0" upright="1">
-                        <a:noAutofit/>
-                      </wps:bodyPr>
-                    </wps:wsp>
-                  </a:graphicData>
-                </a:graphic>
-              </wp:inline>
-            </w:drawing>
-          </mc:Choice>
-          <mc:Fallback>
-            <w:pict>
-              <v:rect w14:anchorId="22F14375" id="矩形 6" o:spid="_x0000_s1026" style="width:351.75pt;height:351.75pt;visibility:visible;mso-wrap-style:square;mso-left-percent:-10001;mso-top-percent:-10001;mso-position-horizontal:absolute;mso-position-horizontal-relative:char;mso-position-vertical:absolute;mso-position-vertical-relative:line;mso-left-percent:-10001;mso-top-percent:-10001;v-text-anchor:top" o:gfxdata="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" filled="f" stroked="f">
-                <o:lock v:ext="edit" aspectratio="t"/>
-                <w10:anchorlock/>
-              </v:rect>
-            </w:pict>
-          </mc:Fallback>
-        </mc:AlternateContent>
-      </w:r>
-    </w:p>
-    <w:p>
-      <w:pPr>
-        <w:pStyle w:val="paragraph"/>
-        <w:spacing w:before="60" w:beforeAutospacing="0" w:after="60" w:afterAutospacing="0" w:line="312" w:lineRule="auto"/>
-        <w:ind w:firstLine="480"/>
-        <w:rPr>
-          <w:rFonts w:hint="eastAsia"/>
-          <w:sz w:val="21"/>
-          <w:szCs w:val="21"/>
-        </w:rPr>
-      </w:pPr>
-      <w:r>
-        <w:rPr>
-          <w:rFonts w:hint="eastAsia"/>
-          <w:color w:val="333333"/>
-          <w:sz w:val="22"/>
-          <w:szCs w:val="22"/>
-        </w:rPr>
-        <w:t>人工岛并不是在大海中硬生生填出来的，其地底就像一个中空的柱体，也是能运用的空间，其中中央就是最大规模的核能发电站。</w:t>
-      </w:r>
-    </w:p>
-    <w:p>
-      <w:pPr>
-        <w:pStyle w:val="1"/>
-        <w:spacing w:before="0" w:beforeAutospacing="0" w:after="0" w:afterAutospacing="0" w:line="408" w:lineRule="auto"/>
-        <w:jc w:val="center"/>
-        <w:rPr>
-          <w:rFonts w:hint="eastAsia"/>
-        </w:rPr>
-      </w:pPr>
-      <w:r>
-        <w:rPr>
-          <w:color w:val="1A1A1A"/>
-        </w:rPr>
-        <w:t>科技</w:t>
-      </w:r>
-    </w:p>
-    <w:p>
-      <w:pPr>
-        <w:pStyle w:val="paragraph"/>
-        <w:spacing w:before="60" w:beforeAutospacing="0" w:after="60" w:afterAutospacing="0" w:line="312" w:lineRule="auto"/>
-        <w:rPr>
-          <w:sz w:val="21"/>
-          <w:szCs w:val="21"/>
-        </w:rPr>
-      </w:pPr>
-      <w:r>
-        <w:rPr>
-          <w:rFonts w:hint="eastAsia"/>
-          <w:color w:val="333333"/>
-          <w:sz w:val="22"/>
-          <w:szCs w:val="22"/>
-        </w:rPr>
-        <w:tab/>
-        <w:t>能源，材料，生物，技术各类科技随着人才的聚合高速发展，人文社会也因此迎来巨变。</w:t>
-      </w:r>
-    </w:p>
-    <w:p>
-      <w:pPr>
-        <w:pStyle w:val="1"/>
-        <w:spacing w:before="0" w:beforeAutospacing="0" w:after="0" w:afterAutospacing="0" w:line="408" w:lineRule="auto"/>
-        <w:jc w:val="center"/>
-        <w:rPr>
-          <w:rFonts w:hint="eastAsia"/>
-        </w:rPr>
-      </w:pPr>
-      <w:r>
-        <w:rPr>
-          <w:color w:val="1A1A1A"/>
-        </w:rPr>
-        <w:t>能源科技</w:t>
-      </w:r>
-    </w:p>
-    <w:p>
-      <w:pPr>
-        <w:pStyle w:val="2"/>
-        <w:spacing w:before="0" w:beforeAutospacing="0" w:after="0" w:afterAutospacing="0" w:line="408" w:lineRule="auto"/>
-        <w:jc w:val="center"/>
-      </w:pPr>
-      <w:r>
-        <w:rPr>
-          <w:color w:val="5C5C5C"/>
-        </w:rPr>
-        <w:t>可控核聚变</w:t>
-      </w:r>
-    </w:p>
-    <w:p>
-      <w:pPr>
-        <w:pStyle w:val="paragraph"/>
-        <w:spacing w:before="60" w:beforeAutospacing="0" w:after="60" w:afterAutospacing="0" w:line="312" w:lineRule="auto"/>
-        <w:ind w:leftChars="1400" w:left="2940" w:firstLine="480"/>
-        <w:rPr>
-          <w:sz w:val="21"/>
-          <w:szCs w:val="21"/>
-        </w:rPr>
-      </w:pPr>
-      <w:r>
-        <w:rPr>
-          <w:noProof/>
-          <w:sz w:val="21"/>
-          <w:szCs w:val="21"/>
-        </w:rPr>
-        <mc:AlternateContent>
-          <mc:Choice Requires="wps">
-            <w:drawing>
-              <wp:inline distT="0" distB="0" distL="0" distR="0" wp14:anchorId="3F9EFE93" wp14:editId="39ECA25D">
-                <wp:extent cx="1143000" cy="1143000"/>
-                <wp:effectExtent l="0" t="0" r="0" b="0"/>
-                <wp:docPr id="826195586" name="矩形 5"/>
-                <wp:cNvGraphicFramePr>
-                  <a:graphicFrameLocks xmlns:a="http://schemas.openxmlformats.org/drawingml/2006/main" noChangeAspect="1"/>
-                </wp:cNvGraphicFramePr>
-                <a:graphic xmlns:a="http://schemas.openxmlformats.org/drawingml/2006/main">
-                  <a:graphicData uri="http://schemas.microsoft.com/office/word/2010/wordprocessingShape">
-                    <wps:wsp>
-                      <wps:cNvSpPr>
-                        <a:spLocks noChangeAspect="1" noChangeArrowheads="1"/>
-                      </wps:cNvSpPr>
-                      <wps:spPr bwMode="auto">
-                        <a:xfrm>
-                          <a:off x="0" y="0"/>
-                          <a:ext cx="1143000" cy="1143000"/>
-                        </a:xfrm>
-                        <a:prstGeom prst="rect">
-                          <a:avLst/>
-                        </a:prstGeom>
-                        <a:noFill/>
-                        <a:ln>
-                          <a:noFill/>
-                        </a:ln>
-                        <a:extLst>
-                          <a:ext uri="{909E8E84-426E-40DD-AFC4-6F175D3DCCD1}">
-                            <a14:hiddenFill xmlns:a14="http://schemas.microsoft.com/office/drawing/2010/main">
-                              <a:solidFill>
-                                <a:srgbClr val="FFFFFF"/>
-                              </a:solidFill>
-                            </a14:hiddenFill>
-                          </a:ext>
-                          <a:ext uri="{91240B29-F687-4F45-9708-019B960494DF}">
-                            <a14:hiddenLine xmlns:a14="http://schemas.microsoft.com/office/drawing/2010/main" w="9525">
-                              <a:solidFill>
-                                <a:srgbClr val="000000"/>
-                              </a:solidFill>
-                              <a:miter lim="800000"/>
-                              <a:headEnd/>
-                              <a:tailEnd/>
-                            </a14:hiddenLine>
-                          </a:ext>
-                        </a:extLst>
-                      </wps:spPr>
-                      <wps:bodyPr rot="0" vert="horz" wrap="square" lIns="91440" tIns="45720" rIns="91440" bIns="45720" anchor="t" anchorCtr="0" upright="1">
-                        <a:noAutofit/>
-                      </wps:bodyPr>
-                    </wps:wsp>
-                  </a:graphicData>
-                </a:graphic>
-              </wp:inline>
-            </w:drawing>
-          </mc:Choice>
-          <mc:Fallback>
-            <w:pict>
-              <v:rect w14:anchorId="32F4C8A5" id="矩形 5" o:spid="_x0000_s1026" style="width:90pt;height:90pt;visibility:visible;mso-wrap-style:square;mso-left-percent:-10001;mso-top-percent:-10001;mso-position-horizontal:absolute;mso-position-horizontal-relative:char;mso-position-vertical:absolute;mso-position-vertical-relative:line;mso-left-percent:-10001;mso-top-percent:-10001;v-text-anchor:top" o:gfxdata="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" filled="f" stroked="f">
-                <o:lock v:ext="edit" aspectratio="t"/>
-                <w10:anchorlock/>
-              </v:rect>
-            </w:pict>
-          </mc:Fallback>
-        </mc:AlternateContent>
-      </w:r>
-    </w:p>
-    <w:p>
-      <w:pPr>
-        <w:pStyle w:val="paragraph"/>
-        <w:spacing w:before="60" w:beforeAutospacing="0" w:after="60" w:afterAutospacing="0" w:line="312" w:lineRule="auto"/>
-        <w:rPr>
-          <w:rFonts w:hint="eastAsia"/>
-          <w:sz w:val="21"/>
-          <w:szCs w:val="21"/>
-        </w:rPr>
-      </w:pPr>
-      <w:r>
-        <w:rPr>
-          <w:rFonts w:hint="eastAsia"/>
-          <w:color w:val="333333"/>
-          <w:sz w:val="22"/>
-          <w:szCs w:val="22"/>
-        </w:rPr>
-        <w:tab/>
-        <w:t>目前最强的洁净能源，世界一统的契机。由xxx实现，后来经过xxx和xxx优化，现在有（各种品种），其中最大输出的发电站在理想城的中心，</w:t>
-      </w:r>
-      <w:proofErr w:type="gramStart"/>
-      <w:r>
-        <w:rPr>
-          <w:rFonts w:hint="eastAsia"/>
-          <w:color w:val="333333"/>
-          <w:sz w:val="22"/>
-          <w:szCs w:val="22"/>
-        </w:rPr>
-        <w:t>给理想城</w:t>
-      </w:r>
-      <w:proofErr w:type="gramEnd"/>
-      <w:r>
-        <w:rPr>
-          <w:rFonts w:hint="eastAsia"/>
-          <w:color w:val="333333"/>
-          <w:sz w:val="22"/>
-          <w:szCs w:val="22"/>
-        </w:rPr>
-        <w:t>以及未来的</w:t>
-      </w:r>
-      <w:r>
-        <w:rPr>
-          <w:rFonts w:hint="eastAsia"/>
-          <w:color w:val="333333"/>
-          <w:sz w:val="22"/>
-          <w:szCs w:val="22"/>
-        </w:rPr>
-        <w:lastRenderedPageBreak/>
-        <w:t>太空</w:t>
-      </w:r>
-      <w:proofErr w:type="gramStart"/>
-      <w:r>
-        <w:rPr>
-          <w:rFonts w:hint="eastAsia"/>
-          <w:color w:val="333333"/>
-          <w:sz w:val="22"/>
-          <w:szCs w:val="22"/>
-        </w:rPr>
-        <w:t>居住站</w:t>
-      </w:r>
-      <w:proofErr w:type="gramEnd"/>
-      <w:r>
-        <w:rPr>
-          <w:rFonts w:hint="eastAsia"/>
-          <w:color w:val="333333"/>
-          <w:sz w:val="22"/>
-          <w:szCs w:val="22"/>
-        </w:rPr>
-        <w:t>供能。//就这样吧这个写点别的也不好.要不群星 核裂变-&gt;核聚变-&gt;冷核聚变-&gt;然后是什么来着-&gt;零点能(好像是最后)</w:t>
-      </w:r>
-    </w:p>
-    <w:p>
-      <w:pPr>
-        <w:pStyle w:val="1"/>
-        <w:spacing w:before="0" w:beforeAutospacing="0" w:after="0" w:afterAutospacing="0" w:line="408" w:lineRule="auto"/>
-        <w:jc w:val="center"/>
-        <w:rPr>
-          <w:rFonts w:hint="eastAsia"/>
-        </w:rPr>
-      </w:pPr>
-      <w:r>
-        <w:rPr>
-          <w:color w:val="1A1A1A"/>
-        </w:rPr>
-        <w:t>材料科技</w:t>
-      </w:r>
-    </w:p>
-    <w:p>
-      <w:pPr>
-        <w:pStyle w:val="paragraph"/>
-        <w:spacing w:before="60" w:beforeAutospacing="0" w:after="60" w:afterAutospacing="0" w:line="312" w:lineRule="auto"/>
-        <w:ind w:firstLine="480"/>
-        <w:rPr>
-          <w:sz w:val="21"/>
-          <w:szCs w:val="21"/>
-        </w:rPr>
-      </w:pPr>
-      <w:r>
-        <w:rPr>
-          <w:rFonts w:hint="eastAsia"/>
-          <w:color w:val="333333"/>
-          <w:sz w:val="22"/>
-          <w:szCs w:val="22"/>
-        </w:rPr>
-        <w:t>随着能源的解放，材料的采集变得方便，试错也变得简单了，于是材料学开始了高速迭代，从常温超导物料到薄到看不见的避孕套，化学与材料站起来了！</w:t>
-      </w:r>
-    </w:p>
-    <w:p>
-      <w:pPr>
-        <w:pStyle w:val="paragraph"/>
-        <w:spacing w:before="60" w:beforeAutospacing="0" w:after="60" w:afterAutospacing="0" w:line="312" w:lineRule="auto"/>
-        <w:rPr>
-          <w:rFonts w:hint="eastAsia"/>
-          <w:sz w:val="21"/>
-          <w:szCs w:val="21"/>
-        </w:rPr>
-      </w:pPr>
-      <w:r>
-        <w:rPr>
-          <w:rFonts w:hint="eastAsia"/>
-          <w:color w:val="333333"/>
-          <w:sz w:val="22"/>
-          <w:szCs w:val="22"/>
-        </w:rPr>
-        <w:tab/>
-        <w:t>有了更强的物料，科技的发展也进一步提高，很多想法都能实现了，首先是能承受极高水压的地基材料，然后是微型能源核心的框架，再到违反物理学的逆巴比伦塔。现在，人们的目标是建立太空电梯，链接建设中的大型太空居住站，彻底突破天空！！！</w:t>
-      </w:r>
-    </w:p>
-    <w:p>
-      <w:pPr>
-        <w:pStyle w:val="1"/>
-        <w:spacing w:before="0" w:beforeAutospacing="0" w:after="0" w:afterAutospacing="0" w:line="408" w:lineRule="auto"/>
-        <w:jc w:val="center"/>
-        <w:rPr>
-          <w:rFonts w:hint="eastAsia"/>
-        </w:rPr>
-      </w:pPr>
-      <w:r>
-        <w:rPr>
-          <w:color w:val="1A1A1A"/>
-        </w:rPr>
-        <w:t>生物科技</w:t>
-      </w:r>
-    </w:p>
-    <w:p>
-      <w:pPr>
-        <w:pStyle w:val="2"/>
-        <w:spacing w:before="0" w:beforeAutospacing="0" w:after="0" w:afterAutospacing="0" w:line="408" w:lineRule="auto"/>
-        <w:jc w:val="center"/>
-      </w:pPr>
-      <w:r>
-        <w:rPr>
-          <w:color w:val="5C5C5C"/>
-        </w:rPr>
-        <w:t>纳米机器人</w:t>
-      </w:r>
-    </w:p>
-    <w:p>
-      <w:pPr>
-        <w:pStyle w:val="paragraph"/>
-        <w:spacing w:before="60" w:beforeAutospacing="0" w:after="60" w:afterAutospacing="0" w:line="312" w:lineRule="auto"/>
-        <w:rPr>
-          <w:sz w:val="21"/>
-          <w:szCs w:val="21"/>
-        </w:rPr>
-      </w:pPr>
-      <w:r>
-        <w:rPr>
-          <w:rFonts w:hint="eastAsia"/>
-          <w:color w:val="333333"/>
-          <w:sz w:val="22"/>
-          <w:szCs w:val="22"/>
-        </w:rPr>
-        <w:tab/>
-        <w:t>为了去除病痛，延长人的寿命，纳米机器人在统一后很快被研发出来，应用在医学上，从微创手术到紧急组合细胞。在一些尖端领域，也被应用在超精密仪器的建造和修复。人们不知道的是，纳米机器人甚至可以用来组成变形枪械，正活跃在军事研发中。</w:t>
-      </w:r>
-    </w:p>
-    <w:p>
-      <w:pPr>
-        <w:pStyle w:val="paragraph"/>
-        <w:spacing w:before="60" w:beforeAutospacing="0" w:after="60" w:afterAutospacing="0" w:line="312" w:lineRule="auto"/>
-        <w:rPr>
-          <w:rFonts w:hint="eastAsia"/>
-          <w:sz w:val="21"/>
-          <w:szCs w:val="21"/>
-        </w:rPr>
-      </w:pPr>
-      <w:r>
-        <w:rPr>
-          <w:rFonts w:hint="eastAsia"/>
-          <w:color w:val="333333"/>
-          <w:sz w:val="22"/>
-          <w:szCs w:val="22"/>
-        </w:rPr>
-        <w:tab/>
-        <w:t>随着纳米机器人提升了手术的上限，更多的身体改造开放了！//这里</w:t>
-      </w:r>
-      <w:proofErr w:type="gramStart"/>
-      <w:r>
-        <w:rPr>
-          <w:rFonts w:hint="eastAsia"/>
-          <w:color w:val="333333"/>
-          <w:sz w:val="22"/>
-          <w:szCs w:val="22"/>
-        </w:rPr>
-        <w:t>啊这里</w:t>
-      </w:r>
-      <w:proofErr w:type="gramEnd"/>
-      <w:r>
-        <w:rPr>
-          <w:rFonts w:hint="eastAsia"/>
-          <w:color w:val="333333"/>
-          <w:sz w:val="22"/>
-          <w:szCs w:val="22"/>
-        </w:rPr>
-        <w:t>!!</w:t>
-      </w:r>
-      <w:proofErr w:type="gramStart"/>
-      <w:r>
-        <w:rPr>
-          <w:rFonts w:hint="eastAsia"/>
-          <w:color w:val="333333"/>
-          <w:sz w:val="22"/>
-          <w:szCs w:val="22"/>
-        </w:rPr>
-        <w:t>!没有细说就是没有</w:t>
-      </w:r>
-      <w:proofErr w:type="gramEnd"/>
-    </w:p>
-    <w:p>
-      <w:pPr>
-        <w:pStyle w:val="2"/>
-        <w:spacing w:before="0" w:beforeAutospacing="0" w:after="0" w:afterAutospacing="0" w:line="408" w:lineRule="auto"/>
-        <w:jc w:val="center"/>
-        <w:rPr>
-          <w:rFonts w:hint="eastAsia"/>
-        </w:rPr>
-      </w:pPr>
-      <w:r>
-        <w:rPr>
-          <w:color w:val="5C5C5C"/>
-        </w:rPr>
-        <w:t>药物</w:t>
-      </w:r>
-    </w:p>
-    <w:p>
-      <w:pPr>
-        <w:pStyle w:val="paragraph"/>
-        <w:spacing w:before="60" w:beforeAutospacing="0" w:after="60" w:afterAutospacing="0" w:line="312" w:lineRule="auto"/>
-        <w:rPr>
-          <w:sz w:val="21"/>
-          <w:szCs w:val="21"/>
-        </w:rPr>
-      </w:pPr>
-      <w:r>
-        <w:rPr>
-          <w:rFonts w:hint="eastAsia"/>
-          <w:color w:val="333333"/>
-          <w:sz w:val="22"/>
-          <w:szCs w:val="22"/>
-        </w:rPr>
-        <w:tab/>
-        <w:t>有了纳米机器人，人们能更好地研究生物细胞，荷尔蒙和人类的大脑，低副作用，高效的各类药物变得繁多，人们不止少生病了，在生活中也可以利用药物带来便利，例如提神药物和安眠药物的升级令人们可以每日只睡一小时也能保持健康，在性的方面，药物更是无所不能。</w:t>
-      </w:r>
-    </w:p>
-    <w:p>
-      <w:pPr>
-        <w:pStyle w:val="2"/>
-        <w:spacing w:before="0" w:beforeAutospacing="0" w:after="0" w:afterAutospacing="0" w:line="408" w:lineRule="auto"/>
-        <w:jc w:val="center"/>
-        <w:rPr>
-          <w:rFonts w:hint="eastAsia"/>
-        </w:rPr>
-      </w:pPr>
-      <w:r>
-        <w:rPr>
-          <w:color w:val="5C5C5C"/>
-        </w:rPr>
-        <w:t>克隆技术</w:t>
-      </w:r>
-    </w:p>
-    <w:p>
-      <w:pPr>
-        <w:pStyle w:val="paragraph"/>
-        <w:spacing w:before="60" w:beforeAutospacing="0" w:after="60" w:afterAutospacing="0" w:line="312" w:lineRule="auto"/>
-        <w:rPr>
-          <w:sz w:val="21"/>
-          <w:szCs w:val="21"/>
-        </w:rPr>
-      </w:pPr>
-      <w:r>
-        <w:rPr>
-          <w:rFonts w:hint="eastAsia"/>
-          <w:color w:val="333333"/>
-          <w:sz w:val="22"/>
-          <w:szCs w:val="22"/>
-        </w:rPr>
-        <w:tab/>
-        <w:t>每一</w:t>
-      </w:r>
-      <w:proofErr w:type="gramStart"/>
-      <w:r>
-        <w:rPr>
-          <w:rFonts w:hint="eastAsia"/>
-          <w:color w:val="333333"/>
-          <w:sz w:val="22"/>
-          <w:szCs w:val="22"/>
-        </w:rPr>
-        <w:t>科人类</w:t>
-      </w:r>
-      <w:proofErr w:type="gramEnd"/>
-      <w:r>
-        <w:rPr>
-          <w:rFonts w:hint="eastAsia"/>
-          <w:color w:val="333333"/>
-          <w:sz w:val="22"/>
-          <w:szCs w:val="22"/>
-        </w:rPr>
-        <w:t>细胞都包含了其主人的全部基因，在开放后的时代，克隆被运用到多处地方，包括但不限于生产器官，备用身躯，以及分身。//还有保留优秀基因（？）</w:t>
-      </w:r>
-    </w:p>
-    <w:p>
-      <w:pPr>
-        <w:pStyle w:val="1"/>
-        <w:spacing w:before="0" w:beforeAutospacing="0" w:after="0" w:afterAutospacing="0" w:line="408" w:lineRule="auto"/>
-        <w:jc w:val="center"/>
-        <w:rPr>
-          <w:rFonts w:hint="eastAsia"/>
-        </w:rPr>
-      </w:pPr>
-      <w:r>
-        <w:rPr>
-          <w:color w:val="1A1A1A"/>
-        </w:rPr>
-        <w:t>技术</w:t>
-      </w:r>
-    </w:p>
-    <w:p>
-      <w:pPr>
-        <w:pStyle w:val="paragraph"/>
-        <w:spacing w:before="60" w:beforeAutospacing="0" w:after="60" w:afterAutospacing="0" w:line="312" w:lineRule="auto"/>
-        <w:rPr>
-          <w:sz w:val="21"/>
-          <w:szCs w:val="21"/>
-        </w:rPr>
-      </w:pPr>
-      <w:r>
-        <w:rPr>
-          <w:rFonts w:hint="eastAsia"/>
-          <w:color w:val="333333"/>
-          <w:sz w:val="22"/>
-          <w:szCs w:val="22"/>
-        </w:rPr>
-        <w:tab/>
-        <w:t>如果说研发技术是靠天才的大脑，</w:t>
-      </w:r>
-      <w:proofErr w:type="gramStart"/>
-      <w:r>
-        <w:rPr>
-          <w:rFonts w:hint="eastAsia"/>
-          <w:color w:val="333333"/>
-          <w:sz w:val="22"/>
-          <w:szCs w:val="22"/>
-        </w:rPr>
-        <w:t>那运用</w:t>
-      </w:r>
-      <w:proofErr w:type="gramEnd"/>
-      <w:r>
-        <w:rPr>
-          <w:rFonts w:hint="eastAsia"/>
-          <w:color w:val="333333"/>
-          <w:sz w:val="22"/>
-          <w:szCs w:val="22"/>
-        </w:rPr>
-        <w:t>技术就是靠幽默的才能了。</w:t>
-      </w:r>
-    </w:p>
-    <w:p>
-      <w:pPr>
-        <w:pStyle w:val="2"/>
-        <w:spacing w:before="0" w:beforeAutospacing="0" w:after="0" w:afterAutospacing="0" w:line="408" w:lineRule="auto"/>
-        <w:jc w:val="center"/>
-        <w:rPr>
-          <w:rFonts w:hint="eastAsia"/>
-        </w:rPr>
-      </w:pPr>
-      <w:r>
-        <w:rPr>
-          <w:color w:val="5C5C5C"/>
-        </w:rPr>
-        <w:t>可控核聚变</w:t>
-      </w:r>
-    </w:p>
-    <w:p>
-      <w:pPr>
-        <w:pStyle w:val="paragraph"/>
-        <w:spacing w:before="60" w:beforeAutospacing="0" w:after="60" w:afterAutospacing="0" w:line="312" w:lineRule="auto"/>
-        <w:ind w:firstLine="480"/>
-        <w:rPr>
-          <w:sz w:val="21"/>
-          <w:szCs w:val="21"/>
-        </w:rPr>
-      </w:pPr>
-      <w:r>
-        <w:rPr>
-          <w:rFonts w:hint="eastAsia"/>
-          <w:color w:val="333333"/>
-          <w:sz w:val="22"/>
-          <w:szCs w:val="22"/>
-        </w:rPr>
-        <w:lastRenderedPageBreak/>
-        <w:t>现阶段已研发出低温和微型的核聚变技术，在工厂生产和机器人领域发挥重要功用。天空岛，拟真人形和极乐放纵不再是梦。</w:t>
-      </w:r>
-    </w:p>
-    <w:p>
-      <w:pPr>
-        <w:pStyle w:val="paragraph"/>
-        <w:spacing w:before="60" w:beforeAutospacing="0" w:after="60" w:afterAutospacing="0" w:line="312" w:lineRule="auto"/>
-        <w:ind w:firstLine="480"/>
-        <w:rPr>
-          <w:rFonts w:hint="eastAsia"/>
-          <w:sz w:val="21"/>
-          <w:szCs w:val="21"/>
-        </w:rPr>
-      </w:pPr>
-      <w:r>
-        <w:rPr>
-          <w:rFonts w:hint="eastAsia"/>
-          <w:color w:val="333333"/>
-          <w:sz w:val="22"/>
-          <w:szCs w:val="22"/>
-        </w:rPr>
-        <w:t>发电核心是棱角球形状，外面围着一层框架，利用能量散逸模型形成能量保护罩。</w:t>
-      </w:r>
-    </w:p>
-    <w:p>
-      <w:pPr>
-        <w:pStyle w:val="2"/>
-        <w:spacing w:before="0" w:beforeAutospacing="0" w:after="0" w:afterAutospacing="0" w:line="408" w:lineRule="auto"/>
-        <w:jc w:val="center"/>
-        <w:rPr>
-          <w:rFonts w:hint="eastAsia"/>
-        </w:rPr>
-      </w:pPr>
-      <w:r>
-        <w:rPr>
-          <w:color w:val="5C5C5C"/>
-        </w:rPr>
-        <w:t>光波导芯片</w:t>
-      </w:r>
-    </w:p>
-    <w:p>
-      <w:pPr>
-        <w:pStyle w:val="paragraph"/>
-        <w:spacing w:before="60" w:beforeAutospacing="0" w:after="60" w:afterAutospacing="0" w:line="312" w:lineRule="auto"/>
-        <w:ind w:firstLine="480"/>
-        <w:rPr>
-          <w:sz w:val="21"/>
-          <w:szCs w:val="21"/>
-        </w:rPr>
-      </w:pPr>
-      <w:r>
-        <w:rPr>
-          <w:rFonts w:hint="eastAsia"/>
-          <w:color w:val="333333"/>
-          <w:sz w:val="22"/>
-          <w:szCs w:val="22"/>
-        </w:rPr>
-        <w:t>集合各国力量，人们有了研发进一步科技的基础，能极大提升计算机效能的新结构芯片。配合着纳米科技的发展，脑机，人形和芯片植入体相继出现。</w:t>
-      </w:r>
-    </w:p>
-    <w:p>
-      <w:pPr>
-        <w:pStyle w:val="paragraph"/>
-        <w:spacing w:before="60" w:beforeAutospacing="0" w:after="60" w:afterAutospacing="0" w:line="312" w:lineRule="auto"/>
-        <w:ind w:firstLine="480"/>
-        <w:rPr>
-          <w:rFonts w:hint="eastAsia"/>
-          <w:sz w:val="21"/>
-          <w:szCs w:val="21"/>
-        </w:rPr>
-      </w:pPr>
-      <w:r>
-        <w:rPr>
-          <w:rFonts w:hint="eastAsia"/>
-          <w:color w:val="333333"/>
-          <w:sz w:val="22"/>
-          <w:szCs w:val="22"/>
-        </w:rPr>
-        <w:t>最开始由于结构的关系芯片非常易毁，后来的材料科学补充了这一缺点。</w:t>
-      </w:r>
-    </w:p>
-    <w:p>
-      <w:pPr>
-        <w:pStyle w:val="2"/>
-        <w:spacing w:before="0" w:beforeAutospacing="0" w:after="0" w:afterAutospacing="0" w:line="408" w:lineRule="auto"/>
-        <w:jc w:val="center"/>
-        <w:rPr>
-          <w:rFonts w:hint="eastAsia"/>
-        </w:rPr>
-      </w:pPr>
-      <w:r>
-        <w:rPr>
-          <w:color w:val="5C5C5C"/>
-        </w:rPr>
-        <w:t>芯片植入体</w:t>
-      </w:r>
-    </w:p>
-    <w:p>
-      <w:pPr>
-        <w:pStyle w:val="paragraph"/>
-        <w:spacing w:before="60" w:beforeAutospacing="0" w:after="60" w:afterAutospacing="0" w:line="312" w:lineRule="auto"/>
-        <w:rPr>
-          <w:sz w:val="21"/>
-          <w:szCs w:val="21"/>
-        </w:rPr>
-      </w:pPr>
-      <w:r>
-        <w:rPr>
-          <w:rFonts w:hint="eastAsia"/>
-          <w:color w:val="333333"/>
-          <w:sz w:val="22"/>
-          <w:szCs w:val="22"/>
-        </w:rPr>
-        <w:tab/>
-        <w:t>植入脑内的芯片可以代替身份证和手机，甚至为你提供额外算力，但碍于安全风险，不是所有人都能接受。</w:t>
-      </w:r>
-    </w:p>
-    <w:p>
-      <w:pPr>
-        <w:pStyle w:val="2"/>
-        <w:spacing w:before="0" w:beforeAutospacing="0" w:after="0" w:afterAutospacing="0" w:line="408" w:lineRule="auto"/>
-        <w:jc w:val="center"/>
-        <w:rPr>
-          <w:rFonts w:eastAsia="Yu Mincho"/>
-          <w:lang w:eastAsia="ja-JP"/>
-        </w:rPr>
-      </w:pPr>
-      <w:r>
-        <w:rPr>
-          <w:color w:val="5C5C5C"/>
-        </w:rPr>
-        <w:t>量子计算机</w:t>
-      </w:r>
-    </w:p>
-    <w:p>
-      <w:pPr>
-        <w:pStyle w:val="paragraph"/>
-        <w:spacing w:before="60" w:beforeAutospacing="0" w:after="60" w:afterAutospacing="0" w:line="312" w:lineRule="auto"/>
-        <w:rPr>
-          <w:sz w:val="21"/>
-          <w:szCs w:val="21"/>
-        </w:rPr>
-      </w:pPr>
-      <w:r>
-        <w:rPr>
-          <w:noProof/>
-          <w:sz w:val="21"/>
-          <w:szCs w:val="21"/>
-        </w:rPr>
-        <w:lastRenderedPageBreak/>
-        <mc:AlternateContent>
-          <mc:Choice Requires="wps">
-            <w:drawing>
-              <wp:inline distT="0" distB="0" distL="0" distR="0" wp14:anchorId="51993314" wp14:editId="38BE3CCF">
-                <wp:extent cx="5753100" cy="5753100"/>
-                <wp:effectExtent l="0" t="0" r="0" b="0"/>
-                <wp:docPr id="325789512" name="矩形 4"/>
-                <wp:cNvGraphicFramePr>
-                  <a:graphicFrameLocks xmlns:a="http://schemas.openxmlformats.org/drawingml/2006/main" noChangeAspect="1"/>
-                </wp:cNvGraphicFramePr>
-                <a:graphic xmlns:a="http://schemas.openxmlformats.org/drawingml/2006/main">
-                  <a:graphicData uri="http://schemas.microsoft.com/office/word/2010/wordprocessingShape">
-                    <wps:wsp>
-                      <wps:cNvSpPr>
-                        <a:spLocks noChangeAspect="1" noChangeArrowheads="1"/>
-                      </wps:cNvSpPr>
-                      <wps:spPr bwMode="auto">
-                        <a:xfrm>
-                          <a:off x="0" y="0"/>
-                          <a:ext cx="5753100" cy="5753100"/>
-                        </a:xfrm>
-                        <a:prstGeom prst="rect">
-                          <a:avLst/>
-                        </a:prstGeom>
-                        <a:noFill/>
-                        <a:ln>
-                          <a:noFill/>
-                        </a:ln>
-                        <a:extLst>
-                          <a:ext uri="{909E8E84-426E-40DD-AFC4-6F175D3DCCD1}">
-                            <a14:hiddenFill xmlns:a14="http://schemas.microsoft.com/office/drawing/2010/main">
-                              <a:solidFill>
-                                <a:srgbClr val="FFFFFF"/>
-                              </a:solidFill>
-                            </a14:hiddenFill>
-                          </a:ext>
-                          <a:ext uri="{91240B29-F687-4F45-9708-019B960494DF}">
-                            <a14:hiddenLine xmlns:a14="http://schemas.microsoft.com/office/drawing/2010/main" w="9525">
-                              <a:solidFill>
-                                <a:srgbClr val="000000"/>
-                              </a:solidFill>
-                              <a:miter lim="800000"/>
-                              <a:headEnd/>
-                              <a:tailEnd/>
-                            </a14:hiddenLine>
-                          </a:ext>
-                        </a:extLst>
-                      </wps:spPr>
-                      <wps:bodyPr rot="0" vert="horz" wrap="square" lIns="91440" tIns="45720" rIns="91440" bIns="45720" anchor="t" anchorCtr="0" upright="1">
-                        <a:noAutofit/>
-                      </wps:bodyPr>
-                    </wps:wsp>
-                  </a:graphicData>
-                </a:graphic>
-              </wp:inline>
-            </w:drawing>
-          </mc:Choice>
-          <mc:Fallback>
-            <w:pict>
-              <v:rect w14:anchorId="684BAED4" id="矩形 4" o:spid="_x0000_s1026" style="width:453pt;height:453pt;visibility:visible;mso-wrap-style:square;mso-left-percent:-10001;mso-top-percent:-10001;mso-position-horizontal:absolute;mso-position-horizontal-relative:char;mso-position-vertical:absolute;mso-position-vertical-relative:line;mso-left-percent:-10001;mso-top-percent:-10001;v-text-anchor:top" o:gfxdata="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" filled="f" stroked="f">
-                <o:lock v:ext="edit" aspectratio="t"/>
-                <w10:anchorlock/>
-              </v:rect>
-            </w:pict>
-          </mc:Fallback>
-        </mc:AlternateContent>
-      </w:r>
-    </w:p>
-    <w:p>
-      <w:pPr>
-        <w:pStyle w:val="paragraph"/>
-        <w:spacing w:before="60" w:beforeAutospacing="0" w:after="60" w:afterAutospacing="0" w:line="312" w:lineRule="auto"/>
-        <w:ind w:firstLine="480"/>
-        <w:rPr>
-          <w:rFonts w:hint="eastAsia"/>
-          <w:sz w:val="21"/>
-          <w:szCs w:val="21"/>
-        </w:rPr>
-      </w:pPr>
-      <w:r>
-        <w:rPr>
-          <w:rFonts w:hint="eastAsia"/>
-          <w:color w:val="333333"/>
-          <w:sz w:val="22"/>
-          <w:szCs w:val="22"/>
-        </w:rPr>
-        <w:t>超高速计算机，有着人类无论如何进化都无法到达的运算能力，为科技研发和AI科技提供了基石。</w:t>
-      </w:r>
-    </w:p>
-    <w:p>
-      <w:pPr>
-        <w:pStyle w:val="2"/>
-        <w:spacing w:before="0" w:beforeAutospacing="0" w:after="0" w:afterAutospacing="0" w:line="408" w:lineRule="auto"/>
-        <w:jc w:val="center"/>
-        <w:rPr>
-          <w:rFonts w:hint="eastAsia"/>
-        </w:rPr>
-      </w:pPr>
-      <w:r>
-        <w:rPr>
-          <w:color w:val="5C5C5C"/>
-        </w:rPr>
-        <w:t>量子通信</w:t>
-      </w:r>
-    </w:p>
-    <w:p>
-      <w:pPr>
-        <w:pStyle w:val="paragraph"/>
-        <w:spacing w:before="60" w:beforeAutospacing="0" w:after="60" w:afterAutospacing="0" w:line="312" w:lineRule="auto"/>
-        <w:rPr>
-          <w:sz w:val="21"/>
-          <w:szCs w:val="21"/>
-        </w:rPr>
-      </w:pPr>
-      <w:r>
-        <w:rPr>
-          <w:rFonts w:hint="eastAsia"/>
-          <w:color w:val="333333"/>
-          <w:sz w:val="22"/>
-          <w:szCs w:val="22"/>
-        </w:rPr>
-        <w:tab/>
-        <w:t>原子的运动不一定有轨迹，它们可以透过闪烁超越光速！虽然还没到达真正的量子领域，但我们确实实现了对我们来说无延迟的通信技术，机械个体的协同和与中央AI的沟通令世界变得不一样了。</w:t>
-      </w:r>
-    </w:p>
-    <w:p>
-      <w:pPr>
-        <w:pStyle w:val="2"/>
-        <w:spacing w:before="0" w:beforeAutospacing="0" w:after="0" w:afterAutospacing="0" w:line="408" w:lineRule="auto"/>
-        <w:jc w:val="center"/>
-        <w:rPr>
-          <w:rFonts w:hint="eastAsia"/>
-        </w:rPr>
-      </w:pPr>
-      <w:r>
-        <w:rPr>
-          <w:color w:val="5C5C5C"/>
-        </w:rPr>
-        <w:t>人工智能</w:t>
-      </w:r>
-    </w:p>
-    <w:p>
-      <w:pPr>
-        <w:pStyle w:val="paragraph"/>
-        <w:spacing w:before="60" w:beforeAutospacing="0" w:after="60" w:afterAutospacing="0" w:line="312" w:lineRule="auto"/>
-        <w:rPr>
-          <w:sz w:val="21"/>
-          <w:szCs w:val="21"/>
-        </w:rPr>
-      </w:pPr>
-      <w:r>
-        <w:rPr>
-          <w:noProof/>
-          <w:sz w:val="21"/>
-          <w:szCs w:val="21"/>
-        </w:rPr>
-        <w:lastRenderedPageBreak/>
-        <mc:AlternateContent>
-          <mc:Choice Requires="wps">
-            <w:drawing>
-              <wp:inline distT="0" distB="0" distL="0" distR="0" wp14:anchorId="7D4972C2" wp14:editId="26FB8627">
-                <wp:extent cx="5753100" cy="5753100"/>
-                <wp:effectExtent l="0" t="0" r="0" b="0"/>
-                <wp:docPr id="295980833" name="矩形 3"/>
-                <wp:cNvGraphicFramePr>
-                  <a:graphicFrameLocks xmlns:a="http://schemas.openxmlformats.org/drawingml/2006/main" noChangeAspect="1"/>
-                </wp:cNvGraphicFramePr>
-                <a:graphic xmlns:a="http://schemas.openxmlformats.org/drawingml/2006/main">
-                  <a:graphicData uri="http://schemas.microsoft.com/office/word/2010/wordprocessingShape">
-                    <wps:wsp>
-                      <wps:cNvSpPr>
-                        <a:spLocks noChangeAspect="1" noChangeArrowheads="1"/>
-                      </wps:cNvSpPr>
-                      <wps:spPr bwMode="auto">
-                        <a:xfrm>
-                          <a:off x="0" y="0"/>
-                          <a:ext cx="5753100" cy="5753100"/>
-                        </a:xfrm>
-                        <a:prstGeom prst="rect">
-                          <a:avLst/>
-                        </a:prstGeom>
-                        <a:noFill/>
-                        <a:ln>
-                          <a:noFill/>
-                        </a:ln>
-                        <a:extLst>
-                          <a:ext uri="{909E8E84-426E-40DD-AFC4-6F175D3DCCD1}">
-                            <a14:hiddenFill xmlns:a14="http://schemas.microsoft.com/office/drawing/2010/main">
-                              <a:solidFill>
-                                <a:srgbClr val="FFFFFF"/>
-                              </a:solidFill>
-                            </a14:hiddenFill>
-                          </a:ext>
-                          <a:ext uri="{91240B29-F687-4F45-9708-019B960494DF}">
-                            <a14:hiddenLine xmlns:a14="http://schemas.microsoft.com/office/drawing/2010/main" w="9525">
-                              <a:solidFill>
-                                <a:srgbClr val="000000"/>
-                              </a:solidFill>
-                              <a:miter lim="800000"/>
-                              <a:headEnd/>
-                              <a:tailEnd/>
-                            </a14:hiddenLine>
-                          </a:ext>
-                        </a:extLst>
-                      </wps:spPr>
-                      <wps:bodyPr rot="0" vert="horz" wrap="square" lIns="91440" tIns="45720" rIns="91440" bIns="45720" anchor="t" anchorCtr="0" upright="1">
-                        <a:noAutofit/>
-                      </wps:bodyPr>
-                    </wps:wsp>
-                  </a:graphicData>
-                </a:graphic>
-              </wp:inline>
-            </w:drawing>
-          </mc:Choice>
-          <mc:Fallback>
-            <w:pict>
-              <v:rect w14:anchorId="0DE55B8E" id="矩形 3" o:spid="_x0000_s1026" style="width:453pt;height:453pt;visibility:visible;mso-wrap-style:square;mso-left-percent:-10001;mso-top-percent:-10001;mso-position-horizontal:absolute;mso-position-horizontal-relative:char;mso-position-vertical:absolute;mso-position-vertical-relative:line;mso-left-percent:-10001;mso-top-percent:-10001;v-text-anchor:top" o:gfxdata="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" filled="f" stroked="f">
-                <o:lock v:ext="edit" aspectratio="t"/>
-                <w10:anchorlock/>
-              </v:rect>
-            </w:pict>
-          </mc:Fallback>
-        </mc:AlternateContent>
-      </w:r>
-    </w:p>
-    <w:p>
-      <w:pPr>
-        <w:pStyle w:val="paragraph"/>
-        <w:spacing w:before="60" w:beforeAutospacing="0" w:after="60" w:afterAutospacing="0" w:line="312" w:lineRule="auto"/>
-        <w:rPr>
-          <w:rFonts w:hint="eastAsia"/>
-          <w:sz w:val="21"/>
-          <w:szCs w:val="21"/>
-        </w:rPr>
-      </w:pPr>
-      <w:r>
-        <w:rPr>
-          <w:rFonts w:hint="eastAsia"/>
-          <w:color w:val="333333"/>
-          <w:sz w:val="22"/>
-          <w:szCs w:val="22"/>
-        </w:rPr>
-        <w:tab/>
-        <w:t>像人类一样学习，试错然后找出规律，人工智能是提升人类智慧的另一途径，曾经受限于计算机效能和道德伦理被限制发展。</w:t>
-      </w:r>
-      <w:proofErr w:type="gramStart"/>
-      <w:r>
-        <w:rPr>
-          <w:rFonts w:hint="eastAsia"/>
-          <w:color w:val="333333"/>
-          <w:sz w:val="22"/>
-          <w:szCs w:val="22"/>
-        </w:rPr>
-        <w:t>后来科技</w:t>
-      </w:r>
-      <w:proofErr w:type="gramEnd"/>
-      <w:r>
-        <w:rPr>
-          <w:rFonts w:hint="eastAsia"/>
-          <w:color w:val="333333"/>
-          <w:sz w:val="22"/>
-          <w:szCs w:val="22"/>
-        </w:rPr>
-        <w:t>爆发，人工智能迅速展现其潜力，极广的运用范围，解放劳动力以及最重要的：老婆可以自己捏啦！//捏了不能调教,不能改造</w:t>
-      </w:r>
-    </w:p>
-    <w:p>
-      <w:pPr>
-        <w:pStyle w:val="2"/>
-        <w:spacing w:before="0" w:beforeAutospacing="0" w:after="0" w:afterAutospacing="0" w:line="408" w:lineRule="auto"/>
-        <w:jc w:val="center"/>
-        <w:rPr>
-          <w:rFonts w:hint="eastAsia"/>
-        </w:rPr>
-      </w:pPr>
-      <w:r>
-        <w:rPr>
-          <w:color w:val="5C5C5C"/>
-        </w:rPr>
-        <w:t>人形</w:t>
-      </w:r>
-    </w:p>
-    <w:p>
-      <w:pPr>
-        <w:pStyle w:val="paragraph"/>
-        <w:spacing w:before="60" w:beforeAutospacing="0" w:after="60" w:afterAutospacing="0" w:line="312" w:lineRule="auto"/>
-        <w:rPr>
-          <w:sz w:val="21"/>
-          <w:szCs w:val="21"/>
-        </w:rPr>
-      </w:pPr>
-      <w:r>
-        <w:rPr>
-          <w:noProof/>
-          <w:sz w:val="21"/>
-          <w:szCs w:val="21"/>
-        </w:rPr>
-        <w:lastRenderedPageBreak/>
         <w:drawing>
           <wp:inline distT="0" distB="0" distL="0" distR="0" wp14:anchorId="05C47D48" wp14:editId="39A0267B">
             <wp:extent cx="3486150" cy="4448175"/>
@@ -2149,7 +1078,7 @@
                     </pic:cNvPicPr>
                   </pic:nvPicPr>
                   <pic:blipFill>
-                    <a:blip r:embed="rId5">
+                    <a:blip r:embed="rId4">
                       <a:extLst>
                         <a:ext uri="{28A0092B-C50C-407E-A947-70E740481C1C}">
                           <a14:useLocalDpi xmlns:a14="http://schemas.microsoft.com/office/drawing/2010/main" val="0"/>
@@ -2186,7 +1115,6 @@
         <w:pStyle w:val="paragraph"/>
         <w:spacing w:before="60" w:beforeAutospacing="0" w:after="60" w:afterAutospacing="0" w:line="312" w:lineRule="auto"/>
         <w:rPr>
-          <w:rFonts w:hint="eastAsia"/>
           <w:sz w:val="21"/>
           <w:szCs w:val="21"/>
         </w:rPr>
@@ -2206,7 +1134,6 @@
         <w:pStyle w:val="paragraph"/>
         <w:spacing w:before="60" w:beforeAutospacing="0" w:after="60" w:afterAutospacing="0" w:line="312" w:lineRule="auto"/>
         <w:rPr>
-          <w:rFonts w:hint="eastAsia"/>
           <w:sz w:val="21"/>
           <w:szCs w:val="21"/>
         </w:rPr>
@@ -2236,7 +1163,7 @@
                     </pic:cNvPicPr>
                   </pic:nvPicPr>
                   <pic:blipFill>
-                    <a:blip r:embed="rId6">
+                    <a:blip r:embed="rId5">
                       <a:extLst>
                         <a:ext uri="{28A0092B-C50C-407E-A947-70E740481C1C}">
                           <a14:useLocalDpi xmlns:a14="http://schemas.microsoft.com/office/drawing/2010/main" val="0"/>
@@ -2273,7 +1200,6 @@
         <w:pStyle w:val="paragraph"/>
         <w:spacing w:before="60" w:beforeAutospacing="0" w:after="60" w:afterAutospacing="0" w:line="312" w:lineRule="auto"/>
         <w:rPr>
-          <w:rFonts w:hint="eastAsia"/>
           <w:sz w:val="21"/>
           <w:szCs w:val="21"/>
         </w:rPr>
@@ -2294,7 +1220,6 @@
         <w:pStyle w:val="paragraph"/>
         <w:spacing w:before="60" w:beforeAutospacing="0" w:after="60" w:afterAutospacing="0" w:line="312" w:lineRule="auto"/>
         <w:rPr>
-          <w:rFonts w:hint="eastAsia"/>
           <w:sz w:val="21"/>
           <w:szCs w:val="21"/>
         </w:rPr>
@@ -2315,9 +1240,6 @@
         <w:pStyle w:val="2"/>
         <w:spacing w:before="0" w:beforeAutospacing="0" w:after="0" w:afterAutospacing="0" w:line="408" w:lineRule="auto"/>
         <w:jc w:val="center"/>
-        <w:rPr>
-          <w:rFonts w:hint="eastAsia"/>
-        </w:rPr>
       </w:pPr>
       <w:r>
         <w:rPr>
@@ -2351,9 +1273,6 @@
         <w:pStyle w:val="1"/>
         <w:spacing w:before="0" w:beforeAutospacing="0" w:after="0" w:afterAutospacing="0" w:line="408" w:lineRule="auto"/>
         <w:jc w:val="center"/>
-        <w:rPr>
-          <w:rFonts w:hint="eastAsia"/>
-        </w:rPr>
       </w:pPr>
       <w:r>
         <w:rPr>
@@ -2387,9 +1306,6 @@
         <w:pStyle w:val="2"/>
         <w:spacing w:before="0" w:beforeAutospacing="0" w:after="0" w:afterAutospacing="0" w:line="408" w:lineRule="auto"/>
         <w:jc w:val="center"/>
-        <w:rPr>
-          <w:rFonts w:hint="eastAsia"/>
-        </w:rPr>
       </w:pPr>
       <w:r>
         <w:rPr>
@@ -2424,9 +1340,6 @@
         <w:pStyle w:val="2"/>
         <w:spacing w:before="0" w:beforeAutospacing="0" w:after="0" w:afterAutospacing="0" w:line="408" w:lineRule="auto"/>
         <w:jc w:val="center"/>
-        <w:rPr>
-          <w:rFonts w:hint="eastAsia"/>
-        </w:rPr>
       </w:pPr>
       <w:r>
         <w:rPr>
@@ -2460,9 +1373,6 @@
         <w:pStyle w:val="2"/>
         <w:spacing w:before="0" w:beforeAutospacing="0" w:after="0" w:afterAutospacing="0" w:line="408" w:lineRule="auto"/>
         <w:jc w:val="center"/>
-        <w:rPr>
-          <w:rFonts w:hint="eastAsia"/>
-        </w:rPr>
       </w:pPr>
       <w:r>
         <w:rPr>
@@ -2496,9 +1406,6 @@
         <w:pStyle w:val="1"/>
         <w:spacing w:before="0" w:beforeAutospacing="0" w:after="0" w:afterAutospacing="0" w:line="408" w:lineRule="auto"/>
         <w:jc w:val="center"/>
-        <w:rPr>
-          <w:rFonts w:hint="eastAsia"/>
-        </w:rPr>
       </w:pPr>
       <w:r>
         <w:rPr>
@@ -2552,7 +1459,6 @@
         <w:pStyle w:val="paragraph"/>
         <w:spacing w:before="60" w:beforeAutospacing="0" w:after="60" w:afterAutospacing="0" w:line="312" w:lineRule="auto"/>
         <w:rPr>
-          <w:rFonts w:hint="eastAsia"/>
           <w:sz w:val="21"/>
           <w:szCs w:val="21"/>
         </w:rPr>
@@ -2573,9 +1479,6 @@
         <w:pStyle w:val="1"/>
         <w:spacing w:before="0" w:beforeAutospacing="0" w:after="0" w:afterAutospacing="0" w:line="408" w:lineRule="auto"/>
         <w:jc w:val="center"/>
-        <w:rPr>
-          <w:rFonts w:hint="eastAsia"/>
-        </w:rPr>
       </w:pPr>
       <w:r>
         <w:rPr>
@@ -2642,9 +1545,6 @@
         <w:pStyle w:val="2"/>
         <w:spacing w:before="0" w:beforeAutospacing="0" w:after="0" w:afterAutospacing="0" w:line="408" w:lineRule="auto"/>
         <w:jc w:val="center"/>
-        <w:rPr>
-          <w:rFonts w:hint="eastAsia"/>
-        </w:rPr>
       </w:pPr>
       <w:r>
         <w:rPr>
@@ -2686,9 +1586,6 @@
         <w:pStyle w:val="2"/>
         <w:spacing w:before="0" w:beforeAutospacing="0" w:after="0" w:afterAutospacing="0" w:line="408" w:lineRule="auto"/>
         <w:jc w:val="center"/>
-        <w:rPr>
-          <w:rFonts w:hint="eastAsia"/>
-        </w:rPr>
       </w:pPr>
       <w:r>
         <w:rPr>
@@ -2696,7 +1593,7 @@
         </w:rPr>
         <w:t>36</w:t>
       </w:r>
-      <w:hyperlink r:id="rId7" w:history="1">
+      <w:hyperlink r:id="rId6" w:history="1">
         <w:r>
           <w:rPr>
             <w:rStyle w:val="a3"/>
@@ -2731,9 +1628,6 @@
         <w:pStyle w:val="2"/>
         <w:spacing w:before="0" w:beforeAutospacing="0" w:after="0" w:afterAutospacing="0" w:line="408" w:lineRule="auto"/>
         <w:jc w:val="center"/>
-        <w:rPr>
-          <w:rFonts w:hint="eastAsia"/>
-        </w:rPr>
       </w:pPr>
       <w:r>
         <w:rPr>
@@ -2741,7 +1635,7 @@
         </w:rPr>
         <w:t>东风</w:t>
       </w:r>
-      <w:hyperlink r:id="rId8" w:history="1">
+      <w:hyperlink r:id="rId7" w:history="1">
         <w:r>
           <w:rPr>
             <w:rStyle w:val="a3"/>
@@ -2777,9 +1671,6 @@
         <w:pStyle w:val="2"/>
         <w:spacing w:before="0" w:beforeAutospacing="0" w:after="0" w:afterAutospacing="0" w:line="408" w:lineRule="auto"/>
         <w:jc w:val="center"/>
-        <w:rPr>
-          <w:rFonts w:hint="eastAsia"/>
-        </w:rPr>
       </w:pPr>
       <w:r>
         <w:rPr>
@@ -2841,9 +1732,6 @@
         <w:pStyle w:val="2"/>
         <w:spacing w:before="0" w:beforeAutospacing="0" w:after="0" w:afterAutospacing="0" w:line="408" w:lineRule="auto"/>
         <w:jc w:val="center"/>
-        <w:rPr>
-          <w:rFonts w:hint="eastAsia"/>
-        </w:rPr>
       </w:pPr>
       <w:r>
         <w:rPr>
@@ -2877,9 +1765,6 @@
         <w:pStyle w:val="2"/>
         <w:spacing w:before="0" w:beforeAutospacing="0" w:after="0" w:afterAutospacing="0" w:line="408" w:lineRule="auto"/>
         <w:jc w:val="center"/>
-        <w:rPr>
-          <w:rFonts w:hint="eastAsia"/>
-        </w:rPr>
       </w:pPr>
       <w:r>
         <w:rPr>
@@ -2933,9 +1818,6 @@
         <w:pStyle w:val="2"/>
         <w:spacing w:before="0" w:beforeAutospacing="0" w:after="0" w:afterAutospacing="0" w:line="408" w:lineRule="auto"/>
         <w:jc w:val="center"/>
-        <w:rPr>
-          <w:rFonts w:hint="eastAsia"/>
-        </w:rPr>
       </w:pPr>
       <w:r>
         <w:rPr>
@@ -3003,9 +1885,6 @@
         <w:pStyle w:val="2"/>
         <w:spacing w:before="0" w:beforeAutospacing="0" w:after="0" w:afterAutospacing="0" w:line="408" w:lineRule="auto"/>
         <w:jc w:val="center"/>
-        <w:rPr>
-          <w:rFonts w:hint="eastAsia"/>
-        </w:rPr>
       </w:pPr>
       <w:r>
         <w:rPr>
@@ -3053,9 +1932,6 @@
         <w:pStyle w:val="1"/>
         <w:spacing w:before="0" w:beforeAutospacing="0" w:after="0" w:afterAutospacing="0" w:line="408" w:lineRule="auto"/>
         <w:jc w:val="center"/>
-        <w:rPr>
-          <w:rFonts w:hint="eastAsia"/>
-        </w:rPr>
       </w:pPr>
       <w:r>
         <w:rPr>
@@ -3089,7 +1965,6 @@
         <w:pStyle w:val="paragraph"/>
         <w:spacing w:before="60" w:beforeAutospacing="0" w:after="60" w:afterAutospacing="0" w:line="312" w:lineRule="auto"/>
         <w:rPr>
-          <w:rFonts w:hint="eastAsia"/>
           <w:sz w:val="21"/>
           <w:szCs w:val="21"/>
         </w:rPr>
@@ -3110,9 +1985,6 @@
         <w:pStyle w:val="2"/>
         <w:spacing w:before="0" w:beforeAutospacing="0" w:after="0" w:afterAutospacing="0" w:line="408" w:lineRule="auto"/>
         <w:jc w:val="center"/>
-        <w:rPr>
-          <w:rFonts w:hint="eastAsia"/>
-        </w:rPr>
       </w:pPr>
       <w:r>
         <w:rPr>
@@ -3166,9 +2038,6 @@
         <w:pStyle w:val="1"/>
         <w:spacing w:before="0" w:beforeAutospacing="0" w:after="0" w:afterAutospacing="0" w:line="408" w:lineRule="auto"/>
         <w:jc w:val="center"/>
-        <w:rPr>
-          <w:rFonts w:hint="eastAsia"/>
-        </w:rPr>
       </w:pPr>
       <w:r>
         <w:rPr>
@@ -3203,9 +2072,6 @@
         <w:pStyle w:val="2"/>
         <w:spacing w:before="0" w:beforeAutospacing="0" w:after="0" w:afterAutospacing="0" w:line="408" w:lineRule="auto"/>
         <w:jc w:val="center"/>
-        <w:rPr>
-          <w:rFonts w:hint="eastAsia"/>
-        </w:rPr>
       </w:pPr>
       <w:r>
         <w:rPr>
@@ -3239,9 +2105,6 @@
         <w:pStyle w:val="2"/>
         <w:spacing w:before="0" w:beforeAutospacing="0" w:after="0" w:afterAutospacing="0" w:line="408" w:lineRule="auto"/>
         <w:jc w:val="center"/>
-        <w:rPr>
-          <w:rFonts w:hint="eastAsia"/>
-        </w:rPr>
       </w:pPr>
       <w:r>
         <w:rPr>
@@ -3275,9 +2138,6 @@
         <w:pStyle w:val="2"/>
         <w:spacing w:before="0" w:beforeAutospacing="0" w:after="0" w:afterAutospacing="0" w:line="408" w:lineRule="auto"/>
         <w:jc w:val="center"/>
-        <w:rPr>
-          <w:rFonts w:hint="eastAsia"/>
-        </w:rPr>
       </w:pPr>
       <w:r>
         <w:rPr>
@@ -3311,9 +2171,6 @@
         <w:pStyle w:val="1"/>
         <w:spacing w:before="0" w:beforeAutospacing="0" w:after="0" w:afterAutospacing="0" w:line="408" w:lineRule="auto"/>
         <w:jc w:val="center"/>
-        <w:rPr>
-          <w:rFonts w:hint="eastAsia"/>
-        </w:rPr>
       </w:pPr>
       <w:r>
         <w:rPr>
@@ -3346,7 +2203,6 @@
         <w:pStyle w:val="paragraph"/>
         <w:spacing w:before="60" w:beforeAutospacing="0" w:after="60" w:afterAutospacing="0" w:line="312" w:lineRule="auto"/>
         <w:rPr>
-          <w:rFonts w:hint="eastAsia"/>
           <w:sz w:val="21"/>
           <w:szCs w:val="21"/>
         </w:rPr>
@@ -3375,7 +2231,6 @@
         <w:pStyle w:val="paragraph"/>
         <w:spacing w:before="60" w:beforeAutospacing="0" w:after="60" w:afterAutospacing="0" w:line="312" w:lineRule="auto"/>
         <w:rPr>
-          <w:rFonts w:hint="eastAsia"/>
           <w:sz w:val="21"/>
           <w:szCs w:val="21"/>
         </w:rPr>
@@ -3395,7 +2250,6 @@
         <w:pStyle w:val="paragraph"/>
         <w:spacing w:before="60" w:beforeAutospacing="0" w:after="60" w:afterAutospacing="0" w:line="312" w:lineRule="auto"/>
         <w:rPr>
-          <w:rFonts w:hint="eastAsia"/>
           <w:sz w:val="21"/>
           <w:szCs w:val="21"/>
         </w:rPr>
@@ -3495,7 +2349,6 @@
         <w:pStyle w:val="paragraph"/>
         <w:spacing w:before="60" w:beforeAutospacing="0" w:after="60" w:afterAutospacing="0" w:line="312" w:lineRule="auto"/>
         <w:rPr>
-          <w:rFonts w:hint="eastAsia"/>
           <w:sz w:val="21"/>
           <w:szCs w:val="21"/>
         </w:rPr>
@@ -3575,7 +2428,6 @@
         <w:pStyle w:val="paragraph"/>
         <w:spacing w:before="60" w:beforeAutospacing="0" w:after="60" w:afterAutospacing="0" w:line="312" w:lineRule="auto"/>
         <w:rPr>
-          <w:rFonts w:hint="eastAsia"/>
           <w:sz w:val="21"/>
           <w:szCs w:val="21"/>
         </w:rPr>
@@ -3595,7 +2447,6 @@
         <w:pStyle w:val="paragraph"/>
         <w:spacing w:before="60" w:beforeAutospacing="0" w:after="60" w:afterAutospacing="0" w:line="312" w:lineRule="auto"/>
         <w:rPr>
-          <w:rFonts w:hint="eastAsia"/>
           <w:sz w:val="21"/>
           <w:szCs w:val="21"/>
         </w:rPr>
@@ -3615,7 +2466,6 @@
         <w:pStyle w:val="paragraph"/>
         <w:spacing w:before="60" w:beforeAutospacing="0" w:after="60" w:afterAutospacing="0" w:line="312" w:lineRule="auto"/>
         <w:rPr>
-          <w:rFonts w:hint="eastAsia"/>
           <w:sz w:val="21"/>
           <w:szCs w:val="21"/>
         </w:rPr>
@@ -3635,7 +2485,6 @@
         <w:pStyle w:val="paragraph"/>
         <w:spacing w:before="60" w:beforeAutospacing="0" w:after="60" w:afterAutospacing="0" w:line="312" w:lineRule="auto"/>
         <w:rPr>
-          <w:rFonts w:hint="eastAsia"/>
           <w:sz w:val="21"/>
           <w:szCs w:val="21"/>
         </w:rPr>
@@ -3655,7 +2504,6 @@
         <w:pStyle w:val="paragraph"/>
         <w:spacing w:before="60" w:beforeAutospacing="0" w:after="60" w:afterAutospacing="0" w:line="312" w:lineRule="auto"/>
         <w:rPr>
-          <w:rFonts w:hint="eastAsia"/>
           <w:sz w:val="21"/>
           <w:szCs w:val="21"/>
         </w:rPr>
@@ -3670,13 +2518,7 @@
         <w:t>后面可以加，先写历史</w:t>
       </w:r>
     </w:p>
-    <w:p>
-      <w:pPr>
-        <w:rPr>
-          <w:rFonts w:hint="eastAsia"/>
-        </w:rPr>
-      </w:pPr>
-    </w:p>
+    <w:p/>
     <w:sectPr>
       <w:pgSz w:w="11906" w:h="16838"/>
       <w:pgMar w:top="1440" w:right="1800" w:bottom="1440" w:left="1800" w:header="851" w:footer="992" w:gutter="0"/>

--- a/data/游戏设定.docx
+++ b/data/游戏设定.docx
@@ -4,7 +4,7 @@
   <w:body>
     <w:p>
       <w:pPr>
-        <w:pStyle w:val="a4"/>
+        <w:pStyle w:val="Title"/>
         <w:jc w:val="left"/>
       </w:pPr>
       <w:r>
@@ -13,7 +13,7 @@
     </w:p>
     <w:p>
       <w:pPr>
-        <w:pStyle w:val="1"/>
+        <w:pStyle w:val="Heading1"/>
       </w:pPr>
       <w:r>
         <w:t>游戏模式</w:t>
@@ -22,20 +22,12 @@
     <w:p>
       <w:r>
         <w:tab/>
-      </w:r>
-      <w:r>
-        <w:t>玩家操纵主角在城市里生活，工作和移动也是指令中的一部分，认识各个角色后，调教的方法可能分不同方式，例如纯爱后的合意，强迫的掳走</w:t>
-      </w:r>
-      <w:r>
-        <w:t>/</w:t>
-      </w:r>
-      <w:r>
-        <w:t>监禁和威胁，可能玩家要做各种准备？</w:t>
-      </w:r>
-    </w:p>
-    <w:p>
-      <w:pPr>
-        <w:pStyle w:val="1"/>
+        <w:t>玩家操纵主角在城市里生活，工作和移动也是指令中的一部分，认识各个角色后，调教的方法可能分不同方式，例如纯爱后的合意，强迫的掳走/监禁和威胁，可能玩家要做各种准备？</w:t>
+      </w:r>
+    </w:p>
+    <w:p>
+      <w:pPr>
+        <w:pStyle w:val="Heading1"/>
       </w:pPr>
       <w:r>
         <w:t>人物设定</w:t>
@@ -55,114 +47,55 @@
       <w:commentRangeStart w:id="2"/>
       <w:commentRangeStart w:id="3"/>
       <w:r>
-        <w:t>主角设定（暂定</w:t>
-      </w:r>
-      <w:r>
-        <w:t>1</w:t>
-      </w:r>
-      <w:r>
-        <w:t>），一名</w:t>
+        <w:t>主角设定（暂定1），一名</w:t>
       </w:r>
       <w:r>
         <w:rPr>
           <w:color w:val="000000"/>
         </w:rPr>
-        <w:t>刚毕业的大学生</w:t>
-      </w:r>
-      <w:r>
+        <w:t>刚毕业的大学生(21岁），身边有着一位12岁的妹妹，两人住在同一间屋子里，父母在另一个扇区工作，初始提供3000块钱，每月有一千块作为妹妹的饭钱。</w:t>
+      </w:r>
+      <w:commentRangeEnd w:id="0"/>
+      <w:r>
+        <w:commentReference w:id="0"/>
+      </w:r>
+      <w:commentRangeEnd w:id="1"/>
+      <w:r>
+        <w:commentReference w:id="1"/>
+      </w:r>
+      <w:commentRangeEnd w:id="2"/>
+      <w:r>
+        <w:commentReference w:id="2"/>
+      </w:r>
+      <w:commentRangeEnd w:id="3"/>
+      <w:r>
+        <w:commentReference w:id="3"/>
+      </w:r>
+    </w:p>
+    <w:p>
+      <w:pPr>
         <w:rPr>
           <w:color w:val="000000"/>
         </w:rPr>
-        <w:t>(21</w:t>
-      </w:r>
+      </w:pPr>
       <w:r>
         <w:rPr>
           <w:color w:val="000000"/>
         </w:rPr>
-        <w:t>岁），身边有着一位</w:t>
-      </w:r>
-      <w:r>
+        <w:tab/>
+        <w:t>主角设定（暂定2）</w:t>
+      </w:r>
+    </w:p>
+    <w:p>
+      <w:pPr>
+        <w:pStyle w:val="Heading2"/>
         <w:rPr>
-          <w:color w:val="000000"/>
+          <w:color w:val="000000" w:themeColor="text1"/>
         </w:rPr>
-        <w:t>12</w:t>
-      </w:r>
+      </w:pPr>
       <w:r>
         <w:rPr>
-          <w:color w:val="000000"/>
-        </w:rPr>
-        <w:t>岁的妹妹，两人住在同一间屋子里，父母在另一个扇区工作，初始提供</w:t>
-      </w:r>
-      <w:r>
-        <w:rPr>
-          <w:color w:val="000000"/>
-        </w:rPr>
-        <w:t>3000</w:t>
-      </w:r>
-      <w:r>
-        <w:rPr>
-          <w:color w:val="000000"/>
-        </w:rPr>
-        <w:t>块钱，每月有一千块作为妹妹的饭钱。</w:t>
-      </w:r>
-      <w:commentRangeEnd w:id="0"/>
-      <w:r>
-        <w:commentReference w:id="0"/>
-      </w:r>
-      <w:commentRangeEnd w:id="1"/>
-      <w:r>
-        <w:commentReference w:id="1"/>
-      </w:r>
-      <w:commentRangeEnd w:id="2"/>
-      <w:r>
-        <w:commentReference w:id="2"/>
-      </w:r>
-      <w:commentRangeEnd w:id="3"/>
-      <w:r>
-        <w:commentReference w:id="3"/>
-      </w:r>
-    </w:p>
-    <w:p>
-      <w:pPr>
-        <w:rPr>
-          <w:color w:val="000000"/>
-        </w:rPr>
-      </w:pPr>
-      <w:r>
-        <w:rPr>
-          <w:color w:val="000000"/>
-        </w:rPr>
-        <w:tab/>
-      </w:r>
-      <w:r>
-        <w:rPr>
-          <w:color w:val="000000"/>
-        </w:rPr>
-        <w:t>主角设定（暂定</w:t>
-      </w:r>
-      <w:r>
-        <w:rPr>
-          <w:color w:val="000000"/>
-        </w:rPr>
-        <w:t>2</w:t>
-      </w:r>
-      <w:r>
-        <w:rPr>
-          <w:color w:val="000000"/>
-        </w:rPr>
-        <w:t>）</w:t>
-      </w:r>
-    </w:p>
-    <w:p>
-      <w:pPr>
-        <w:pStyle w:val="2"/>
-        <w:rPr>
-          <w:color w:val="000000" w:themeColor="text1" w:themeTint="FF" w:themeShade="FF"/>
-        </w:rPr>
-      </w:pPr>
-      <w:r>
-        <w:rPr>
-          <w:color w:val="000000" w:themeColor="text1" w:themeTint="FF" w:themeShade="FF"/>
+          <w:color w:val="000000" w:themeColor="text1"/>
         </w:rPr>
         <w:t>属性设定</w:t>
       </w:r>
@@ -171,17 +104,13 @@
       </w:r>
     </w:p>
     <w:p>
-      <w:pPr>
-        <w:pStyle w:val="a"/>
-      </w:pPr>
-      <w:r>
-        <w:rPr/>
+      <w:r>
         <w:t>成年人基础为100，通常情况下人类顶尖程度为200，根据特质进行最终结算（可以突破200）</w:t>
       </w:r>
     </w:p>
     <w:p>
       <w:pPr>
-        <w:pStyle w:val="1"/>
+        <w:pStyle w:val="Heading1"/>
       </w:pPr>
       <w:r>
         <w:t>地图系统</w:t>
@@ -190,20 +119,12 @@
     <w:p>
       <w:r>
         <w:tab/>
-      </w:r>
-      <w:r>
-        <w:t>地图分多个扇区，由不同组织</w:t>
-      </w:r>
-      <w:r>
-        <w:t>/</w:t>
-      </w:r>
-      <w:r>
-        <w:t>企业规划，各有特色，但基础的设施是差不多的，都有学院，研究区块和涩涩专区，但是根据负责组织的不同，学院的科目和研究的方向会有所不同，能买到的东西也会不一样</w:t>
-      </w:r>
-    </w:p>
-    <w:p>
-      <w:pPr>
-        <w:pStyle w:val="1"/>
+        <w:t>地图分多个扇区，由不同组织/企业规划，各有特色，但基础的设施是差不多的，都有学院，研究区块和涩涩专区，但是根据负责组织的不同，学院的科目和研究的方向会有所不同，能买到的东西也会不一样</w:t>
+      </w:r>
+    </w:p>
+    <w:p>
+      <w:pPr>
+        <w:pStyle w:val="Heading1"/>
       </w:pPr>
       <w:r>
         <w:t>游戏系统</w:t>
@@ -211,8 +132,8 @@
     </w:p>
     <w:p>
       <w:pPr>
-        <w:pStyle w:val="2"/>
-        <w:ind w:firstLine="640" w:firstLineChars="200"/>
+        <w:pStyle w:val="Heading2"/>
+        <w:ind w:firstLineChars="200" w:firstLine="640"/>
       </w:pPr>
       <w:r>
         <w:t>角色系统</w:t>
@@ -221,15 +142,13 @@
     <w:p>
       <w:r>
         <w:tab/>
-      </w:r>
-      <w:r>
         <w:t>其他角色也会有行动逻辑，上班移动，主角在相应地区会遇见她们，和她们谈恋爱，也可以各种方法强迫她们，自食其力或者先攻略她们身边的人？</w:t>
       </w:r>
     </w:p>
     <w:p>
       <w:pPr>
-        <w:pStyle w:val="3"/>
-        <w:ind w:left="440" w:leftChars="200" w:firstLine="560" w:firstLineChars="200"/>
+        <w:pStyle w:val="Heading3"/>
+        <w:ind w:leftChars="200" w:left="440" w:firstLineChars="200" w:firstLine="560"/>
       </w:pPr>
       <w:r>
         <w:t>攻略路线</w:t>
@@ -296,28 +215,26 @@
     </w:p>
     <w:p>
       <w:pPr>
-        <w:pStyle w:val="4"/>
-        <w:ind w:left="880" w:leftChars="400" w:firstLine="480" w:firstLineChars="200"/>
-      </w:pPr>
-      <w:r>
+        <w:pStyle w:val="Heading4"/>
+        <w:ind w:leftChars="400" w:left="880" w:firstLineChars="200" w:firstLine="480"/>
+      </w:pPr>
+      <w:r>
+        <w:lastRenderedPageBreak/>
         <w:t>恋慕</w:t>
       </w:r>
     </w:p>
     <w:p>
       <w:pPr>
-        <w:ind w:firstLine="440" w:firstLineChars="200"/>
-      </w:pPr>
-      <w:r>
-        <w:t>女孩爱上你了，要用真心回应哦，最后相约</w:t>
-      </w:r>
-      <w:r>
-        <w:t>长相厮守</w:t>
-      </w:r>
-    </w:p>
-    <w:p>
-      <w:pPr>
-        <w:pStyle w:val="4"/>
-        <w:ind w:left="880" w:leftChars="400" w:firstLine="480" w:firstLineChars="200"/>
+        <w:ind w:firstLineChars="200" w:firstLine="440"/>
+      </w:pPr>
+      <w:r>
+        <w:t>女孩爱上你了，要用真心回应哦，最后相约长相厮守</w:t>
+      </w:r>
+    </w:p>
+    <w:p>
+      <w:pPr>
+        <w:pStyle w:val="Heading4"/>
+        <w:ind w:leftChars="400" w:left="880" w:firstLineChars="200" w:firstLine="480"/>
       </w:pPr>
       <w:r>
         <w:t>服从</w:t>
@@ -325,7 +242,7 @@
     </w:p>
     <w:p>
       <w:pPr>
-        <w:ind w:firstLine="440" w:firstLineChars="200"/>
+        <w:ind w:firstLineChars="200" w:firstLine="440"/>
       </w:pPr>
       <w:r>
         <w:t>目的是让她献上自己的全部，包括在社会上的人权</w:t>
@@ -333,8 +250,8 @@
     </w:p>
     <w:p>
       <w:pPr>
-        <w:pStyle w:val="4"/>
-        <w:ind w:left="880" w:leftChars="400" w:firstLine="480" w:firstLineChars="200"/>
+        <w:pStyle w:val="Heading4"/>
+        <w:ind w:leftChars="400" w:left="880" w:firstLineChars="200" w:firstLine="480"/>
       </w:pPr>
       <w:r>
         <w:t>淫乱</w:t>
@@ -342,7 +259,7 @@
     </w:p>
     <w:p>
       <w:pPr>
-        <w:ind w:firstLine="440" w:firstLineChars="200"/>
+        <w:ind w:firstLineChars="200" w:firstLine="440"/>
       </w:pPr>
       <w:r>
         <w:t>一个处女，无法制止和你涩涩的欲望，利用这个条件，把她训练成你的物品吧</w:t>
@@ -353,7 +270,7 @@
     </w:p>
     <w:p>
       <w:pPr>
-        <w:ind w:firstLine="440" w:firstLineChars="200"/>
+        <w:ind w:firstLineChars="200" w:firstLine="440"/>
       </w:pPr>
       <w:r>
         <w:t>一个淫欲女（非处女），想要感受更高的快感，那你就利用她的欲望去堕落她吧（开启公交车路线）</w:t>
@@ -362,8 +279,8 @@
     <w:p/>
     <w:p>
       <w:pPr>
-        <w:pStyle w:val="2"/>
-        <w:ind w:firstLine="640" w:firstLineChars="200"/>
+        <w:pStyle w:val="Heading2"/>
+        <w:ind w:firstLineChars="200" w:firstLine="640"/>
       </w:pPr>
       <w:r>
         <w:t>攻略手法</w:t>
@@ -371,7 +288,7 @@
     </w:p>
     <w:p>
       <w:pPr>
-        <w:ind w:firstLine="440" w:firstLineChars="200"/>
+        <w:ind w:firstLineChars="200" w:firstLine="440"/>
       </w:pPr>
       <w:r>
         <w:t>这要看口上作者的设计了</w:t>
@@ -379,8 +296,8 @@
     </w:p>
     <w:p>
       <w:pPr>
-        <w:pStyle w:val="3"/>
-        <w:ind w:firstLine="560" w:firstLineChars="200"/>
+        <w:pStyle w:val="Heading3"/>
+        <w:ind w:firstLineChars="200" w:firstLine="560"/>
       </w:pPr>
       <w:r>
         <w:t>纯爱</w:t>
@@ -388,22 +305,16 @@
     </w:p>
     <w:p>
       <w:pPr>
-        <w:ind w:firstLine="440" w:firstLineChars="200"/>
-      </w:pPr>
-      <w:r>
-        <w:t>简单来说，你要像个正常人去攻略女孩，交流，送礼，其实可以搞成</w:t>
-      </w:r>
-      <w:r>
-        <w:t>galgame</w:t>
-      </w:r>
-      <w:r>
-        <w:t>那种选择的（加关系或者减关系，在事件中，看口上作者）</w:t>
-      </w:r>
-    </w:p>
-    <w:p>
-      <w:pPr>
-        <w:pStyle w:val="3"/>
-        <w:ind w:firstLine="560" w:firstLineChars="200"/>
+        <w:ind w:firstLineChars="200" w:firstLine="440"/>
+      </w:pPr>
+      <w:r>
+        <w:t>简单来说，你要像个正常人去攻略女孩，交流，送礼，其实可以搞成galgame那种选择的（加关系或者减关系，在事件中，看口上作者）</w:t>
+      </w:r>
+    </w:p>
+    <w:p>
+      <w:pPr>
+        <w:pStyle w:val="Heading3"/>
+        <w:ind w:firstLineChars="200" w:firstLine="560"/>
       </w:pPr>
       <w:r>
         <w:t>强硬手段</w:t>
@@ -411,7 +322,7 @@
     </w:p>
     <w:p>
       <w:pPr>
-        <w:ind w:firstLine="440" w:firstLineChars="200"/>
+        <w:ind w:firstLineChars="200" w:firstLine="440"/>
       </w:pPr>
       <w:r>
         <w:t>使用后无法进入纯爱线，包括但不限于绑架，监禁，下药，把柄威胁。具体手法看口上作者</w:t>
@@ -424,8 +335,8 @@
     </w:p>
     <w:p>
       <w:pPr>
-        <w:pStyle w:val="4"/>
-        <w:ind w:firstLine="480" w:firstLineChars="200"/>
+        <w:pStyle w:val="Heading4"/>
+        <w:ind w:firstLineChars="200" w:firstLine="480"/>
       </w:pPr>
       <w:r>
         <w:t>绑架</w:t>
@@ -433,7 +344,7 @@
     </w:p>
     <w:p>
       <w:pPr>
-        <w:ind w:firstLine="440" w:firstLineChars="200"/>
+        <w:ind w:firstLineChars="200" w:firstLine="440"/>
       </w:pPr>
       <w:r>
         <w:t>你要有工具，载具，和把人控制住的道具（药物，绳子），当然，如果你能把人骗来家那什么事都没有，如果那人有芯片啊，人际圈，上学什么的，你要想办法不让你败露</w:t>
@@ -441,19 +352,16 @@
     </w:p>
     <w:p>
       <w:pPr>
-        <w:ind w:firstLine="440" w:firstLineChars="200"/>
-      </w:pPr>
-      <w:r>
-        <w:t>成功后，可以选择监禁，虽然可以一直调教，但要一直给费用啥的（隐藏失踪），直到你成功令她服从，但一直监禁会不断折磨她的精神，一个不</w:t>
-      </w:r>
-      <w:r>
-        <w:t>好可能就崩溃了（人废了），也可能要有额外的费用，所以不是高手不要轻易尝试。</w:t>
-      </w:r>
-    </w:p>
-    <w:p>
-      <w:pPr>
-        <w:pStyle w:val="4"/>
-        <w:ind w:firstLine="480" w:firstLineChars="200"/>
+        <w:ind w:firstLineChars="200" w:firstLine="440"/>
+      </w:pPr>
+      <w:r>
+        <w:t>成功后，可以选择监禁，虽然可以一直调教，但要一直给费用啥的（隐藏失踪），直到你成功令她服从，但一直监禁会不断折磨她的精神，一个不好可能就崩溃了（人废了），也可能要有额外的费用，所以不是高手不要轻易尝试。</w:t>
+      </w:r>
+    </w:p>
+    <w:p>
+      <w:pPr>
+        <w:pStyle w:val="Heading4"/>
+        <w:ind w:firstLineChars="200" w:firstLine="480"/>
       </w:pPr>
       <w:r>
         <w:t>监禁</w:t>
@@ -462,125 +370,89 @@
     <w:p>
       <w:r>
         <w:tab/>
-      </w:r>
-      <w:r>
         <w:t>你要有地下室（或者其他牢房），有食物资源道具准备好长期调教，还要注意精神消耗，毕竟你不能带她去看医生（除非你有好药或者技能）。</w:t>
       </w:r>
     </w:p>
     <w:p>
       <w:r>
         <w:tab/>
-      </w:r>
-      <w:r>
-        <w:t>之后你就可以尽情调教了，不过由于是极端手段，大概率进服从线</w:t>
-      </w:r>
-      <w:r>
-        <w:t>(</w:t>
-      </w:r>
-      <w:r>
-        <w:t>或者废人线）</w:t>
-      </w:r>
-    </w:p>
-    <w:p>
-      <w:pPr>
-        <w:pStyle w:val="4"/>
-      </w:pPr>
-      <w:r>
-        <w:tab/>
-      </w:r>
-      <w:r>
+        <w:t>之后你就可以尽情调教了，不过由于是极端手段，大概率进服从线(或者废人线）</w:t>
+      </w:r>
+    </w:p>
+    <w:p>
+      <w:pPr>
+        <w:pStyle w:val="Heading4"/>
+      </w:pPr>
+      <w:r>
+        <w:tab/>
         <w:t>要挟</w:t>
       </w:r>
     </w:p>
     <w:p>
       <w:r>
         <w:tab/>
-      </w:r>
-      <w:r>
-        <w:t>用对方把柄（人质，秘密）要挟对方定期调教</w:t>
-      </w:r>
-      <w:r>
-        <w:t>,</w:t>
-      </w:r>
-      <w:r>
-        <w:t>当然你可以在绑架后拍照什么的留下把柄，注意要挟的时候对方是有反抗能力的，不能随意调教。</w:t>
-      </w:r>
-    </w:p>
-    <w:p>
-      <w:pPr>
-        <w:pStyle w:val="3"/>
-      </w:pPr>
-      <w:r>
-        <w:tab/>
-      </w:r>
-      <w:r>
+        <w:t>用对方把柄（人质，秘密）要挟对方定期调教,当然你可以在绑架后拍照什么的留下把柄，注意要挟的时候对方是有反抗能力的，不能随意调教。</w:t>
+      </w:r>
+    </w:p>
+    <w:p>
+      <w:pPr>
+        <w:pStyle w:val="Heading3"/>
+      </w:pPr>
+      <w:r>
+        <w:tab/>
         <w:t>催眠（待定）</w:t>
       </w:r>
     </w:p>
     <w:p>
       <w:r>
         <w:tab/>
-      </w:r>
-      <w:r>
         <w:t>用对方知情或者不知情的方式，一步步堕落对方</w:t>
       </w:r>
     </w:p>
     <w:p>
       <w:pPr>
-        <w:pStyle w:val="3"/>
-      </w:pPr>
-      <w:r>
-        <w:tab/>
-      </w:r>
-      <w:r>
+        <w:pStyle w:val="Heading3"/>
+      </w:pPr>
+      <w:r>
+        <w:tab/>
         <w:t>特殊</w:t>
       </w:r>
     </w:p>
     <w:p>
       <w:pPr>
-        <w:pStyle w:val="4"/>
-      </w:pPr>
-      <w:r>
-        <w:tab/>
-      </w:r>
-      <w:r>
-        <w:tab/>
-      </w:r>
-      <w:r>
+        <w:pStyle w:val="Heading4"/>
+      </w:pPr>
+      <w:r>
+        <w:tab/>
+      </w:r>
+      <w:r>
+        <w:tab/>
         <w:t>雇佣调教</w:t>
       </w:r>
     </w:p>
     <w:p>
       <w:pPr>
-        <w:ind w:firstLine="440" w:firstLineChars="200"/>
-      </w:pPr>
-      <w:r>
-        <w:t>有人直接把女的送过来或者给你一个目标</w:t>
-      </w:r>
-      <w:r>
-        <w:t xml:space="preserve">, </w:t>
-      </w:r>
-      <w:r>
-        <w:t>自己去想办法攻略，会有悬赏</w:t>
-      </w:r>
-    </w:p>
-    <w:p>
-      <w:pPr>
-        <w:pStyle w:val="4"/>
-      </w:pPr>
-      <w:r>
-        <w:tab/>
-      </w:r>
-      <w:r>
-        <w:tab/>
-      </w:r>
-      <w:r>
+        <w:ind w:firstLineChars="200" w:firstLine="440"/>
+      </w:pPr>
+      <w:r>
+        <w:t>有人直接把女的送过来或者给你一个目标, 自己去想办法攻略，会有悬赏</w:t>
+      </w:r>
+    </w:p>
+    <w:p>
+      <w:pPr>
+        <w:pStyle w:val="Heading4"/>
+      </w:pPr>
+      <w:r>
+        <w:tab/>
+      </w:r>
+      <w:r>
+        <w:tab/>
         <w:t>自愿</w:t>
       </w:r>
     </w:p>
     <w:p>
       <w:pPr>
-        <w:ind w:firstLine="440" w:firstLineChars="200"/>
+        <w:ind w:firstLineChars="200" w:firstLine="440"/>
       </w:pPr>
       <w:r>
         <w:t>有人听闻你的技术，过来献上自己</w:t>
@@ -589,23 +461,23 @@
     <w:p/>
     <w:p>
       <w:pPr>
-        <w:ind w:firstLine="440" w:firstLineChars="200"/>
-      </w:pPr>
-    </w:p>
-    <w:p>
-      <w:pPr>
-        <w:ind w:firstLine="440" w:firstLineChars="200"/>
-      </w:pPr>
-    </w:p>
-    <w:p>
-      <w:pPr>
-        <w:ind w:firstLine="440" w:firstLineChars="200"/>
-      </w:pPr>
-    </w:p>
-    <w:p>
-      <w:pPr>
-        <w:pStyle w:val="2"/>
-        <w:ind w:firstLine="640" w:firstLineChars="200"/>
+        <w:ind w:firstLineChars="200" w:firstLine="440"/>
+      </w:pPr>
+    </w:p>
+    <w:p>
+      <w:pPr>
+        <w:ind w:firstLineChars="200" w:firstLine="440"/>
+      </w:pPr>
+    </w:p>
+    <w:p>
+      <w:pPr>
+        <w:ind w:firstLineChars="200" w:firstLine="440"/>
+      </w:pPr>
+    </w:p>
+    <w:p>
+      <w:pPr>
+        <w:pStyle w:val="Heading2"/>
+        <w:ind w:firstLineChars="200" w:firstLine="640"/>
       </w:pPr>
       <w:r>
         <w:t>城市系统</w:t>
@@ -613,32 +485,17 @@
     </w:p>
     <w:p>
       <w:pPr>
-        <w:ind w:firstLine="440" w:firstLineChars="200"/>
-      </w:pPr>
-      <w:r>
-        <w:t>有类似</w:t>
-      </w:r>
-      <w:r>
-        <w:t>TW</w:t>
-      </w:r>
-      <w:r>
-        <w:t>的地图（暂时没有字符画）</w:t>
-      </w:r>
-      <w:r>
-        <w:t>//</w:t>
-      </w:r>
-      <w:r>
-        <w:t>不会有的</w:t>
-      </w:r>
-      <w:r>
-        <w:t>，按照路线和距离计算用时，可以去不同地方进行动作，遇到不同角色，打工，或者看看城市（画饼）</w:t>
+        <w:ind w:firstLineChars="200" w:firstLine="440"/>
+      </w:pPr>
+      <w:r>
+        <w:t>有类似TW的地图（暂时没有字符画）//不会有的，按照路线和距离计算用时，可以去不同地方进行动作，遇到不同角色，打工，或者看看城市（画饼）</w:t>
       </w:r>
     </w:p>
     <w:p/>
     <w:p>
       <w:pPr>
-        <w:pStyle w:val="2"/>
-        <w:ind w:firstLine="640" w:firstLineChars="200"/>
+        <w:pStyle w:val="Heading2"/>
+        <w:ind w:firstLineChars="200" w:firstLine="640"/>
       </w:pPr>
       <w:r>
         <w:t>金钱系统</w:t>
@@ -646,7 +503,7 @@
     </w:p>
     <w:p>
       <w:pPr>
-        <w:ind w:firstLine="440" w:firstLineChars="200"/>
+        <w:ind w:firstLineChars="200" w:firstLine="440"/>
       </w:pPr>
       <w:r>
         <w:t>主角需要赚钱，去买道具和服务，平常也有持续支出（饭钱或角色需要的物资），一开始是程序员，后来可能有其他方法，例如开偶像会，帮忙调教什么的</w:t>
@@ -655,8 +512,8 @@
     <w:p/>
     <w:p>
       <w:pPr>
-        <w:pStyle w:val="2"/>
-        <w:ind w:firstLine="640" w:firstLineChars="200"/>
+        <w:pStyle w:val="Heading2"/>
+        <w:ind w:firstLineChars="200" w:firstLine="640"/>
       </w:pPr>
       <w:r>
         <w:t>时间系统</w:t>
@@ -665,21 +522,13 @@
     <w:p>
       <w:r>
         <w:tab/>
-      </w:r>
-      <w:r>
-        <w:t>和现实一样有时间，天数和年份，每种行动都会消耗一定时间，类似</w:t>
-      </w:r>
-      <w:r>
-        <w:t>jack-f</w:t>
-      </w:r>
-      <w:r>
-        <w:t>，但不用害怕操作太过复杂</w:t>
-      </w:r>
-    </w:p>
-    <w:p>
-      <w:pPr>
-        <w:pStyle w:val="3"/>
-        <w:ind w:left="440" w:leftChars="200" w:firstLine="560" w:firstLineChars="200"/>
+        <w:t>和现实一样有时间，天数和年份，每种行动都会消耗一定时间，类似jack-f，但不用害怕操作太过复杂</w:t>
+      </w:r>
+    </w:p>
+    <w:p>
+      <w:pPr>
+        <w:pStyle w:val="Heading3"/>
+        <w:ind w:leftChars="200" w:left="440" w:firstLineChars="200" w:firstLine="560"/>
       </w:pPr>
       <w:r>
         <w:t>节省时间</w:t>
@@ -687,20 +536,17 @@
     </w:p>
     <w:p>
       <w:pPr>
-        <w:ind w:firstLine="440" w:firstLineChars="200"/>
-      </w:pPr>
-      <w:r>
-        <w:t>后期肯定得有节省时间或者操作的方法，例如给钱在城里乘坐载具快速移动（也可以自己买车，但要学车），又或者给钱向不同企业购买服务（虽然大多数是色情产业）</w:t>
-      </w:r>
-      <w:r>
-        <w:t>，例如每天自动快递媚药来你家，买女仆人形打理家里，提高幸福度和照顾被监禁的角色。</w:t>
+        <w:ind w:firstLineChars="200" w:firstLine="440"/>
+      </w:pPr>
+      <w:r>
+        <w:t>后期肯定得有节省时间或者操作的方法，例如给钱在城里乘坐载具快速移动（也可以自己买车，但要学车），又或者给钱向不同企业购买服务（虽然大多数是色情产业），例如每天自动快递媚药来你家，买女仆人形打理家里，提高幸福度和照顾被监禁的角色。</w:t>
       </w:r>
     </w:p>
     <w:p/>
     <w:p>
       <w:pPr>
-        <w:pStyle w:val="2"/>
-        <w:ind w:firstLine="640" w:firstLineChars="200"/>
+        <w:pStyle w:val="Heading2"/>
+        <w:ind w:firstLineChars="200" w:firstLine="640"/>
       </w:pPr>
       <w:r>
         <w:t>调教系统</w:t>
@@ -708,7 +554,7 @@
     </w:p>
     <w:p>
       <w:pPr>
-        <w:ind w:firstLine="440" w:firstLineChars="200"/>
+        <w:ind w:firstLineChars="200" w:firstLine="440"/>
       </w:pPr>
       <w:r>
         <w:t>在获得对方的合意，或者掳监禁（要给钱抹去痕迹和掩盖失踪）或者有把柄威胁对方时，你可以调教对方</w:t>
@@ -716,39 +562,15 @@
     </w:p>
     <w:p>
       <w:pPr>
-        <w:ind w:firstLine="440" w:firstLineChars="200"/>
-      </w:pPr>
-      <w:r>
-        <w:t>和传统</w:t>
-      </w:r>
-      <w:r>
-        <w:t>era</w:t>
-      </w:r>
-      <w:r>
-        <w:t>一样，点出你的行动，带上道具什么的，不同情况可玩的</w:t>
-      </w:r>
-      <w:r>
-        <w:t>play</w:t>
-      </w:r>
-      <w:r>
-        <w:t>也不一样，首先前期无法玩太重口的</w:t>
-      </w:r>
-      <w:r>
-        <w:t>play</w:t>
-      </w:r>
-      <w:r>
-        <w:t>，对方的身体会承受不了，其次要实行行为时，要根据好感或者服从度来判断你的行动或指令是否被拒绝，但是如果对方被拘束的话，那就没有限制了（但实施对方讨厌或者还没心里准备的行为时，对对方的意志力，理智，精神造成巨大损害，</w:t>
-      </w:r>
-      <w:r>
-        <w:t>不过服从会积攒的很快。）</w:t>
-      </w:r>
-      <w:r>
-        <w:t xml:space="preserve"> </w:t>
-      </w:r>
-    </w:p>
-    <w:p>
-      <w:pPr>
-        <w:ind w:firstLine="440" w:firstLineChars="200"/>
+        <w:ind w:firstLineChars="200" w:firstLine="440"/>
+      </w:pPr>
+      <w:r>
+        <w:t xml:space="preserve">和传统era一样，点出你的行动，带上道具什么的，不同情况可玩的play也不一样，首先前期无法玩太重口的play，对方的身体会承受不了，其次要实行行为时，要根据好感或者服从度来判断你的行动或指令是否被拒绝，但是如果对方被拘束的话，那就没有限制了（但实施对方讨厌或者还没心里准备的行为时，对对方的意志力，理智，精神造成巨大损害，不过服从会积攒的很快。） </w:t>
+      </w:r>
+    </w:p>
+    <w:p>
+      <w:pPr>
+        <w:ind w:firstLineChars="200" w:firstLine="440"/>
       </w:pPr>
       <w:r>
         <w:t>每次行动后，会显示角色口上</w:t>
@@ -756,7 +578,7 @@
     </w:p>
     <w:p>
       <w:pPr>
-        <w:ind w:firstLine="440" w:firstLineChars="200"/>
+        <w:ind w:firstLineChars="200" w:firstLine="440"/>
       </w:pPr>
       <w:r>
         <w:t>暂时是没有做触手，机械奸，兽奸和过于重口的调教选项（产能太低）</w:t>
@@ -764,8 +586,8 @@
     </w:p>
     <w:p>
       <w:pPr>
-        <w:pStyle w:val="3"/>
-        <w:ind w:left="440" w:leftChars="200" w:firstLine="560" w:firstLineChars="200"/>
+        <w:pStyle w:val="Heading3"/>
+        <w:ind w:leftChars="200" w:left="440" w:firstLineChars="200" w:firstLine="560"/>
       </w:pPr>
       <w:r>
         <w:t>调教升级</w:t>
@@ -774,41 +596,19 @@
     <w:p>
       <w:r>
         <w:tab/>
-      </w:r>
-      <w:r>
-        <w:t>各个部位的敏感度为</w:t>
-      </w:r>
-      <w:r>
-        <w:t>-5</w:t>
-      </w:r>
-      <w:r>
-        <w:t>到</w:t>
-      </w:r>
-      <w:r>
-        <w:t>5</w:t>
-      </w:r>
-      <w:r>
-        <w:t>，透过高潮获得经验值，越高越敏感，负数的部位要靠其他部位的高潮去刺激</w:t>
-      </w:r>
-    </w:p>
-    <w:p>
-      <w:r>
-        <w:tab/>
-      </w:r>
-      <w:r>
-        <w:t>没有</w:t>
-      </w:r>
-      <w:r>
-        <w:t>a</w:t>
-      </w:r>
-      <w:r>
-        <w:t>敏感之类的特质显示，已经与敏感度系统合并</w:t>
-      </w:r>
-    </w:p>
-    <w:p>
-      <w:pPr>
-        <w:pStyle w:val="3"/>
-        <w:ind w:left="440" w:leftChars="200" w:firstLine="560" w:firstLineChars="200"/>
+        <w:t>各个部位的敏感度为-5到5，透过高潮获得经验值，越高越敏感，负数的部位要靠其他部位的高潮去刺激</w:t>
+      </w:r>
+    </w:p>
+    <w:p>
+      <w:r>
+        <w:tab/>
+        <w:t>没有a敏感之类的特质显示，已经与敏感度系统合并</w:t>
+      </w:r>
+    </w:p>
+    <w:p>
+      <w:pPr>
+        <w:pStyle w:val="Heading3"/>
+        <w:ind w:leftChars="200" w:left="440" w:firstLineChars="200" w:firstLine="560"/>
       </w:pPr>
       <w:r>
         <w:t>托管调教系统</w:t>
@@ -816,7 +616,7 @@
     </w:p>
     <w:p>
       <w:pPr>
-        <w:ind w:firstLine="440" w:firstLineChars="200"/>
+        <w:ind w:firstLineChars="200" w:firstLine="440"/>
       </w:pPr>
       <w:r>
         <w:t>设定好之后可以放置调教（放置在调教房里或者命令带着玩具去学校），你也可以透过摄像头什么的看一眼，改造也是类似感觉，你暂时不能调教她</w:t>
@@ -824,8 +624,8 @@
     </w:p>
     <w:p>
       <w:pPr>
-        <w:pStyle w:val="2"/>
-        <w:ind w:firstLine="640" w:firstLineChars="200"/>
+        <w:pStyle w:val="Heading2"/>
+        <w:ind w:firstLineChars="200" w:firstLine="640"/>
       </w:pPr>
       <w:r>
         <w:t>催眠系统（待定）</w:t>
@@ -833,19 +633,16 @@
     </w:p>
     <w:p>
       <w:pPr>
-        <w:ind w:firstLine="440" w:firstLineChars="200"/>
-      </w:pPr>
-      <w:r>
-        <w:t>所有催眠都有催眠等级，会影响对方离开催眠状态的成功率，催眠等级通过升级</w:t>
-      </w:r>
-      <w:r>
-        <w:t>和催眠次数增加。</w:t>
-      </w:r>
-    </w:p>
-    <w:p>
-      <w:pPr>
-        <w:pStyle w:val="3"/>
-        <w:ind w:left="440" w:leftChars="200" w:firstLine="560" w:firstLineChars="200"/>
+        <w:ind w:firstLineChars="200" w:firstLine="440"/>
+      </w:pPr>
+      <w:r>
+        <w:t>所有催眠都有催眠等级，会影响对方离开催眠状态的成功率，催眠等级通过升级和催眠次数增加。</w:t>
+      </w:r>
+    </w:p>
+    <w:p>
+      <w:pPr>
+        <w:pStyle w:val="Heading3"/>
+        <w:ind w:leftChars="200" w:left="440" w:firstLineChars="200" w:firstLine="560"/>
       </w:pPr>
       <w:r>
         <w:t>催眠</w:t>
@@ -854,15 +651,13 @@
     <w:p>
       <w:r>
         <w:tab/>
-      </w:r>
-      <w:r>
         <w:t>在对方意识不集中的时候实施暗示修改潜意识，对方会不自觉地实行指令。也可以让对方快速入睡。</w:t>
       </w:r>
     </w:p>
     <w:p>
       <w:pPr>
-        <w:pStyle w:val="3"/>
-        <w:ind w:left="440" w:leftChars="200" w:firstLine="560" w:firstLineChars="200"/>
+        <w:pStyle w:val="Heading3"/>
+        <w:ind w:leftChars="200" w:left="440" w:firstLineChars="200" w:firstLine="560"/>
       </w:pPr>
       <w:r>
         <w:t>麻痹</w:t>
@@ -871,15 +666,13 @@
     <w:p>
       <w:r>
         <w:tab/>
-      </w:r>
-      <w:r>
         <w:t>身体被麻痹，能够接受意识的控制，但不能如意活动，意识只能感受，无法做出任何有效操控身体的行为</w:t>
       </w:r>
     </w:p>
     <w:p>
       <w:pPr>
-        <w:pStyle w:val="3"/>
-        <w:ind w:left="440" w:leftChars="200" w:firstLine="560" w:firstLineChars="200"/>
+        <w:pStyle w:val="Heading3"/>
+        <w:ind w:leftChars="200" w:left="440" w:firstLineChars="200" w:firstLine="560"/>
       </w:pPr>
       <w:r>
         <w:t>意识修改</w:t>
@@ -888,15 +681,13 @@
     <w:p>
       <w:r>
         <w:tab/>
-      </w:r>
-      <w:r>
         <w:t>把对方的一些已有的概念转变，很难察觉到自己的变化</w:t>
       </w:r>
     </w:p>
     <w:p>
       <w:pPr>
-        <w:pStyle w:val="3"/>
-        <w:ind w:left="440" w:leftChars="200" w:firstLine="560" w:firstLineChars="200"/>
+        <w:pStyle w:val="Heading3"/>
+        <w:ind w:leftChars="200" w:left="440" w:firstLineChars="200" w:firstLine="560"/>
       </w:pPr>
       <w:r>
         <w:t>洗脑（人格改造）</w:t>
@@ -905,63 +696,46 @@
     <w:p>
       <w:r>
         <w:tab/>
-      </w:r>
-      <w:r>
         <w:t>直接修改对方的人格（性格什么的也可以），可以召回原本的人格（除非是事件对方要求永久洗脑）</w:t>
       </w:r>
     </w:p>
     <w:p>
       <w:pPr>
-        <w:pStyle w:val="2"/>
-        <w:ind w:firstLine="640" w:firstLineChars="200"/>
-      </w:pPr>
-      <w:r>
-        <w:t>魔法少女远程调教系统</w:t>
-      </w:r>
-      <w:r>
-        <w:t>(</w:t>
-      </w:r>
-      <w:r>
-        <w:t>待定）</w:t>
-      </w:r>
-    </w:p>
-    <w:p>
-      <w:pPr>
-        <w:ind w:firstLine="440" w:firstLineChars="200"/>
+        <w:pStyle w:val="Heading2"/>
+        <w:ind w:firstLineChars="200" w:firstLine="640"/>
+      </w:pPr>
+      <w:r>
+        <w:t>魔法少女远程调教系统(待定）</w:t>
+      </w:r>
+    </w:p>
+    <w:p>
+      <w:pPr>
+        <w:ind w:firstLineChars="200" w:firstLine="440"/>
       </w:pPr>
       <w:r>
         <w:t>其实不一定是魔法少女，大概设想是在对方做事的时候捣乱，魔法少女战斗时，角色工作时，可以是不知情（催眠，下药，魔法）也可以是知情的（要挟带上玩具），但是这有太多系统要做（几乎做一个新的调教系统）（口上作者加油！）</w:t>
       </w:r>
     </w:p>
-    <w:p>
-      <w:pPr>
-        <w:pStyle w:val="a"/>
-      </w:pPr>
-    </w:p>
-    <w:p>
-      <w:pPr>
-        <w:pStyle w:val="2"/>
+    <w:p/>
+    <w:p>
+      <w:pPr>
+        <w:pStyle w:val="Heading2"/>
         <w:ind w:firstLine="420"/>
       </w:pPr>
       <w:r>
-        <w:rPr/>
         <w:t>指令系统</w:t>
       </w:r>
     </w:p>
     <w:p>
-      <w:pPr>
-        <w:pStyle w:val="a"/>
-      </w:pPr>
-      <w:r>
-        <w:rPr/>
+      <w:r>
         <w:t>主角对其他的角色的指令，包括但不限于饮食，穿着和行为要求（例如佩戴贞操带），但会根据好感服从淫乱度判断可行。</w:t>
       </w:r>
     </w:p>
     <w:p/>
     <w:p>
       <w:pPr>
-        <w:pStyle w:val="2"/>
-        <w:ind w:firstLine="640" w:firstLineChars="200"/>
+        <w:pStyle w:val="Heading2"/>
+        <w:ind w:firstLineChars="200" w:firstLine="640"/>
       </w:pPr>
       <w:r>
         <w:t>商店</w:t>
@@ -970,14 +744,12 @@
     <w:p>
       <w:r>
         <w:tab/>
-      </w:r>
-      <w:r>
         <w:t>用现实的钱去买企业的产品（可能某些要信用值的玩儿？），或者特别的商品（黑市），可以买到道具，消耗品，人形什么和一些普通的改造，例如芯片植入的。</w:t>
       </w:r>
     </w:p>
     <w:p>
       <w:pPr>
-        <w:pStyle w:val="1"/>
+        <w:pStyle w:val="Heading1"/>
       </w:pPr>
       <w:r>
         <w:t>主角系统</w:t>
@@ -990,8 +762,8 @@
     </w:p>
     <w:p>
       <w:pPr>
-        <w:pStyle w:val="2"/>
-        <w:ind w:firstLine="640" w:firstLineChars="200"/>
+        <w:pStyle w:val="Heading2"/>
+        <w:ind w:firstLineChars="200" w:firstLine="640"/>
       </w:pPr>
       <w:r>
         <w:t>数据显示</w:t>
@@ -1000,40 +772,29 @@
     <w:p>
       <w:r>
         <w:tab/>
-      </w:r>
-      <w:r>
         <w:t>系统给的功能，可以透过植入，升级淫纹去解锁更多数据。</w:t>
       </w:r>
     </w:p>
     <w:p>
       <w:pPr>
-        <w:ind w:firstLine="440" w:firstLineChars="200"/>
-      </w:pPr>
-      <w:r>
-        <w:t>普通数据（姓名年龄什么的），身体数据（三围</w:t>
-      </w:r>
-      <w:r>
-        <w:t>，体质），淫纹刻画（形状大小），好感度，服从度，淫乱度，性欲，记录（经验和改造记录），心里话（口上，对主角的看法，对性爱的看法），开发数据（各个部位的开发，特质）</w:t>
-      </w:r>
-    </w:p>
-    <w:p>
-      <w:pPr>
-        <w:ind w:firstLine="440" w:firstLineChars="200"/>
-      </w:pPr>
-      <w:r>
-        <w:t>希望是可以有角色立绘，裸体立绘，淫纹立绘，腹部镜头，各个部位的镜头与穿孔扩张差分，这个可能寄托于根据口上作者想好的角色设定后去跑</w:t>
-      </w:r>
-      <w:r>
-        <w:t>ai</w:t>
-      </w:r>
-      <w:r>
-        <w:t>图了</w:t>
-      </w:r>
-    </w:p>
-    <w:p>
-      <w:pPr>
-        <w:pStyle w:val="2"/>
-        <w:ind w:firstLine="640" w:firstLineChars="200"/>
+        <w:ind w:firstLineChars="200" w:firstLine="440"/>
+      </w:pPr>
+      <w:r>
+        <w:t>普通数据（姓名年龄什么的），身体数据（三围，体质），淫纹刻画（形状大小），好感度，服从度，淫乱度，性欲，记录（经验和改造记录），心里话（口上，对主角的看法，对性爱的看法），开发数据（各个部位的开发，特质）</w:t>
+      </w:r>
+    </w:p>
+    <w:p>
+      <w:pPr>
+        <w:ind w:firstLineChars="200" w:firstLine="440"/>
+      </w:pPr>
+      <w:r>
+        <w:t>希望是可以有角色立绘，裸体立绘，淫纹立绘，腹部镜头，各个部位的镜头与穿孔扩张差分，这个可能寄托于根据口上作者想好的角色设定后去跑ai图了</w:t>
+      </w:r>
+    </w:p>
+    <w:p>
+      <w:pPr>
+        <w:pStyle w:val="Heading2"/>
+        <w:ind w:firstLineChars="200" w:firstLine="640"/>
       </w:pPr>
       <w:r>
         <w:t>淫纹</w:t>
@@ -1047,42 +808,31 @@
     <w:p>
       <w:r>
         <w:tab/>
-      </w:r>
-      <w:r>
         <w:t>透过吸收欲求不满（可以透过慢慢积攒和寸止获得）升级，具体变化是性欲变强和形状扩大</w:t>
       </w:r>
     </w:p>
     <w:p>
       <w:r>
         <w:tab/>
-      </w:r>
-      <w:r>
         <w:t>在扩大后可以获得槽位，可以刻上不同功能的符文，具体变化是淫纹纹路改变</w:t>
       </w:r>
     </w:p>
     <w:p>
       <w:r>
         <w:tab/>
-      </w:r>
-      <w:r>
         <w:t>可以在多个部位显示，或者蔓延过去</w:t>
       </w:r>
     </w:p>
     <w:p>
       <w:r>
         <w:tab/>
-      </w:r>
-      <w:r>
-        <w:t>(</w:t>
-      </w:r>
-      <w:r>
-        <w:t>伪装成纹身？）</w:t>
-      </w:r>
-    </w:p>
-    <w:p>
-      <w:pPr>
-        <w:pStyle w:val="2"/>
-        <w:ind w:firstLine="640" w:firstLineChars="200"/>
+        <w:t>(伪装成纹身？）</w:t>
+      </w:r>
+    </w:p>
+    <w:p>
+      <w:pPr>
+        <w:pStyle w:val="Heading2"/>
+        <w:ind w:firstLineChars="200" w:firstLine="640"/>
       </w:pPr>
       <w:r>
         <w:t>系统商城</w:t>
@@ -1091,15 +841,13 @@
     <w:p>
       <w:r>
         <w:tab/>
-      </w:r>
-      <w:r>
         <w:t>可以用点数买到超越时代科技的物品</w:t>
       </w:r>
     </w:p>
     <w:p>
       <w:pPr>
-        <w:pStyle w:val="2"/>
-        <w:ind w:firstLine="640" w:firstLineChars="200"/>
+        <w:pStyle w:val="Heading2"/>
+        <w:ind w:firstLineChars="200" w:firstLine="640"/>
       </w:pPr>
       <w:r>
         <w:t>系统改造</w:t>
@@ -1113,46 +861,51 @@
     <w:p>
       <w:r>
         <w:tab/>
-      </w:r>
-      <w:r>
-        <w:t>功能有感度突破（超越</w:t>
-      </w:r>
-      <w:r>
-        <w:t>5</w:t>
-      </w:r>
-      <w:r>
-        <w:t>），特质改造</w:t>
-      </w:r>
-    </w:p>
-    <w:p>
-      <w:pPr>
-        <w:pStyle w:val="1"/>
+        <w:t>功能有感度突破（超越5），特质改造</w:t>
+      </w:r>
+    </w:p>
+    <w:p>
+      <w:pPr>
+        <w:pStyle w:val="Heading1"/>
       </w:pPr>
       <w:r>
         <w:t>备注</w:t>
       </w:r>
     </w:p>
     <w:p>
-      <w:r>
-        <w:tab/>
-      </w:r>
-      <w:r>
-        <w:t>由于敏感词过多，涩涩的详情和特质就在</w:t>
-      </w:r>
-      <w:r>
-        <w:t>github</w:t>
-      </w:r>
-      <w:r>
-        <w:t>里写或群里讨论，以后找个不会屏蔽的公开文档</w:t>
+      <w:pPr>
+        <w:rPr>
+          <w:rFonts w:hint="eastAsia"/>
+          <w:strike/>
+        </w:rPr>
+      </w:pPr>
+      <w:r>
+        <w:rPr>
+          <w:strike/>
+        </w:rPr>
+        <w:tab/>
+        <w:t>由于敏感词过多，涩涩的详情和特质就在github里写或群里讨论，以后找个不会屏蔽的公开文档</w:t>
+      </w:r>
+      <w:r>
+        <w:rPr>
+          <w:rFonts w:hint="eastAsia"/>
+        </w:rPr>
+        <w:t>Office</w:t>
+      </w:r>
+      <w:r>
+        <w:rPr>
+          <w:rFonts w:hint="eastAsia"/>
+        </w:rPr>
+        <w:t>共享也不会被ban，应该。</w:t>
       </w:r>
     </w:p>
     <w:p/>
     <w:sectPr>
-      <w:pgSz w:w="11905" w:h="16838" w:orient="portrait"/>
+      <w:headerReference w:type="default" r:id="rId9"/>
+      <w:footerReference w:type="default" r:id="rId10"/>
+      <w:pgSz w:w="11905" w:h="16838"/>
       <w:pgMar w:top="1361" w:right="1417" w:bottom="1361" w:left="1417" w:header="720" w:footer="720" w:gutter="0"/>
       <w:cols w:space="720"/>
-      <w:headerReference w:type="default" r:id="Rc3e4ab36f4194ac6"/>
-      <w:footerReference w:type="default" r:id="R83e176f8636642f0"/>
     </w:sectPr>
   </w:body>
 </w:document>
@@ -1160,69 +913,48 @@
 
 <file path=word/comments.xml><?xml version="1.0" encoding="utf-8"?>
 <w:comments xmlns:wpc="http://schemas.microsoft.com/office/word/2010/wordprocessingCanvas" xmlns:cx="http://schemas.microsoft.com/office/drawing/2014/chartex" xmlns:cx1="http://schemas.microsoft.com/office/drawing/2015/9/8/chartex" xmlns:cx2="http://schemas.microsoft.com/office/drawing/2015/10/21/chartex" xmlns:cx3="http://schemas.microsoft.com/office/drawing/2016/5/9/chartex" xmlns:cx4="http://schemas.microsoft.com/office/drawing/2016/5/10/chartex" xmlns:cx5="http://schemas.microsoft.com/office/drawing/2016/5/11/chartex" xmlns:cx6="http://schemas.microsoft.com/office/drawing/2016/5/12/chartex" xmlns:cx7="http://schemas.microsoft.com/office/drawing/2016/5/13/chartex" xmlns:cx8="http://schemas.microsoft.com/office/drawing/2016/5/14/chartex" xmlns:mc="http://schemas.openxmlformats.org/markup-compatibility/2006" xmlns:aink="http://schemas.microsoft.com/office/drawing/2016/ink" xmlns:am3d="http://schemas.microsoft.com/office/drawing/2017/model3d" xmlns:o="urn:schemas-microsoft-com:office:office" xmlns:oel="http://schemas.microsoft.com/office/2019/extlst" xmlns:r="http://schemas.openxmlformats.org/officeDocument/2006/relationships" xmlns:m="http://schemas.openxmlformats.org/officeDocument/2006/math" xmlns:v="urn:schemas-microsoft-com:vml" xmlns:wp14="http://schemas.microsoft.com/office/word/2010/wordprocessingDrawing" xmlns:wp="http://schemas.openxmlformats.org/drawingml/2006/wordprocessingDrawing" xmlns:w10="urn:schemas-microsoft-com:office:word" xmlns:w="http://schemas.openxmlformats.org/wordprocessingml/2006/main" xmlns:w14="http://schemas.microsoft.com/office/word/2010/wordml" xmlns:w15="http://schemas.microsoft.com/office/word/2012/wordml" xmlns:w16cex="http://schemas.microsoft.com/office/word/2018/wordml/cex" xmlns:w16cid="http://schemas.microsoft.com/office/word/2016/wordml/cid" xmlns:w16="http://schemas.microsoft.com/office/word/2018/wordml" xmlns:w16sdtdh="http://schemas.microsoft.com/office/word/2020/wordml/sdtdatahash" xmlns:w16se="http://schemas.microsoft.com/office/word/2015/wordml/symex" xmlns:wpg="http://schemas.microsoft.com/office/word/2010/wordprocessingGroup" xmlns:wpi="http://schemas.microsoft.com/office/word/2010/wordprocessingInk" xmlns:wne="http://schemas.microsoft.com/office/word/2006/wordml" xmlns:wps="http://schemas.microsoft.com/office/word/2010/wordprocessingShape" mc:Ignorable="w14 w15 w16se w16cid w16 w16cex w16sdtdh wp14">
-  <w:comment w:initials="" w:author="紫三死" w:date="2023-06-21T15:26:00Z" w:id="0">
-    <w:p>
-      <w:r>
-        <w:t>//</w:t>
-      </w:r>
-      <w:r>
-        <w:t>哥哥没有人权，要自己打工</w:t>
-      </w:r>
-      <w:r>
-        <w:t>//</w:t>
-      </w:r>
-      <w:r>
-        <w:t>都要上班了，还好意思要饭钱？</w:t>
+  <w:comment w:id="0" w:author="紫三死" w:date="2023-06-21T15:26:00Z" w:initials="">
+    <w:p>
+      <w:r>
+        <w:t>//哥哥没有人权，要自己打工//都要上班了，还好意思要饭钱？</w:t>
       </w:r>
     </w:p>
   </w:comment>
-  <w:comment w:initials="" w:author="上次我们攻略了大书库" w:date="2023-06-21T15:35:00Z" w:id="1">
-    <w:p>
-      <w:r>
-        <w:t>前期平衡生活和攻略也是一种乐趣嘛</w:t>
-      </w:r>
-      <w:r>
-        <w:t>……</w:t>
-      </w:r>
-      <w:r>
-        <w:t>要是一开始就刷刷刷很快就麻了</w:t>
+  <w:comment w:id="1" w:author="上次我们攻略了大书库" w:date="2023-06-21T15:35:00Z" w:initials="">
+    <w:p>
+      <w:r>
+        <w:t>前期平衡生活和攻略也是一种乐趣嘛……要是一开始就刷刷刷很快就麻了</w:t>
       </w:r>
     </w:p>
   </w:comment>
-  <w:comment w:initials="" w:author="紫三死" w:date="2023-06-21T16:51:00Z" w:id="2">
+  <w:comment w:id="2" w:author="紫三死" w:date="2023-06-21T16:51:00Z" w:initials="">
     <w:p>
       <w:r>
         <w:t>还行，其实一开始就能调教，赚钱也是最多一天一小时就足够了，后面升级赚钱加快或者有其他方法赚钱</w:t>
       </w:r>
     </w:p>
   </w:comment>
-  <w:comment w:initials="" w:author="紫三死" w:date="2023-06-21T16:52:00Z" w:id="3">
+  <w:comment w:id="3" w:author="紫三死" w:date="2023-06-21T16:52:00Z" w:initials="">
     <w:p>
       <w:r>
         <w:t>生活还有去见新角色，了解城市（看不同商城）什么的</w:t>
       </w:r>
     </w:p>
   </w:comment>
-  <w:comment w:initials="" w:author="紫三死" w:date="2023-06-21T21:07:00Z" w:id="4">
-    <w:p>
-      <w:r>
-        <w:t>（其实也就是写个特别的开场而已，加油！）</w:t>
-      </w:r>
-      <w:r>
-        <w:t>//</w:t>
-      </w:r>
-      <w:r>
-        <w:t>看作者啊，可以后面也特殊是不是？</w:t>
+  <w:comment w:id="4" w:author="紫三死" w:date="2023-06-21T21:07:00Z" w:initials="">
+    <w:p>
+      <w:r>
+        <w:t>（其实也就是写个特别的开场而已，加油！）//看作者啊，可以后面也特殊是不是？</w:t>
       </w:r>
     </w:p>
   </w:comment>
-  <w:comment w:initials="" w:author="紫三死" w:date="2023-06-21T21:08:00Z" w:id="5">
-    <w:p>
-      <w:r>
-        <w:t>//</w:t>
-      </w:r>
-      <w:r>
-        <w:t>很重要！死也要弄出来个好玩的淫纹刻画系统！（可以有不同纹路组合的那种！）小紫好好搞</w:t>
+  <w:comment w:id="5" w:author="紫三死" w:date="2023-06-21T21:08:00Z" w:initials="">
+    <w:p>
+      <w:r>
+        <w:t>//很重要！死也要弄出来个好玩的淫纹刻画系统！（可以有不同纹路组合的那种！）小紫好好搞/就算要砸钱也是（？）/</w:t>
+      </w:r>
+      <w:r>
+        <w:annotationRef/>
       </w:r>
     </w:p>
   </w:comment>
@@ -1251,12 +983,35 @@
 </w16cid:commentsIds>
 </file>
 
-<file path=word/footer.xml><?xml version="1.0" encoding="utf-8"?>
-<w:ftr xmlns:w14="http://schemas.microsoft.com/office/word/2010/wordml" xmlns:w="http://schemas.openxmlformats.org/wordprocessingml/2006/main">
+<file path=word/endnotes.xml><?xml version="1.0" encoding="utf-8"?>
+<w:endnotes xmlns:wpc="http://schemas.microsoft.com/office/word/2010/wordprocessingCanvas" xmlns:cx="http://schemas.microsoft.com/office/drawing/2014/chartex" xmlns:cx1="http://schemas.microsoft.com/office/drawing/2015/9/8/chartex" xmlns:cx2="http://schemas.microsoft.com/office/drawing/2015/10/21/chartex" xmlns:cx3="http://schemas.microsoft.com/office/drawing/2016/5/9/chartex" xmlns:cx4="http://schemas.microsoft.com/office/drawing/2016/5/10/chartex" xmlns:cx5="http://schemas.microsoft.com/office/drawing/2016/5/11/chartex" xmlns:cx6="http://schemas.microsoft.com/office/drawing/2016/5/12/chartex" xmlns:cx7="http://schemas.microsoft.com/office/drawing/2016/5/13/chartex" xmlns:cx8="http://schemas.microsoft.com/office/drawing/2016/5/14/chartex" xmlns:mc="http://schemas.openxmlformats.org/markup-compatibility/2006" xmlns:aink="http://schemas.microsoft.com/office/drawing/2016/ink" xmlns:am3d="http://schemas.microsoft.com/office/drawing/2017/model3d" xmlns:o="urn:schemas-microsoft-com:office:office" xmlns:oel="http://schemas.microsoft.com/office/2019/extlst" xmlns:r="http://schemas.openxmlformats.org/officeDocument/2006/relationships" xmlns:m="http://schemas.openxmlformats.org/officeDocument/2006/math" xmlns:v="urn:schemas-microsoft-com:vml" xmlns:wp14="http://schemas.microsoft.com/office/word/2010/wordprocessingDrawing" xmlns:wp="http://schemas.openxmlformats.org/drawingml/2006/wordprocessingDrawing" xmlns:w10="urn:schemas-microsoft-com:office:word" xmlns:w="http://schemas.openxmlformats.org/wordprocessingml/2006/main" xmlns:w14="http://schemas.microsoft.com/office/word/2010/wordml" xmlns:w15="http://schemas.microsoft.com/office/word/2012/wordml" xmlns:w16cex="http://schemas.microsoft.com/office/word/2018/wordml/cex" xmlns:w16cid="http://schemas.microsoft.com/office/word/2016/wordml/cid" xmlns:w16="http://schemas.microsoft.com/office/word/2018/wordml" xmlns:w16sdtdh="http://schemas.microsoft.com/office/word/2020/wordml/sdtdatahash" xmlns:w16se="http://schemas.microsoft.com/office/word/2015/wordml/symex" xmlns:wpg="http://schemas.microsoft.com/office/word/2010/wordprocessingGroup" xmlns:wpi="http://schemas.microsoft.com/office/word/2010/wordprocessingInk" xmlns:wne="http://schemas.microsoft.com/office/word/2006/wordml" xmlns:wps="http://schemas.microsoft.com/office/word/2010/wordprocessingShape" mc:Ignorable="w14 w15 w16se w16cid w16 w16cex w16sdtdh wp14">
+  <w:endnote w:type="separator" w:id="-1">
+    <w:p>
+      <w:pPr>
+        <w:spacing w:before="0" w:after="0" w:line="240" w:lineRule="auto"/>
+      </w:pPr>
+      <w:r>
+        <w:separator/>
+      </w:r>
+    </w:p>
+  </w:endnote>
+  <w:endnote w:type="continuationSeparator" w:id="0">
+    <w:p>
+      <w:pPr>
+        <w:spacing w:before="0" w:after="0" w:line="240" w:lineRule="auto"/>
+      </w:pPr>
+      <w:r>
+        <w:continuationSeparator/>
+      </w:r>
+    </w:p>
+  </w:endnote>
+</w:endnotes>
+</file>
+
+<file path=word/footer1.xml><?xml version="1.0" encoding="utf-8"?>
+<w:ftr xmlns:wpc="http://schemas.microsoft.com/office/word/2010/wordprocessingCanvas" xmlns:cx="http://schemas.microsoft.com/office/drawing/2014/chartex" xmlns:cx1="http://schemas.microsoft.com/office/drawing/2015/9/8/chartex" xmlns:cx2="http://schemas.microsoft.com/office/drawing/2015/10/21/chartex" xmlns:cx3="http://schemas.microsoft.com/office/drawing/2016/5/9/chartex" xmlns:cx4="http://schemas.microsoft.com/office/drawing/2016/5/10/chartex" xmlns:cx5="http://schemas.microsoft.com/office/drawing/2016/5/11/chartex" xmlns:cx6="http://schemas.microsoft.com/office/drawing/2016/5/12/chartex" xmlns:cx7="http://schemas.microsoft.com/office/drawing/2016/5/13/chartex" xmlns:cx8="http://schemas.microsoft.com/office/drawing/2016/5/14/chartex" xmlns:mc="http://schemas.openxmlformats.org/markup-compatibility/2006" xmlns:aink="http://schemas.microsoft.com/office/drawing/2016/ink" xmlns:am3d="http://schemas.microsoft.com/office/drawing/2017/model3d" xmlns:o="urn:schemas-microsoft-com:office:office" xmlns:oel="http://schemas.microsoft.com/office/2019/extlst" xmlns:r="http://schemas.openxmlformats.org/officeDocument/2006/relationships" xmlns:m="http://schemas.openxmlformats.org/officeDocument/2006/math" xmlns:v="urn:schemas-microsoft-com:vml" xmlns:wp14="http://schemas.microsoft.com/office/word/2010/wordprocessingDrawing" xmlns:wp="http://schemas.openxmlformats.org/drawingml/2006/wordprocessingDrawing" xmlns:w10="urn:schemas-microsoft-com:office:word" xmlns:w="http://schemas.openxmlformats.org/wordprocessingml/2006/main" xmlns:w14="http://schemas.microsoft.com/office/word/2010/wordml" xmlns:w15="http://schemas.microsoft.com/office/word/2012/wordml" xmlns:w16cex="http://schemas.microsoft.com/office/word/2018/wordml/cex" xmlns:w16cid="http://schemas.microsoft.com/office/word/2016/wordml/cid" xmlns:w16="http://schemas.microsoft.com/office/word/2018/wordml" xmlns:w16sdtdh="http://schemas.microsoft.com/office/word/2020/wordml/sdtdatahash" xmlns:w16se="http://schemas.microsoft.com/office/word/2015/wordml/symex" xmlns:wpg="http://schemas.microsoft.com/office/word/2010/wordprocessingGroup" xmlns:wpi="http://schemas.microsoft.com/office/word/2010/wordprocessingInk" xmlns:wne="http://schemas.microsoft.com/office/word/2006/wordml" xmlns:wps="http://schemas.microsoft.com/office/word/2010/wordprocessingShape" mc:Ignorable="w14 w15 w16se w16cid w16 w16cex w16sdtdh wp14">
   <w:tbl>
     <w:tblPr>
-      <w:tblStyle w:val="a1"/>
-      <w:bidiVisual w:val="0"/>
       <w:tblW w:w="0" w:type="auto"/>
       <w:tblLayout w:type="fixed"/>
       <w:tblLook w:val="06A0" w:firstRow="1" w:lastRow="0" w:firstColumn="1" w:lastColumn="0" w:noHBand="1" w:noVBand="1"/>
@@ -1273,26 +1028,21 @@
       <w:tc>
         <w:tcPr>
           <w:tcW w:w="3020" w:type="dxa"/>
-          <w:tcMar/>
         </w:tcPr>
         <w:p>
           <w:pPr>
             <w:pStyle w:val="Header"/>
-            <w:bidi w:val="0"/>
             <w:ind w:left="-115"/>
-            <w:jc w:val="left"/>
           </w:pPr>
         </w:p>
       </w:tc>
       <w:tc>
         <w:tcPr>
           <w:tcW w:w="3020" w:type="dxa"/>
-          <w:tcMar/>
         </w:tcPr>
         <w:p>
           <w:pPr>
             <w:pStyle w:val="Header"/>
-            <w:bidi w:val="0"/>
             <w:jc w:val="center"/>
           </w:pPr>
         </w:p>
@@ -1300,12 +1050,10 @@
       <w:tc>
         <w:tcPr>
           <w:tcW w:w="3020" w:type="dxa"/>
-          <w:tcMar/>
         </w:tcPr>
         <w:p>
           <w:pPr>
             <w:pStyle w:val="Header"/>
-            <w:bidi w:val="0"/>
             <w:ind w:right="-115"/>
             <w:jc w:val="right"/>
           </w:pPr>
@@ -1316,18 +1064,40 @@
   <w:p>
     <w:pPr>
       <w:pStyle w:val="Footer"/>
-      <w:bidi w:val="0"/>
     </w:pPr>
   </w:p>
 </w:ftr>
 </file>
 
-<file path=word/header.xml><?xml version="1.0" encoding="utf-8"?>
-<w:hdr xmlns:w14="http://schemas.microsoft.com/office/word/2010/wordml" xmlns:w="http://schemas.openxmlformats.org/wordprocessingml/2006/main">
+<file path=word/footnotes.xml><?xml version="1.0" encoding="utf-8"?>
+<w:footnotes xmlns:wpc="http://schemas.microsoft.com/office/word/2010/wordprocessingCanvas" xmlns:cx="http://schemas.microsoft.com/office/drawing/2014/chartex" xmlns:cx1="http://schemas.microsoft.com/office/drawing/2015/9/8/chartex" xmlns:cx2="http://schemas.microsoft.com/office/drawing/2015/10/21/chartex" xmlns:cx3="http://schemas.microsoft.com/office/drawing/2016/5/9/chartex" xmlns:cx4="http://schemas.microsoft.com/office/drawing/2016/5/10/chartex" xmlns:cx5="http://schemas.microsoft.com/office/drawing/2016/5/11/chartex" xmlns:cx6="http://schemas.microsoft.com/office/drawing/2016/5/12/chartex" xmlns:cx7="http://schemas.microsoft.com/office/drawing/2016/5/13/chartex" xmlns:cx8="http://schemas.microsoft.com/office/drawing/2016/5/14/chartex" xmlns:mc="http://schemas.openxmlformats.org/markup-compatibility/2006" xmlns:aink="http://schemas.microsoft.com/office/drawing/2016/ink" xmlns:am3d="http://schemas.microsoft.com/office/drawing/2017/model3d" xmlns:o="urn:schemas-microsoft-com:office:office" xmlns:oel="http://schemas.microsoft.com/office/2019/extlst" xmlns:r="http://schemas.openxmlformats.org/officeDocument/2006/relationships" xmlns:m="http://schemas.openxmlformats.org/officeDocument/2006/math" xmlns:v="urn:schemas-microsoft-com:vml" xmlns:wp14="http://schemas.microsoft.com/office/word/2010/wordprocessingDrawing" xmlns:wp="http://schemas.openxmlformats.org/drawingml/2006/wordprocessingDrawing" xmlns:w10="urn:schemas-microsoft-com:office:word" xmlns:w="http://schemas.openxmlformats.org/wordprocessingml/2006/main" xmlns:w14="http://schemas.microsoft.com/office/word/2010/wordml" xmlns:w15="http://schemas.microsoft.com/office/word/2012/wordml" xmlns:w16cex="http://schemas.microsoft.com/office/word/2018/wordml/cex" xmlns:w16cid="http://schemas.microsoft.com/office/word/2016/wordml/cid" xmlns:w16="http://schemas.microsoft.com/office/word/2018/wordml" xmlns:w16sdtdh="http://schemas.microsoft.com/office/word/2020/wordml/sdtdatahash" xmlns:w16se="http://schemas.microsoft.com/office/word/2015/wordml/symex" xmlns:wpg="http://schemas.microsoft.com/office/word/2010/wordprocessingGroup" xmlns:wpi="http://schemas.microsoft.com/office/word/2010/wordprocessingInk" xmlns:wne="http://schemas.microsoft.com/office/word/2006/wordml" xmlns:wps="http://schemas.microsoft.com/office/word/2010/wordprocessingShape" mc:Ignorable="w14 w15 w16se w16cid w16 w16cex w16sdtdh wp14">
+  <w:footnote w:type="separator" w:id="-1">
+    <w:p>
+      <w:pPr>
+        <w:spacing w:before="0" w:after="0" w:line="240" w:lineRule="auto"/>
+      </w:pPr>
+      <w:r>
+        <w:separator/>
+      </w:r>
+    </w:p>
+  </w:footnote>
+  <w:footnote w:type="continuationSeparator" w:id="0">
+    <w:p>
+      <w:pPr>
+        <w:spacing w:before="0" w:after="0" w:line="240" w:lineRule="auto"/>
+      </w:pPr>
+      <w:r>
+        <w:continuationSeparator/>
+      </w:r>
+    </w:p>
+  </w:footnote>
+</w:footnotes>
+</file>
+
+<file path=word/header1.xml><?xml version="1.0" encoding="utf-8"?>
+<w:hdr xmlns:wpc="http://schemas.microsoft.com/office/word/2010/wordprocessingCanvas" xmlns:cx="http://schemas.microsoft.com/office/drawing/2014/chartex" xmlns:cx1="http://schemas.microsoft.com/office/drawing/2015/9/8/chartex" xmlns:cx2="http://schemas.microsoft.com/office/drawing/2015/10/21/chartex" xmlns:cx3="http://schemas.microsoft.com/office/drawing/2016/5/9/chartex" xmlns:cx4="http://schemas.microsoft.com/office/drawing/2016/5/10/chartex" xmlns:cx5="http://schemas.microsoft.com/office/drawing/2016/5/11/chartex" xmlns:cx6="http://schemas.microsoft.com/office/drawing/2016/5/12/chartex" xmlns:cx7="http://schemas.microsoft.com/office/drawing/2016/5/13/chartex" xmlns:cx8="http://schemas.microsoft.com/office/drawing/2016/5/14/chartex" xmlns:mc="http://schemas.openxmlformats.org/markup-compatibility/2006" xmlns:aink="http://schemas.microsoft.com/office/drawing/2016/ink" xmlns:am3d="http://schemas.microsoft.com/office/drawing/2017/model3d" xmlns:o="urn:schemas-microsoft-com:office:office" xmlns:oel="http://schemas.microsoft.com/office/2019/extlst" xmlns:r="http://schemas.openxmlformats.org/officeDocument/2006/relationships" xmlns:m="http://schemas.openxmlformats.org/officeDocument/2006/math" xmlns:v="urn:schemas-microsoft-com:vml" xmlns:wp14="http://schemas.microsoft.com/office/word/2010/wordprocessingDrawing" xmlns:wp="http://schemas.openxmlformats.org/drawingml/2006/wordprocessingDrawing" xmlns:w10="urn:schemas-microsoft-com:office:word" xmlns:w="http://schemas.openxmlformats.org/wordprocessingml/2006/main" xmlns:w14="http://schemas.microsoft.com/office/word/2010/wordml" xmlns:w15="http://schemas.microsoft.com/office/word/2012/wordml" xmlns:w16cex="http://schemas.microsoft.com/office/word/2018/wordml/cex" xmlns:w16cid="http://schemas.microsoft.com/office/word/2016/wordml/cid" xmlns:w16="http://schemas.microsoft.com/office/word/2018/wordml" xmlns:w16sdtdh="http://schemas.microsoft.com/office/word/2020/wordml/sdtdatahash" xmlns:w16se="http://schemas.microsoft.com/office/word/2015/wordml/symex" xmlns:wpg="http://schemas.microsoft.com/office/word/2010/wordprocessingGroup" xmlns:wpi="http://schemas.microsoft.com/office/word/2010/wordprocessingInk" xmlns:wne="http://schemas.microsoft.com/office/word/2006/wordml" xmlns:wps="http://schemas.microsoft.com/office/word/2010/wordprocessingShape" mc:Ignorable="w14 w15 w16se w16cid w16 w16cex w16sdtdh wp14">
   <w:tbl>
     <w:tblPr>
-      <w:tblStyle w:val="a1"/>
-      <w:bidiVisual w:val="0"/>
       <w:tblW w:w="0" w:type="auto"/>
       <w:tblLayout w:type="fixed"/>
       <w:tblLook w:val="06A0" w:firstRow="1" w:lastRow="0" w:firstColumn="1" w:lastColumn="0" w:noHBand="1" w:noVBand="1"/>
@@ -1344,26 +1114,21 @@
       <w:tc>
         <w:tcPr>
           <w:tcW w:w="3020" w:type="dxa"/>
-          <w:tcMar/>
         </w:tcPr>
         <w:p>
           <w:pPr>
             <w:pStyle w:val="Header"/>
-            <w:bidi w:val="0"/>
             <w:ind w:left="-115"/>
-            <w:jc w:val="left"/>
           </w:pPr>
         </w:p>
       </w:tc>
       <w:tc>
         <w:tcPr>
           <w:tcW w:w="3020" w:type="dxa"/>
-          <w:tcMar/>
         </w:tcPr>
         <w:p>
           <w:pPr>
             <w:pStyle w:val="Header"/>
-            <w:bidi w:val="0"/>
             <w:jc w:val="center"/>
           </w:pPr>
         </w:p>
@@ -1371,12 +1136,10 @@
       <w:tc>
         <w:tcPr>
           <w:tcW w:w="3020" w:type="dxa"/>
-          <w:tcMar/>
         </w:tcPr>
         <w:p>
           <w:pPr>
             <w:pStyle w:val="Header"/>
-            <w:bidi w:val="0"/>
             <w:ind w:right="-115"/>
             <w:jc w:val="right"/>
           </w:pPr>
@@ -1387,18 +1150,17 @@
   <w:p>
     <w:pPr>
       <w:pStyle w:val="Header"/>
-      <w:bidi w:val="0"/>
     </w:pPr>
   </w:p>
 </w:hdr>
 </file>
 
 <file path=word/styles.xml><?xml version="1.0" encoding="utf-8"?>
-<w:styles xmlns:wp14="http://schemas.microsoft.com/office/word/2010/wordprocessingDrawing" xmlns:mc="http://schemas.openxmlformats.org/markup-compatibility/2006" xmlns:r="http://schemas.openxmlformats.org/officeDocument/2006/relationships" xmlns:w="http://schemas.openxmlformats.org/wordprocessingml/2006/main" xmlns:w14="http://schemas.microsoft.com/office/word/2010/wordml" xmlns:w15="http://schemas.microsoft.com/office/word/2012/wordml" xmlns:w16cex="http://schemas.microsoft.com/office/word/2018/wordml/cex" xmlns:w16cid="http://schemas.microsoft.com/office/word/2016/wordml/cid" xmlns:w16="http://schemas.microsoft.com/office/word/2018/wordml" xmlns:w16sdtdh="http://schemas.microsoft.com/office/word/2020/wordml/sdtdatahash" xmlns:w16se="http://schemas.microsoft.com/office/word/2015/wordml/symex" mc:Ignorable="w14 w15 w16se w16cid w16 w16cex w16sdtdh wp14">
+<w:styles xmlns:mc="http://schemas.openxmlformats.org/markup-compatibility/2006" xmlns:r="http://schemas.openxmlformats.org/officeDocument/2006/relationships" xmlns:w="http://schemas.openxmlformats.org/wordprocessingml/2006/main" xmlns:w14="http://schemas.microsoft.com/office/word/2010/wordml" xmlns:w15="http://schemas.microsoft.com/office/word/2012/wordml" xmlns:w16cex="http://schemas.microsoft.com/office/word/2018/wordml/cex" xmlns:w16cid="http://schemas.microsoft.com/office/word/2016/wordml/cid" xmlns:w16="http://schemas.microsoft.com/office/word/2018/wordml" xmlns:w16sdtdh="http://schemas.microsoft.com/office/word/2020/wordml/sdtdatahash" xmlns:w16se="http://schemas.microsoft.com/office/word/2015/wordml/symex" mc:Ignorable="w14 w15 w16se w16cid w16 w16cex w16sdtdh">
   <w:docDefaults>
     <w:rPrDefault>
       <w:rPr>
-        <w:rFonts w:asciiTheme="minorHAnsi" w:hAnsiTheme="minorHAnsi" w:eastAsiaTheme="minorEastAsia" w:cstheme="minorBidi"/>
+        <w:rFonts w:asciiTheme="minorHAnsi" w:eastAsiaTheme="minorEastAsia" w:hAnsiTheme="minorHAnsi" w:cstheme="minorBidi"/>
         <w:color w:val="333333"/>
         <w:kern w:val="2"/>
         <w:sz w:val="22"/>
@@ -1416,14 +1178,14 @@
   <w:latentStyles w:defLockedState="0" w:defUIPriority="99" w:defSemiHidden="0" w:defUnhideWhenUsed="0" w:defQFormat="0" w:count="376">
     <w:lsdException w:name="Normal" w:uiPriority="0" w:qFormat="1"/>
     <w:lsdException w:name="heading 1" w:uiPriority="9" w:qFormat="1"/>
-    <w:lsdException w:name="heading 2" w:uiPriority="9" w:semiHidden="1" w:unhideWhenUsed="1" w:qFormat="1"/>
-    <w:lsdException w:name="heading 3" w:uiPriority="9" w:semiHidden="1" w:unhideWhenUsed="1" w:qFormat="1"/>
-    <w:lsdException w:name="heading 4" w:uiPriority="9" w:semiHidden="1" w:unhideWhenUsed="1" w:qFormat="1"/>
-    <w:lsdException w:name="heading 5" w:uiPriority="9" w:semiHidden="1" w:unhideWhenUsed="1" w:qFormat="1"/>
-    <w:lsdException w:name="heading 6" w:uiPriority="9" w:semiHidden="1" w:unhideWhenUsed="1" w:qFormat="1"/>
-    <w:lsdException w:name="heading 7" w:uiPriority="9" w:semiHidden="1" w:unhideWhenUsed="1" w:qFormat="1"/>
-    <w:lsdException w:name="heading 8" w:uiPriority="9" w:semiHidden="1" w:unhideWhenUsed="1" w:qFormat="1"/>
-    <w:lsdException w:name="heading 9" w:uiPriority="9" w:semiHidden="1" w:unhideWhenUsed="1" w:qFormat="1"/>
+    <w:lsdException w:name="heading 2" w:semiHidden="1" w:uiPriority="9" w:unhideWhenUsed="1" w:qFormat="1"/>
+    <w:lsdException w:name="heading 3" w:semiHidden="1" w:uiPriority="9" w:unhideWhenUsed="1" w:qFormat="1"/>
+    <w:lsdException w:name="heading 4" w:semiHidden="1" w:uiPriority="9" w:unhideWhenUsed="1" w:qFormat="1"/>
+    <w:lsdException w:name="heading 5" w:semiHidden="1" w:uiPriority="9" w:unhideWhenUsed="1" w:qFormat="1"/>
+    <w:lsdException w:name="heading 6" w:semiHidden="1" w:uiPriority="9" w:unhideWhenUsed="1" w:qFormat="1"/>
+    <w:lsdException w:name="heading 7" w:semiHidden="1" w:uiPriority="9" w:unhideWhenUsed="1" w:qFormat="1"/>
+    <w:lsdException w:name="heading 8" w:semiHidden="1" w:uiPriority="9" w:unhideWhenUsed="1" w:qFormat="1"/>
+    <w:lsdException w:name="heading 9" w:semiHidden="1" w:uiPriority="9" w:unhideWhenUsed="1" w:qFormat="1"/>
     <w:lsdException w:name="index 1" w:semiHidden="1" w:unhideWhenUsed="1"/>
     <w:lsdException w:name="index 2" w:semiHidden="1" w:unhideWhenUsed="1"/>
     <w:lsdException w:name="index 3" w:semiHidden="1" w:unhideWhenUsed="1"/>
@@ -1433,22 +1195,22 @@
     <w:lsdException w:name="index 7" w:semiHidden="1" w:unhideWhenUsed="1"/>
     <w:lsdException w:name="index 8" w:semiHidden="1" w:unhideWhenUsed="1"/>
     <w:lsdException w:name="index 9" w:semiHidden="1" w:unhideWhenUsed="1"/>
-    <w:lsdException w:name="toc 1" w:uiPriority="39" w:semiHidden="1" w:unhideWhenUsed="1"/>
-    <w:lsdException w:name="toc 2" w:uiPriority="39" w:semiHidden="1" w:unhideWhenUsed="1"/>
-    <w:lsdException w:name="toc 3" w:uiPriority="39" w:semiHidden="1" w:unhideWhenUsed="1"/>
-    <w:lsdException w:name="toc 4" w:uiPriority="39" w:semiHidden="1" w:unhideWhenUsed="1"/>
-    <w:lsdException w:name="toc 5" w:uiPriority="39" w:semiHidden="1" w:unhideWhenUsed="1"/>
-    <w:lsdException w:name="toc 6" w:uiPriority="39" w:semiHidden="1" w:unhideWhenUsed="1"/>
-    <w:lsdException w:name="toc 7" w:uiPriority="39" w:semiHidden="1" w:unhideWhenUsed="1"/>
-    <w:lsdException w:name="toc 8" w:uiPriority="39" w:semiHidden="1" w:unhideWhenUsed="1"/>
-    <w:lsdException w:name="toc 9" w:uiPriority="39" w:semiHidden="1" w:unhideWhenUsed="1"/>
+    <w:lsdException w:name="toc 1" w:semiHidden="1" w:uiPriority="39" w:unhideWhenUsed="1"/>
+    <w:lsdException w:name="toc 2" w:semiHidden="1" w:uiPriority="39" w:unhideWhenUsed="1"/>
+    <w:lsdException w:name="toc 3" w:semiHidden="1" w:uiPriority="39" w:unhideWhenUsed="1"/>
+    <w:lsdException w:name="toc 4" w:semiHidden="1" w:uiPriority="39" w:unhideWhenUsed="1"/>
+    <w:lsdException w:name="toc 5" w:semiHidden="1" w:uiPriority="39" w:unhideWhenUsed="1"/>
+    <w:lsdException w:name="toc 6" w:semiHidden="1" w:uiPriority="39" w:unhideWhenUsed="1"/>
+    <w:lsdException w:name="toc 7" w:semiHidden="1" w:uiPriority="39" w:unhideWhenUsed="1"/>
+    <w:lsdException w:name="toc 8" w:semiHidden="1" w:uiPriority="39" w:unhideWhenUsed="1"/>
+    <w:lsdException w:name="toc 9" w:semiHidden="1" w:uiPriority="39" w:unhideWhenUsed="1"/>
     <w:lsdException w:name="Normal Indent" w:semiHidden="1" w:unhideWhenUsed="1"/>
     <w:lsdException w:name="footnote text" w:semiHidden="1" w:unhideWhenUsed="1"/>
     <w:lsdException w:name="annotation text" w:semiHidden="1" w:unhideWhenUsed="1"/>
     <w:lsdException w:name="header" w:semiHidden="1" w:unhideWhenUsed="1"/>
     <w:lsdException w:name="footer" w:semiHidden="1" w:unhideWhenUsed="1"/>
     <w:lsdException w:name="index heading" w:semiHidden="1" w:unhideWhenUsed="1"/>
-    <w:lsdException w:name="caption" w:uiPriority="35" w:semiHidden="1" w:unhideWhenUsed="1" w:qFormat="1"/>
+    <w:lsdException w:name="caption" w:semiHidden="1" w:uiPriority="35" w:unhideWhenUsed="1" w:qFormat="1"/>
     <w:lsdException w:name="table of figures" w:semiHidden="1" w:unhideWhenUsed="1"/>
     <w:lsdException w:name="envelope address" w:semiHidden="1" w:unhideWhenUsed="1"/>
     <w:lsdException w:name="envelope return" w:semiHidden="1" w:unhideWhenUsed="1"/>
@@ -1479,7 +1241,7 @@
     <w:lsdException w:name="Title" w:uiPriority="10" w:qFormat="1"/>
     <w:lsdException w:name="Closing" w:semiHidden="1" w:unhideWhenUsed="1"/>
     <w:lsdException w:name="Signature" w:semiHidden="1" w:unhideWhenUsed="1"/>
-    <w:lsdException w:name="Default Paragraph Font" w:uiPriority="1" w:semiHidden="1" w:unhideWhenUsed="1"/>
+    <w:lsdException w:name="Default Paragraph Font" w:semiHidden="1" w:uiPriority="1" w:unhideWhenUsed="1"/>
     <w:lsdException w:name="Body Text" w:semiHidden="1" w:unhideWhenUsed="1"/>
     <w:lsdException w:name="Body Text Indent" w:semiHidden="1" w:unhideWhenUsed="1"/>
     <w:lsdException w:name="List Continue" w:semiHidden="1" w:unhideWhenUsed="1"/>
@@ -1679,8 +1441,8 @@
     <w:lsdException w:name="Subtle Reference" w:uiPriority="31" w:qFormat="1"/>
     <w:lsdException w:name="Intense Reference" w:uiPriority="32" w:qFormat="1"/>
     <w:lsdException w:name="Book Title" w:uiPriority="33" w:qFormat="1"/>
-    <w:lsdException w:name="Bibliography" w:uiPriority="37" w:semiHidden="1" w:unhideWhenUsed="1"/>
-    <w:lsdException w:name="TOC Heading" w:uiPriority="39" w:semiHidden="1" w:unhideWhenUsed="1" w:qFormat="1"/>
+    <w:lsdException w:name="Bibliography" w:semiHidden="1" w:uiPriority="37" w:unhideWhenUsed="1"/>
+    <w:lsdException w:name="TOC Heading" w:semiHidden="1" w:uiPriority="39" w:unhideWhenUsed="1" w:qFormat="1"/>
     <w:lsdException w:name="Plain Table 1" w:uiPriority="41"/>
     <w:lsdException w:name="Plain Table 2" w:uiPriority="42"/>
     <w:lsdException w:name="Plain Table 3" w:uiPriority="43"/>
@@ -1791,16 +1553,16 @@
     <w:lsdException w:name="Unresolved Mention" w:semiHidden="1" w:unhideWhenUsed="1"/>
     <w:lsdException w:name="Smart Link" w:semiHidden="1" w:unhideWhenUsed="1"/>
   </w:latentStyles>
-  <w:style w:type="paragraph" w:styleId="a" w:default="1">
+  <w:style w:type="paragraph" w:default="1" w:styleId="Normal">
     <w:name w:val="Normal"/>
     <w:pPr>
       <w:widowControl w:val="0"/>
     </w:pPr>
   </w:style>
-  <w:style w:type="paragraph" w:styleId="1">
+  <w:style w:type="paragraph" w:styleId="Heading1">
     <w:name w:val="heading 1"/>
-    <w:basedOn w:val="a"/>
-    <w:next w:val="a"/>
+    <w:basedOn w:val="Normal"/>
+    <w:next w:val="Normal"/>
     <w:uiPriority w:val="9"/>
     <w:qFormat/>
     <w:pPr>
@@ -1817,10 +1579,10 @@
       <w:szCs w:val="36"/>
     </w:rPr>
   </w:style>
-  <w:style w:type="paragraph" w:styleId="2">
+  <w:style w:type="paragraph" w:styleId="Heading2">
     <w:name w:val="heading 2"/>
-    <w:basedOn w:val="a"/>
-    <w:next w:val="a"/>
+    <w:basedOn w:val="Normal"/>
+    <w:next w:val="Normal"/>
     <w:uiPriority w:val="9"/>
     <w:qFormat/>
     <w:pPr>
@@ -1837,10 +1599,10 @@
       <w:szCs w:val="32"/>
     </w:rPr>
   </w:style>
-  <w:style w:type="paragraph" w:styleId="3">
+  <w:style w:type="paragraph" w:styleId="Heading3">
     <w:name w:val="heading 3"/>
-    <w:basedOn w:val="a"/>
-    <w:next w:val="a"/>
+    <w:basedOn w:val="Normal"/>
+    <w:next w:val="Normal"/>
     <w:uiPriority w:val="9"/>
     <w:qFormat/>
     <w:pPr>
@@ -1857,10 +1619,10 @@
       <w:szCs w:val="28"/>
     </w:rPr>
   </w:style>
-  <w:style w:type="paragraph" w:styleId="4">
+  <w:style w:type="paragraph" w:styleId="Heading4">
     <w:name w:val="heading 4"/>
-    <w:basedOn w:val="a"/>
-    <w:next w:val="a"/>
+    <w:basedOn w:val="Normal"/>
+    <w:next w:val="Normal"/>
     <w:uiPriority w:val="9"/>
     <w:qFormat/>
     <w:pPr>
@@ -1877,13 +1639,13 @@
       <w:szCs w:val="24"/>
     </w:rPr>
   </w:style>
-  <w:style w:type="character" w:styleId="a0" w:default="1">
+  <w:style w:type="character" w:default="1" w:styleId="DefaultParagraphFont">
     <w:name w:val="Default Paragraph Font"/>
     <w:uiPriority w:val="1"/>
     <w:semiHidden/>
     <w:unhideWhenUsed/>
   </w:style>
-  <w:style w:type="table" w:styleId="a1" w:default="1">
+  <w:style w:type="table" w:default="1" w:styleId="TableNormal">
     <w:name w:val="Normal Table"/>
     <w:uiPriority w:val="99"/>
     <w:semiHidden/>
@@ -1898,13 +1660,13 @@
       </w:tblCellMar>
     </w:tblPr>
   </w:style>
-  <w:style w:type="numbering" w:styleId="a2" w:default="1">
+  <w:style w:type="numbering" w:default="1" w:styleId="NoList">
     <w:name w:val="No List"/>
     <w:uiPriority w:val="99"/>
     <w:semiHidden/>
     <w:unhideWhenUsed/>
   </w:style>
-  <w:style w:type="table" w:styleId="NormalTable0" w:customStyle="1">
+  <w:style w:type="table" w:customStyle="1" w:styleId="NormalTable0">
     <w:name w:val="Normal Table0"/>
     <w:uiPriority w:val="99"/>
     <w:semiHidden/>
@@ -1919,54 +1681,54 @@
       </w:tblCellMar>
     </w:tblPr>
   </w:style>
-  <w:style w:type="table" w:styleId="a3">
+  <w:style w:type="table" w:styleId="TableGrid">
     <w:name w:val="Table Grid"/>
     <w:basedOn w:val="NormalTable0"/>
     <w:uiPriority w:val="39"/>
     <w:tblPr>
       <w:tblBorders>
-        <w:top w:val="single" w:color="CBCDD1" w:sz="6" w:space="0"/>
-        <w:left w:val="single" w:color="CBCDD1" w:sz="6" w:space="0"/>
-        <w:bottom w:val="single" w:color="CBCDD1" w:sz="6" w:space="0"/>
-        <w:right w:val="single" w:color="CBCDD1" w:sz="6" w:space="0"/>
-        <w:insideH w:val="single" w:color="CBCDD1" w:sz="6" w:space="0"/>
-        <w:insideV w:val="single" w:color="CBCDD1" w:sz="6" w:space="0"/>
+        <w:top w:val="single" w:sz="6" w:space="0" w:color="CBCDD1"/>
+        <w:left w:val="single" w:sz="6" w:space="0" w:color="CBCDD1"/>
+        <w:bottom w:val="single" w:sz="6" w:space="0" w:color="CBCDD1"/>
+        <w:right w:val="single" w:sz="6" w:space="0" w:color="CBCDD1"/>
+        <w:insideH w:val="single" w:sz="6" w:space="0" w:color="CBCDD1"/>
+        <w:insideV w:val="single" w:sz="6" w:space="0" w:color="CBCDD1"/>
       </w:tblBorders>
     </w:tblPr>
     <w:tcPr>
       <w:vAlign w:val="center"/>
     </w:tcPr>
   </w:style>
-  <w:style w:type="character" w:styleId="melo-codeblock-Base-theme-char" w:customStyle="1">
+  <w:style w:type="character" w:customStyle="1" w:styleId="melo-codeblock-Base-theme-char">
     <w:name w:val="melo-codeblock-Base-theme-char"/>
     <w:rPr>
-      <w:rFonts w:ascii="Monaco" w:hAnsi="Monaco" w:eastAsia="Monaco" w:cs="Monaco"/>
+      <w:rFonts w:ascii="Monaco" w:eastAsia="Monaco" w:hAnsi="Monaco" w:cs="Monaco"/>
       <w:color w:val="000000"/>
       <w:sz w:val="21"/>
     </w:rPr>
   </w:style>
-  <w:style w:type="paragraph" w:styleId="melo-codeblock-Base-theme-para" w:customStyle="1">
+  <w:style w:type="paragraph" w:customStyle="1" w:styleId="melo-codeblock-Base-theme-para">
     <w:name w:val="melo-codeblock-Base-theme-para"/>
-    <w:basedOn w:val="a"/>
+    <w:basedOn w:val="Normal"/>
     <w:pPr>
       <w:spacing w:before="0" w:after="0" w:line="360" w:lineRule="auto"/>
     </w:pPr>
     <w:rPr>
-      <w:rFonts w:ascii="Monaco" w:hAnsi="Monaco" w:eastAsia="Monaco" w:cs="Monaco"/>
+      <w:rFonts w:ascii="Monaco" w:eastAsia="Monaco" w:hAnsi="Monaco" w:cs="Monaco"/>
       <w:color w:val="000000"/>
       <w:sz w:val="21"/>
     </w:rPr>
   </w:style>
-  <w:style w:type="character" w:styleId="DefaultParagraphFont0" w:customStyle="1">
+  <w:style w:type="character" w:customStyle="1" w:styleId="DefaultParagraphFont0">
     <w:name w:val="Default Paragraph Font0"/>
     <w:uiPriority w:val="1"/>
     <w:semiHidden/>
     <w:unhideWhenUsed/>
   </w:style>
-  <w:style w:type="paragraph" w:styleId="a4">
+  <w:style w:type="paragraph" w:styleId="Title">
     <w:name w:val="Title"/>
-    <w:basedOn w:val="a"/>
-    <w:next w:val="a"/>
+    <w:basedOn w:val="Normal"/>
+    <w:next w:val="Normal"/>
     <w:uiPriority w:val="9"/>
     <w:qFormat/>
     <w:pPr>
@@ -1984,7 +1746,7 @@
       <w:szCs w:val="48"/>
     </w:rPr>
   </w:style>
-  <w:style w:type="character" w:styleId="a5">
+  <w:style w:type="character" w:styleId="Hyperlink">
     <w:name w:val="Hyperlink"/>
     <w:basedOn w:val="DefaultParagraphFont0"/>
     <w:uiPriority w:val="99"/>
@@ -1994,24 +1756,24 @@
       <w:u w:val="single"/>
     </w:rPr>
   </w:style>
-  <w:style w:type="paragraph" w:styleId="a6">
+  <w:style w:type="paragraph" w:styleId="CommentText">
     <w:name w:val="annotation text"/>
-    <w:basedOn w:val="a"/>
-    <w:link w:val="a7"/>
+    <w:basedOn w:val="Normal"/>
+    <w:link w:val="CommentTextChar"/>
     <w:uiPriority w:val="99"/>
     <w:semiHidden/>
     <w:unhideWhenUsed/>
   </w:style>
-  <w:style w:type="character" w:styleId="a7" w:customStyle="1">
-    <w:name w:val="註解文字 字元"/>
-    <w:basedOn w:val="a0"/>
-    <w:link w:val="a6"/>
+  <w:style w:type="character" w:customStyle="1" w:styleId="CommentTextChar">
+    <w:name w:val="Comment Text Char"/>
+    <w:basedOn w:val="DefaultParagraphFont"/>
+    <w:link w:val="CommentText"/>
     <w:uiPriority w:val="99"/>
     <w:semiHidden/>
   </w:style>
-  <w:style w:type="character" w:styleId="a8">
+  <w:style w:type="character" w:styleId="CommentReference">
     <w:name w:val="annotation reference"/>
-    <w:basedOn w:val="a0"/>
+    <w:basedOn w:val="DefaultParagraphFont"/>
     <w:uiPriority w:val="99"/>
     <w:semiHidden/>
     <w:unhideWhenUsed/>
@@ -2020,44 +1782,44 @@
       <w:szCs w:val="18"/>
     </w:rPr>
   </w:style>
-  <w:style xmlns:w14="http://schemas.microsoft.com/office/word/2010/wordml" xmlns:mc="http://schemas.openxmlformats.org/markup-compatibility/2006" xmlns:w="http://schemas.openxmlformats.org/wordprocessingml/2006/main" w:type="character" w:styleId="HeaderChar" w:customStyle="1" mc:Ignorable="w14">
-    <w:name xmlns:w="http://schemas.openxmlformats.org/wordprocessingml/2006/main" w:val="Header Char"/>
-    <w:basedOn xmlns:w="http://schemas.openxmlformats.org/wordprocessingml/2006/main" w:val="a0"/>
-    <w:link xmlns:w="http://schemas.openxmlformats.org/wordprocessingml/2006/main" w:val="Header"/>
-    <w:uiPriority xmlns:w="http://schemas.openxmlformats.org/wordprocessingml/2006/main" w:val="99"/>
+  <w:style w:type="character" w:customStyle="1" w:styleId="HeaderChar">
+    <w:name w:val="Header Char"/>
+    <w:basedOn w:val="DefaultParagraphFont"/>
+    <w:link w:val="Header"/>
+    <w:uiPriority w:val="99"/>
   </w:style>
-  <w:style xmlns:w14="http://schemas.microsoft.com/office/word/2010/wordml" xmlns:mc="http://schemas.openxmlformats.org/markup-compatibility/2006" xmlns:w="http://schemas.openxmlformats.org/wordprocessingml/2006/main" w:type="paragraph" w:styleId="Header" mc:Ignorable="w14">
-    <w:name xmlns:w="http://schemas.openxmlformats.org/wordprocessingml/2006/main" w:val="header"/>
-    <w:basedOn xmlns:w="http://schemas.openxmlformats.org/wordprocessingml/2006/main" w:val="a"/>
-    <w:link xmlns:w="http://schemas.openxmlformats.org/wordprocessingml/2006/main" w:val="HeaderChar"/>
-    <w:uiPriority xmlns:w="http://schemas.openxmlformats.org/wordprocessingml/2006/main" w:val="99"/>
-    <w:unhideWhenUsed xmlns:w="http://schemas.openxmlformats.org/wordprocessingml/2006/main"/>
-    <w:pPr xmlns:w="http://schemas.openxmlformats.org/wordprocessingml/2006/main">
-      <w:tabs xmlns:w="http://schemas.openxmlformats.org/wordprocessingml/2006/main">
+  <w:style w:type="paragraph" w:styleId="Header">
+    <w:name w:val="header"/>
+    <w:basedOn w:val="Normal"/>
+    <w:link w:val="HeaderChar"/>
+    <w:uiPriority w:val="99"/>
+    <w:unhideWhenUsed/>
+    <w:pPr>
+      <w:tabs>
         <w:tab w:val="center" w:pos="4680"/>
         <w:tab w:val="right" w:pos="9360"/>
       </w:tabs>
-      <w:spacing xmlns:w="http://schemas.openxmlformats.org/wordprocessingml/2006/main" w:after="0" w:line="240" w:lineRule="auto"/>
+      <w:spacing w:after="0" w:line="240" w:lineRule="auto"/>
     </w:pPr>
   </w:style>
-  <w:style xmlns:w14="http://schemas.microsoft.com/office/word/2010/wordml" xmlns:mc="http://schemas.openxmlformats.org/markup-compatibility/2006" xmlns:w="http://schemas.openxmlformats.org/wordprocessingml/2006/main" w:type="character" w:styleId="FooterChar" w:customStyle="1" mc:Ignorable="w14">
-    <w:name xmlns:w="http://schemas.openxmlformats.org/wordprocessingml/2006/main" w:val="Footer Char"/>
-    <w:basedOn xmlns:w="http://schemas.openxmlformats.org/wordprocessingml/2006/main" w:val="a0"/>
-    <w:link xmlns:w="http://schemas.openxmlformats.org/wordprocessingml/2006/main" w:val="Footer"/>
-    <w:uiPriority xmlns:w="http://schemas.openxmlformats.org/wordprocessingml/2006/main" w:val="99"/>
+  <w:style w:type="character" w:customStyle="1" w:styleId="FooterChar">
+    <w:name w:val="Footer Char"/>
+    <w:basedOn w:val="DefaultParagraphFont"/>
+    <w:link w:val="Footer"/>
+    <w:uiPriority w:val="99"/>
   </w:style>
-  <w:style xmlns:w14="http://schemas.microsoft.com/office/word/2010/wordml" xmlns:mc="http://schemas.openxmlformats.org/markup-compatibility/2006" xmlns:w="http://schemas.openxmlformats.org/wordprocessingml/2006/main" w:type="paragraph" w:styleId="Footer" mc:Ignorable="w14">
-    <w:name xmlns:w="http://schemas.openxmlformats.org/wordprocessingml/2006/main" w:val="footer"/>
-    <w:basedOn xmlns:w="http://schemas.openxmlformats.org/wordprocessingml/2006/main" w:val="a"/>
-    <w:link xmlns:w="http://schemas.openxmlformats.org/wordprocessingml/2006/main" w:val="FooterChar"/>
-    <w:uiPriority xmlns:w="http://schemas.openxmlformats.org/wordprocessingml/2006/main" w:val="99"/>
-    <w:unhideWhenUsed xmlns:w="http://schemas.openxmlformats.org/wordprocessingml/2006/main"/>
-    <w:pPr xmlns:w="http://schemas.openxmlformats.org/wordprocessingml/2006/main">
-      <w:tabs xmlns:w="http://schemas.openxmlformats.org/wordprocessingml/2006/main">
+  <w:style w:type="paragraph" w:styleId="Footer">
+    <w:name w:val="footer"/>
+    <w:basedOn w:val="Normal"/>
+    <w:link w:val="FooterChar"/>
+    <w:uiPriority w:val="99"/>
+    <w:unhideWhenUsed/>
+    <w:pPr>
+      <w:tabs>
         <w:tab w:val="center" w:pos="4680"/>
         <w:tab w:val="right" w:pos="9360"/>
       </w:tabs>
-      <w:spacing xmlns:w="http://schemas.openxmlformats.org/wordprocessingml/2006/main" w:after="0" w:line="240" w:lineRule="auto"/>
+      <w:spacing w:after="0" w:line="240" w:lineRule="auto"/>
     </w:pPr>
   </w:style>
 </w:styles>

--- a/data/游戏设定.docx
+++ b/data/游戏设定.docx
@@ -22,6 +22,8 @@
     <w:p>
       <w:r>
         <w:tab/>
+      </w:r>
+      <w:r>
         <w:t>玩家操纵主角在城市里生活，工作和移动也是指令中的一部分，认识各个角色后，调教的方法可能分不同方式，例如纯爱后的合意，强迫的掳走/监禁和威胁，可能玩家要做各种准备？</w:t>
       </w:r>
     </w:p>
@@ -83,6 +85,11 @@
           <w:color w:val="000000"/>
         </w:rPr>
         <w:tab/>
+      </w:r>
+      <w:r>
+        <w:rPr>
+          <w:color w:val="000000"/>
+        </w:rPr>
         <w:t>主角设定（暂定2）</w:t>
       </w:r>
     </w:p>
@@ -119,10 +126,226 @@
     <w:p>
       <w:r>
         <w:tab/>
+      </w:r>
+      <w:r>
         <w:t>地图分多个扇区，由不同组织/企业规划，各有特色，但基础的设施是差不多的，都有学院，研究区块和涩涩专区，但是根据负责组织的不同，学院的科目和研究的方向会有所不同，能买到的东西也会不一样</w:t>
       </w:r>
     </w:p>
     <w:p>
+      <w:r>
+        <w:t>扇区：理想城的地区以披萨形式分开，每个都被称为独立的扇区，有不同侧重，但基础的学院，居住区和涩涩区每个区都有</w:t>
+      </w:r>
+    </w:p>
+    <w:p>
+      <w:r>
+        <w:t>生命扇区：生命科技企业管理的科技扇区，学院都是医学院，特点是药物品种多还便宜，居民的xp大多数药物性爱</w:t>
+      </w:r>
+    </w:p>
+    <w:p>
+      <w:r>
+        <w:t>能源扇区：注重能源研发和运用的扇区，学科是能源技术以及材料学</w:t>
+      </w:r>
+    </w:p>
+    <w:p>
+      <w:r>
+        <w:t>AI扇区：</w:t>
+      </w:r>
+    </w:p>
+    <w:p>
+      <w:r>
+        <w:t>军事扇区：</w:t>
+      </w:r>
+    </w:p>
+    <w:p>
+      <w:r>
+        <w:rPr/>
+        <w:t>娱乐扇区：</w:t>
+      </w:r>
+    </w:p>
+    <w:p>
+      <w:pPr>
+        <w:pStyle w:val="NoSpacing"/>
+      </w:pPr>
+    </w:p>
+    <w:p>
+      <w:pPr>
+        <w:pStyle w:val="NoSpacing"/>
+        <w:rPr>
+          <w:rFonts w:ascii="Microsoft YaHei" w:hAnsi="Microsoft YaHei" w:eastAsia="Microsoft YaHei" w:cs="Microsoft YaHei"/>
+          <w:b w:val="0"/>
+          <w:bCs w:val="0"/>
+          <w:i w:val="0"/>
+          <w:iCs w:val="0"/>
+          <w:caps w:val="0"/>
+          <w:smallCaps w:val="0"/>
+          <w:noProof w:val="0"/>
+          <w:color w:val="000000" w:themeColor="text1" w:themeTint="FF" w:themeShade="FF"/>
+          <w:sz w:val="24"/>
+          <w:szCs w:val="24"/>
+          <w:lang w:eastAsia="zh-CN"/>
+        </w:rPr>
+      </w:pPr>
+      <w:r>
+        <w:rPr>
+          <w:noProof w:val="0"/>
+        </w:rPr>
+        <w:t>最大区域</w:t>
+      </w:r>
+      <w:r>
+        <w:rPr>
+          <w:noProof w:val="0"/>
+        </w:rPr>
+        <w:t>-两个小时</w:t>
+      </w:r>
+      <w:r>
+        <w:rPr>
+          <w:noProof w:val="0"/>
+        </w:rPr>
+        <w:t>-通过机场</w:t>
+      </w:r>
+      <w:r>
+        <w:rPr>
+          <w:noProof w:val="0"/>
+        </w:rPr>
+        <w:t>-生物</w:t>
+      </w:r>
+      <w:r>
+        <w:rPr>
+          <w:noProof w:val="0"/>
+        </w:rPr>
+        <w:t>-ai</w:t>
+      </w:r>
+      <w:r>
+        <w:rPr>
+          <w:noProof w:val="0"/>
+        </w:rPr>
+        <w:t>-军事</w:t>
+      </w:r>
+      <w:r>
+        <w:rPr>
+          <w:noProof w:val="0"/>
+        </w:rPr>
+        <w:t>-能源</w:t>
+      </w:r>
+      <w:r>
+        <w:rPr>
+          <w:noProof w:val="0"/>
+        </w:rPr>
+        <w:t>-娱乐</w:t>
+      </w:r>
+    </w:p>
+    <w:p>
+      <w:pPr>
+        <w:pStyle w:val="NoSpacing"/>
+        <w:rPr>
+          <w:rFonts w:ascii="Microsoft YaHei" w:hAnsi="Microsoft YaHei" w:eastAsia="Microsoft YaHei" w:cs="Microsoft YaHei"/>
+          <w:b w:val="0"/>
+          <w:bCs w:val="0"/>
+          <w:i w:val="0"/>
+          <w:iCs w:val="0"/>
+          <w:caps w:val="0"/>
+          <w:smallCaps w:val="0"/>
+          <w:noProof w:val="0"/>
+          <w:color w:val="000000" w:themeColor="text1" w:themeTint="FF" w:themeShade="FF"/>
+          <w:sz w:val="24"/>
+          <w:szCs w:val="24"/>
+          <w:lang w:eastAsia="zh-CN"/>
+        </w:rPr>
+      </w:pPr>
+      <w:r>
+        <w:rPr>
+          <w:noProof w:val="0"/>
+        </w:rPr>
+        <w:t>二级区域-一个小时-通过车站-机场-最终生命-绯色幻想-astra lab</w:t>
+      </w:r>
+    </w:p>
+    <w:p>
+      <w:pPr>
+        <w:pStyle w:val="NoSpacing"/>
+        <w:rPr>
+          <w:rFonts w:ascii="Microsoft YaHei" w:hAnsi="Microsoft YaHei" w:eastAsia="Microsoft YaHei" w:cs="Microsoft YaHei"/>
+          <w:b w:val="0"/>
+          <w:bCs w:val="0"/>
+          <w:i w:val="0"/>
+          <w:iCs w:val="0"/>
+          <w:caps w:val="0"/>
+          <w:smallCaps w:val="0"/>
+          <w:noProof w:val="0"/>
+          <w:color w:val="000000" w:themeColor="text1" w:themeTint="FF" w:themeShade="FF"/>
+          <w:sz w:val="24"/>
+          <w:szCs w:val="24"/>
+          <w:lang w:eastAsia="zh-CN"/>
+        </w:rPr>
+      </w:pPr>
+      <w:r>
+        <w:rPr>
+          <w:noProof w:val="0"/>
+        </w:rPr>
+        <w:t>三级区域-三十分钟-直接打车-车站-居住-商业-色色-学院-企业总部</w:t>
+      </w:r>
+    </w:p>
+    <w:p>
+      <w:pPr>
+        <w:pStyle w:val="NoSpacing"/>
+        <w:rPr>
+          <w:rFonts w:ascii="Microsoft YaHei" w:hAnsi="Microsoft YaHei" w:eastAsia="Microsoft YaHei" w:cs="Microsoft YaHei"/>
+          <w:b w:val="0"/>
+          <w:bCs w:val="0"/>
+          <w:i w:val="0"/>
+          <w:iCs w:val="0"/>
+          <w:caps w:val="0"/>
+          <w:smallCaps w:val="0"/>
+          <w:noProof w:val="0"/>
+          <w:color w:val="000000" w:themeColor="text1" w:themeTint="FF" w:themeShade="FF"/>
+          <w:sz w:val="24"/>
+          <w:szCs w:val="24"/>
+          <w:lang w:eastAsia="zh-CN"/>
+        </w:rPr>
+      </w:pPr>
+      <w:r>
+        <w:rPr>
+          <w:noProof w:val="0"/>
+        </w:rPr>
+        <w:t>四级区域-十分钟-步行-</w:t>
+      </w:r>
+    </w:p>
+    <w:p>
+      <w:pPr>
+        <w:pStyle w:val="NoSpacing"/>
+        <w:rPr>
+          <w:rFonts w:ascii="Microsoft YaHei" w:hAnsi="Microsoft YaHei" w:eastAsia="Microsoft YaHei" w:cs="Microsoft YaHei"/>
+          <w:b w:val="0"/>
+          <w:bCs w:val="0"/>
+          <w:i w:val="0"/>
+          <w:iCs w:val="0"/>
+          <w:caps w:val="0"/>
+          <w:smallCaps w:val="0"/>
+          <w:noProof w:val="0"/>
+          <w:color w:val="000000" w:themeColor="text1" w:themeTint="FF" w:themeShade="FF"/>
+          <w:sz w:val="24"/>
+          <w:szCs w:val="24"/>
+          <w:lang w:eastAsia="zh-CN"/>
+        </w:rPr>
+      </w:pPr>
+      <w:r>
+        <w:rPr>
+          <w:noProof w:val="0"/>
+        </w:rPr>
+        <w:t>五级区域</w:t>
+      </w:r>
+      <w:r>
+        <w:rPr>
+          <w:noProof w:val="0"/>
+        </w:rPr>
+        <w:t>-一分钟</w:t>
+      </w:r>
+    </w:p>
+    <w:p>
+      <w:pPr>
+        <w:pStyle w:val="Normal"/>
+      </w:pPr>
+    </w:p>
+    <w:p>
       <w:pPr>
         <w:pStyle w:val="Heading1"/>
       </w:pPr>
@@ -133,7 +356,7 @@
     <w:p>
       <w:pPr>
         <w:pStyle w:val="Heading2"/>
-        <w:ind w:firstLineChars="200" w:firstLine="640"/>
+        <w:ind w:firstLine="640" w:firstLineChars="200"/>
       </w:pPr>
       <w:r>
         <w:t>角色系统</w:t>
@@ -142,13 +365,15 @@
     <w:p>
       <w:r>
         <w:tab/>
+      </w:r>
+      <w:r>
         <w:t>其他角色也会有行动逻辑，上班移动，主角在相应地区会遇见她们，和她们谈恋爱，也可以各种方法强迫她们，自食其力或者先攻略她们身边的人？</w:t>
       </w:r>
     </w:p>
     <w:p>
       <w:pPr>
         <w:pStyle w:val="Heading3"/>
-        <w:ind w:leftChars="200" w:left="440" w:firstLineChars="200" w:firstLine="560"/>
+        <w:ind w:left="440" w:leftChars="200" w:firstLine="560" w:firstLineChars="200"/>
       </w:pPr>
       <w:r>
         <w:t>攻略路线</w:t>
@@ -216,16 +441,15 @@
     <w:p>
       <w:pPr>
         <w:pStyle w:val="Heading4"/>
-        <w:ind w:leftChars="400" w:left="880" w:firstLineChars="200" w:firstLine="480"/>
-      </w:pPr>
-      <w:r>
-        <w:lastRenderedPageBreak/>
+        <w:ind w:left="880" w:leftChars="400" w:firstLine="480" w:firstLineChars="200"/>
+      </w:pPr>
+      <w:r>
         <w:t>恋慕</w:t>
       </w:r>
     </w:p>
     <w:p>
       <w:pPr>
-        <w:ind w:firstLineChars="200" w:firstLine="440"/>
+        <w:ind w:firstLine="440" w:firstLineChars="200"/>
       </w:pPr>
       <w:r>
         <w:t>女孩爱上你了，要用真心回应哦，最后相约长相厮守</w:t>
@@ -234,7 +458,7 @@
     <w:p>
       <w:pPr>
         <w:pStyle w:val="Heading4"/>
-        <w:ind w:leftChars="400" w:left="880" w:firstLineChars="200" w:firstLine="480"/>
+        <w:ind w:left="880" w:leftChars="400" w:firstLine="480" w:firstLineChars="200"/>
       </w:pPr>
       <w:r>
         <w:t>服从</w:t>
@@ -242,7 +466,7 @@
     </w:p>
     <w:p>
       <w:pPr>
-        <w:ind w:firstLineChars="200" w:firstLine="440"/>
+        <w:ind w:firstLine="440" w:firstLineChars="200"/>
       </w:pPr>
       <w:r>
         <w:t>目的是让她献上自己的全部，包括在社会上的人权</w:t>
@@ -251,7 +475,7 @@
     <w:p>
       <w:pPr>
         <w:pStyle w:val="Heading4"/>
-        <w:ind w:leftChars="400" w:left="880" w:firstLineChars="200" w:firstLine="480"/>
+        <w:ind w:left="880" w:leftChars="400" w:firstLine="480" w:firstLineChars="200"/>
       </w:pPr>
       <w:r>
         <w:t>淫乱</w:t>
@@ -259,7 +483,7 @@
     </w:p>
     <w:p>
       <w:pPr>
-        <w:ind w:firstLineChars="200" w:firstLine="440"/>
+        <w:ind w:firstLine="440" w:firstLineChars="200"/>
       </w:pPr>
       <w:r>
         <w:t>一个处女，无法制止和你涩涩的欲望，利用这个条件，把她训练成你的物品吧</w:t>
@@ -270,7 +494,7 @@
     </w:p>
     <w:p>
       <w:pPr>
-        <w:ind w:firstLineChars="200" w:firstLine="440"/>
+        <w:ind w:firstLine="440" w:firstLineChars="200"/>
       </w:pPr>
       <w:r>
         <w:t>一个淫欲女（非处女），想要感受更高的快感，那你就利用她的欲望去堕落她吧（开启公交车路线）</w:t>
@@ -280,7 +504,7 @@
     <w:p>
       <w:pPr>
         <w:pStyle w:val="Heading2"/>
-        <w:ind w:firstLineChars="200" w:firstLine="640"/>
+        <w:ind w:firstLine="640" w:firstLineChars="200"/>
       </w:pPr>
       <w:r>
         <w:t>攻略手法</w:t>
@@ -288,7 +512,7 @@
     </w:p>
     <w:p>
       <w:pPr>
-        <w:ind w:firstLineChars="200" w:firstLine="440"/>
+        <w:ind w:firstLine="440" w:firstLineChars="200"/>
       </w:pPr>
       <w:r>
         <w:t>这要看口上作者的设计了</w:t>
@@ -297,7 +521,7 @@
     <w:p>
       <w:pPr>
         <w:pStyle w:val="Heading3"/>
-        <w:ind w:firstLineChars="200" w:firstLine="560"/>
+        <w:ind w:firstLine="560" w:firstLineChars="200"/>
       </w:pPr>
       <w:r>
         <w:t>纯爱</w:t>
@@ -305,7 +529,7 @@
     </w:p>
     <w:p>
       <w:pPr>
-        <w:ind w:firstLineChars="200" w:firstLine="440"/>
+        <w:ind w:firstLine="440" w:firstLineChars="200"/>
       </w:pPr>
       <w:r>
         <w:t>简单来说，你要像个正常人去攻略女孩，交流，送礼，其实可以搞成galgame那种选择的（加关系或者减关系，在事件中，看口上作者）</w:t>
@@ -314,7 +538,7 @@
     <w:p>
       <w:pPr>
         <w:pStyle w:val="Heading3"/>
-        <w:ind w:firstLineChars="200" w:firstLine="560"/>
+        <w:ind w:firstLine="560" w:firstLineChars="200"/>
       </w:pPr>
       <w:r>
         <w:t>强硬手段</w:t>
@@ -322,7 +546,7 @@
     </w:p>
     <w:p>
       <w:pPr>
-        <w:ind w:firstLineChars="200" w:firstLine="440"/>
+        <w:ind w:firstLine="440" w:firstLineChars="200"/>
       </w:pPr>
       <w:r>
         <w:t>使用后无法进入纯爱线，包括但不限于绑架，监禁，下药，把柄威胁。具体手法看口上作者</w:t>
@@ -336,7 +560,7 @@
     <w:p>
       <w:pPr>
         <w:pStyle w:val="Heading4"/>
-        <w:ind w:firstLineChars="200" w:firstLine="480"/>
+        <w:ind w:firstLine="480" w:firstLineChars="200"/>
       </w:pPr>
       <w:r>
         <w:t>绑架</w:t>
@@ -344,7 +568,7 @@
     </w:p>
     <w:p>
       <w:pPr>
-        <w:ind w:firstLineChars="200" w:firstLine="440"/>
+        <w:ind w:firstLine="440" w:firstLineChars="200"/>
       </w:pPr>
       <w:r>
         <w:t>你要有工具，载具，和把人控制住的道具（药物，绳子），当然，如果你能把人骗来家那什么事都没有，如果那人有芯片啊，人际圈，上学什么的，你要想办法不让你败露</w:t>
@@ -352,7 +576,7 @@
     </w:p>
     <w:p>
       <w:pPr>
-        <w:ind w:firstLineChars="200" w:firstLine="440"/>
+        <w:ind w:firstLine="440" w:firstLineChars="200"/>
       </w:pPr>
       <w:r>
         <w:t>成功后，可以选择监禁，虽然可以一直调教，但要一直给费用啥的（隐藏失踪），直到你成功令她服从，但一直监禁会不断折磨她的精神，一个不好可能就崩溃了（人废了），也可能要有额外的费用，所以不是高手不要轻易尝试。</w:t>
@@ -361,7 +585,7 @@
     <w:p>
       <w:pPr>
         <w:pStyle w:val="Heading4"/>
-        <w:ind w:firstLineChars="200" w:firstLine="480"/>
+        <w:ind w:firstLine="480" w:firstLineChars="200"/>
       </w:pPr>
       <w:r>
         <w:t>监禁</w:t>
@@ -370,12 +594,16 @@
     <w:p>
       <w:r>
         <w:tab/>
+      </w:r>
+      <w:r>
         <w:t>你要有地下室（或者其他牢房），有食物资源道具准备好长期调教，还要注意精神消耗，毕竟你不能带她去看医生（除非你有好药或者技能）。</w:t>
       </w:r>
     </w:p>
     <w:p>
       <w:r>
         <w:tab/>
+      </w:r>
+      <w:r>
         <w:t>之后你就可以尽情调教了，不过由于是极端手段，大概率进服从线(或者废人线）</w:t>
       </w:r>
     </w:p>
@@ -385,12 +613,16 @@
       </w:pPr>
       <w:r>
         <w:tab/>
+      </w:r>
+      <w:r>
         <w:t>要挟</w:t>
       </w:r>
     </w:p>
     <w:p>
       <w:r>
         <w:tab/>
+      </w:r>
+      <w:r>
         <w:t>用对方把柄（人质，秘密）要挟对方定期调教,当然你可以在绑架后拍照什么的留下把柄，注意要挟的时候对方是有反抗能力的，不能随意调教。</w:t>
       </w:r>
     </w:p>
@@ -400,12 +632,16 @@
       </w:pPr>
       <w:r>
         <w:tab/>
+      </w:r>
+      <w:r>
         <w:t>催眠（待定）</w:t>
       </w:r>
     </w:p>
     <w:p>
       <w:r>
         <w:tab/>
+      </w:r>
+      <w:r>
         <w:t>用对方知情或者不知情的方式，一步步堕落对方</w:t>
       </w:r>
     </w:p>
@@ -415,6 +651,8 @@
       </w:pPr>
       <w:r>
         <w:tab/>
+      </w:r>
+      <w:r>
         <w:t>特殊</w:t>
       </w:r>
     </w:p>
@@ -427,12 +665,14 @@
       </w:r>
       <w:r>
         <w:tab/>
+      </w:r>
+      <w:r>
         <w:t>雇佣调教</w:t>
       </w:r>
     </w:p>
     <w:p>
       <w:pPr>
-        <w:ind w:firstLineChars="200" w:firstLine="440"/>
+        <w:ind w:firstLine="440" w:firstLineChars="200"/>
       </w:pPr>
       <w:r>
         <w:t>有人直接把女的送过来或者给你一个目标, 自己去想办法攻略，会有悬赏</w:t>
@@ -447,37 +687,23 @@
       </w:r>
       <w:r>
         <w:tab/>
+      </w:r>
+      <w:r>
         <w:t>自愿</w:t>
       </w:r>
     </w:p>
     <w:p>
       <w:pPr>
-        <w:ind w:firstLineChars="200" w:firstLine="440"/>
+        <w:ind w:firstLine="440" w:firstLineChars="200"/>
       </w:pPr>
       <w:r>
         <w:t>有人听闻你的技术，过来献上自己</w:t>
       </w:r>
     </w:p>
-    <w:p/>
-    <w:p>
-      <w:pPr>
-        <w:ind w:firstLineChars="200" w:firstLine="440"/>
-      </w:pPr>
-    </w:p>
-    <w:p>
-      <w:pPr>
-        <w:ind w:firstLineChars="200" w:firstLine="440"/>
-      </w:pPr>
-    </w:p>
-    <w:p>
-      <w:pPr>
-        <w:ind w:firstLineChars="200" w:firstLine="440"/>
-      </w:pPr>
-    </w:p>
     <w:p>
       <w:pPr>
         <w:pStyle w:val="Heading2"/>
-        <w:ind w:firstLineChars="200" w:firstLine="640"/>
+        <w:ind w:firstLine="640" w:firstLineChars="200"/>
       </w:pPr>
       <w:r>
         <w:t>城市系统</w:t>
@@ -485,17 +711,16 @@
     </w:p>
     <w:p>
       <w:pPr>
-        <w:ind w:firstLineChars="200" w:firstLine="440"/>
+        <w:ind w:firstLine="440" w:firstLineChars="200"/>
       </w:pPr>
       <w:r>
         <w:t>有类似TW的地图（暂时没有字符画）//不会有的，按照路线和距离计算用时，可以去不同地方进行动作，遇到不同角色，打工，或者看看城市（画饼）</w:t>
       </w:r>
     </w:p>
-    <w:p/>
     <w:p>
       <w:pPr>
         <w:pStyle w:val="Heading2"/>
-        <w:ind w:firstLineChars="200" w:firstLine="640"/>
+        <w:ind w:firstLine="640" w:firstLineChars="200"/>
       </w:pPr>
       <w:r>
         <w:t>金钱系统</w:t>
@@ -503,17 +728,16 @@
     </w:p>
     <w:p>
       <w:pPr>
-        <w:ind w:firstLineChars="200" w:firstLine="440"/>
+        <w:ind w:firstLine="440" w:firstLineChars="200"/>
       </w:pPr>
       <w:r>
         <w:t>主角需要赚钱，去买道具和服务，平常也有持续支出（饭钱或角色需要的物资），一开始是程序员，后来可能有其他方法，例如开偶像会，帮忙调教什么的</w:t>
       </w:r>
     </w:p>
-    <w:p/>
     <w:p>
       <w:pPr>
         <w:pStyle w:val="Heading2"/>
-        <w:ind w:firstLineChars="200" w:firstLine="640"/>
+        <w:ind w:firstLine="640" w:firstLineChars="200"/>
       </w:pPr>
       <w:r>
         <w:t>时间系统</w:t>
@@ -522,13 +746,15 @@
     <w:p>
       <w:r>
         <w:tab/>
+      </w:r>
+      <w:r>
         <w:t>和现实一样有时间，天数和年份，每种行动都会消耗一定时间，类似jack-f，但不用害怕操作太过复杂</w:t>
       </w:r>
     </w:p>
     <w:p>
       <w:pPr>
         <w:pStyle w:val="Heading3"/>
-        <w:ind w:leftChars="200" w:left="440" w:firstLineChars="200" w:firstLine="560"/>
+        <w:ind w:left="440" w:leftChars="200" w:firstLine="560" w:firstLineChars="200"/>
       </w:pPr>
       <w:r>
         <w:t>节省时间</w:t>
@@ -536,17 +762,16 @@
     </w:p>
     <w:p>
       <w:pPr>
-        <w:ind w:firstLineChars="200" w:firstLine="440"/>
+        <w:ind w:firstLine="440" w:firstLineChars="200"/>
       </w:pPr>
       <w:r>
         <w:t>后期肯定得有节省时间或者操作的方法，例如给钱在城里乘坐载具快速移动（也可以自己买车，但要学车），又或者给钱向不同企业购买服务（虽然大多数是色情产业），例如每天自动快递媚药来你家，买女仆人形打理家里，提高幸福度和照顾被监禁的角色。</w:t>
       </w:r>
     </w:p>
-    <w:p/>
     <w:p>
       <w:pPr>
         <w:pStyle w:val="Heading2"/>
-        <w:ind w:firstLineChars="200" w:firstLine="640"/>
+        <w:ind w:firstLine="640" w:firstLineChars="200"/>
       </w:pPr>
       <w:r>
         <w:t>调教系统</w:t>
@@ -554,7 +779,7 @@
     </w:p>
     <w:p>
       <w:pPr>
-        <w:ind w:firstLineChars="200" w:firstLine="440"/>
+        <w:ind w:firstLine="440" w:firstLineChars="200"/>
       </w:pPr>
       <w:r>
         <w:t>在获得对方的合意，或者掳监禁（要给钱抹去痕迹和掩盖失踪）或者有把柄威胁对方时，你可以调教对方</w:t>
@@ -562,7 +787,7 @@
     </w:p>
     <w:p>
       <w:pPr>
-        <w:ind w:firstLineChars="200" w:firstLine="440"/>
+        <w:ind w:firstLine="440" w:firstLineChars="200"/>
       </w:pPr>
       <w:r>
         <w:t xml:space="preserve">和传统era一样，点出你的行动，带上道具什么的，不同情况可玩的play也不一样，首先前期无法玩太重口的play，对方的身体会承受不了，其次要实行行为时，要根据好感或者服从度来判断你的行动或指令是否被拒绝，但是如果对方被拘束的话，那就没有限制了（但实施对方讨厌或者还没心里准备的行为时，对对方的意志力，理智，精神造成巨大损害，不过服从会积攒的很快。） </w:t>
@@ -570,7 +795,7 @@
     </w:p>
     <w:p>
       <w:pPr>
-        <w:ind w:firstLineChars="200" w:firstLine="440"/>
+        <w:ind w:firstLine="440" w:firstLineChars="200"/>
       </w:pPr>
       <w:r>
         <w:t>每次行动后，会显示角色口上</w:t>
@@ -578,7 +803,7 @@
     </w:p>
     <w:p>
       <w:pPr>
-        <w:ind w:firstLineChars="200" w:firstLine="440"/>
+        <w:ind w:firstLine="440" w:firstLineChars="200"/>
       </w:pPr>
       <w:r>
         <w:t>暂时是没有做触手，机械奸，兽奸和过于重口的调教选项（产能太低）</w:t>
@@ -587,7 +812,7 @@
     <w:p>
       <w:pPr>
         <w:pStyle w:val="Heading3"/>
-        <w:ind w:leftChars="200" w:left="440" w:firstLineChars="200" w:firstLine="560"/>
+        <w:ind w:left="440" w:leftChars="200" w:firstLine="560" w:firstLineChars="200"/>
       </w:pPr>
       <w:r>
         <w:t>调教升级</w:t>
@@ -596,19 +821,32 @@
     <w:p>
       <w:r>
         <w:tab/>
+      </w:r>
+      <w:r>
         <w:t>各个部位的敏感度为-5到5，透过高潮获得经验值，越高越敏感，负数的部位要靠其他部位的高潮去刺激</w:t>
       </w:r>
     </w:p>
     <w:p>
       <w:r>
         <w:tab/>
-        <w:t>没有a敏感之类的特质显示，已经与敏感度系统合并</w:t>
+      </w:r>
+      <w:r>
+        <w:t>没有</w:t>
+      </w:r>
+      <w:r>
+        <w:rPr>
+          <w:rFonts w:hint="eastAsia"/>
+        </w:rPr>
+        <w:t>A</w:t>
+      </w:r>
+      <w:r>
+        <w:t>敏感之类的特质显示，已经与敏感度系统合并</w:t>
       </w:r>
     </w:p>
     <w:p>
       <w:pPr>
         <w:pStyle w:val="Heading3"/>
-        <w:ind w:leftChars="200" w:left="440" w:firstLineChars="200" w:firstLine="560"/>
+        <w:ind w:left="440" w:leftChars="200" w:firstLine="560" w:firstLineChars="200"/>
       </w:pPr>
       <w:r>
         <w:t>托管调教系统</w:t>
@@ -616,7 +854,7 @@
     </w:p>
     <w:p>
       <w:pPr>
-        <w:ind w:firstLineChars="200" w:firstLine="440"/>
+        <w:ind w:firstLine="440" w:firstLineChars="200"/>
       </w:pPr>
       <w:r>
         <w:t>设定好之后可以放置调教（放置在调教房里或者命令带着玩具去学校），你也可以透过摄像头什么的看一眼，改造也是类似感觉，你暂时不能调教她</w:t>
@@ -625,7 +863,7 @@
     <w:p>
       <w:pPr>
         <w:pStyle w:val="Heading2"/>
-        <w:ind w:firstLineChars="200" w:firstLine="640"/>
+        <w:ind w:firstLine="640" w:firstLineChars="200"/>
       </w:pPr>
       <w:r>
         <w:t>催眠系统（待定）</w:t>
@@ -633,7 +871,7 @@
     </w:p>
     <w:p>
       <w:pPr>
-        <w:ind w:firstLineChars="200" w:firstLine="440"/>
+        <w:ind w:firstLine="440" w:firstLineChars="200"/>
       </w:pPr>
       <w:r>
         <w:t>所有催眠都有催眠等级，会影响对方离开催眠状态的成功率，催眠等级通过升级和催眠次数增加。</w:t>
@@ -642,7 +880,7 @@
     <w:p>
       <w:pPr>
         <w:pStyle w:val="Heading3"/>
-        <w:ind w:leftChars="200" w:left="440" w:firstLineChars="200" w:firstLine="560"/>
+        <w:ind w:left="440" w:leftChars="200" w:firstLine="560" w:firstLineChars="200"/>
       </w:pPr>
       <w:r>
         <w:t>催眠</w:t>
@@ -651,13 +889,15 @@
     <w:p>
       <w:r>
         <w:tab/>
+      </w:r>
+      <w:r>
         <w:t>在对方意识不集中的时候实施暗示修改潜意识，对方会不自觉地实行指令。也可以让对方快速入睡。</w:t>
       </w:r>
     </w:p>
     <w:p>
       <w:pPr>
         <w:pStyle w:val="Heading3"/>
-        <w:ind w:leftChars="200" w:left="440" w:firstLineChars="200" w:firstLine="560"/>
+        <w:ind w:left="440" w:leftChars="200" w:firstLine="560" w:firstLineChars="200"/>
       </w:pPr>
       <w:r>
         <w:t>麻痹</w:t>
@@ -666,13 +906,15 @@
     <w:p>
       <w:r>
         <w:tab/>
+      </w:r>
+      <w:r>
         <w:t>身体被麻痹，能够接受意识的控制，但不能如意活动，意识只能感受，无法做出任何有效操控身体的行为</w:t>
       </w:r>
     </w:p>
     <w:p>
       <w:pPr>
         <w:pStyle w:val="Heading3"/>
-        <w:ind w:leftChars="200" w:left="440" w:firstLineChars="200" w:firstLine="560"/>
+        <w:ind w:left="440" w:leftChars="200" w:firstLine="560" w:firstLineChars="200"/>
       </w:pPr>
       <w:r>
         <w:t>意识修改</w:t>
@@ -681,13 +923,15 @@
     <w:p>
       <w:r>
         <w:tab/>
+      </w:r>
+      <w:r>
         <w:t>把对方的一些已有的概念转变，很难察觉到自己的变化</w:t>
       </w:r>
     </w:p>
     <w:p>
       <w:pPr>
         <w:pStyle w:val="Heading3"/>
-        <w:ind w:leftChars="200" w:left="440" w:firstLineChars="200" w:firstLine="560"/>
+        <w:ind w:left="440" w:leftChars="200" w:firstLine="560" w:firstLineChars="200"/>
       </w:pPr>
       <w:r>
         <w:t>洗脑（人格改造）</w:t>
@@ -696,13 +940,15 @@
     <w:p>
       <w:r>
         <w:tab/>
+      </w:r>
+      <w:r>
         <w:t>直接修改对方的人格（性格什么的也可以），可以召回原本的人格（除非是事件对方要求永久洗脑）</w:t>
       </w:r>
     </w:p>
     <w:p>
       <w:pPr>
         <w:pStyle w:val="Heading2"/>
-        <w:ind w:firstLineChars="200" w:firstLine="640"/>
+        <w:ind w:firstLine="640" w:firstLineChars="200"/>
       </w:pPr>
       <w:r>
         <w:t>魔法少女远程调教系统(待定）</w:t>
@@ -710,13 +956,15 @@
     </w:p>
     <w:p>
       <w:pPr>
-        <w:ind w:firstLineChars="200" w:firstLine="440"/>
+        <w:ind w:firstLine="440" w:firstLineChars="200"/>
+        <w:rPr>
+          <w:rFonts w:hint="eastAsia"/>
+        </w:rPr>
       </w:pPr>
       <w:r>
         <w:t>其实不一定是魔法少女，大概设想是在对方做事的时候捣乱，魔法少女战斗时，角色工作时，可以是不知情（催眠，下药，魔法）也可以是知情的（要挟带上玩具），但是这有太多系统要做（几乎做一个新的调教系统）（口上作者加油！）</w:t>
       </w:r>
     </w:p>
-    <w:p/>
     <w:p>
       <w:pPr>
         <w:pStyle w:val="Heading2"/>
@@ -727,15 +975,20 @@
       </w:r>
     </w:p>
     <w:p>
+      <w:pPr>
+        <w:ind w:firstLine="420"/>
+        <w:rPr>
+          <w:rFonts w:hint="eastAsia"/>
+        </w:rPr>
+      </w:pPr>
       <w:r>
         <w:t>主角对其他的角色的指令，包括但不限于饮食，穿着和行为要求（例如佩戴贞操带），但会根据好感服从淫乱度判断可行。</w:t>
       </w:r>
     </w:p>
-    <w:p/>
     <w:p>
       <w:pPr>
         <w:pStyle w:val="Heading2"/>
-        <w:ind w:firstLineChars="200" w:firstLine="640"/>
+        <w:ind w:firstLine="640" w:firstLineChars="200"/>
       </w:pPr>
       <w:r>
         <w:t>商店</w:t>
@@ -744,6 +997,8 @@
     <w:p>
       <w:r>
         <w:tab/>
+      </w:r>
+      <w:r>
         <w:t>用现实的钱去买企业的产品（可能某些要信用值的玩儿？），或者特别的商品（黑市），可以买到道具，消耗品，人形什么和一些普通的改造，例如芯片植入的。</w:t>
       </w:r>
     </w:p>
@@ -763,7 +1018,7 @@
     <w:p>
       <w:pPr>
         <w:pStyle w:val="Heading2"/>
-        <w:ind w:firstLineChars="200" w:firstLine="640"/>
+        <w:ind w:firstLine="640" w:firstLineChars="200"/>
       </w:pPr>
       <w:r>
         <w:t>数据显示</w:t>
@@ -772,12 +1027,14 @@
     <w:p>
       <w:r>
         <w:tab/>
+      </w:r>
+      <w:r>
         <w:t>系统给的功能，可以透过植入，升级淫纹去解锁更多数据。</w:t>
       </w:r>
     </w:p>
     <w:p>
       <w:pPr>
-        <w:ind w:firstLineChars="200" w:firstLine="440"/>
+        <w:ind w:firstLine="440" w:firstLineChars="200"/>
       </w:pPr>
       <w:r>
         <w:t>普通数据（姓名年龄什么的），身体数据（三围，体质），淫纹刻画（形状大小），好感度，服从度，淫乱度，性欲，记录（经验和改造记录），心里话（口上，对主角的看法，对性爱的看法），开发数据（各个部位的开发，特质）</w:t>
@@ -785,7 +1042,7 @@
     </w:p>
     <w:p>
       <w:pPr>
-        <w:ind w:firstLineChars="200" w:firstLine="440"/>
+        <w:ind w:firstLine="440" w:firstLineChars="200"/>
       </w:pPr>
       <w:r>
         <w:t>希望是可以有角色立绘，裸体立绘，淫纹立绘，腹部镜头，各个部位的镜头与穿孔扩张差分，这个可能寄托于根据口上作者想好的角色设定后去跑ai图了</w:t>
@@ -794,7 +1051,7 @@
     <w:p>
       <w:pPr>
         <w:pStyle w:val="Heading2"/>
-        <w:ind w:firstLineChars="200" w:firstLine="640"/>
+        <w:ind w:firstLine="640" w:firstLineChars="200"/>
       </w:pPr>
       <w:r>
         <w:t>淫纹</w:t>
@@ -808,31 +1065,39 @@
     <w:p>
       <w:r>
         <w:tab/>
+      </w:r>
+      <w:r>
         <w:t>透过吸收欲求不满（可以透过慢慢积攒和寸止获得）升级，具体变化是性欲变强和形状扩大</w:t>
       </w:r>
     </w:p>
     <w:p>
       <w:r>
         <w:tab/>
+      </w:r>
+      <w:r>
         <w:t>在扩大后可以获得槽位，可以刻上不同功能的符文，具体变化是淫纹纹路改变</w:t>
       </w:r>
     </w:p>
     <w:p>
       <w:r>
         <w:tab/>
+      </w:r>
+      <w:r>
         <w:t>可以在多个部位显示，或者蔓延过去</w:t>
       </w:r>
     </w:p>
     <w:p>
       <w:r>
         <w:tab/>
+      </w:r>
+      <w:r>
         <w:t>(伪装成纹身？）</w:t>
       </w:r>
     </w:p>
     <w:p>
       <w:pPr>
         <w:pStyle w:val="Heading2"/>
-        <w:ind w:firstLineChars="200" w:firstLine="640"/>
+        <w:ind w:firstLine="640" w:firstLineChars="200"/>
       </w:pPr>
       <w:r>
         <w:t>系统商城</w:t>
@@ -841,26 +1106,47 @@
     <w:p>
       <w:r>
         <w:tab/>
+      </w:r>
+      <w:r>
         <w:t>可以用点数买到超越时代科技的物品</w:t>
       </w:r>
     </w:p>
     <w:p>
       <w:pPr>
         <w:pStyle w:val="Heading2"/>
-        <w:ind w:firstLineChars="200" w:firstLine="640"/>
+        <w:ind w:firstLine="640" w:firstLineChars="200"/>
       </w:pPr>
       <w:r>
         <w:t>系统改造</w:t>
       </w:r>
     </w:p>
     <w:p>
-      <w:r>
-        <w:t>买不同功能的改造仓，需要房间摆放，只能同时改造一人，每次使用都要给费用（可以是药，钱和点数）</w:t>
-      </w:r>
-    </w:p>
-    <w:p>
-      <w:r>
-        <w:tab/>
+      <w:pPr>
+        <w:ind w:firstLine="420"/>
+      </w:pPr>
+      <w:r>
+        <w:t>买不同功能的改造</w:t>
+      </w:r>
+      <w:r>
+        <w:rPr>
+          <w:rFonts w:hint="eastAsia"/>
+        </w:rPr>
+        <w:t>舱</w:t>
+      </w:r>
+      <w:r>
+        <w:t>，需要房间摆放，只能同时改造一人，每次使用都要给费用（可以是药，钱和点数）</w:t>
+      </w:r>
+    </w:p>
+    <w:p>
+      <w:pPr>
+        <w:rPr>
+          <w:rFonts w:hint="eastAsia"/>
+        </w:rPr>
+      </w:pPr>
+      <w:r>
+        <w:tab/>
+      </w:r>
+      <w:r>
         <w:t>功能有感度突破（超越5），特质改造</w:t>
       </w:r>
     </w:p>
@@ -869,41 +1155,78 @@
         <w:pStyle w:val="Heading1"/>
       </w:pPr>
       <w:r>
-        <w:t>备注</w:t>
+        <w:t>系统开场要求</w:t>
+      </w:r>
+    </w:p>
+    <w:p>
+      <w:r>
+        <w:t>介绍系统功能：数据化，淫纹，商城和改造</w:t>
+      </w:r>
+    </w:p>
+    <w:p>
+      <w:r>
+        <w:t>数据化：有淫纹后显示各种数据，（三种度），升级解放更多数据</w:t>
+      </w:r>
+    </w:p>
+    <w:p>
+      <w:r>
+        <w:t>淫纹：植入后透过吸收性欲成长，可以升级各种功能和外观</w:t>
+      </w:r>
+    </w:p>
+    <w:p>
+      <w:r>
+        <w:t>商城：用点数买各种道具</w:t>
+      </w:r>
+    </w:p>
+    <w:p>
+      <w:r>
+        <w:t>点数：可以透过让女性高潮获得</w:t>
       </w:r>
     </w:p>
     <w:p>
       <w:pPr>
         <w:rPr>
           <w:rFonts w:hint="eastAsia"/>
-          <w:strike/>
-        </w:rPr>
-      </w:pPr>
-      <w:r>
-        <w:rPr>
-          <w:strike/>
-        </w:rPr>
-        <w:tab/>
-        <w:t>由于敏感词过多，涩涩的详情和特质就在github里写或群里讨论，以后找个不会屏蔽的公开文档</w:t>
-      </w:r>
-      <w:r>
+        </w:rPr>
+      </w:pPr>
+      <w:r>
+        <w:t>改造：用点数可以进行各种改造，包括感度突破和肉体改造</w:t>
+      </w:r>
+    </w:p>
+    <w:p>
+      <w:r>
+        <w:t>路线：如果有强迫手段（绑架，监禁，下迷药 ）就不能进纯爱线，进入线路看各种度</w:t>
+      </w:r>
+    </w:p>
+    <w:p>
+      <w:r>
+        <w:t>好感度：普通交流获取，一定数值进入纯爱</w:t>
+      </w:r>
+    </w:p>
+    <w:p>
+      <w:r>
+        <w:t>服从度：强势行为（降低自尊类）增加，一定数值进入服从</w:t>
+      </w:r>
+    </w:p>
+    <w:p>
+      <w:pPr>
         <w:rPr>
           <w:rFonts w:hint="eastAsia"/>
         </w:rPr>
-        <w:t>Office</w:t>
-      </w:r>
-      <w:r>
-        <w:rPr>
-          <w:rFonts w:hint="eastAsia"/>
-        </w:rPr>
-        <w:t>共享也不会被ban，应该。</w:t>
-      </w:r>
-    </w:p>
-    <w:p/>
+      </w:pPr>
+      <w:r>
+        <w:t>淫乱度：色情行为增加，一定数值进入淫乱</w:t>
+      </w:r>
+    </w:p>
+    <w:p>
+      <w:r>
+        <w:t>ps：要两个角色登场显示一下性格</w:t>
+      </w:r>
+    </w:p>
     <w:sectPr>
       <w:headerReference w:type="default" r:id="rId9"/>
       <w:footerReference w:type="default" r:id="rId10"/>
-      <w:pgSz w:w="11905" w:h="16838"/>
+      <w:pgSz w:w="11905" w:h="16838" w:orient="portrait"/>
       <w:pgMar w:top="1361" w:right="1417" w:bottom="1361" w:left="1417" w:header="720" w:footer="720" w:gutter="0"/>
       <w:cols w:space="720"/>
     </w:sectPr>
@@ -913,42 +1236,42 @@
 
 <file path=word/comments.xml><?xml version="1.0" encoding="utf-8"?>
 <w:comments xmlns:wpc="http://schemas.microsoft.com/office/word/2010/wordprocessingCanvas" xmlns:cx="http://schemas.microsoft.com/office/drawing/2014/chartex" xmlns:cx1="http://schemas.microsoft.com/office/drawing/2015/9/8/chartex" xmlns:cx2="http://schemas.microsoft.com/office/drawing/2015/10/21/chartex" xmlns:cx3="http://schemas.microsoft.com/office/drawing/2016/5/9/chartex" xmlns:cx4="http://schemas.microsoft.com/office/drawing/2016/5/10/chartex" xmlns:cx5="http://schemas.microsoft.com/office/drawing/2016/5/11/chartex" xmlns:cx6="http://schemas.microsoft.com/office/drawing/2016/5/12/chartex" xmlns:cx7="http://schemas.microsoft.com/office/drawing/2016/5/13/chartex" xmlns:cx8="http://schemas.microsoft.com/office/drawing/2016/5/14/chartex" xmlns:mc="http://schemas.openxmlformats.org/markup-compatibility/2006" xmlns:aink="http://schemas.microsoft.com/office/drawing/2016/ink" xmlns:am3d="http://schemas.microsoft.com/office/drawing/2017/model3d" xmlns:o="urn:schemas-microsoft-com:office:office" xmlns:oel="http://schemas.microsoft.com/office/2019/extlst" xmlns:r="http://schemas.openxmlformats.org/officeDocument/2006/relationships" xmlns:m="http://schemas.openxmlformats.org/officeDocument/2006/math" xmlns:v="urn:schemas-microsoft-com:vml" xmlns:wp14="http://schemas.microsoft.com/office/word/2010/wordprocessingDrawing" xmlns:wp="http://schemas.openxmlformats.org/drawingml/2006/wordprocessingDrawing" xmlns:w10="urn:schemas-microsoft-com:office:word" xmlns:w="http://schemas.openxmlformats.org/wordprocessingml/2006/main" xmlns:w14="http://schemas.microsoft.com/office/word/2010/wordml" xmlns:w15="http://schemas.microsoft.com/office/word/2012/wordml" xmlns:w16cex="http://schemas.microsoft.com/office/word/2018/wordml/cex" xmlns:w16cid="http://schemas.microsoft.com/office/word/2016/wordml/cid" xmlns:w16="http://schemas.microsoft.com/office/word/2018/wordml" xmlns:w16sdtdh="http://schemas.microsoft.com/office/word/2020/wordml/sdtdatahash" xmlns:w16se="http://schemas.microsoft.com/office/word/2015/wordml/symex" xmlns:wpg="http://schemas.microsoft.com/office/word/2010/wordprocessingGroup" xmlns:wpi="http://schemas.microsoft.com/office/word/2010/wordprocessingInk" xmlns:wne="http://schemas.microsoft.com/office/word/2006/wordml" xmlns:wps="http://schemas.microsoft.com/office/word/2010/wordprocessingShape" mc:Ignorable="w14 w15 w16se w16cid w16 w16cex w16sdtdh wp14">
-  <w:comment w:id="0" w:author="紫三死" w:date="2023-06-21T15:26:00Z" w:initials="">
+  <w:comment w:initials="" w:author="紫三死" w:date="2023-06-21T15:26:00Z" w:id="0">
     <w:p>
       <w:r>
         <w:t>//哥哥没有人权，要自己打工//都要上班了，还好意思要饭钱？</w:t>
       </w:r>
     </w:p>
   </w:comment>
-  <w:comment w:id="1" w:author="上次我们攻略了大书库" w:date="2023-06-21T15:35:00Z" w:initials="">
+  <w:comment w:initials="" w:author="上次我们攻略了大书库" w:date="2023-06-21T15:35:00Z" w:id="1">
     <w:p>
       <w:r>
         <w:t>前期平衡生活和攻略也是一种乐趣嘛……要是一开始就刷刷刷很快就麻了</w:t>
       </w:r>
     </w:p>
   </w:comment>
-  <w:comment w:id="2" w:author="紫三死" w:date="2023-06-21T16:51:00Z" w:initials="">
+  <w:comment w:initials="" w:author="紫三死" w:date="2023-06-21T16:51:00Z" w:id="2">
     <w:p>
       <w:r>
         <w:t>还行，其实一开始就能调教，赚钱也是最多一天一小时就足够了，后面升级赚钱加快或者有其他方法赚钱</w:t>
       </w:r>
     </w:p>
   </w:comment>
-  <w:comment w:id="3" w:author="紫三死" w:date="2023-06-21T16:52:00Z" w:initials="">
+  <w:comment w:initials="" w:author="紫三死" w:date="2023-06-21T16:52:00Z" w:id="3">
     <w:p>
       <w:r>
         <w:t>生活还有去见新角色，了解城市（看不同商城）什么的</w:t>
       </w:r>
     </w:p>
   </w:comment>
-  <w:comment w:id="4" w:author="紫三死" w:date="2023-06-21T21:07:00Z" w:initials="">
+  <w:comment w:initials="" w:author="紫三死" w:date="2023-06-21T21:07:00Z" w:id="4">
     <w:p>
       <w:r>
         <w:t>（其实也就是写个特别的开场而已，加油！）//看作者啊，可以后面也特殊是不是？</w:t>
       </w:r>
     </w:p>
   </w:comment>
-  <w:comment w:id="5" w:author="紫三死" w:date="2023-06-21T21:08:00Z" w:initials="">
+  <w:comment w:initials="" w:author="紫三死" w:date="2023-06-21T21:08:00Z" w:id="5">
     <w:p>
       <w:r>
         <w:t>//很重要！死也要弄出来个好玩的淫纹刻画系统！（可以有不同纹路组合的那种！）小紫好好搞/就算要砸钱也是（？）/</w:t>
@@ -1155,12 +1478,147 @@
 </w:hdr>
 </file>
 
+<file path=word/intelligence2.xml><?xml version="1.0" encoding="utf-8"?>
+<int2:intelligence xmlns:int2="http://schemas.microsoft.com/office/intelligence/2020/intelligence" xmlns:oel="http://schemas.microsoft.com/office/2019/extlst">
+  <int2:observations>
+    <int2:textHash int2:hashCode="1tIPvx+meSZw9a" int2:id="gPsPcfoi">
+      <int2:state int2:value="Rejected" int2:type="AugLoop_Text_Critique"/>
+    </int2:textHash>
+    <int2:textHash int2:hashCode="fc48VujfP0JzlU" int2:id="pn6kl7Mz">
+      <int2:state int2:value="Rejected" int2:type="AugLoop_Text_Critique"/>
+    </int2:textHash>
+  </int2:observations>
+  <int2:intelligenceSettings/>
+  <int2:onDemandWorkflows/>
+</int2:intelligence>
+</file>
+
+<file path=word/numbering.xml><?xml version="1.0" encoding="utf-8"?>
+<w:numbering xmlns:w="http://schemas.openxmlformats.org/wordprocessingml/2006/main">
+  <w:abstractNum xmlns:w="http://schemas.openxmlformats.org/wordprocessingml/2006/main" w:abstractNumId="1">
+    <w:nsid w:val="6ed73cf0"/>
+    <w:multiLevelType xmlns:w="http://schemas.openxmlformats.org/wordprocessingml/2006/main" w:val="hybridMultilevel"/>
+    <w:lvl xmlns:w="http://schemas.openxmlformats.org/wordprocessingml/2006/main" w:ilvl="0">
+      <w:start w:val="1"/>
+      <w:numFmt w:val="bullet"/>
+      <w:lvlText w:val=""/>
+      <w:lvlJc w:val="left"/>
+      <w:pPr>
+        <w:ind w:left="480" w:hanging="480"/>
+      </w:pPr>
+      <w:rPr>
+        <w:rFonts w:hint="default" w:ascii="Symbol" w:hAnsi="Symbol"/>
+      </w:rPr>
+    </w:lvl>
+    <w:lvl xmlns:w="http://schemas.openxmlformats.org/wordprocessingml/2006/main" w:ilvl="1">
+      <w:start w:val="1"/>
+      <w:numFmt w:val="bullet"/>
+      <w:lvlText w:val="o"/>
+      <w:lvlJc w:val="left"/>
+      <w:pPr>
+        <w:ind w:left="960" w:hanging="480"/>
+      </w:pPr>
+      <w:rPr>
+        <w:rFonts w:hint="default" w:ascii="Courier New" w:hAnsi="Courier New"/>
+      </w:rPr>
+    </w:lvl>
+    <w:lvl xmlns:w="http://schemas.openxmlformats.org/wordprocessingml/2006/main" w:ilvl="2">
+      <w:start w:val="1"/>
+      <w:numFmt w:val="bullet"/>
+      <w:lvlText w:val=""/>
+      <w:lvlJc w:val="left"/>
+      <w:pPr>
+        <w:ind w:left="1440" w:hanging="480"/>
+      </w:pPr>
+      <w:rPr>
+        <w:rFonts w:hint="default" w:ascii="Wingdings" w:hAnsi="Wingdings"/>
+      </w:rPr>
+    </w:lvl>
+    <w:lvl xmlns:w="http://schemas.openxmlformats.org/wordprocessingml/2006/main" w:ilvl="3">
+      <w:start w:val="1"/>
+      <w:numFmt w:val="bullet"/>
+      <w:lvlText w:val=""/>
+      <w:lvlJc w:val="left"/>
+      <w:pPr>
+        <w:ind w:left="1920" w:hanging="480"/>
+      </w:pPr>
+      <w:rPr>
+        <w:rFonts w:hint="default" w:ascii="Symbol" w:hAnsi="Symbol"/>
+      </w:rPr>
+    </w:lvl>
+    <w:lvl xmlns:w="http://schemas.openxmlformats.org/wordprocessingml/2006/main" w:ilvl="4">
+      <w:start w:val="1"/>
+      <w:numFmt w:val="bullet"/>
+      <w:lvlText w:val="o"/>
+      <w:lvlJc w:val="left"/>
+      <w:pPr>
+        <w:ind w:left="2400" w:hanging="480"/>
+      </w:pPr>
+      <w:rPr>
+        <w:rFonts w:hint="default" w:ascii="Courier New" w:hAnsi="Courier New"/>
+      </w:rPr>
+    </w:lvl>
+    <w:lvl xmlns:w="http://schemas.openxmlformats.org/wordprocessingml/2006/main" w:ilvl="5">
+      <w:start w:val="1"/>
+      <w:numFmt w:val="bullet"/>
+      <w:lvlText w:val=""/>
+      <w:lvlJc w:val="left"/>
+      <w:pPr>
+        <w:ind w:left="2880" w:hanging="480"/>
+      </w:pPr>
+      <w:rPr>
+        <w:rFonts w:hint="default" w:ascii="Wingdings" w:hAnsi="Wingdings"/>
+      </w:rPr>
+    </w:lvl>
+    <w:lvl xmlns:w="http://schemas.openxmlformats.org/wordprocessingml/2006/main" w:ilvl="6">
+      <w:start w:val="1"/>
+      <w:numFmt w:val="bullet"/>
+      <w:lvlText w:val=""/>
+      <w:lvlJc w:val="left"/>
+      <w:pPr>
+        <w:ind w:left="3360" w:hanging="480"/>
+      </w:pPr>
+      <w:rPr>
+        <w:rFonts w:hint="default" w:ascii="Symbol" w:hAnsi="Symbol"/>
+      </w:rPr>
+    </w:lvl>
+    <w:lvl xmlns:w="http://schemas.openxmlformats.org/wordprocessingml/2006/main" w:ilvl="7">
+      <w:start w:val="1"/>
+      <w:numFmt w:val="bullet"/>
+      <w:lvlText w:val="o"/>
+      <w:lvlJc w:val="left"/>
+      <w:pPr>
+        <w:ind w:left="3840" w:hanging="480"/>
+      </w:pPr>
+      <w:rPr>
+        <w:rFonts w:hint="default" w:ascii="Courier New" w:hAnsi="Courier New"/>
+      </w:rPr>
+    </w:lvl>
+    <w:lvl xmlns:w="http://schemas.openxmlformats.org/wordprocessingml/2006/main" w:ilvl="8">
+      <w:start w:val="1"/>
+      <w:numFmt w:val="bullet"/>
+      <w:lvlText w:val=""/>
+      <w:lvlJc w:val="left"/>
+      <w:pPr>
+        <w:ind w:left="4320" w:hanging="480"/>
+      </w:pPr>
+      <w:rPr>
+        <w:rFonts w:hint="default" w:ascii="Wingdings" w:hAnsi="Wingdings"/>
+      </w:rPr>
+    </w:lvl>
+  </w:abstractNum>
+  <w:num w:numId="1">
+    <w:abstractNumId w:val="1"/>
+  </w:num>
+</w:numbering>
+</file>
+
 <file path=word/styles.xml><?xml version="1.0" encoding="utf-8"?>
-<w:styles xmlns:mc="http://schemas.openxmlformats.org/markup-compatibility/2006" xmlns:r="http://schemas.openxmlformats.org/officeDocument/2006/relationships" xmlns:w="http://schemas.openxmlformats.org/wordprocessingml/2006/main" xmlns:w14="http://schemas.microsoft.com/office/word/2010/wordml" xmlns:w15="http://schemas.microsoft.com/office/word/2012/wordml" xmlns:w16cex="http://schemas.microsoft.com/office/word/2018/wordml/cex" xmlns:w16cid="http://schemas.microsoft.com/office/word/2016/wordml/cid" xmlns:w16="http://schemas.microsoft.com/office/word/2018/wordml" xmlns:w16sdtdh="http://schemas.microsoft.com/office/word/2020/wordml/sdtdatahash" xmlns:w16se="http://schemas.microsoft.com/office/word/2015/wordml/symex" mc:Ignorable="w14 w15 w16se w16cid w16 w16cex w16sdtdh">
+<w:styles xmlns:wp14="http://schemas.microsoft.com/office/word/2010/wordprocessingDrawing" xmlns:mc="http://schemas.openxmlformats.org/markup-compatibility/2006" xmlns:r="http://schemas.openxmlformats.org/officeDocument/2006/relationships" xmlns:w="http://schemas.openxmlformats.org/wordprocessingml/2006/main" xmlns:w14="http://schemas.microsoft.com/office/word/2010/wordml" xmlns:w15="http://schemas.microsoft.com/office/word/2012/wordml" xmlns:w16cex="http://schemas.microsoft.com/office/word/2018/wordml/cex" xmlns:w16cid="http://schemas.microsoft.com/office/word/2016/wordml/cid" xmlns:w16="http://schemas.microsoft.com/office/word/2018/wordml" xmlns:w16sdtdh="http://schemas.microsoft.com/office/word/2020/wordml/sdtdatahash" xmlns:w16se="http://schemas.microsoft.com/office/word/2015/wordml/symex" mc:Ignorable="w14 w15 w16se w16cid w16 w16cex w16sdtdh wp14">
   <w:docDefaults>
     <w:rPrDefault>
       <w:rPr>
-        <w:rFonts w:asciiTheme="minorHAnsi" w:eastAsiaTheme="minorEastAsia" w:hAnsiTheme="minorHAnsi" w:cstheme="minorBidi"/>
+        <w:rFonts w:asciiTheme="minorHAnsi" w:hAnsiTheme="minorHAnsi" w:eastAsiaTheme="minorEastAsia" w:cstheme="minorBidi"/>
         <w:color w:val="333333"/>
         <w:kern w:val="2"/>
         <w:sz w:val="22"/>
@@ -1178,14 +1636,14 @@
   <w:latentStyles w:defLockedState="0" w:defUIPriority="99" w:defSemiHidden="0" w:defUnhideWhenUsed="0" w:defQFormat="0" w:count="376">
     <w:lsdException w:name="Normal" w:uiPriority="0" w:qFormat="1"/>
     <w:lsdException w:name="heading 1" w:uiPriority="9" w:qFormat="1"/>
-    <w:lsdException w:name="heading 2" w:semiHidden="1" w:uiPriority="9" w:unhideWhenUsed="1" w:qFormat="1"/>
-    <w:lsdException w:name="heading 3" w:semiHidden="1" w:uiPriority="9" w:unhideWhenUsed="1" w:qFormat="1"/>
-    <w:lsdException w:name="heading 4" w:semiHidden="1" w:uiPriority="9" w:unhideWhenUsed="1" w:qFormat="1"/>
-    <w:lsdException w:name="heading 5" w:semiHidden="1" w:uiPriority="9" w:unhideWhenUsed="1" w:qFormat="1"/>
-    <w:lsdException w:name="heading 6" w:semiHidden="1" w:uiPriority="9" w:unhideWhenUsed="1" w:qFormat="1"/>
-    <w:lsdException w:name="heading 7" w:semiHidden="1" w:uiPriority="9" w:unhideWhenUsed="1" w:qFormat="1"/>
-    <w:lsdException w:name="heading 8" w:semiHidden="1" w:uiPriority="9" w:unhideWhenUsed="1" w:qFormat="1"/>
-    <w:lsdException w:name="heading 9" w:semiHidden="1" w:uiPriority="9" w:unhideWhenUsed="1" w:qFormat="1"/>
+    <w:lsdException w:name="heading 2" w:uiPriority="9" w:semiHidden="1" w:unhideWhenUsed="1" w:qFormat="1"/>
+    <w:lsdException w:name="heading 3" w:uiPriority="9" w:semiHidden="1" w:unhideWhenUsed="1" w:qFormat="1"/>
+    <w:lsdException w:name="heading 4" w:uiPriority="9" w:semiHidden="1" w:unhideWhenUsed="1" w:qFormat="1"/>
+    <w:lsdException w:name="heading 5" w:uiPriority="9" w:semiHidden="1" w:unhideWhenUsed="1" w:qFormat="1"/>
+    <w:lsdException w:name="heading 6" w:uiPriority="9" w:semiHidden="1" w:unhideWhenUsed="1" w:qFormat="1"/>
+    <w:lsdException w:name="heading 7" w:uiPriority="9" w:semiHidden="1" w:unhideWhenUsed="1" w:qFormat="1"/>
+    <w:lsdException w:name="heading 8" w:uiPriority="9" w:semiHidden="1" w:unhideWhenUsed="1" w:qFormat="1"/>
+    <w:lsdException w:name="heading 9" w:uiPriority="9" w:semiHidden="1" w:unhideWhenUsed="1" w:qFormat="1"/>
     <w:lsdException w:name="index 1" w:semiHidden="1" w:unhideWhenUsed="1"/>
     <w:lsdException w:name="index 2" w:semiHidden="1" w:unhideWhenUsed="1"/>
     <w:lsdException w:name="index 3" w:semiHidden="1" w:unhideWhenUsed="1"/>
@@ -1195,22 +1653,22 @@
     <w:lsdException w:name="index 7" w:semiHidden="1" w:unhideWhenUsed="1"/>
     <w:lsdException w:name="index 8" w:semiHidden="1" w:unhideWhenUsed="1"/>
     <w:lsdException w:name="index 9" w:semiHidden="1" w:unhideWhenUsed="1"/>
-    <w:lsdException w:name="toc 1" w:semiHidden="1" w:uiPriority="39" w:unhideWhenUsed="1"/>
-    <w:lsdException w:name="toc 2" w:semiHidden="1" w:uiPriority="39" w:unhideWhenUsed="1"/>
-    <w:lsdException w:name="toc 3" w:semiHidden="1" w:uiPriority="39" w:unhideWhenUsed="1"/>
-    <w:lsdException w:name="toc 4" w:semiHidden="1" w:uiPriority="39" w:unhideWhenUsed="1"/>
-    <w:lsdException w:name="toc 5" w:semiHidden="1" w:uiPriority="39" w:unhideWhenUsed="1"/>
-    <w:lsdException w:name="toc 6" w:semiHidden="1" w:uiPriority="39" w:unhideWhenUsed="1"/>
-    <w:lsdException w:name="toc 7" w:semiHidden="1" w:uiPriority="39" w:unhideWhenUsed="1"/>
-    <w:lsdException w:name="toc 8" w:semiHidden="1" w:uiPriority="39" w:unhideWhenUsed="1"/>
-    <w:lsdException w:name="toc 9" w:semiHidden="1" w:uiPriority="39" w:unhideWhenUsed="1"/>
+    <w:lsdException w:name="toc 1" w:uiPriority="39" w:semiHidden="1" w:unhideWhenUsed="1"/>
+    <w:lsdException w:name="toc 2" w:uiPriority="39" w:semiHidden="1" w:unhideWhenUsed="1"/>
+    <w:lsdException w:name="toc 3" w:uiPriority="39" w:semiHidden="1" w:unhideWhenUsed="1"/>
+    <w:lsdException w:name="toc 4" w:uiPriority="39" w:semiHidden="1" w:unhideWhenUsed="1"/>
+    <w:lsdException w:name="toc 5" w:uiPriority="39" w:semiHidden="1" w:unhideWhenUsed="1"/>
+    <w:lsdException w:name="toc 6" w:uiPriority="39" w:semiHidden="1" w:unhideWhenUsed="1"/>
+    <w:lsdException w:name="toc 7" w:uiPriority="39" w:semiHidden="1" w:unhideWhenUsed="1"/>
+    <w:lsdException w:name="toc 8" w:uiPriority="39" w:semiHidden="1" w:unhideWhenUsed="1"/>
+    <w:lsdException w:name="toc 9" w:uiPriority="39" w:semiHidden="1" w:unhideWhenUsed="1"/>
     <w:lsdException w:name="Normal Indent" w:semiHidden="1" w:unhideWhenUsed="1"/>
     <w:lsdException w:name="footnote text" w:semiHidden="1" w:unhideWhenUsed="1"/>
     <w:lsdException w:name="annotation text" w:semiHidden="1" w:unhideWhenUsed="1"/>
     <w:lsdException w:name="header" w:semiHidden="1" w:unhideWhenUsed="1"/>
     <w:lsdException w:name="footer" w:semiHidden="1" w:unhideWhenUsed="1"/>
     <w:lsdException w:name="index heading" w:semiHidden="1" w:unhideWhenUsed="1"/>
-    <w:lsdException w:name="caption" w:semiHidden="1" w:uiPriority="35" w:unhideWhenUsed="1" w:qFormat="1"/>
+    <w:lsdException w:name="caption" w:uiPriority="35" w:semiHidden="1" w:unhideWhenUsed="1" w:qFormat="1"/>
     <w:lsdException w:name="table of figures" w:semiHidden="1" w:unhideWhenUsed="1"/>
     <w:lsdException w:name="envelope address" w:semiHidden="1" w:unhideWhenUsed="1"/>
     <w:lsdException w:name="envelope return" w:semiHidden="1" w:unhideWhenUsed="1"/>
@@ -1241,7 +1699,7 @@
     <w:lsdException w:name="Title" w:uiPriority="10" w:qFormat="1"/>
     <w:lsdException w:name="Closing" w:semiHidden="1" w:unhideWhenUsed="1"/>
     <w:lsdException w:name="Signature" w:semiHidden="1" w:unhideWhenUsed="1"/>
-    <w:lsdException w:name="Default Paragraph Font" w:semiHidden="1" w:uiPriority="1" w:unhideWhenUsed="1"/>
+    <w:lsdException w:name="Default Paragraph Font" w:uiPriority="1" w:semiHidden="1" w:unhideWhenUsed="1"/>
     <w:lsdException w:name="Body Text" w:semiHidden="1" w:unhideWhenUsed="1"/>
     <w:lsdException w:name="Body Text Indent" w:semiHidden="1" w:unhideWhenUsed="1"/>
     <w:lsdException w:name="List Continue" w:semiHidden="1" w:unhideWhenUsed="1"/>
@@ -1441,8 +1899,8 @@
     <w:lsdException w:name="Subtle Reference" w:uiPriority="31" w:qFormat="1"/>
     <w:lsdException w:name="Intense Reference" w:uiPriority="32" w:qFormat="1"/>
     <w:lsdException w:name="Book Title" w:uiPriority="33" w:qFormat="1"/>
-    <w:lsdException w:name="Bibliography" w:semiHidden="1" w:uiPriority="37" w:unhideWhenUsed="1"/>
-    <w:lsdException w:name="TOC Heading" w:semiHidden="1" w:uiPriority="39" w:unhideWhenUsed="1" w:qFormat="1"/>
+    <w:lsdException w:name="Bibliography" w:uiPriority="37" w:semiHidden="1" w:unhideWhenUsed="1"/>
+    <w:lsdException w:name="TOC Heading" w:uiPriority="39" w:semiHidden="1" w:unhideWhenUsed="1" w:qFormat="1"/>
     <w:lsdException w:name="Plain Table 1" w:uiPriority="41"/>
     <w:lsdException w:name="Plain Table 2" w:uiPriority="42"/>
     <w:lsdException w:name="Plain Table 3" w:uiPriority="43"/>
@@ -1553,7 +2011,7 @@
     <w:lsdException w:name="Unresolved Mention" w:semiHidden="1" w:unhideWhenUsed="1"/>
     <w:lsdException w:name="Smart Link" w:semiHidden="1" w:unhideWhenUsed="1"/>
   </w:latentStyles>
-  <w:style w:type="paragraph" w:default="1" w:styleId="Normal">
+  <w:style w:type="paragraph" w:styleId="Normal" w:default="1">
     <w:name w:val="Normal"/>
     <w:pPr>
       <w:widowControl w:val="0"/>
@@ -1639,13 +2097,13 @@
       <w:szCs w:val="24"/>
     </w:rPr>
   </w:style>
-  <w:style w:type="character" w:default="1" w:styleId="DefaultParagraphFont">
+  <w:style w:type="character" w:styleId="DefaultParagraphFont" w:default="1">
     <w:name w:val="Default Paragraph Font"/>
     <w:uiPriority w:val="1"/>
     <w:semiHidden/>
     <w:unhideWhenUsed/>
   </w:style>
-  <w:style w:type="table" w:default="1" w:styleId="TableNormal">
+  <w:style w:type="table" w:styleId="TableNormal" w:default="1">
     <w:name w:val="Normal Table"/>
     <w:uiPriority w:val="99"/>
     <w:semiHidden/>
@@ -1660,13 +2118,13 @@
       </w:tblCellMar>
     </w:tblPr>
   </w:style>
-  <w:style w:type="numbering" w:default="1" w:styleId="NoList">
+  <w:style w:type="numbering" w:styleId="NoList" w:default="1">
     <w:name w:val="No List"/>
     <w:uiPriority w:val="99"/>
     <w:semiHidden/>
     <w:unhideWhenUsed/>
   </w:style>
-  <w:style w:type="table" w:customStyle="1" w:styleId="NormalTable0">
+  <w:style w:type="table" w:styleId="NormalTable0" w:customStyle="1">
     <w:name w:val="Normal Table0"/>
     <w:uiPriority w:val="99"/>
     <w:semiHidden/>
@@ -1687,39 +2145,39 @@
     <w:uiPriority w:val="39"/>
     <w:tblPr>
       <w:tblBorders>
-        <w:top w:val="single" w:sz="6" w:space="0" w:color="CBCDD1"/>
-        <w:left w:val="single" w:sz="6" w:space="0" w:color="CBCDD1"/>
-        <w:bottom w:val="single" w:sz="6" w:space="0" w:color="CBCDD1"/>
-        <w:right w:val="single" w:sz="6" w:space="0" w:color="CBCDD1"/>
-        <w:insideH w:val="single" w:sz="6" w:space="0" w:color="CBCDD1"/>
-        <w:insideV w:val="single" w:sz="6" w:space="0" w:color="CBCDD1"/>
+        <w:top w:val="single" w:color="CBCDD1" w:sz="6" w:space="0"/>
+        <w:left w:val="single" w:color="CBCDD1" w:sz="6" w:space="0"/>
+        <w:bottom w:val="single" w:color="CBCDD1" w:sz="6" w:space="0"/>
+        <w:right w:val="single" w:color="CBCDD1" w:sz="6" w:space="0"/>
+        <w:insideH w:val="single" w:color="CBCDD1" w:sz="6" w:space="0"/>
+        <w:insideV w:val="single" w:color="CBCDD1" w:sz="6" w:space="0"/>
       </w:tblBorders>
     </w:tblPr>
     <w:tcPr>
       <w:vAlign w:val="center"/>
     </w:tcPr>
   </w:style>
-  <w:style w:type="character" w:customStyle="1" w:styleId="melo-codeblock-Base-theme-char">
+  <w:style w:type="character" w:styleId="melo-codeblock-Base-theme-char" w:customStyle="1">
     <w:name w:val="melo-codeblock-Base-theme-char"/>
     <w:rPr>
-      <w:rFonts w:ascii="Monaco" w:eastAsia="Monaco" w:hAnsi="Monaco" w:cs="Monaco"/>
+      <w:rFonts w:ascii="Monaco" w:hAnsi="Monaco" w:eastAsia="Monaco" w:cs="Monaco"/>
       <w:color w:val="000000"/>
       <w:sz w:val="21"/>
     </w:rPr>
   </w:style>
-  <w:style w:type="paragraph" w:customStyle="1" w:styleId="melo-codeblock-Base-theme-para">
+  <w:style w:type="paragraph" w:styleId="melo-codeblock-Base-theme-para" w:customStyle="1">
     <w:name w:val="melo-codeblock-Base-theme-para"/>
     <w:basedOn w:val="Normal"/>
     <w:pPr>
       <w:spacing w:before="0" w:after="0" w:line="360" w:lineRule="auto"/>
     </w:pPr>
     <w:rPr>
-      <w:rFonts w:ascii="Monaco" w:eastAsia="Monaco" w:hAnsi="Monaco" w:cs="Monaco"/>
+      <w:rFonts w:ascii="Monaco" w:hAnsi="Monaco" w:eastAsia="Monaco" w:cs="Monaco"/>
       <w:color w:val="000000"/>
       <w:sz w:val="21"/>
     </w:rPr>
   </w:style>
-  <w:style w:type="character" w:customStyle="1" w:styleId="DefaultParagraphFont0">
+  <w:style w:type="character" w:styleId="DefaultParagraphFont0" w:customStyle="1">
     <w:name w:val="Default Paragraph Font0"/>
     <w:uiPriority w:val="1"/>
     <w:semiHidden/>
@@ -1764,7 +2222,7 @@
     <w:semiHidden/>
     <w:unhideWhenUsed/>
   </w:style>
-  <w:style w:type="character" w:customStyle="1" w:styleId="CommentTextChar">
+  <w:style w:type="character" w:styleId="CommentTextChar" w:customStyle="1">
     <w:name w:val="Comment Text Char"/>
     <w:basedOn w:val="DefaultParagraphFont"/>
     <w:link w:val="CommentText"/>
@@ -1782,7 +2240,7 @@
       <w:szCs w:val="18"/>
     </w:rPr>
   </w:style>
-  <w:style w:type="character" w:customStyle="1" w:styleId="HeaderChar">
+  <w:style w:type="character" w:styleId="HeaderChar" w:customStyle="1">
     <w:name w:val="Header Char"/>
     <w:basedOn w:val="DefaultParagraphFont"/>
     <w:link w:val="Header"/>
@@ -1802,7 +2260,7 @@
       <w:spacing w:after="0" w:line="240" w:lineRule="auto"/>
     </w:pPr>
   </w:style>
-  <w:style w:type="character" w:customStyle="1" w:styleId="FooterChar">
+  <w:style w:type="character" w:styleId="FooterChar" w:customStyle="1">
     <w:name w:val="Footer Char"/>
     <w:basedOn w:val="DefaultParagraphFont"/>
     <w:link w:val="Footer"/>
@@ -1820,6 +2278,25 @@
         <w:tab w:val="right" w:pos="9360"/>
       </w:tabs>
       <w:spacing w:after="0" w:line="240" w:lineRule="auto"/>
+    </w:pPr>
+  </w:style>
+  <w:style w:type="paragraph" w:styleId="Revision">
+    <w:name w:val="Revision"/>
+    <w:hidden/>
+    <w:uiPriority w:val="99"/>
+    <w:semiHidden/>
+    <w:rsid w:val="0066495A"/>
+    <w:pPr>
+      <w:snapToGrid/>
+      <w:spacing w:before="0" w:after="0" w:line="240" w:lineRule="auto"/>
+    </w:pPr>
+  </w:style>
+  <w:style xmlns:w14="http://schemas.microsoft.com/office/word/2010/wordml" xmlns:mc="http://schemas.openxmlformats.org/markup-compatibility/2006" xmlns:w="http://schemas.openxmlformats.org/wordprocessingml/2006/main" w:type="paragraph" w:styleId="NoSpacing" mc:Ignorable="w14">
+    <w:name xmlns:w="http://schemas.openxmlformats.org/wordprocessingml/2006/main" w:val="No Spacing"/>
+    <w:uiPriority xmlns:w="http://schemas.openxmlformats.org/wordprocessingml/2006/main" w:val="1"/>
+    <w:qFormat xmlns:w="http://schemas.openxmlformats.org/wordprocessingml/2006/main"/>
+    <w:pPr xmlns:w="http://schemas.openxmlformats.org/wordprocessingml/2006/main">
+      <w:spacing xmlns:w="http://schemas.openxmlformats.org/wordprocessingml/2006/main" w:after="0" w:line="240" w:lineRule="auto"/>
     </w:pPr>
   </w:style>
 </w:styles>

--- a/data/游戏设定.docx
+++ b/data/游戏设定.docx
@@ -22,8 +22,6 @@
     <w:p>
       <w:r>
         <w:tab/>
-      </w:r>
-      <w:r>
         <w:t>玩家操纵主角在城市里生活，工作和移动也是指令中的一部分，认识各个角色后，调教的方法可能分不同方式，例如纯爱后的合意，强迫的掳走/监禁和威胁，可能玩家要做各种准备？</w:t>
       </w:r>
     </w:p>
@@ -85,11 +83,6 @@
           <w:color w:val="000000"/>
         </w:rPr>
         <w:tab/>
-      </w:r>
-      <w:r>
-        <w:rPr>
-          <w:color w:val="000000"/>
-        </w:rPr>
         <w:t>主角设定（暂定2）</w:t>
       </w:r>
     </w:p>
@@ -126,8 +119,6 @@
     <w:p>
       <w:r>
         <w:tab/>
-      </w:r>
-      <w:r>
         <w:t>地图分多个扇区，由不同组织/企业规划，各有特色，但基础的设施是差不多的，都有学院，研究区块和涩涩专区，但是根据负责组织的不同，学院的科目和研究的方向会有所不同，能买到的东西也会不一样</w:t>
       </w:r>
     </w:p>
@@ -158,7 +149,6 @@
     </w:p>
     <w:p>
       <w:r>
-        <w:rPr/>
         <w:t>娱乐扇区：</w:t>
       </w:r>
     </w:p>
@@ -171,91 +161,28 @@
       <w:pPr>
         <w:pStyle w:val="NoSpacing"/>
         <w:rPr>
-          <w:rFonts w:ascii="Microsoft YaHei" w:hAnsi="Microsoft YaHei" w:eastAsia="Microsoft YaHei" w:cs="Microsoft YaHei"/>
-          <w:b w:val="0"/>
-          <w:bCs w:val="0"/>
-          <w:i w:val="0"/>
-          <w:iCs w:val="0"/>
-          <w:caps w:val="0"/>
-          <w:smallCaps w:val="0"/>
-          <w:noProof w:val="0"/>
-          <w:color w:val="000000" w:themeColor="text1" w:themeTint="FF" w:themeShade="FF"/>
+          <w:rFonts w:ascii="Microsoft YaHei" w:eastAsia="Microsoft YaHei" w:hAnsi="Microsoft YaHei" w:cs="Microsoft YaHei"/>
+          <w:color w:val="000000" w:themeColor="text1"/>
           <w:sz w:val="24"/>
           <w:szCs w:val="24"/>
-          <w:lang w:eastAsia="zh-CN"/>
-        </w:rPr>
-      </w:pPr>
-      <w:r>
-        <w:rPr>
-          <w:noProof w:val="0"/>
-        </w:rPr>
-        <w:t>最大区域</w:t>
-      </w:r>
-      <w:r>
-        <w:rPr>
-          <w:noProof w:val="0"/>
-        </w:rPr>
-        <w:t>-两个小时</w:t>
-      </w:r>
-      <w:r>
-        <w:rPr>
-          <w:noProof w:val="0"/>
-        </w:rPr>
-        <w:t>-通过机场</w:t>
-      </w:r>
-      <w:r>
-        <w:rPr>
-          <w:noProof w:val="0"/>
-        </w:rPr>
-        <w:t>-生物</w:t>
-      </w:r>
-      <w:r>
-        <w:rPr>
-          <w:noProof w:val="0"/>
-        </w:rPr>
-        <w:t>-ai</w:t>
-      </w:r>
-      <w:r>
-        <w:rPr>
-          <w:noProof w:val="0"/>
-        </w:rPr>
-        <w:t>-军事</w:t>
-      </w:r>
-      <w:r>
-        <w:rPr>
-          <w:noProof w:val="0"/>
-        </w:rPr>
-        <w:t>-能源</w:t>
-      </w:r>
-      <w:r>
-        <w:rPr>
-          <w:noProof w:val="0"/>
-        </w:rPr>
-        <w:t>-娱乐</w:t>
+        </w:rPr>
+      </w:pPr>
+      <w:r>
+        <w:t>最大区域-两个小时-通过机场-生物-ai-军事-能源-娱乐</w:t>
       </w:r>
     </w:p>
     <w:p>
       <w:pPr>
         <w:pStyle w:val="NoSpacing"/>
         <w:rPr>
-          <w:rFonts w:ascii="Microsoft YaHei" w:hAnsi="Microsoft YaHei" w:eastAsia="Microsoft YaHei" w:cs="Microsoft YaHei"/>
-          <w:b w:val="0"/>
-          <w:bCs w:val="0"/>
-          <w:i w:val="0"/>
-          <w:iCs w:val="0"/>
-          <w:caps w:val="0"/>
-          <w:smallCaps w:val="0"/>
-          <w:noProof w:val="0"/>
-          <w:color w:val="000000" w:themeColor="text1" w:themeTint="FF" w:themeShade="FF"/>
+          <w:rFonts w:ascii="Microsoft YaHei" w:eastAsia="Microsoft YaHei" w:hAnsi="Microsoft YaHei" w:cs="Microsoft YaHei"/>
+          <w:color w:val="000000" w:themeColor="text1"/>
           <w:sz w:val="24"/>
           <w:szCs w:val="24"/>
-          <w:lang w:eastAsia="zh-CN"/>
-        </w:rPr>
-      </w:pPr>
-      <w:r>
-        <w:rPr>
-          <w:noProof w:val="0"/>
-        </w:rPr>
+        </w:rPr>
+      </w:pPr>
+      <w:r>
+        <w:lastRenderedPageBreak/>
         <w:t>二级区域-一个小时-通过车站-机场-最终生命-绯色幻想-astra lab</w:t>
       </w:r>
     </w:p>
@@ -263,24 +190,13 @@
       <w:pPr>
         <w:pStyle w:val="NoSpacing"/>
         <w:rPr>
-          <w:rFonts w:ascii="Microsoft YaHei" w:hAnsi="Microsoft YaHei" w:eastAsia="Microsoft YaHei" w:cs="Microsoft YaHei"/>
-          <w:b w:val="0"/>
-          <w:bCs w:val="0"/>
-          <w:i w:val="0"/>
-          <w:iCs w:val="0"/>
-          <w:caps w:val="0"/>
-          <w:smallCaps w:val="0"/>
-          <w:noProof w:val="0"/>
-          <w:color w:val="000000" w:themeColor="text1" w:themeTint="FF" w:themeShade="FF"/>
+          <w:rFonts w:ascii="Microsoft YaHei" w:eastAsia="Microsoft YaHei" w:hAnsi="Microsoft YaHei" w:cs="Microsoft YaHei"/>
+          <w:color w:val="000000" w:themeColor="text1"/>
           <w:sz w:val="24"/>
           <w:szCs w:val="24"/>
-          <w:lang w:eastAsia="zh-CN"/>
-        </w:rPr>
-      </w:pPr>
-      <w:r>
-        <w:rPr>
-          <w:noProof w:val="0"/>
-        </w:rPr>
+        </w:rPr>
+      </w:pPr>
+      <w:r>
         <w:t>三级区域-三十分钟-直接打车-车站-居住-商业-色色-学院-企业总部</w:t>
       </w:r>
     </w:p>
@@ -288,24 +204,13 @@
       <w:pPr>
         <w:pStyle w:val="NoSpacing"/>
         <w:rPr>
-          <w:rFonts w:ascii="Microsoft YaHei" w:hAnsi="Microsoft YaHei" w:eastAsia="Microsoft YaHei" w:cs="Microsoft YaHei"/>
-          <w:b w:val="0"/>
-          <w:bCs w:val="0"/>
-          <w:i w:val="0"/>
-          <w:iCs w:val="0"/>
-          <w:caps w:val="0"/>
-          <w:smallCaps w:val="0"/>
-          <w:noProof w:val="0"/>
-          <w:color w:val="000000" w:themeColor="text1" w:themeTint="FF" w:themeShade="FF"/>
+          <w:rFonts w:ascii="Microsoft YaHei" w:eastAsia="Microsoft YaHei" w:hAnsi="Microsoft YaHei" w:cs="Microsoft YaHei"/>
+          <w:color w:val="000000" w:themeColor="text1"/>
           <w:sz w:val="24"/>
           <w:szCs w:val="24"/>
-          <w:lang w:eastAsia="zh-CN"/>
-        </w:rPr>
-      </w:pPr>
-      <w:r>
-        <w:rPr>
-          <w:noProof w:val="0"/>
-        </w:rPr>
+        </w:rPr>
+      </w:pPr>
+      <w:r>
         <w:t>四级区域-十分钟-步行-</w:t>
       </w:r>
     </w:p>
@@ -313,38 +218,17 @@
       <w:pPr>
         <w:pStyle w:val="NoSpacing"/>
         <w:rPr>
-          <w:rFonts w:ascii="Microsoft YaHei" w:hAnsi="Microsoft YaHei" w:eastAsia="Microsoft YaHei" w:cs="Microsoft YaHei"/>
-          <w:b w:val="0"/>
-          <w:bCs w:val="0"/>
-          <w:i w:val="0"/>
-          <w:iCs w:val="0"/>
-          <w:caps w:val="0"/>
-          <w:smallCaps w:val="0"/>
-          <w:noProof w:val="0"/>
-          <w:color w:val="000000" w:themeColor="text1" w:themeTint="FF" w:themeShade="FF"/>
+          <w:rFonts w:ascii="Microsoft YaHei" w:eastAsia="Microsoft YaHei" w:hAnsi="Microsoft YaHei" w:cs="Microsoft YaHei"/>
+          <w:color w:val="000000" w:themeColor="text1"/>
           <w:sz w:val="24"/>
           <w:szCs w:val="24"/>
-          <w:lang w:eastAsia="zh-CN"/>
-        </w:rPr>
-      </w:pPr>
-      <w:r>
-        <w:rPr>
-          <w:noProof w:val="0"/>
-        </w:rPr>
-        <w:t>五级区域</w:t>
-      </w:r>
-      <w:r>
-        <w:rPr>
-          <w:noProof w:val="0"/>
-        </w:rPr>
-        <w:t>-一分钟</w:t>
-      </w:r>
-    </w:p>
-    <w:p>
-      <w:pPr>
-        <w:pStyle w:val="Normal"/>
-      </w:pPr>
-    </w:p>
+        </w:rPr>
+      </w:pPr>
+      <w:r>
+        <w:t>五级区域-一分钟</w:t>
+      </w:r>
+    </w:p>
+    <w:p/>
     <w:p>
       <w:pPr>
         <w:pStyle w:val="Heading1"/>
@@ -356,7 +240,7 @@
     <w:p>
       <w:pPr>
         <w:pStyle w:val="Heading2"/>
-        <w:ind w:firstLine="640" w:firstLineChars="200"/>
+        <w:ind w:firstLineChars="200" w:firstLine="640"/>
       </w:pPr>
       <w:r>
         <w:t>角色系统</w:t>
@@ -365,15 +249,13 @@
     <w:p>
       <w:r>
         <w:tab/>
-      </w:r>
-      <w:r>
         <w:t>其他角色也会有行动逻辑，上班移动，主角在相应地区会遇见她们，和她们谈恋爱，也可以各种方法强迫她们，自食其力或者先攻略她们身边的人？</w:t>
       </w:r>
     </w:p>
     <w:p>
       <w:pPr>
         <w:pStyle w:val="Heading3"/>
-        <w:ind w:left="440" w:leftChars="200" w:firstLine="560" w:firstLineChars="200"/>
+        <w:ind w:leftChars="200" w:left="440" w:firstLineChars="200" w:firstLine="560"/>
       </w:pPr>
       <w:r>
         <w:t>攻略路线</w:t>
@@ -441,7 +323,7 @@
     <w:p>
       <w:pPr>
         <w:pStyle w:val="Heading4"/>
-        <w:ind w:left="880" w:leftChars="400" w:firstLine="480" w:firstLineChars="200"/>
+        <w:ind w:leftChars="400" w:left="880" w:firstLineChars="200" w:firstLine="480"/>
       </w:pPr>
       <w:r>
         <w:t>恋慕</w:t>
@@ -449,7 +331,7 @@
     </w:p>
     <w:p>
       <w:pPr>
-        <w:ind w:firstLine="440" w:firstLineChars="200"/>
+        <w:ind w:firstLineChars="200" w:firstLine="440"/>
       </w:pPr>
       <w:r>
         <w:t>女孩爱上你了，要用真心回应哦，最后相约长相厮守</w:t>
@@ -458,7 +340,7 @@
     <w:p>
       <w:pPr>
         <w:pStyle w:val="Heading4"/>
-        <w:ind w:left="880" w:leftChars="400" w:firstLine="480" w:firstLineChars="200"/>
+        <w:ind w:leftChars="400" w:left="880" w:firstLineChars="200" w:firstLine="480"/>
       </w:pPr>
       <w:r>
         <w:t>服从</w:t>
@@ -466,7 +348,7 @@
     </w:p>
     <w:p>
       <w:pPr>
-        <w:ind w:firstLine="440" w:firstLineChars="200"/>
+        <w:ind w:firstLineChars="200" w:firstLine="440"/>
       </w:pPr>
       <w:r>
         <w:t>目的是让她献上自己的全部，包括在社会上的人权</w:t>
@@ -475,7 +357,7 @@
     <w:p>
       <w:pPr>
         <w:pStyle w:val="Heading4"/>
-        <w:ind w:left="880" w:leftChars="400" w:firstLine="480" w:firstLineChars="200"/>
+        <w:ind w:leftChars="400" w:left="880" w:firstLineChars="200" w:firstLine="480"/>
       </w:pPr>
       <w:r>
         <w:t>淫乱</w:t>
@@ -483,7 +365,7 @@
     </w:p>
     <w:p>
       <w:pPr>
-        <w:ind w:firstLine="440" w:firstLineChars="200"/>
+        <w:ind w:firstLineChars="200" w:firstLine="440"/>
       </w:pPr>
       <w:r>
         <w:t>一个处女，无法制止和你涩涩的欲望，利用这个条件，把她训练成你的物品吧</w:t>
@@ -494,7 +376,7 @@
     </w:p>
     <w:p>
       <w:pPr>
-        <w:ind w:firstLine="440" w:firstLineChars="200"/>
+        <w:ind w:firstLineChars="200" w:firstLine="440"/>
       </w:pPr>
       <w:r>
         <w:t>一个淫欲女（非处女），想要感受更高的快感，那你就利用她的欲望去堕落她吧（开启公交车路线）</w:t>
@@ -504,7 +386,7 @@
     <w:p>
       <w:pPr>
         <w:pStyle w:val="Heading2"/>
-        <w:ind w:firstLine="640" w:firstLineChars="200"/>
+        <w:ind w:firstLineChars="200" w:firstLine="640"/>
       </w:pPr>
       <w:r>
         <w:t>攻略手法</w:t>
@@ -512,7 +394,7 @@
     </w:p>
     <w:p>
       <w:pPr>
-        <w:ind w:firstLine="440" w:firstLineChars="200"/>
+        <w:ind w:firstLineChars="200" w:firstLine="440"/>
       </w:pPr>
       <w:r>
         <w:t>这要看口上作者的设计了</w:t>
@@ -521,7 +403,7 @@
     <w:p>
       <w:pPr>
         <w:pStyle w:val="Heading3"/>
-        <w:ind w:firstLine="560" w:firstLineChars="200"/>
+        <w:ind w:firstLineChars="200" w:firstLine="560"/>
       </w:pPr>
       <w:r>
         <w:t>纯爱</w:t>
@@ -529,7 +411,7 @@
     </w:p>
     <w:p>
       <w:pPr>
-        <w:ind w:firstLine="440" w:firstLineChars="200"/>
+        <w:ind w:firstLineChars="200" w:firstLine="440"/>
       </w:pPr>
       <w:r>
         <w:t>简单来说，你要像个正常人去攻略女孩，交流，送礼，其实可以搞成galgame那种选择的（加关系或者减关系，在事件中，看口上作者）</w:t>
@@ -538,15 +420,16 @@
     <w:p>
       <w:pPr>
         <w:pStyle w:val="Heading3"/>
-        <w:ind w:firstLine="560" w:firstLineChars="200"/>
-      </w:pPr>
-      <w:r>
+        <w:ind w:firstLineChars="200" w:firstLine="560"/>
+      </w:pPr>
+      <w:r>
+        <w:lastRenderedPageBreak/>
         <w:t>强硬手段</w:t>
       </w:r>
     </w:p>
     <w:p>
       <w:pPr>
-        <w:ind w:firstLine="440" w:firstLineChars="200"/>
+        <w:ind w:firstLineChars="200" w:firstLine="440"/>
       </w:pPr>
       <w:r>
         <w:t>使用后无法进入纯爱线，包括但不限于绑架，监禁，下药，把柄威胁。具体手法看口上作者</w:t>
@@ -560,7 +443,7 @@
     <w:p>
       <w:pPr>
         <w:pStyle w:val="Heading4"/>
-        <w:ind w:firstLine="480" w:firstLineChars="200"/>
+        <w:ind w:firstLineChars="200" w:firstLine="480"/>
       </w:pPr>
       <w:r>
         <w:t>绑架</w:t>
@@ -568,7 +451,7 @@
     </w:p>
     <w:p>
       <w:pPr>
-        <w:ind w:firstLine="440" w:firstLineChars="200"/>
+        <w:ind w:firstLineChars="200" w:firstLine="440"/>
       </w:pPr>
       <w:r>
         <w:t>你要有工具，载具，和把人控制住的道具（药物，绳子），当然，如果你能把人骗来家那什么事都没有，如果那人有芯片啊，人际圈，上学什么的，你要想办法不让你败露</w:t>
@@ -576,7 +459,7 @@
     </w:p>
     <w:p>
       <w:pPr>
-        <w:ind w:firstLine="440" w:firstLineChars="200"/>
+        <w:ind w:firstLineChars="200" w:firstLine="440"/>
       </w:pPr>
       <w:r>
         <w:t>成功后，可以选择监禁，虽然可以一直调教，但要一直给费用啥的（隐藏失踪），直到你成功令她服从，但一直监禁会不断折磨她的精神，一个不好可能就崩溃了（人废了），也可能要有额外的费用，所以不是高手不要轻易尝试。</w:t>
@@ -585,7 +468,7 @@
     <w:p>
       <w:pPr>
         <w:pStyle w:val="Heading4"/>
-        <w:ind w:firstLine="480" w:firstLineChars="200"/>
+        <w:ind w:firstLineChars="200" w:firstLine="480"/>
       </w:pPr>
       <w:r>
         <w:t>监禁</w:t>
@@ -594,16 +477,12 @@
     <w:p>
       <w:r>
         <w:tab/>
-      </w:r>
-      <w:r>
         <w:t>你要有地下室（或者其他牢房），有食物资源道具准备好长期调教，还要注意精神消耗，毕竟你不能带她去看医生（除非你有好药或者技能）。</w:t>
       </w:r>
     </w:p>
     <w:p>
       <w:r>
         <w:tab/>
-      </w:r>
-      <w:r>
         <w:t>之后你就可以尽情调教了，不过由于是极端手段，大概率进服从线(或者废人线）</w:t>
       </w:r>
     </w:p>
@@ -613,16 +492,12 @@
       </w:pPr>
       <w:r>
         <w:tab/>
-      </w:r>
-      <w:r>
         <w:t>要挟</w:t>
       </w:r>
     </w:p>
     <w:p>
       <w:r>
         <w:tab/>
-      </w:r>
-      <w:r>
         <w:t>用对方把柄（人质，秘密）要挟对方定期调教,当然你可以在绑架后拍照什么的留下把柄，注意要挟的时候对方是有反抗能力的，不能随意调教。</w:t>
       </w:r>
     </w:p>
@@ -632,16 +507,12 @@
       </w:pPr>
       <w:r>
         <w:tab/>
-      </w:r>
-      <w:r>
         <w:t>催眠（待定）</w:t>
       </w:r>
     </w:p>
     <w:p>
       <w:r>
         <w:tab/>
-      </w:r>
-      <w:r>
         <w:t>用对方知情或者不知情的方式，一步步堕落对方</w:t>
       </w:r>
     </w:p>
@@ -651,8 +522,6 @@
       </w:pPr>
       <w:r>
         <w:tab/>
-      </w:r>
-      <w:r>
         <w:t>特殊</w:t>
       </w:r>
     </w:p>
@@ -665,14 +534,12 @@
       </w:r>
       <w:r>
         <w:tab/>
-      </w:r>
-      <w:r>
         <w:t>雇佣调教</w:t>
       </w:r>
     </w:p>
     <w:p>
       <w:pPr>
-        <w:ind w:firstLine="440" w:firstLineChars="200"/>
+        <w:ind w:firstLineChars="200" w:firstLine="440"/>
       </w:pPr>
       <w:r>
         <w:t>有人直接把女的送过来或者给你一个目标, 自己去想办法攻略，会有悬赏</w:t>
@@ -687,14 +554,12 @@
       </w:r>
       <w:r>
         <w:tab/>
-      </w:r>
-      <w:r>
         <w:t>自愿</w:t>
       </w:r>
     </w:p>
     <w:p>
       <w:pPr>
-        <w:ind w:firstLine="440" w:firstLineChars="200"/>
+        <w:ind w:firstLineChars="200" w:firstLine="440"/>
       </w:pPr>
       <w:r>
         <w:t>有人听闻你的技术，过来献上自己</w:t>
@@ -703,7 +568,7 @@
     <w:p>
       <w:pPr>
         <w:pStyle w:val="Heading2"/>
-        <w:ind w:firstLine="640" w:firstLineChars="200"/>
+        <w:ind w:firstLineChars="200" w:firstLine="640"/>
       </w:pPr>
       <w:r>
         <w:t>城市系统</w:t>
@@ -711,7 +576,7 @@
     </w:p>
     <w:p>
       <w:pPr>
-        <w:ind w:firstLine="440" w:firstLineChars="200"/>
+        <w:ind w:firstLineChars="200" w:firstLine="440"/>
       </w:pPr>
       <w:r>
         <w:t>有类似TW的地图（暂时没有字符画）//不会有的，按照路线和距离计算用时，可以去不同地方进行动作，遇到不同角色，打工，或者看看城市（画饼）</w:t>
@@ -720,7 +585,113 @@
     <w:p>
       <w:pPr>
         <w:pStyle w:val="Heading2"/>
-        <w:ind w:firstLine="640" w:firstLineChars="200"/>
+        <w:ind w:left="220" w:firstLine="420"/>
+      </w:pPr>
+      <w:r>
+        <w:rPr>
+          <w:rFonts w:hint="eastAsia"/>
+        </w:rPr>
+        <w:lastRenderedPageBreak/>
+        <w:t>交通系统</w:t>
+      </w:r>
+    </w:p>
+    <w:p>
+      <w:r>
+        <w:tab/>
+      </w:r>
+      <w:r>
+        <w:rPr>
+          <w:rFonts w:hint="eastAsia"/>
+        </w:rPr>
+        <w:t>交通系统分为四层：扇区间、扇区内设施间、设施内建筑间、建筑内</w:t>
+      </w:r>
+    </w:p>
+    <w:p>
+      <w:r>
+        <w:tab/>
+      </w:r>
+      <w:r>
+        <w:rPr>
+          <w:rFonts w:hint="eastAsia"/>
+        </w:rPr>
+        <w:t>扇区间有环线列车和点对点VTOL两种交通方式，其中前者根据各扇区在环线上的最短距离计算时间，后者则为固定最短时间；前者作为公共交通的一环，费用低廉，后者费用较高</w:t>
+      </w:r>
+    </w:p>
+    <w:p>
+      <w:r>
+        <w:tab/>
+      </w:r>
+      <w:r>
+        <w:rPr>
+          <w:rFonts w:hint="eastAsia"/>
+        </w:rPr>
+        <w:t>扇区之内，区划间和设施间的交通采用地铁，计算方式为双向直线，按照两点间距离计算时间，费用低廉</w:t>
+      </w:r>
+    </w:p>
+    <w:p>
+      <w:r>
+        <w:tab/>
+      </w:r>
+      <w:r>
+        <w:rPr>
+          <w:rFonts w:hint="eastAsia"/>
+        </w:rPr>
+        <w:t>设施之内，建筑之间可以视为步行，没有费用，时间计算依据深入的层级数计算</w:t>
+      </w:r>
+    </w:p>
+    <w:p>
+      <w:pPr>
+        <w:rPr>
+          <w:rFonts w:hint="eastAsia"/>
+        </w:rPr>
+      </w:pPr>
+      <w:r>
+        <w:tab/>
+      </w:r>
+      <w:r>
+        <w:rPr>
+          <w:rFonts w:hint="eastAsia"/>
+        </w:rPr>
+        <w:t>扇区之内，建筑之间有智能出租车可供交通，交通时间亦为最短固定值，但费用适中</w:t>
+      </w:r>
+    </w:p>
+    <w:p>
+      <w:r>
+        <w:tab/>
+      </w:r>
+      <w:r>
+        <w:rPr>
+          <w:rFonts w:hint="eastAsia"/>
+        </w:rPr>
+        <w:t>建筑之内，各楼层、房间之间视为步行，基本视作直达，没有费用，没有时间</w:t>
+      </w:r>
+    </w:p>
+    <w:p>
+      <w:pPr>
+        <w:rPr>
+          <w:rFonts w:hint="eastAsia"/>
+        </w:rPr>
+      </w:pPr>
+      <w:r>
+        <w:tab/>
+      </w:r>
+      <w:r>
+        <w:rPr>
+          <w:rFonts w:hint="eastAsia"/>
+        </w:rPr>
+        <w:t>游戏中后期可购买浮空车，解锁各建筑间点对点移动，时间计算依照各层级固定最小时间累加计算，</w:t>
+      </w:r>
+      <w:r>
+        <w:rPr>
+          <w:rFonts w:hint="eastAsia"/>
+        </w:rPr>
+        <w:t>购买浮空车花钱，但使用不花钱</w:t>
+      </w:r>
+    </w:p>
+    <w:p>
+      <w:pPr>
+        <w:pStyle w:val="Heading2"/>
+        <w:ind w:firstLineChars="200" w:firstLine="640"/>
       </w:pPr>
       <w:r>
         <w:t>金钱系统</w:t>
@@ -728,7 +699,7 @@
     </w:p>
     <w:p>
       <w:pPr>
-        <w:ind w:firstLine="440" w:firstLineChars="200"/>
+        <w:ind w:firstLineChars="200" w:firstLine="440"/>
       </w:pPr>
       <w:r>
         <w:t>主角需要赚钱，去买道具和服务，平常也有持续支出（饭钱或角色需要的物资），一开始是程序员，后来可能有其他方法，例如开偶像会，帮忙调教什么的</w:t>
@@ -737,7 +708,7 @@
     <w:p>
       <w:pPr>
         <w:pStyle w:val="Heading2"/>
-        <w:ind w:firstLine="640" w:firstLineChars="200"/>
+        <w:ind w:firstLineChars="200" w:firstLine="640"/>
       </w:pPr>
       <w:r>
         <w:t>时间系统</w:t>
@@ -746,15 +717,13 @@
     <w:p>
       <w:r>
         <w:tab/>
-      </w:r>
-      <w:r>
         <w:t>和现实一样有时间，天数和年份，每种行动都会消耗一定时间，类似jack-f，但不用害怕操作太过复杂</w:t>
       </w:r>
     </w:p>
     <w:p>
       <w:pPr>
         <w:pStyle w:val="Heading3"/>
-        <w:ind w:left="440" w:leftChars="200" w:firstLine="560" w:firstLineChars="200"/>
+        <w:ind w:leftChars="200" w:left="440" w:firstLineChars="200" w:firstLine="560"/>
       </w:pPr>
       <w:r>
         <w:t>节省时间</w:t>
@@ -762,7 +731,7 @@
     </w:p>
     <w:p>
       <w:pPr>
-        <w:ind w:firstLine="440" w:firstLineChars="200"/>
+        <w:ind w:firstLineChars="200" w:firstLine="440"/>
       </w:pPr>
       <w:r>
         <w:t>后期肯定得有节省时间或者操作的方法，例如给钱在城里乘坐载具快速移动（也可以自己买车，但要学车），又或者给钱向不同企业购买服务（虽然大多数是色情产业），例如每天自动快递媚药来你家，买女仆人形打理家里，提高幸福度和照顾被监禁的角色。</w:t>
@@ -771,7 +740,7 @@
     <w:p>
       <w:pPr>
         <w:pStyle w:val="Heading2"/>
-        <w:ind w:firstLine="640" w:firstLineChars="200"/>
+        <w:ind w:firstLineChars="200" w:firstLine="640"/>
       </w:pPr>
       <w:r>
         <w:t>调教系统</w:t>
@@ -779,7 +748,7 @@
     </w:p>
     <w:p>
       <w:pPr>
-        <w:ind w:firstLine="440" w:firstLineChars="200"/>
+        <w:ind w:firstLineChars="200" w:firstLine="440"/>
       </w:pPr>
       <w:r>
         <w:t>在获得对方的合意，或者掳监禁（要给钱抹去痕迹和掩盖失踪）或者有把柄威胁对方时，你可以调教对方</w:t>
@@ -787,7 +756,7 @@
     </w:p>
     <w:p>
       <w:pPr>
-        <w:ind w:firstLine="440" w:firstLineChars="200"/>
+        <w:ind w:firstLineChars="200" w:firstLine="440"/>
       </w:pPr>
       <w:r>
         <w:t xml:space="preserve">和传统era一样，点出你的行动，带上道具什么的，不同情况可玩的play也不一样，首先前期无法玩太重口的play，对方的身体会承受不了，其次要实行行为时，要根据好感或者服从度来判断你的行动或指令是否被拒绝，但是如果对方被拘束的话，那就没有限制了（但实施对方讨厌或者还没心里准备的行为时，对对方的意志力，理智，精神造成巨大损害，不过服从会积攒的很快。） </w:t>
@@ -795,15 +764,16 @@
     </w:p>
     <w:p>
       <w:pPr>
-        <w:ind w:firstLine="440" w:firstLineChars="200"/>
-      </w:pPr>
-      <w:r>
+        <w:ind w:firstLineChars="200" w:firstLine="440"/>
+      </w:pPr>
+      <w:r>
+        <w:lastRenderedPageBreak/>
         <w:t>每次行动后，会显示角色口上</w:t>
       </w:r>
     </w:p>
     <w:p>
       <w:pPr>
-        <w:ind w:firstLine="440" w:firstLineChars="200"/>
+        <w:ind w:firstLineChars="200" w:firstLine="440"/>
       </w:pPr>
       <w:r>
         <w:t>暂时是没有做触手，机械奸，兽奸和过于重口的调教选项（产能太低）</w:t>
@@ -812,7 +782,7 @@
     <w:p>
       <w:pPr>
         <w:pStyle w:val="Heading3"/>
-        <w:ind w:left="440" w:leftChars="200" w:firstLine="560" w:firstLineChars="200"/>
+        <w:ind w:leftChars="200" w:left="440" w:firstLineChars="200" w:firstLine="560"/>
       </w:pPr>
       <w:r>
         <w:t>调教升级</w:t>
@@ -821,16 +791,12 @@
     <w:p>
       <w:r>
         <w:tab/>
-      </w:r>
-      <w:r>
         <w:t>各个部位的敏感度为-5到5，透过高潮获得经验值，越高越敏感，负数的部位要靠其他部位的高潮去刺激</w:t>
       </w:r>
     </w:p>
     <w:p>
       <w:r>
         <w:tab/>
-      </w:r>
-      <w:r>
         <w:t>没有</w:t>
       </w:r>
       <w:r>
@@ -846,7 +812,7 @@
     <w:p>
       <w:pPr>
         <w:pStyle w:val="Heading3"/>
-        <w:ind w:left="440" w:leftChars="200" w:firstLine="560" w:firstLineChars="200"/>
+        <w:ind w:leftChars="200" w:left="440" w:firstLineChars="200" w:firstLine="560"/>
       </w:pPr>
       <w:r>
         <w:t>托管调教系统</w:t>
@@ -854,7 +820,7 @@
     </w:p>
     <w:p>
       <w:pPr>
-        <w:ind w:firstLine="440" w:firstLineChars="200"/>
+        <w:ind w:firstLineChars="200" w:firstLine="440"/>
       </w:pPr>
       <w:r>
         <w:t>设定好之后可以放置调教（放置在调教房里或者命令带着玩具去学校），你也可以透过摄像头什么的看一眼，改造也是类似感觉，你暂时不能调教她</w:t>
@@ -863,7 +829,7 @@
     <w:p>
       <w:pPr>
         <w:pStyle w:val="Heading2"/>
-        <w:ind w:firstLine="640" w:firstLineChars="200"/>
+        <w:ind w:firstLineChars="200" w:firstLine="640"/>
       </w:pPr>
       <w:r>
         <w:t>催眠系统（待定）</w:t>
@@ -871,7 +837,7 @@
     </w:p>
     <w:p>
       <w:pPr>
-        <w:ind w:firstLine="440" w:firstLineChars="200"/>
+        <w:ind w:firstLineChars="200" w:firstLine="440"/>
       </w:pPr>
       <w:r>
         <w:t>所有催眠都有催眠等级，会影响对方离开催眠状态的成功率，催眠等级通过升级和催眠次数增加。</w:t>
@@ -880,7 +846,7 @@
     <w:p>
       <w:pPr>
         <w:pStyle w:val="Heading3"/>
-        <w:ind w:left="440" w:leftChars="200" w:firstLine="560" w:firstLineChars="200"/>
+        <w:ind w:leftChars="200" w:left="440" w:firstLineChars="200" w:firstLine="560"/>
       </w:pPr>
       <w:r>
         <w:t>催眠</w:t>
@@ -889,15 +855,13 @@
     <w:p>
       <w:r>
         <w:tab/>
-      </w:r>
-      <w:r>
         <w:t>在对方意识不集中的时候实施暗示修改潜意识，对方会不自觉地实行指令。也可以让对方快速入睡。</w:t>
       </w:r>
     </w:p>
     <w:p>
       <w:pPr>
         <w:pStyle w:val="Heading3"/>
-        <w:ind w:left="440" w:leftChars="200" w:firstLine="560" w:firstLineChars="200"/>
+        <w:ind w:leftChars="200" w:left="440" w:firstLineChars="200" w:firstLine="560"/>
       </w:pPr>
       <w:r>
         <w:t>麻痹</w:t>
@@ -906,15 +870,13 @@
     <w:p>
       <w:r>
         <w:tab/>
-      </w:r>
-      <w:r>
         <w:t>身体被麻痹，能够接受意识的控制，但不能如意活动，意识只能感受，无法做出任何有效操控身体的行为</w:t>
       </w:r>
     </w:p>
     <w:p>
       <w:pPr>
         <w:pStyle w:val="Heading3"/>
-        <w:ind w:left="440" w:leftChars="200" w:firstLine="560" w:firstLineChars="200"/>
+        <w:ind w:leftChars="200" w:left="440" w:firstLineChars="200" w:firstLine="560"/>
       </w:pPr>
       <w:r>
         <w:t>意识修改</w:t>
@@ -923,15 +885,13 @@
     <w:p>
       <w:r>
         <w:tab/>
-      </w:r>
-      <w:r>
         <w:t>把对方的一些已有的概念转变，很难察觉到自己的变化</w:t>
       </w:r>
     </w:p>
     <w:p>
       <w:pPr>
         <w:pStyle w:val="Heading3"/>
-        <w:ind w:left="440" w:leftChars="200" w:firstLine="560" w:firstLineChars="200"/>
+        <w:ind w:leftChars="200" w:left="440" w:firstLineChars="200" w:firstLine="560"/>
       </w:pPr>
       <w:r>
         <w:t>洗脑（人格改造）</w:t>
@@ -940,15 +900,13 @@
     <w:p>
       <w:r>
         <w:tab/>
-      </w:r>
-      <w:r>
         <w:t>直接修改对方的人格（性格什么的也可以），可以召回原本的人格（除非是事件对方要求永久洗脑）</w:t>
       </w:r>
     </w:p>
     <w:p>
       <w:pPr>
         <w:pStyle w:val="Heading2"/>
-        <w:ind w:firstLine="640" w:firstLineChars="200"/>
+        <w:ind w:firstLineChars="200" w:firstLine="640"/>
       </w:pPr>
       <w:r>
         <w:t>魔法少女远程调教系统(待定）</w:t>
@@ -956,10 +914,7 @@
     </w:p>
     <w:p>
       <w:pPr>
-        <w:ind w:firstLine="440" w:firstLineChars="200"/>
-        <w:rPr>
-          <w:rFonts w:hint="eastAsia"/>
-        </w:rPr>
+        <w:ind w:firstLineChars="200" w:firstLine="440"/>
       </w:pPr>
       <w:r>
         <w:t>其实不一定是魔法少女，大概设想是在对方做事的时候捣乱，魔法少女战斗时，角色工作时，可以是不知情（催眠，下药，魔法）也可以是知情的（要挟带上玩具），但是这有太多系统要做（几乎做一个新的调教系统）（口上作者加油！）</w:t>
@@ -971,15 +926,13 @@
         <w:ind w:firstLine="420"/>
       </w:pPr>
       <w:r>
+        <w:lastRenderedPageBreak/>
         <w:t>指令系统</w:t>
       </w:r>
     </w:p>
     <w:p>
       <w:pPr>
         <w:ind w:firstLine="420"/>
-        <w:rPr>
-          <w:rFonts w:hint="eastAsia"/>
-        </w:rPr>
       </w:pPr>
       <w:r>
         <w:t>主角对其他的角色的指令，包括但不限于饮食，穿着和行为要求（例如佩戴贞操带），但会根据好感服从淫乱度判断可行。</w:t>
@@ -988,7 +941,7 @@
     <w:p>
       <w:pPr>
         <w:pStyle w:val="Heading2"/>
-        <w:ind w:firstLine="640" w:firstLineChars="200"/>
+        <w:ind w:firstLineChars="200" w:firstLine="640"/>
       </w:pPr>
       <w:r>
         <w:t>商店</w:t>
@@ -997,8 +950,6 @@
     <w:p>
       <w:r>
         <w:tab/>
-      </w:r>
-      <w:r>
         <w:t>用现实的钱去买企业的产品（可能某些要信用值的玩儿？），或者特别的商品（黑市），可以买到道具，消耗品，人形什么和一些普通的改造，例如芯片植入的。</w:t>
       </w:r>
     </w:p>
@@ -1018,7 +969,7 @@
     <w:p>
       <w:pPr>
         <w:pStyle w:val="Heading2"/>
-        <w:ind w:firstLine="640" w:firstLineChars="200"/>
+        <w:ind w:firstLineChars="200" w:firstLine="640"/>
       </w:pPr>
       <w:r>
         <w:t>数据显示</w:t>
@@ -1027,14 +978,12 @@
     <w:p>
       <w:r>
         <w:tab/>
-      </w:r>
-      <w:r>
         <w:t>系统给的功能，可以透过植入，升级淫纹去解锁更多数据。</w:t>
       </w:r>
     </w:p>
     <w:p>
       <w:pPr>
-        <w:ind w:firstLine="440" w:firstLineChars="200"/>
+        <w:ind w:firstLineChars="200" w:firstLine="440"/>
       </w:pPr>
       <w:r>
         <w:t>普通数据（姓名年龄什么的），身体数据（三围，体质），淫纹刻画（形状大小），好感度，服从度，淫乱度，性欲，记录（经验和改造记录），心里话（口上，对主角的看法，对性爱的看法），开发数据（各个部位的开发，特质）</w:t>
@@ -1042,7 +991,7 @@
     </w:p>
     <w:p>
       <w:pPr>
-        <w:ind w:firstLine="440" w:firstLineChars="200"/>
+        <w:ind w:firstLineChars="200" w:firstLine="440"/>
       </w:pPr>
       <w:r>
         <w:t>希望是可以有角色立绘，裸体立绘，淫纹立绘，腹部镜头，各个部位的镜头与穿孔扩张差分，这个可能寄托于根据口上作者想好的角色设定后去跑ai图了</w:t>
@@ -1051,7 +1000,7 @@
     <w:p>
       <w:pPr>
         <w:pStyle w:val="Heading2"/>
-        <w:ind w:firstLine="640" w:firstLineChars="200"/>
+        <w:ind w:firstLineChars="200" w:firstLine="640"/>
       </w:pPr>
       <w:r>
         <w:t>淫纹</w:t>
@@ -1065,39 +1014,31 @@
     <w:p>
       <w:r>
         <w:tab/>
-      </w:r>
-      <w:r>
         <w:t>透过吸收欲求不满（可以透过慢慢积攒和寸止获得）升级，具体变化是性欲变强和形状扩大</w:t>
       </w:r>
     </w:p>
     <w:p>
       <w:r>
         <w:tab/>
-      </w:r>
-      <w:r>
         <w:t>在扩大后可以获得槽位，可以刻上不同功能的符文，具体变化是淫纹纹路改变</w:t>
       </w:r>
     </w:p>
     <w:p>
       <w:r>
         <w:tab/>
-      </w:r>
-      <w:r>
         <w:t>可以在多个部位显示，或者蔓延过去</w:t>
       </w:r>
     </w:p>
     <w:p>
       <w:r>
         <w:tab/>
-      </w:r>
-      <w:r>
         <w:t>(伪装成纹身？）</w:t>
       </w:r>
     </w:p>
     <w:p>
       <w:pPr>
         <w:pStyle w:val="Heading2"/>
-        <w:ind w:firstLine="640" w:firstLineChars="200"/>
+        <w:ind w:firstLineChars="200" w:firstLine="640"/>
       </w:pPr>
       <w:r>
         <w:t>系统商城</w:t>
@@ -1106,15 +1047,13 @@
     <w:p>
       <w:r>
         <w:tab/>
-      </w:r>
-      <w:r>
         <w:t>可以用点数买到超越时代科技的物品</w:t>
       </w:r>
     </w:p>
     <w:p>
       <w:pPr>
         <w:pStyle w:val="Heading2"/>
-        <w:ind w:firstLine="640" w:firstLineChars="200"/>
+        <w:ind w:firstLineChars="200" w:firstLine="640"/>
       </w:pPr>
       <w:r>
         <w:t>系统改造</w:t>
@@ -1138,15 +1077,9 @@
       </w:r>
     </w:p>
     <w:p>
-      <w:pPr>
-        <w:rPr>
-          <w:rFonts w:hint="eastAsia"/>
-        </w:rPr>
-      </w:pPr>
-      <w:r>
-        <w:tab/>
-      </w:r>
-      <w:r>
+      <w:r>
+        <w:lastRenderedPageBreak/>
+        <w:tab/>
         <w:t>功能有感度突破（超越5），特质改造</w:t>
       </w:r>
     </w:p>
@@ -1184,11 +1117,6 @@
       </w:r>
     </w:p>
     <w:p>
-      <w:pPr>
-        <w:rPr>
-          <w:rFonts w:hint="eastAsia"/>
-        </w:rPr>
-      </w:pPr>
       <w:r>
         <w:t>改造：用点数可以进行各种改造，包括感度突破和肉体改造</w:t>
       </w:r>
@@ -1209,11 +1137,6 @@
       </w:r>
     </w:p>
     <w:p>
-      <w:pPr>
-        <w:rPr>
-          <w:rFonts w:hint="eastAsia"/>
-        </w:rPr>
-      </w:pPr>
       <w:r>
         <w:t>淫乱度：色情行为增加，一定数值进入淫乱</w:t>
       </w:r>
@@ -1224,9 +1147,9 @@
       </w:r>
     </w:p>
     <w:sectPr>
-      <w:headerReference w:type="default" r:id="rId9"/>
-      <w:footerReference w:type="default" r:id="rId10"/>
-      <w:pgSz w:w="11905" w:h="16838" w:orient="portrait"/>
+      <w:headerReference w:type="default" r:id="rId10"/>
+      <w:footerReference w:type="default" r:id="rId11"/>
+      <w:pgSz w:w="11905" w:h="16838"/>
       <w:pgMar w:top="1361" w:right="1417" w:bottom="1361" w:left="1417" w:header="720" w:footer="720" w:gutter="0"/>
       <w:cols w:space="720"/>
     </w:sectPr>
@@ -1236,42 +1159,42 @@
 
 <file path=word/comments.xml><?xml version="1.0" encoding="utf-8"?>
 <w:comments xmlns:wpc="http://schemas.microsoft.com/office/word/2010/wordprocessingCanvas" xmlns:cx="http://schemas.microsoft.com/office/drawing/2014/chartex" xmlns:cx1="http://schemas.microsoft.com/office/drawing/2015/9/8/chartex" xmlns:cx2="http://schemas.microsoft.com/office/drawing/2015/10/21/chartex" xmlns:cx3="http://schemas.microsoft.com/office/drawing/2016/5/9/chartex" xmlns:cx4="http://schemas.microsoft.com/office/drawing/2016/5/10/chartex" xmlns:cx5="http://schemas.microsoft.com/office/drawing/2016/5/11/chartex" xmlns:cx6="http://schemas.microsoft.com/office/drawing/2016/5/12/chartex" xmlns:cx7="http://schemas.microsoft.com/office/drawing/2016/5/13/chartex" xmlns:cx8="http://schemas.microsoft.com/office/drawing/2016/5/14/chartex" xmlns:mc="http://schemas.openxmlformats.org/markup-compatibility/2006" xmlns:aink="http://schemas.microsoft.com/office/drawing/2016/ink" xmlns:am3d="http://schemas.microsoft.com/office/drawing/2017/model3d" xmlns:o="urn:schemas-microsoft-com:office:office" xmlns:oel="http://schemas.microsoft.com/office/2019/extlst" xmlns:r="http://schemas.openxmlformats.org/officeDocument/2006/relationships" xmlns:m="http://schemas.openxmlformats.org/officeDocument/2006/math" xmlns:v="urn:schemas-microsoft-com:vml" xmlns:wp14="http://schemas.microsoft.com/office/word/2010/wordprocessingDrawing" xmlns:wp="http://schemas.openxmlformats.org/drawingml/2006/wordprocessingDrawing" xmlns:w10="urn:schemas-microsoft-com:office:word" xmlns:w="http://schemas.openxmlformats.org/wordprocessingml/2006/main" xmlns:w14="http://schemas.microsoft.com/office/word/2010/wordml" xmlns:w15="http://schemas.microsoft.com/office/word/2012/wordml" xmlns:w16cex="http://schemas.microsoft.com/office/word/2018/wordml/cex" xmlns:w16cid="http://schemas.microsoft.com/office/word/2016/wordml/cid" xmlns:w16="http://schemas.microsoft.com/office/word/2018/wordml" xmlns:w16sdtdh="http://schemas.microsoft.com/office/word/2020/wordml/sdtdatahash" xmlns:w16se="http://schemas.microsoft.com/office/word/2015/wordml/symex" xmlns:wpg="http://schemas.microsoft.com/office/word/2010/wordprocessingGroup" xmlns:wpi="http://schemas.microsoft.com/office/word/2010/wordprocessingInk" xmlns:wne="http://schemas.microsoft.com/office/word/2006/wordml" xmlns:wps="http://schemas.microsoft.com/office/word/2010/wordprocessingShape" mc:Ignorable="w14 w15 w16se w16cid w16 w16cex w16sdtdh wp14">
-  <w:comment w:initials="" w:author="紫三死" w:date="2023-06-21T15:26:00Z" w:id="0">
+  <w:comment w:id="0" w:author="紫三死" w:date="2023-06-21T15:26:00Z" w:initials="">
     <w:p>
       <w:r>
         <w:t>//哥哥没有人权，要自己打工//都要上班了，还好意思要饭钱？</w:t>
       </w:r>
     </w:p>
   </w:comment>
-  <w:comment w:initials="" w:author="上次我们攻略了大书库" w:date="2023-06-21T15:35:00Z" w:id="1">
+  <w:comment w:id="1" w:author="上次我们攻略了大书库" w:date="2023-06-21T15:35:00Z" w:initials="">
     <w:p>
       <w:r>
         <w:t>前期平衡生活和攻略也是一种乐趣嘛……要是一开始就刷刷刷很快就麻了</w:t>
       </w:r>
     </w:p>
   </w:comment>
-  <w:comment w:initials="" w:author="紫三死" w:date="2023-06-21T16:51:00Z" w:id="2">
+  <w:comment w:id="2" w:author="紫三死" w:date="2023-06-21T16:51:00Z" w:initials="">
     <w:p>
       <w:r>
         <w:t>还行，其实一开始就能调教，赚钱也是最多一天一小时就足够了，后面升级赚钱加快或者有其他方法赚钱</w:t>
       </w:r>
     </w:p>
   </w:comment>
-  <w:comment w:initials="" w:author="紫三死" w:date="2023-06-21T16:52:00Z" w:id="3">
+  <w:comment w:id="3" w:author="紫三死" w:date="2023-06-21T16:52:00Z" w:initials="">
     <w:p>
       <w:r>
         <w:t>生活还有去见新角色，了解城市（看不同商城）什么的</w:t>
       </w:r>
     </w:p>
   </w:comment>
-  <w:comment w:initials="" w:author="紫三死" w:date="2023-06-21T21:07:00Z" w:id="4">
+  <w:comment w:id="4" w:author="紫三死" w:date="2023-06-21T21:07:00Z" w:initials="">
     <w:p>
       <w:r>
         <w:t>（其实也就是写个特别的开场而已，加油！）//看作者啊，可以后面也特殊是不是？</w:t>
       </w:r>
     </w:p>
   </w:comment>
-  <w:comment w:initials="" w:author="紫三死" w:date="2023-06-21T21:08:00Z" w:id="5">
+  <w:comment w:id="5" w:author="紫三死" w:date="2023-06-21T21:08:00Z" w:initials="">
     <w:p>
       <w:r>
         <w:t>//很重要！死也要弄出来个好玩的淫纹刻画系统！（可以有不同纹路组合的那种！）小紫好好搞/就算要砸钱也是（？）/</w:t>
@@ -1494,11 +1417,12 @@
 </file>
 
 <file path=word/numbering.xml><?xml version="1.0" encoding="utf-8"?>
-<w:numbering xmlns:w="http://schemas.openxmlformats.org/wordprocessingml/2006/main">
-  <w:abstractNum xmlns:w="http://schemas.openxmlformats.org/wordprocessingml/2006/main" w:abstractNumId="1">
-    <w:nsid w:val="6ed73cf0"/>
-    <w:multiLevelType xmlns:w="http://schemas.openxmlformats.org/wordprocessingml/2006/main" w:val="hybridMultilevel"/>
-    <w:lvl xmlns:w="http://schemas.openxmlformats.org/wordprocessingml/2006/main" w:ilvl="0">
+<w:numbering xmlns:wpc="http://schemas.microsoft.com/office/word/2010/wordprocessingCanvas" xmlns:cx="http://schemas.microsoft.com/office/drawing/2014/chartex" xmlns:cx1="http://schemas.microsoft.com/office/drawing/2015/9/8/chartex" xmlns:cx2="http://schemas.microsoft.com/office/drawing/2015/10/21/chartex" xmlns:cx3="http://schemas.microsoft.com/office/drawing/2016/5/9/chartex" xmlns:cx4="http://schemas.microsoft.com/office/drawing/2016/5/10/chartex" xmlns:cx5="http://schemas.microsoft.com/office/drawing/2016/5/11/chartex" xmlns:cx6="http://schemas.microsoft.com/office/drawing/2016/5/12/chartex" xmlns:cx7="http://schemas.microsoft.com/office/drawing/2016/5/13/chartex" xmlns:cx8="http://schemas.microsoft.com/office/drawing/2016/5/14/chartex" xmlns:mc="http://schemas.openxmlformats.org/markup-compatibility/2006" xmlns:aink="http://schemas.microsoft.com/office/drawing/2016/ink" xmlns:am3d="http://schemas.microsoft.com/office/drawing/2017/model3d" xmlns:o="urn:schemas-microsoft-com:office:office" xmlns:oel="http://schemas.microsoft.com/office/2019/extlst" xmlns:r="http://schemas.openxmlformats.org/officeDocument/2006/relationships" xmlns:m="http://schemas.openxmlformats.org/officeDocument/2006/math" xmlns:v="urn:schemas-microsoft-com:vml" xmlns:wp14="http://schemas.microsoft.com/office/word/2010/wordprocessingDrawing" xmlns:wp="http://schemas.openxmlformats.org/drawingml/2006/wordprocessingDrawing" xmlns:w10="urn:schemas-microsoft-com:office:word" xmlns:w="http://schemas.openxmlformats.org/wordprocessingml/2006/main" xmlns:w14="http://schemas.microsoft.com/office/word/2010/wordml" xmlns:w15="http://schemas.microsoft.com/office/word/2012/wordml" xmlns:w16cex="http://schemas.microsoft.com/office/word/2018/wordml/cex" xmlns:w16cid="http://schemas.microsoft.com/office/word/2016/wordml/cid" xmlns:w16="http://schemas.microsoft.com/office/word/2018/wordml" xmlns:w16sdtdh="http://schemas.microsoft.com/office/word/2020/wordml/sdtdatahash" xmlns:w16se="http://schemas.microsoft.com/office/word/2015/wordml/symex" xmlns:wpg="http://schemas.microsoft.com/office/word/2010/wordprocessingGroup" xmlns:wpi="http://schemas.microsoft.com/office/word/2010/wordprocessingInk" xmlns:wne="http://schemas.microsoft.com/office/word/2006/wordml" xmlns:wps="http://schemas.microsoft.com/office/word/2010/wordprocessingShape" mc:Ignorable="w14 w15 w16se w16cid w16 w16cex w16sdtdh wp14">
+  <w:abstractNum w:abstractNumId="0" w15:restartNumberingAfterBreak="0">
+    <w:nsid w:val="6ED73CF0"/>
+    <w:multiLevelType w:val="hybridMultilevel"/>
+    <w:tmpl w:val="29E45A8A"/>
+    <w:lvl w:ilvl="0" w:tplc="ECCCD026">
       <w:start w:val="1"/>
       <w:numFmt w:val="bullet"/>
       <w:lvlText w:val=""/>
@@ -1507,10 +1431,10 @@
         <w:ind w:left="480" w:hanging="480"/>
       </w:pPr>
       <w:rPr>
-        <w:rFonts w:hint="default" w:ascii="Symbol" w:hAnsi="Symbol"/>
+        <w:rFonts w:ascii="Symbol" w:hAnsi="Symbol" w:hint="default"/>
       </w:rPr>
     </w:lvl>
-    <w:lvl xmlns:w="http://schemas.openxmlformats.org/wordprocessingml/2006/main" w:ilvl="1">
+    <w:lvl w:ilvl="1" w:tplc="C4BAB9B6">
       <w:start w:val="1"/>
       <w:numFmt w:val="bullet"/>
       <w:lvlText w:val="o"/>
@@ -1519,10 +1443,10 @@
         <w:ind w:left="960" w:hanging="480"/>
       </w:pPr>
       <w:rPr>
-        <w:rFonts w:hint="default" w:ascii="Courier New" w:hAnsi="Courier New"/>
+        <w:rFonts w:ascii="Courier New" w:hAnsi="Courier New" w:hint="default"/>
       </w:rPr>
     </w:lvl>
-    <w:lvl xmlns:w="http://schemas.openxmlformats.org/wordprocessingml/2006/main" w:ilvl="2">
+    <w:lvl w:ilvl="2" w:tplc="07F22E4A">
       <w:start w:val="1"/>
       <w:numFmt w:val="bullet"/>
       <w:lvlText w:val=""/>
@@ -1531,10 +1455,10 @@
         <w:ind w:left="1440" w:hanging="480"/>
       </w:pPr>
       <w:rPr>
-        <w:rFonts w:hint="default" w:ascii="Wingdings" w:hAnsi="Wingdings"/>
+        <w:rFonts w:ascii="Wingdings" w:hAnsi="Wingdings" w:hint="default"/>
       </w:rPr>
     </w:lvl>
-    <w:lvl xmlns:w="http://schemas.openxmlformats.org/wordprocessingml/2006/main" w:ilvl="3">
+    <w:lvl w:ilvl="3" w:tplc="48D20EAA">
       <w:start w:val="1"/>
       <w:numFmt w:val="bullet"/>
       <w:lvlText w:val=""/>
@@ -1543,10 +1467,10 @@
         <w:ind w:left="1920" w:hanging="480"/>
       </w:pPr>
       <w:rPr>
-        <w:rFonts w:hint="default" w:ascii="Symbol" w:hAnsi="Symbol"/>
+        <w:rFonts w:ascii="Symbol" w:hAnsi="Symbol" w:hint="default"/>
       </w:rPr>
     </w:lvl>
-    <w:lvl xmlns:w="http://schemas.openxmlformats.org/wordprocessingml/2006/main" w:ilvl="4">
+    <w:lvl w:ilvl="4" w:tplc="0CCE9AF2">
       <w:start w:val="1"/>
       <w:numFmt w:val="bullet"/>
       <w:lvlText w:val="o"/>
@@ -1555,10 +1479,10 @@
         <w:ind w:left="2400" w:hanging="480"/>
       </w:pPr>
       <w:rPr>
-        <w:rFonts w:hint="default" w:ascii="Courier New" w:hAnsi="Courier New"/>
+        <w:rFonts w:ascii="Courier New" w:hAnsi="Courier New" w:hint="default"/>
       </w:rPr>
     </w:lvl>
-    <w:lvl xmlns:w="http://schemas.openxmlformats.org/wordprocessingml/2006/main" w:ilvl="5">
+    <w:lvl w:ilvl="5" w:tplc="B164CC2C">
       <w:start w:val="1"/>
       <w:numFmt w:val="bullet"/>
       <w:lvlText w:val=""/>
@@ -1567,10 +1491,10 @@
         <w:ind w:left="2880" w:hanging="480"/>
       </w:pPr>
       <w:rPr>
-        <w:rFonts w:hint="default" w:ascii="Wingdings" w:hAnsi="Wingdings"/>
+        <w:rFonts w:ascii="Wingdings" w:hAnsi="Wingdings" w:hint="default"/>
       </w:rPr>
     </w:lvl>
-    <w:lvl xmlns:w="http://schemas.openxmlformats.org/wordprocessingml/2006/main" w:ilvl="6">
+    <w:lvl w:ilvl="6" w:tplc="27506A52">
       <w:start w:val="1"/>
       <w:numFmt w:val="bullet"/>
       <w:lvlText w:val=""/>
@@ -1579,10 +1503,10 @@
         <w:ind w:left="3360" w:hanging="480"/>
       </w:pPr>
       <w:rPr>
-        <w:rFonts w:hint="default" w:ascii="Symbol" w:hAnsi="Symbol"/>
+        <w:rFonts w:ascii="Symbol" w:hAnsi="Symbol" w:hint="default"/>
       </w:rPr>
     </w:lvl>
-    <w:lvl xmlns:w="http://schemas.openxmlformats.org/wordprocessingml/2006/main" w:ilvl="7">
+    <w:lvl w:ilvl="7" w:tplc="5F06EB88">
       <w:start w:val="1"/>
       <w:numFmt w:val="bullet"/>
       <w:lvlText w:val="o"/>
@@ -1591,10 +1515,10 @@
         <w:ind w:left="3840" w:hanging="480"/>
       </w:pPr>
       <w:rPr>
-        <w:rFonts w:hint="default" w:ascii="Courier New" w:hAnsi="Courier New"/>
+        <w:rFonts w:ascii="Courier New" w:hAnsi="Courier New" w:hint="default"/>
       </w:rPr>
     </w:lvl>
-    <w:lvl xmlns:w="http://schemas.openxmlformats.org/wordprocessingml/2006/main" w:ilvl="8">
+    <w:lvl w:ilvl="8" w:tplc="6DFA993C">
       <w:start w:val="1"/>
       <w:numFmt w:val="bullet"/>
       <w:lvlText w:val=""/>
@@ -1603,22 +1527,22 @@
         <w:ind w:left="4320" w:hanging="480"/>
       </w:pPr>
       <w:rPr>
-        <w:rFonts w:hint="default" w:ascii="Wingdings" w:hAnsi="Wingdings"/>
+        <w:rFonts w:ascii="Wingdings" w:hAnsi="Wingdings" w:hint="default"/>
       </w:rPr>
     </w:lvl>
   </w:abstractNum>
-  <w:num w:numId="1">
-    <w:abstractNumId w:val="1"/>
+  <w:num w:numId="1" w16cid:durableId="1393653874">
+    <w:abstractNumId w:val="0"/>
   </w:num>
 </w:numbering>
 </file>
 
 <file path=word/styles.xml><?xml version="1.0" encoding="utf-8"?>
-<w:styles xmlns:wp14="http://schemas.microsoft.com/office/word/2010/wordprocessingDrawing" xmlns:mc="http://schemas.openxmlformats.org/markup-compatibility/2006" xmlns:r="http://schemas.openxmlformats.org/officeDocument/2006/relationships" xmlns:w="http://schemas.openxmlformats.org/wordprocessingml/2006/main" xmlns:w14="http://schemas.microsoft.com/office/word/2010/wordml" xmlns:w15="http://schemas.microsoft.com/office/word/2012/wordml" xmlns:w16cex="http://schemas.microsoft.com/office/word/2018/wordml/cex" xmlns:w16cid="http://schemas.microsoft.com/office/word/2016/wordml/cid" xmlns:w16="http://schemas.microsoft.com/office/word/2018/wordml" xmlns:w16sdtdh="http://schemas.microsoft.com/office/word/2020/wordml/sdtdatahash" xmlns:w16se="http://schemas.microsoft.com/office/word/2015/wordml/symex" mc:Ignorable="w14 w15 w16se w16cid w16 w16cex w16sdtdh wp14">
+<w:styles xmlns:mc="http://schemas.openxmlformats.org/markup-compatibility/2006" xmlns:r="http://schemas.openxmlformats.org/officeDocument/2006/relationships" xmlns:w="http://schemas.openxmlformats.org/wordprocessingml/2006/main" xmlns:w14="http://schemas.microsoft.com/office/word/2010/wordml" xmlns:w15="http://schemas.microsoft.com/office/word/2012/wordml" xmlns:w16cex="http://schemas.microsoft.com/office/word/2018/wordml/cex" xmlns:w16cid="http://schemas.microsoft.com/office/word/2016/wordml/cid" xmlns:w16="http://schemas.microsoft.com/office/word/2018/wordml" xmlns:w16sdtdh="http://schemas.microsoft.com/office/word/2020/wordml/sdtdatahash" xmlns:w16se="http://schemas.microsoft.com/office/word/2015/wordml/symex" mc:Ignorable="w14 w15 w16se w16cid w16 w16cex w16sdtdh">
   <w:docDefaults>
     <w:rPrDefault>
       <w:rPr>
-        <w:rFonts w:asciiTheme="minorHAnsi" w:hAnsiTheme="minorHAnsi" w:eastAsiaTheme="minorEastAsia" w:cstheme="minorBidi"/>
+        <w:rFonts w:asciiTheme="minorHAnsi" w:eastAsiaTheme="minorEastAsia" w:hAnsiTheme="minorHAnsi" w:cstheme="minorBidi"/>
         <w:color w:val="333333"/>
         <w:kern w:val="2"/>
         <w:sz w:val="22"/>
@@ -1636,14 +1560,14 @@
   <w:latentStyles w:defLockedState="0" w:defUIPriority="99" w:defSemiHidden="0" w:defUnhideWhenUsed="0" w:defQFormat="0" w:count="376">
     <w:lsdException w:name="Normal" w:uiPriority="0" w:qFormat="1"/>
     <w:lsdException w:name="heading 1" w:uiPriority="9" w:qFormat="1"/>
-    <w:lsdException w:name="heading 2" w:uiPriority="9" w:semiHidden="1" w:unhideWhenUsed="1" w:qFormat="1"/>
-    <w:lsdException w:name="heading 3" w:uiPriority="9" w:semiHidden="1" w:unhideWhenUsed="1" w:qFormat="1"/>
-    <w:lsdException w:name="heading 4" w:uiPriority="9" w:semiHidden="1" w:unhideWhenUsed="1" w:qFormat="1"/>
-    <w:lsdException w:name="heading 5" w:uiPriority="9" w:semiHidden="1" w:unhideWhenUsed="1" w:qFormat="1"/>
-    <w:lsdException w:name="heading 6" w:uiPriority="9" w:semiHidden="1" w:unhideWhenUsed="1" w:qFormat="1"/>
-    <w:lsdException w:name="heading 7" w:uiPriority="9" w:semiHidden="1" w:unhideWhenUsed="1" w:qFormat="1"/>
-    <w:lsdException w:name="heading 8" w:uiPriority="9" w:semiHidden="1" w:unhideWhenUsed="1" w:qFormat="1"/>
-    <w:lsdException w:name="heading 9" w:uiPriority="9" w:semiHidden="1" w:unhideWhenUsed="1" w:qFormat="1"/>
+    <w:lsdException w:name="heading 2" w:semiHidden="1" w:uiPriority="9" w:unhideWhenUsed="1" w:qFormat="1"/>
+    <w:lsdException w:name="heading 3" w:semiHidden="1" w:uiPriority="9" w:unhideWhenUsed="1" w:qFormat="1"/>
+    <w:lsdException w:name="heading 4" w:semiHidden="1" w:uiPriority="9" w:unhideWhenUsed="1" w:qFormat="1"/>
+    <w:lsdException w:name="heading 5" w:semiHidden="1" w:uiPriority="9" w:unhideWhenUsed="1" w:qFormat="1"/>
+    <w:lsdException w:name="heading 6" w:semiHidden="1" w:uiPriority="9" w:unhideWhenUsed="1" w:qFormat="1"/>
+    <w:lsdException w:name="heading 7" w:semiHidden="1" w:uiPriority="9" w:unhideWhenUsed="1" w:qFormat="1"/>
+    <w:lsdException w:name="heading 8" w:semiHidden="1" w:uiPriority="9" w:unhideWhenUsed="1" w:qFormat="1"/>
+    <w:lsdException w:name="heading 9" w:semiHidden="1" w:uiPriority="9" w:unhideWhenUsed="1" w:qFormat="1"/>
     <w:lsdException w:name="index 1" w:semiHidden="1" w:unhideWhenUsed="1"/>
     <w:lsdException w:name="index 2" w:semiHidden="1" w:unhideWhenUsed="1"/>
     <w:lsdException w:name="index 3" w:semiHidden="1" w:unhideWhenUsed="1"/>
@@ -1653,22 +1577,22 @@
     <w:lsdException w:name="index 7" w:semiHidden="1" w:unhideWhenUsed="1"/>
     <w:lsdException w:name="index 8" w:semiHidden="1" w:unhideWhenUsed="1"/>
     <w:lsdException w:name="index 9" w:semiHidden="1" w:unhideWhenUsed="1"/>
-    <w:lsdException w:name="toc 1" w:uiPriority="39" w:semiHidden="1" w:unhideWhenUsed="1"/>
-    <w:lsdException w:name="toc 2" w:uiPriority="39" w:semiHidden="1" w:unhideWhenUsed="1"/>
-    <w:lsdException w:name="toc 3" w:uiPriority="39" w:semiHidden="1" w:unhideWhenUsed="1"/>
-    <w:lsdException w:name="toc 4" w:uiPriority="39" w:semiHidden="1" w:unhideWhenUsed="1"/>
-    <w:lsdException w:name="toc 5" w:uiPriority="39" w:semiHidden="1" w:unhideWhenUsed="1"/>
-    <w:lsdException w:name="toc 6" w:uiPriority="39" w:semiHidden="1" w:unhideWhenUsed="1"/>
-    <w:lsdException w:name="toc 7" w:uiPriority="39" w:semiHidden="1" w:unhideWhenUsed="1"/>
-    <w:lsdException w:name="toc 8" w:uiPriority="39" w:semiHidden="1" w:unhideWhenUsed="1"/>
-    <w:lsdException w:name="toc 9" w:uiPriority="39" w:semiHidden="1" w:unhideWhenUsed="1"/>
+    <w:lsdException w:name="toc 1" w:semiHidden="1" w:uiPriority="39" w:unhideWhenUsed="1"/>
+    <w:lsdException w:name="toc 2" w:semiHidden="1" w:uiPriority="39" w:unhideWhenUsed="1"/>
+    <w:lsdException w:name="toc 3" w:semiHidden="1" w:uiPriority="39" w:unhideWhenUsed="1"/>
+    <w:lsdException w:name="toc 4" w:semiHidden="1" w:uiPriority="39" w:unhideWhenUsed="1"/>
+    <w:lsdException w:name="toc 5" w:semiHidden="1" w:uiPriority="39" w:unhideWhenUsed="1"/>
+    <w:lsdException w:name="toc 6" w:semiHidden="1" w:uiPriority="39" w:unhideWhenUsed="1"/>
+    <w:lsdException w:name="toc 7" w:semiHidden="1" w:uiPriority="39" w:unhideWhenUsed="1"/>
+    <w:lsdException w:name="toc 8" w:semiHidden="1" w:uiPriority="39" w:unhideWhenUsed="1"/>
+    <w:lsdException w:name="toc 9" w:semiHidden="1" w:uiPriority="39" w:unhideWhenUsed="1"/>
     <w:lsdException w:name="Normal Indent" w:semiHidden="1" w:unhideWhenUsed="1"/>
     <w:lsdException w:name="footnote text" w:semiHidden="1" w:unhideWhenUsed="1"/>
     <w:lsdException w:name="annotation text" w:semiHidden="1" w:unhideWhenUsed="1"/>
     <w:lsdException w:name="header" w:semiHidden="1" w:unhideWhenUsed="1"/>
     <w:lsdException w:name="footer" w:semiHidden="1" w:unhideWhenUsed="1"/>
     <w:lsdException w:name="index heading" w:semiHidden="1" w:unhideWhenUsed="1"/>
-    <w:lsdException w:name="caption" w:uiPriority="35" w:semiHidden="1" w:unhideWhenUsed="1" w:qFormat="1"/>
+    <w:lsdException w:name="caption" w:semiHidden="1" w:uiPriority="35" w:unhideWhenUsed="1" w:qFormat="1"/>
     <w:lsdException w:name="table of figures" w:semiHidden="1" w:unhideWhenUsed="1"/>
     <w:lsdException w:name="envelope address" w:semiHidden="1" w:unhideWhenUsed="1"/>
     <w:lsdException w:name="envelope return" w:semiHidden="1" w:unhideWhenUsed="1"/>
@@ -1699,7 +1623,7 @@
     <w:lsdException w:name="Title" w:uiPriority="10" w:qFormat="1"/>
     <w:lsdException w:name="Closing" w:semiHidden="1" w:unhideWhenUsed="1"/>
     <w:lsdException w:name="Signature" w:semiHidden="1" w:unhideWhenUsed="1"/>
-    <w:lsdException w:name="Default Paragraph Font" w:uiPriority="1" w:semiHidden="1" w:unhideWhenUsed="1"/>
+    <w:lsdException w:name="Default Paragraph Font" w:semiHidden="1" w:uiPriority="1" w:unhideWhenUsed="1"/>
     <w:lsdException w:name="Body Text" w:semiHidden="1" w:unhideWhenUsed="1"/>
     <w:lsdException w:name="Body Text Indent" w:semiHidden="1" w:unhideWhenUsed="1"/>
     <w:lsdException w:name="List Continue" w:semiHidden="1" w:unhideWhenUsed="1"/>
@@ -1899,8 +1823,8 @@
     <w:lsdException w:name="Subtle Reference" w:uiPriority="31" w:qFormat="1"/>
     <w:lsdException w:name="Intense Reference" w:uiPriority="32" w:qFormat="1"/>
     <w:lsdException w:name="Book Title" w:uiPriority="33" w:qFormat="1"/>
-    <w:lsdException w:name="Bibliography" w:uiPriority="37" w:semiHidden="1" w:unhideWhenUsed="1"/>
-    <w:lsdException w:name="TOC Heading" w:uiPriority="39" w:semiHidden="1" w:unhideWhenUsed="1" w:qFormat="1"/>
+    <w:lsdException w:name="Bibliography" w:semiHidden="1" w:uiPriority="37" w:unhideWhenUsed="1"/>
+    <w:lsdException w:name="TOC Heading" w:semiHidden="1" w:uiPriority="39" w:unhideWhenUsed="1" w:qFormat="1"/>
     <w:lsdException w:name="Plain Table 1" w:uiPriority="41"/>
     <w:lsdException w:name="Plain Table 2" w:uiPriority="42"/>
     <w:lsdException w:name="Plain Table 3" w:uiPriority="43"/>
@@ -2011,7 +1935,7 @@
     <w:lsdException w:name="Unresolved Mention" w:semiHidden="1" w:unhideWhenUsed="1"/>
     <w:lsdException w:name="Smart Link" w:semiHidden="1" w:unhideWhenUsed="1"/>
   </w:latentStyles>
-  <w:style w:type="paragraph" w:styleId="Normal" w:default="1">
+  <w:style w:type="paragraph" w:default="1" w:styleId="Normal">
     <w:name w:val="Normal"/>
     <w:pPr>
       <w:widowControl w:val="0"/>
@@ -2097,13 +2021,13 @@
       <w:szCs w:val="24"/>
     </w:rPr>
   </w:style>
-  <w:style w:type="character" w:styleId="DefaultParagraphFont" w:default="1">
+  <w:style w:type="character" w:default="1" w:styleId="DefaultParagraphFont">
     <w:name w:val="Default Paragraph Font"/>
     <w:uiPriority w:val="1"/>
     <w:semiHidden/>
     <w:unhideWhenUsed/>
   </w:style>
-  <w:style w:type="table" w:styleId="TableNormal" w:default="1">
+  <w:style w:type="table" w:default="1" w:styleId="TableNormal">
     <w:name w:val="Normal Table"/>
     <w:uiPriority w:val="99"/>
     <w:semiHidden/>
@@ -2118,13 +2042,13 @@
       </w:tblCellMar>
     </w:tblPr>
   </w:style>
-  <w:style w:type="numbering" w:styleId="NoList" w:default="1">
+  <w:style w:type="numbering" w:default="1" w:styleId="NoList">
     <w:name w:val="No List"/>
     <w:uiPriority w:val="99"/>
     <w:semiHidden/>
     <w:unhideWhenUsed/>
   </w:style>
-  <w:style w:type="table" w:styleId="NormalTable0" w:customStyle="1">
+  <w:style w:type="table" w:customStyle="1" w:styleId="NormalTable0">
     <w:name w:val="Normal Table0"/>
     <w:uiPriority w:val="99"/>
     <w:semiHidden/>
@@ -2145,39 +2069,39 @@
     <w:uiPriority w:val="39"/>
     <w:tblPr>
       <w:tblBorders>
-        <w:top w:val="single" w:color="CBCDD1" w:sz="6" w:space="0"/>
-        <w:left w:val="single" w:color="CBCDD1" w:sz="6" w:space="0"/>
-        <w:bottom w:val="single" w:color="CBCDD1" w:sz="6" w:space="0"/>
-        <w:right w:val="single" w:color="CBCDD1" w:sz="6" w:space="0"/>
-        <w:insideH w:val="single" w:color="CBCDD1" w:sz="6" w:space="0"/>
-        <w:insideV w:val="single" w:color="CBCDD1" w:sz="6" w:space="0"/>
+        <w:top w:val="single" w:sz="6" w:space="0" w:color="CBCDD1"/>
+        <w:left w:val="single" w:sz="6" w:space="0" w:color="CBCDD1"/>
+        <w:bottom w:val="single" w:sz="6" w:space="0" w:color="CBCDD1"/>
+        <w:right w:val="single" w:sz="6" w:space="0" w:color="CBCDD1"/>
+        <w:insideH w:val="single" w:sz="6" w:space="0" w:color="CBCDD1"/>
+        <w:insideV w:val="single" w:sz="6" w:space="0" w:color="CBCDD1"/>
       </w:tblBorders>
     </w:tblPr>
     <w:tcPr>
       <w:vAlign w:val="center"/>
     </w:tcPr>
   </w:style>
-  <w:style w:type="character" w:styleId="melo-codeblock-Base-theme-char" w:customStyle="1">
+  <w:style w:type="character" w:customStyle="1" w:styleId="melo-codeblock-Base-theme-char">
     <w:name w:val="melo-codeblock-Base-theme-char"/>
     <w:rPr>
-      <w:rFonts w:ascii="Monaco" w:hAnsi="Monaco" w:eastAsia="Monaco" w:cs="Monaco"/>
+      <w:rFonts w:ascii="Monaco" w:eastAsia="Monaco" w:hAnsi="Monaco" w:cs="Monaco"/>
       <w:color w:val="000000"/>
       <w:sz w:val="21"/>
     </w:rPr>
   </w:style>
-  <w:style w:type="paragraph" w:styleId="melo-codeblock-Base-theme-para" w:customStyle="1">
+  <w:style w:type="paragraph" w:customStyle="1" w:styleId="melo-codeblock-Base-theme-para">
     <w:name w:val="melo-codeblock-Base-theme-para"/>
     <w:basedOn w:val="Normal"/>
     <w:pPr>
       <w:spacing w:before="0" w:after="0" w:line="360" w:lineRule="auto"/>
     </w:pPr>
     <w:rPr>
-      <w:rFonts w:ascii="Monaco" w:hAnsi="Monaco" w:eastAsia="Monaco" w:cs="Monaco"/>
+      <w:rFonts w:ascii="Monaco" w:eastAsia="Monaco" w:hAnsi="Monaco" w:cs="Monaco"/>
       <w:color w:val="000000"/>
       <w:sz w:val="21"/>
     </w:rPr>
   </w:style>
-  <w:style w:type="character" w:styleId="DefaultParagraphFont0" w:customStyle="1">
+  <w:style w:type="character" w:customStyle="1" w:styleId="DefaultParagraphFont0">
     <w:name w:val="Default Paragraph Font0"/>
     <w:uiPriority w:val="1"/>
     <w:semiHidden/>
@@ -2222,7 +2146,7 @@
     <w:semiHidden/>
     <w:unhideWhenUsed/>
   </w:style>
-  <w:style w:type="character" w:styleId="CommentTextChar" w:customStyle="1">
+  <w:style w:type="character" w:customStyle="1" w:styleId="CommentTextChar">
     <w:name w:val="Comment Text Char"/>
     <w:basedOn w:val="DefaultParagraphFont"/>
     <w:link w:val="CommentText"/>
@@ -2240,7 +2164,7 @@
       <w:szCs w:val="18"/>
     </w:rPr>
   </w:style>
-  <w:style w:type="character" w:styleId="HeaderChar" w:customStyle="1">
+  <w:style w:type="character" w:customStyle="1" w:styleId="HeaderChar">
     <w:name w:val="Header Char"/>
     <w:basedOn w:val="DefaultParagraphFont"/>
     <w:link w:val="Header"/>
@@ -2260,7 +2184,7 @@
       <w:spacing w:after="0" w:line="240" w:lineRule="auto"/>
     </w:pPr>
   </w:style>
-  <w:style w:type="character" w:styleId="FooterChar" w:customStyle="1">
+  <w:style w:type="character" w:customStyle="1" w:styleId="FooterChar">
     <w:name w:val="Footer Char"/>
     <w:basedOn w:val="DefaultParagraphFont"/>
     <w:link w:val="Footer"/>
@@ -2291,12 +2215,12 @@
       <w:spacing w:before="0" w:after="0" w:line="240" w:lineRule="auto"/>
     </w:pPr>
   </w:style>
-  <w:style xmlns:w14="http://schemas.microsoft.com/office/word/2010/wordml" xmlns:mc="http://schemas.openxmlformats.org/markup-compatibility/2006" xmlns:w="http://schemas.openxmlformats.org/wordprocessingml/2006/main" w:type="paragraph" w:styleId="NoSpacing" mc:Ignorable="w14">
-    <w:name xmlns:w="http://schemas.openxmlformats.org/wordprocessingml/2006/main" w:val="No Spacing"/>
-    <w:uiPriority xmlns:w="http://schemas.openxmlformats.org/wordprocessingml/2006/main" w:val="1"/>
-    <w:qFormat xmlns:w="http://schemas.openxmlformats.org/wordprocessingml/2006/main"/>
-    <w:pPr xmlns:w="http://schemas.openxmlformats.org/wordprocessingml/2006/main">
-      <w:spacing xmlns:w="http://schemas.openxmlformats.org/wordprocessingml/2006/main" w:after="0" w:line="240" w:lineRule="auto"/>
+  <w:style w:type="paragraph" w:styleId="NoSpacing">
+    <w:name w:val="No Spacing"/>
+    <w:uiPriority w:val="1"/>
+    <w:qFormat/>
+    <w:pPr>
+      <w:spacing w:after="0" w:line="240" w:lineRule="auto"/>
     </w:pPr>
   </w:style>
 </w:styles>

--- a/data/游戏设定.docx
+++ b/data/游戏设定.docx
@@ -22,6 +22,8 @@
     <w:p>
       <w:r>
         <w:tab/>
+      </w:r>
+      <w:r>
         <w:t>玩家操纵主角在城市里生活，工作和移动也是指令中的一部分，认识各个角色后，调教的方法可能分不同方式，例如纯爱后的合意，强迫的掳走/监禁和威胁，可能玩家要做各种准备？</w:t>
       </w:r>
     </w:p>
@@ -83,6 +85,11 @@
           <w:color w:val="000000"/>
         </w:rPr>
         <w:tab/>
+      </w:r>
+      <w:r>
+        <w:rPr>
+          <w:color w:val="000000"/>
+        </w:rPr>
         <w:t>主角设定（暂定2）</w:t>
       </w:r>
     </w:p>
@@ -119,6 +126,8 @@
     <w:p>
       <w:r>
         <w:tab/>
+      </w:r>
+      <w:r>
         <w:t>地图分多个扇区，由不同组织/企业规划，各有特色，但基础的设施是差不多的，都有学院，研究区块和涩涩专区，但是根据负责组织的不同，学院的科目和研究的方向会有所不同，能买到的东西也会不一样</w:t>
       </w:r>
     </w:p>
@@ -149,85 +158,10 @@
     </w:p>
     <w:p>
       <w:r>
+        <w:rPr/>
         <w:t>娱乐扇区：</w:t>
       </w:r>
     </w:p>
-    <w:p>
-      <w:pPr>
-        <w:pStyle w:val="NoSpacing"/>
-      </w:pPr>
-    </w:p>
-    <w:p>
-      <w:pPr>
-        <w:pStyle w:val="NoSpacing"/>
-        <w:rPr>
-          <w:rFonts w:ascii="Microsoft YaHei" w:eastAsia="Microsoft YaHei" w:hAnsi="Microsoft YaHei" w:cs="Microsoft YaHei"/>
-          <w:color w:val="000000" w:themeColor="text1"/>
-          <w:sz w:val="24"/>
-          <w:szCs w:val="24"/>
-        </w:rPr>
-      </w:pPr>
-      <w:r>
-        <w:t>最大区域-两个小时-通过机场-生物-ai-军事-能源-娱乐</w:t>
-      </w:r>
-    </w:p>
-    <w:p>
-      <w:pPr>
-        <w:pStyle w:val="NoSpacing"/>
-        <w:rPr>
-          <w:rFonts w:ascii="Microsoft YaHei" w:eastAsia="Microsoft YaHei" w:hAnsi="Microsoft YaHei" w:cs="Microsoft YaHei"/>
-          <w:color w:val="000000" w:themeColor="text1"/>
-          <w:sz w:val="24"/>
-          <w:szCs w:val="24"/>
-        </w:rPr>
-      </w:pPr>
-      <w:r>
-        <w:lastRenderedPageBreak/>
-        <w:t>二级区域-一个小时-通过车站-机场-最终生命-绯色幻想-astra lab</w:t>
-      </w:r>
-    </w:p>
-    <w:p>
-      <w:pPr>
-        <w:pStyle w:val="NoSpacing"/>
-        <w:rPr>
-          <w:rFonts w:ascii="Microsoft YaHei" w:eastAsia="Microsoft YaHei" w:hAnsi="Microsoft YaHei" w:cs="Microsoft YaHei"/>
-          <w:color w:val="000000" w:themeColor="text1"/>
-          <w:sz w:val="24"/>
-          <w:szCs w:val="24"/>
-        </w:rPr>
-      </w:pPr>
-      <w:r>
-        <w:t>三级区域-三十分钟-直接打车-车站-居住-商业-色色-学院-企业总部</w:t>
-      </w:r>
-    </w:p>
-    <w:p>
-      <w:pPr>
-        <w:pStyle w:val="NoSpacing"/>
-        <w:rPr>
-          <w:rFonts w:ascii="Microsoft YaHei" w:eastAsia="Microsoft YaHei" w:hAnsi="Microsoft YaHei" w:cs="Microsoft YaHei"/>
-          <w:color w:val="000000" w:themeColor="text1"/>
-          <w:sz w:val="24"/>
-          <w:szCs w:val="24"/>
-        </w:rPr>
-      </w:pPr>
-      <w:r>
-        <w:t>四级区域-十分钟-步行-</w:t>
-      </w:r>
-    </w:p>
-    <w:p>
-      <w:pPr>
-        <w:pStyle w:val="NoSpacing"/>
-        <w:rPr>
-          <w:rFonts w:ascii="Microsoft YaHei" w:eastAsia="Microsoft YaHei" w:hAnsi="Microsoft YaHei" w:cs="Microsoft YaHei"/>
-          <w:color w:val="000000" w:themeColor="text1"/>
-          <w:sz w:val="24"/>
-          <w:szCs w:val="24"/>
-        </w:rPr>
-      </w:pPr>
-      <w:r>
-        <w:t>五级区域-一分钟</w:t>
-      </w:r>
-    </w:p>
     <w:p/>
     <w:p>
       <w:pPr>
@@ -240,7 +174,7 @@
     <w:p>
       <w:pPr>
         <w:pStyle w:val="Heading2"/>
-        <w:ind w:firstLineChars="200" w:firstLine="640"/>
+        <w:ind w:firstLine="640" w:firstLineChars="200"/>
       </w:pPr>
       <w:r>
         <w:t>角色系统</w:t>
@@ -249,13 +183,15 @@
     <w:p>
       <w:r>
         <w:tab/>
+      </w:r>
+      <w:r>
         <w:t>其他角色也会有行动逻辑，上班移动，主角在相应地区会遇见她们，和她们谈恋爱，也可以各种方法强迫她们，自食其力或者先攻略她们身边的人？</w:t>
       </w:r>
     </w:p>
     <w:p>
       <w:pPr>
         <w:pStyle w:val="Heading3"/>
-        <w:ind w:leftChars="200" w:left="440" w:firstLineChars="200" w:firstLine="560"/>
+        <w:ind w:left="440" w:leftChars="200" w:firstLine="560" w:firstLineChars="200"/>
       </w:pPr>
       <w:r>
         <w:t>攻略路线</w:t>
@@ -323,7 +259,7 @@
     <w:p>
       <w:pPr>
         <w:pStyle w:val="Heading4"/>
-        <w:ind w:leftChars="400" w:left="880" w:firstLineChars="200" w:firstLine="480"/>
+        <w:ind w:left="880" w:leftChars="400" w:firstLine="480" w:firstLineChars="200"/>
       </w:pPr>
       <w:r>
         <w:t>恋慕</w:t>
@@ -331,7 +267,7 @@
     </w:p>
     <w:p>
       <w:pPr>
-        <w:ind w:firstLineChars="200" w:firstLine="440"/>
+        <w:ind w:firstLine="440" w:firstLineChars="200"/>
       </w:pPr>
       <w:r>
         <w:t>女孩爱上你了，要用真心回应哦，最后相约长相厮守</w:t>
@@ -340,7 +276,7 @@
     <w:p>
       <w:pPr>
         <w:pStyle w:val="Heading4"/>
-        <w:ind w:leftChars="400" w:left="880" w:firstLineChars="200" w:firstLine="480"/>
+        <w:ind w:left="880" w:leftChars="400" w:firstLine="480" w:firstLineChars="200"/>
       </w:pPr>
       <w:r>
         <w:t>服从</w:t>
@@ -348,7 +284,7 @@
     </w:p>
     <w:p>
       <w:pPr>
-        <w:ind w:firstLineChars="200" w:firstLine="440"/>
+        <w:ind w:firstLine="440" w:firstLineChars="200"/>
       </w:pPr>
       <w:r>
         <w:t>目的是让她献上自己的全部，包括在社会上的人权</w:t>
@@ -357,7 +293,7 @@
     <w:p>
       <w:pPr>
         <w:pStyle w:val="Heading4"/>
-        <w:ind w:leftChars="400" w:left="880" w:firstLineChars="200" w:firstLine="480"/>
+        <w:ind w:left="880" w:leftChars="400" w:firstLine="480" w:firstLineChars="200"/>
       </w:pPr>
       <w:r>
         <w:t>淫乱</w:t>
@@ -365,7 +301,7 @@
     </w:p>
     <w:p>
       <w:pPr>
-        <w:ind w:firstLineChars="200" w:firstLine="440"/>
+        <w:ind w:firstLine="440" w:firstLineChars="200"/>
       </w:pPr>
       <w:r>
         <w:t>一个处女，无法制止和你涩涩的欲望，利用这个条件，把她训练成你的物品吧</w:t>
@@ -376,7 +312,7 @@
     </w:p>
     <w:p>
       <w:pPr>
-        <w:ind w:firstLineChars="200" w:firstLine="440"/>
+        <w:ind w:firstLine="440" w:firstLineChars="200"/>
       </w:pPr>
       <w:r>
         <w:t>一个淫欲女（非处女），想要感受更高的快感，那你就利用她的欲望去堕落她吧（开启公交车路线）</w:t>
@@ -386,7 +322,7 @@
     <w:p>
       <w:pPr>
         <w:pStyle w:val="Heading2"/>
-        <w:ind w:firstLineChars="200" w:firstLine="640"/>
+        <w:ind w:firstLine="640" w:firstLineChars="200"/>
       </w:pPr>
       <w:r>
         <w:t>攻略手法</w:t>
@@ -394,7 +330,7 @@
     </w:p>
     <w:p>
       <w:pPr>
-        <w:ind w:firstLineChars="200" w:firstLine="440"/>
+        <w:ind w:firstLine="440" w:firstLineChars="200"/>
       </w:pPr>
       <w:r>
         <w:t>这要看口上作者的设计了</w:t>
@@ -403,7 +339,7 @@
     <w:p>
       <w:pPr>
         <w:pStyle w:val="Heading3"/>
-        <w:ind w:firstLineChars="200" w:firstLine="560"/>
+        <w:ind w:firstLine="560" w:firstLineChars="200"/>
       </w:pPr>
       <w:r>
         <w:t>纯爱</w:t>
@@ -411,7 +347,7 @@
     </w:p>
     <w:p>
       <w:pPr>
-        <w:ind w:firstLineChars="200" w:firstLine="440"/>
+        <w:ind w:firstLine="440" w:firstLineChars="200"/>
       </w:pPr>
       <w:r>
         <w:t>简单来说，你要像个正常人去攻略女孩，交流，送礼，其实可以搞成galgame那种选择的（加关系或者减关系，在事件中，看口上作者）</w:t>
@@ -420,16 +356,15 @@
     <w:p>
       <w:pPr>
         <w:pStyle w:val="Heading3"/>
-        <w:ind w:firstLineChars="200" w:firstLine="560"/>
-      </w:pPr>
-      <w:r>
-        <w:lastRenderedPageBreak/>
+        <w:ind w:firstLine="560" w:firstLineChars="200"/>
+      </w:pPr>
+      <w:r>
         <w:t>强硬手段</w:t>
       </w:r>
     </w:p>
     <w:p>
       <w:pPr>
-        <w:ind w:firstLineChars="200" w:firstLine="440"/>
+        <w:ind w:firstLine="440" w:firstLineChars="200"/>
       </w:pPr>
       <w:r>
         <w:t>使用后无法进入纯爱线，包括但不限于绑架，监禁，下药，把柄威胁。具体手法看口上作者</w:t>
@@ -443,7 +378,7 @@
     <w:p>
       <w:pPr>
         <w:pStyle w:val="Heading4"/>
-        <w:ind w:firstLineChars="200" w:firstLine="480"/>
+        <w:ind w:firstLine="480" w:firstLineChars="200"/>
       </w:pPr>
       <w:r>
         <w:t>绑架</w:t>
@@ -451,7 +386,7 @@
     </w:p>
     <w:p>
       <w:pPr>
-        <w:ind w:firstLineChars="200" w:firstLine="440"/>
+        <w:ind w:firstLine="440" w:firstLineChars="200"/>
       </w:pPr>
       <w:r>
         <w:t>你要有工具，载具，和把人控制住的道具（药物，绳子），当然，如果你能把人骗来家那什么事都没有，如果那人有芯片啊，人际圈，上学什么的，你要想办法不让你败露</w:t>
@@ -459,7 +394,7 @@
     </w:p>
     <w:p>
       <w:pPr>
-        <w:ind w:firstLineChars="200" w:firstLine="440"/>
+        <w:ind w:firstLine="440" w:firstLineChars="200"/>
       </w:pPr>
       <w:r>
         <w:t>成功后，可以选择监禁，虽然可以一直调教，但要一直给费用啥的（隐藏失踪），直到你成功令她服从，但一直监禁会不断折磨她的精神，一个不好可能就崩溃了（人废了），也可能要有额外的费用，所以不是高手不要轻易尝试。</w:t>
@@ -468,7 +403,7 @@
     <w:p>
       <w:pPr>
         <w:pStyle w:val="Heading4"/>
-        <w:ind w:firstLineChars="200" w:firstLine="480"/>
+        <w:ind w:firstLine="480" w:firstLineChars="200"/>
       </w:pPr>
       <w:r>
         <w:t>监禁</w:t>
@@ -477,12 +412,16 @@
     <w:p>
       <w:r>
         <w:tab/>
+      </w:r>
+      <w:r>
         <w:t>你要有地下室（或者其他牢房），有食物资源道具准备好长期调教，还要注意精神消耗，毕竟你不能带她去看医生（除非你有好药或者技能）。</w:t>
       </w:r>
     </w:p>
     <w:p>
       <w:r>
         <w:tab/>
+      </w:r>
+      <w:r>
         <w:t>之后你就可以尽情调教了，不过由于是极端手段，大概率进服从线(或者废人线）</w:t>
       </w:r>
     </w:p>
@@ -492,12 +431,16 @@
       </w:pPr>
       <w:r>
         <w:tab/>
+      </w:r>
+      <w:r>
         <w:t>要挟</w:t>
       </w:r>
     </w:p>
     <w:p>
       <w:r>
         <w:tab/>
+      </w:r>
+      <w:r>
         <w:t>用对方把柄（人质，秘密）要挟对方定期调教,当然你可以在绑架后拍照什么的留下把柄，注意要挟的时候对方是有反抗能力的，不能随意调教。</w:t>
       </w:r>
     </w:p>
@@ -507,12 +450,16 @@
       </w:pPr>
       <w:r>
         <w:tab/>
+      </w:r>
+      <w:r>
         <w:t>催眠（待定）</w:t>
       </w:r>
     </w:p>
     <w:p>
       <w:r>
         <w:tab/>
+      </w:r>
+      <w:r>
         <w:t>用对方知情或者不知情的方式，一步步堕落对方</w:t>
       </w:r>
     </w:p>
@@ -522,6 +469,8 @@
       </w:pPr>
       <w:r>
         <w:tab/>
+      </w:r>
+      <w:r>
         <w:t>特殊</w:t>
       </w:r>
     </w:p>
@@ -534,12 +483,14 @@
       </w:r>
       <w:r>
         <w:tab/>
+      </w:r>
+      <w:r>
         <w:t>雇佣调教</w:t>
       </w:r>
     </w:p>
     <w:p>
       <w:pPr>
-        <w:ind w:firstLineChars="200" w:firstLine="440"/>
+        <w:ind w:firstLine="440" w:firstLineChars="200"/>
       </w:pPr>
       <w:r>
         <w:t>有人直接把女的送过来或者给你一个目标, 自己去想办法攻略，会有悬赏</w:t>
@@ -554,12 +505,14 @@
       </w:r>
       <w:r>
         <w:tab/>
+      </w:r>
+      <w:r>
         <w:t>自愿</w:t>
       </w:r>
     </w:p>
     <w:p>
       <w:pPr>
-        <w:ind w:firstLineChars="200" w:firstLine="440"/>
+        <w:ind w:firstLine="440" w:firstLineChars="200"/>
       </w:pPr>
       <w:r>
         <w:t>有人听闻你的技术，过来献上自己</w:t>
@@ -568,7 +521,7 @@
     <w:p>
       <w:pPr>
         <w:pStyle w:val="Heading2"/>
-        <w:ind w:firstLineChars="200" w:firstLine="640"/>
+        <w:ind w:firstLine="640" w:firstLineChars="200"/>
       </w:pPr>
       <w:r>
         <w:t>城市系统</w:t>
@@ -576,7 +529,7 @@
     </w:p>
     <w:p>
       <w:pPr>
-        <w:ind w:firstLineChars="200" w:firstLine="440"/>
+        <w:ind w:firstLine="440" w:firstLineChars="200"/>
       </w:pPr>
       <w:r>
         <w:t>有类似TW的地图（暂时没有字符画）//不会有的，按照路线和距离计算用时，可以去不同地方进行动作，遇到不同角色，打工，或者看看城市（画饼）</w:t>
@@ -591,7 +544,6 @@
         <w:rPr>
           <w:rFonts w:hint="eastAsia"/>
         </w:rPr>
-        <w:lastRenderedPageBreak/>
         <w:t>交通系统</w:t>
       </w:r>
     </w:p>
@@ -691,7 +643,7 @@
     <w:p>
       <w:pPr>
         <w:pStyle w:val="Heading2"/>
-        <w:ind w:firstLineChars="200" w:firstLine="640"/>
+        <w:ind w:firstLine="640" w:firstLineChars="200"/>
       </w:pPr>
       <w:r>
         <w:t>金钱系统</w:t>
@@ -699,7 +651,7 @@
     </w:p>
     <w:p>
       <w:pPr>
-        <w:ind w:firstLineChars="200" w:firstLine="440"/>
+        <w:ind w:firstLine="440" w:firstLineChars="200"/>
       </w:pPr>
       <w:r>
         <w:t>主角需要赚钱，去买道具和服务，平常也有持续支出（饭钱或角色需要的物资），一开始是程序员，后来可能有其他方法，例如开偶像会，帮忙调教什么的</w:t>
@@ -708,7 +660,7 @@
     <w:p>
       <w:pPr>
         <w:pStyle w:val="Heading2"/>
-        <w:ind w:firstLineChars="200" w:firstLine="640"/>
+        <w:ind w:firstLine="640" w:firstLineChars="200"/>
       </w:pPr>
       <w:r>
         <w:t>时间系统</w:t>
@@ -717,13 +669,15 @@
     <w:p>
       <w:r>
         <w:tab/>
+      </w:r>
+      <w:r>
         <w:t>和现实一样有时间，天数和年份，每种行动都会消耗一定时间，类似jack-f，但不用害怕操作太过复杂</w:t>
       </w:r>
     </w:p>
     <w:p>
       <w:pPr>
         <w:pStyle w:val="Heading3"/>
-        <w:ind w:leftChars="200" w:left="440" w:firstLineChars="200" w:firstLine="560"/>
+        <w:ind w:left="440" w:leftChars="200" w:firstLine="560" w:firstLineChars="200"/>
       </w:pPr>
       <w:r>
         <w:t>节省时间</w:t>
@@ -731,7 +685,7 @@
     </w:p>
     <w:p>
       <w:pPr>
-        <w:ind w:firstLineChars="200" w:firstLine="440"/>
+        <w:ind w:firstLine="440" w:firstLineChars="200"/>
       </w:pPr>
       <w:r>
         <w:t>后期肯定得有节省时间或者操作的方法，例如给钱在城里乘坐载具快速移动（也可以自己买车，但要学车），又或者给钱向不同企业购买服务（虽然大多数是色情产业），例如每天自动快递媚药来你家，买女仆人形打理家里，提高幸福度和照顾被监禁的角色。</w:t>
@@ -740,7 +694,7 @@
     <w:p>
       <w:pPr>
         <w:pStyle w:val="Heading2"/>
-        <w:ind w:firstLineChars="200" w:firstLine="640"/>
+        <w:ind w:firstLine="640" w:firstLineChars="200"/>
       </w:pPr>
       <w:r>
         <w:t>调教系统</w:t>
@@ -748,7 +702,7 @@
     </w:p>
     <w:p>
       <w:pPr>
-        <w:ind w:firstLineChars="200" w:firstLine="440"/>
+        <w:ind w:firstLine="440" w:firstLineChars="200"/>
       </w:pPr>
       <w:r>
         <w:t>在获得对方的合意，或者掳监禁（要给钱抹去痕迹和掩盖失踪）或者有把柄威胁对方时，你可以调教对方</w:t>
@@ -756,7 +710,7 @@
     </w:p>
     <w:p>
       <w:pPr>
-        <w:ind w:firstLineChars="200" w:firstLine="440"/>
+        <w:ind w:firstLine="440" w:firstLineChars="200"/>
       </w:pPr>
       <w:r>
         <w:t xml:space="preserve">和传统era一样，点出你的行动，带上道具什么的，不同情况可玩的play也不一样，首先前期无法玩太重口的play，对方的身体会承受不了，其次要实行行为时，要根据好感或者服从度来判断你的行动或指令是否被拒绝，但是如果对方被拘束的话，那就没有限制了（但实施对方讨厌或者还没心里准备的行为时，对对方的意志力，理智，精神造成巨大损害，不过服从会积攒的很快。） </w:t>
@@ -764,16 +718,15 @@
     </w:p>
     <w:p>
       <w:pPr>
-        <w:ind w:firstLineChars="200" w:firstLine="440"/>
-      </w:pPr>
-      <w:r>
-        <w:lastRenderedPageBreak/>
+        <w:ind w:firstLine="440" w:firstLineChars="200"/>
+      </w:pPr>
+      <w:r>
         <w:t>每次行动后，会显示角色口上</w:t>
       </w:r>
     </w:p>
     <w:p>
       <w:pPr>
-        <w:ind w:firstLineChars="200" w:firstLine="440"/>
+        <w:ind w:firstLine="440" w:firstLineChars="200"/>
       </w:pPr>
       <w:r>
         <w:t>暂时是没有做触手，机械奸，兽奸和过于重口的调教选项（产能太低）</w:t>
@@ -782,7 +735,7 @@
     <w:p>
       <w:pPr>
         <w:pStyle w:val="Heading3"/>
-        <w:ind w:leftChars="200" w:left="440" w:firstLineChars="200" w:firstLine="560"/>
+        <w:ind w:left="440" w:leftChars="200" w:firstLine="560" w:firstLineChars="200"/>
       </w:pPr>
       <w:r>
         <w:t>调教升级</w:t>
@@ -791,12 +744,16 @@
     <w:p>
       <w:r>
         <w:tab/>
+      </w:r>
+      <w:r>
         <w:t>各个部位的敏感度为-5到5，透过高潮获得经验值，越高越敏感，负数的部位要靠其他部位的高潮去刺激</w:t>
       </w:r>
     </w:p>
     <w:p>
       <w:r>
         <w:tab/>
+      </w:r>
+      <w:r>
         <w:t>没有</w:t>
       </w:r>
       <w:r>
@@ -812,7 +769,7 @@
     <w:p>
       <w:pPr>
         <w:pStyle w:val="Heading3"/>
-        <w:ind w:leftChars="200" w:left="440" w:firstLineChars="200" w:firstLine="560"/>
+        <w:ind w:left="440" w:leftChars="200" w:firstLine="560" w:firstLineChars="200"/>
       </w:pPr>
       <w:r>
         <w:t>托管调教系统</w:t>
@@ -820,7 +777,7 @@
     </w:p>
     <w:p>
       <w:pPr>
-        <w:ind w:firstLineChars="200" w:firstLine="440"/>
+        <w:ind w:firstLine="440" w:firstLineChars="200"/>
       </w:pPr>
       <w:r>
         <w:t>设定好之后可以放置调教（放置在调教房里或者命令带着玩具去学校），你也可以透过摄像头什么的看一眼，改造也是类似感觉，你暂时不能调教她</w:t>
@@ -829,7 +786,7 @@
     <w:p>
       <w:pPr>
         <w:pStyle w:val="Heading2"/>
-        <w:ind w:firstLineChars="200" w:firstLine="640"/>
+        <w:ind w:firstLine="640" w:firstLineChars="200"/>
       </w:pPr>
       <w:r>
         <w:t>催眠系统（待定）</w:t>
@@ -837,7 +794,7 @@
     </w:p>
     <w:p>
       <w:pPr>
-        <w:ind w:firstLineChars="200" w:firstLine="440"/>
+        <w:ind w:firstLine="440" w:firstLineChars="200"/>
       </w:pPr>
       <w:r>
         <w:t>所有催眠都有催眠等级，会影响对方离开催眠状态的成功率，催眠等级通过升级和催眠次数增加。</w:t>
@@ -846,7 +803,7 @@
     <w:p>
       <w:pPr>
         <w:pStyle w:val="Heading3"/>
-        <w:ind w:leftChars="200" w:left="440" w:firstLineChars="200" w:firstLine="560"/>
+        <w:ind w:left="440" w:leftChars="200" w:firstLine="560" w:firstLineChars="200"/>
       </w:pPr>
       <w:r>
         <w:t>催眠</w:t>
@@ -855,13 +812,15 @@
     <w:p>
       <w:r>
         <w:tab/>
+      </w:r>
+      <w:r>
         <w:t>在对方意识不集中的时候实施暗示修改潜意识，对方会不自觉地实行指令。也可以让对方快速入睡。</w:t>
       </w:r>
     </w:p>
     <w:p>
       <w:pPr>
         <w:pStyle w:val="Heading3"/>
-        <w:ind w:leftChars="200" w:left="440" w:firstLineChars="200" w:firstLine="560"/>
+        <w:ind w:left="440" w:leftChars="200" w:firstLine="560" w:firstLineChars="200"/>
       </w:pPr>
       <w:r>
         <w:t>麻痹</w:t>
@@ -870,13 +829,15 @@
     <w:p>
       <w:r>
         <w:tab/>
+      </w:r>
+      <w:r>
         <w:t>身体被麻痹，能够接受意识的控制，但不能如意活动，意识只能感受，无法做出任何有效操控身体的行为</w:t>
       </w:r>
     </w:p>
     <w:p>
       <w:pPr>
         <w:pStyle w:val="Heading3"/>
-        <w:ind w:leftChars="200" w:left="440" w:firstLineChars="200" w:firstLine="560"/>
+        <w:ind w:left="440" w:leftChars="200" w:firstLine="560" w:firstLineChars="200"/>
       </w:pPr>
       <w:r>
         <w:t>意识修改</w:t>
@@ -885,13 +846,15 @@
     <w:p>
       <w:r>
         <w:tab/>
+      </w:r>
+      <w:r>
         <w:t>把对方的一些已有的概念转变，很难察觉到自己的变化</w:t>
       </w:r>
     </w:p>
     <w:p>
       <w:pPr>
         <w:pStyle w:val="Heading3"/>
-        <w:ind w:leftChars="200" w:left="440" w:firstLineChars="200" w:firstLine="560"/>
+        <w:ind w:left="440" w:leftChars="200" w:firstLine="560" w:firstLineChars="200"/>
       </w:pPr>
       <w:r>
         <w:t>洗脑（人格改造）</w:t>
@@ -900,13 +863,15 @@
     <w:p>
       <w:r>
         <w:tab/>
+      </w:r>
+      <w:r>
         <w:t>直接修改对方的人格（性格什么的也可以），可以召回原本的人格（除非是事件对方要求永久洗脑）</w:t>
       </w:r>
     </w:p>
     <w:p>
       <w:pPr>
         <w:pStyle w:val="Heading2"/>
-        <w:ind w:firstLineChars="200" w:firstLine="640"/>
+        <w:ind w:firstLine="640" w:firstLineChars="200"/>
       </w:pPr>
       <w:r>
         <w:t>魔法少女远程调教系统(待定）</w:t>
@@ -914,7 +879,7 @@
     </w:p>
     <w:p>
       <w:pPr>
-        <w:ind w:firstLineChars="200" w:firstLine="440"/>
+        <w:ind w:firstLine="440" w:firstLineChars="200"/>
       </w:pPr>
       <w:r>
         <w:t>其实不一定是魔法少女，大概设想是在对方做事的时候捣乱，魔法少女战斗时，角色工作时，可以是不知情（催眠，下药，魔法）也可以是知情的（要挟带上玩具），但是这有太多系统要做（几乎做一个新的调教系统）（口上作者加油！）</w:t>
@@ -926,7 +891,6 @@
         <w:ind w:firstLine="420"/>
       </w:pPr>
       <w:r>
-        <w:lastRenderedPageBreak/>
         <w:t>指令系统</w:t>
       </w:r>
     </w:p>
@@ -941,7 +905,7 @@
     <w:p>
       <w:pPr>
         <w:pStyle w:val="Heading2"/>
-        <w:ind w:firstLineChars="200" w:firstLine="640"/>
+        <w:ind w:firstLine="640" w:firstLineChars="200"/>
       </w:pPr>
       <w:r>
         <w:t>商店</w:t>
@@ -950,6 +914,8 @@
     <w:p>
       <w:r>
         <w:tab/>
+      </w:r>
+      <w:r>
         <w:t>用现实的钱去买企业的产品（可能某些要信用值的玩儿？），或者特别的商品（黑市），可以买到道具，消耗品，人形什么和一些普通的改造，例如芯片植入的。</w:t>
       </w:r>
     </w:p>
@@ -969,7 +935,7 @@
     <w:p>
       <w:pPr>
         <w:pStyle w:val="Heading2"/>
-        <w:ind w:firstLineChars="200" w:firstLine="640"/>
+        <w:ind w:firstLine="640" w:firstLineChars="200"/>
       </w:pPr>
       <w:r>
         <w:t>数据显示</w:t>
@@ -978,12 +944,14 @@
     <w:p>
       <w:r>
         <w:tab/>
+      </w:r>
+      <w:r>
         <w:t>系统给的功能，可以透过植入，升级淫纹去解锁更多数据。</w:t>
       </w:r>
     </w:p>
     <w:p>
       <w:pPr>
-        <w:ind w:firstLineChars="200" w:firstLine="440"/>
+        <w:ind w:firstLine="440" w:firstLineChars="200"/>
       </w:pPr>
       <w:r>
         <w:t>普通数据（姓名年龄什么的），身体数据（三围，体质），淫纹刻画（形状大小），好感度，服从度，淫乱度，性欲，记录（经验和改造记录），心里话（口上，对主角的看法，对性爱的看法），开发数据（各个部位的开发，特质）</w:t>
@@ -991,7 +959,7 @@
     </w:p>
     <w:p>
       <w:pPr>
-        <w:ind w:firstLineChars="200" w:firstLine="440"/>
+        <w:ind w:firstLine="440" w:firstLineChars="200"/>
       </w:pPr>
       <w:r>
         <w:t>希望是可以有角色立绘，裸体立绘，淫纹立绘，腹部镜头，各个部位的镜头与穿孔扩张差分，这个可能寄托于根据口上作者想好的角色设定后去跑ai图了</w:t>
@@ -1000,7 +968,7 @@
     <w:p>
       <w:pPr>
         <w:pStyle w:val="Heading2"/>
-        <w:ind w:firstLineChars="200" w:firstLine="640"/>
+        <w:ind w:firstLine="640" w:firstLineChars="200"/>
       </w:pPr>
       <w:r>
         <w:t>淫纹</w:t>
@@ -1014,31 +982,39 @@
     <w:p>
       <w:r>
         <w:tab/>
+      </w:r>
+      <w:r>
         <w:t>透过吸收欲求不满（可以透过慢慢积攒和寸止获得）升级，具体变化是性欲变强和形状扩大</w:t>
       </w:r>
     </w:p>
     <w:p>
       <w:r>
         <w:tab/>
+      </w:r>
+      <w:r>
         <w:t>在扩大后可以获得槽位，可以刻上不同功能的符文，具体变化是淫纹纹路改变</w:t>
       </w:r>
     </w:p>
     <w:p>
       <w:r>
         <w:tab/>
+      </w:r>
+      <w:r>
         <w:t>可以在多个部位显示，或者蔓延过去</w:t>
       </w:r>
     </w:p>
     <w:p>
       <w:r>
         <w:tab/>
+      </w:r>
+      <w:r>
         <w:t>(伪装成纹身？）</w:t>
       </w:r>
     </w:p>
     <w:p>
       <w:pPr>
         <w:pStyle w:val="Heading2"/>
-        <w:ind w:firstLineChars="200" w:firstLine="640"/>
+        <w:ind w:firstLine="640" w:firstLineChars="200"/>
       </w:pPr>
       <w:r>
         <w:t>系统商城</w:t>
@@ -1047,13 +1023,15 @@
     <w:p>
       <w:r>
         <w:tab/>
+      </w:r>
+      <w:r>
         <w:t>可以用点数买到超越时代科技的物品</w:t>
       </w:r>
     </w:p>
     <w:p>
       <w:pPr>
         <w:pStyle w:val="Heading2"/>
-        <w:ind w:firstLineChars="200" w:firstLine="640"/>
+        <w:ind w:firstLine="640" w:firstLineChars="200"/>
       </w:pPr>
       <w:r>
         <w:t>系统改造</w:t>
@@ -1078,8 +1056,9 @@
     </w:p>
     <w:p>
       <w:r>
-        <w:lastRenderedPageBreak/>
-        <w:tab/>
+        <w:tab/>
+      </w:r>
+      <w:r>
         <w:t>功能有感度突破（超越5），特质改造</w:t>
       </w:r>
     </w:p>
@@ -1143,13 +1122,45 @@
     </w:p>
     <w:p>
       <w:r>
-        <w:t>ps：要两个角色登场显示一下性格</w:t>
+        <w:rPr/>
+        <w:t>Ps：要两个角色登场显示一下性格</w:t>
+      </w:r>
+    </w:p>
+    <w:p>
+      <w:pPr>
+        <w:pStyle w:val="Normal"/>
+      </w:pPr>
+    </w:p>
+    <w:p>
+      <w:pPr>
+        <w:pStyle w:val="Normal"/>
+      </w:pPr>
+      <w:r>
+        <w:rPr/>
+        <w:t>1000×0.01x0.8(抵抗-20</w:t>
+      </w:r>
+      <w:r>
+        <w:rPr/>
+        <w:t>%)&lt;</w:t>
+      </w:r>
+      <w:r>
+        <w:rPr/>
+        <w:t>10</w:t>
+      </w:r>
+    </w:p>
+    <w:p>
+      <w:pPr>
+        <w:pStyle w:val="Normal"/>
+      </w:pPr>
+      <w:r>
+        <w:rPr/>
+        <w:t>\ (1000×0.01)(服从好感淫乱数值)×0.X(素质)(±X0%)&gt;/=/&lt;结果数值</w:t>
       </w:r>
     </w:p>
     <w:sectPr>
       <w:headerReference w:type="default" r:id="rId10"/>
       <w:footerReference w:type="default" r:id="rId11"/>
-      <w:pgSz w:w="11905" w:h="16838"/>
+      <w:pgSz w:w="11905" w:h="16838" w:orient="portrait"/>
       <w:pgMar w:top="1361" w:right="1417" w:bottom="1361" w:left="1417" w:header="720" w:footer="720" w:gutter="0"/>
       <w:cols w:space="720"/>
     </w:sectPr>
@@ -1159,42 +1170,42 @@
 
 <file path=word/comments.xml><?xml version="1.0" encoding="utf-8"?>
 <w:comments xmlns:wpc="http://schemas.microsoft.com/office/word/2010/wordprocessingCanvas" xmlns:cx="http://schemas.microsoft.com/office/drawing/2014/chartex" xmlns:cx1="http://schemas.microsoft.com/office/drawing/2015/9/8/chartex" xmlns:cx2="http://schemas.microsoft.com/office/drawing/2015/10/21/chartex" xmlns:cx3="http://schemas.microsoft.com/office/drawing/2016/5/9/chartex" xmlns:cx4="http://schemas.microsoft.com/office/drawing/2016/5/10/chartex" xmlns:cx5="http://schemas.microsoft.com/office/drawing/2016/5/11/chartex" xmlns:cx6="http://schemas.microsoft.com/office/drawing/2016/5/12/chartex" xmlns:cx7="http://schemas.microsoft.com/office/drawing/2016/5/13/chartex" xmlns:cx8="http://schemas.microsoft.com/office/drawing/2016/5/14/chartex" xmlns:mc="http://schemas.openxmlformats.org/markup-compatibility/2006" xmlns:aink="http://schemas.microsoft.com/office/drawing/2016/ink" xmlns:am3d="http://schemas.microsoft.com/office/drawing/2017/model3d" xmlns:o="urn:schemas-microsoft-com:office:office" xmlns:oel="http://schemas.microsoft.com/office/2019/extlst" xmlns:r="http://schemas.openxmlformats.org/officeDocument/2006/relationships" xmlns:m="http://schemas.openxmlformats.org/officeDocument/2006/math" xmlns:v="urn:schemas-microsoft-com:vml" xmlns:wp14="http://schemas.microsoft.com/office/word/2010/wordprocessingDrawing" xmlns:wp="http://schemas.openxmlformats.org/drawingml/2006/wordprocessingDrawing" xmlns:w10="urn:schemas-microsoft-com:office:word" xmlns:w="http://schemas.openxmlformats.org/wordprocessingml/2006/main" xmlns:w14="http://schemas.microsoft.com/office/word/2010/wordml" xmlns:w15="http://schemas.microsoft.com/office/word/2012/wordml" xmlns:w16cex="http://schemas.microsoft.com/office/word/2018/wordml/cex" xmlns:w16cid="http://schemas.microsoft.com/office/word/2016/wordml/cid" xmlns:w16="http://schemas.microsoft.com/office/word/2018/wordml" xmlns:w16sdtdh="http://schemas.microsoft.com/office/word/2020/wordml/sdtdatahash" xmlns:w16se="http://schemas.microsoft.com/office/word/2015/wordml/symex" xmlns:wpg="http://schemas.microsoft.com/office/word/2010/wordprocessingGroup" xmlns:wpi="http://schemas.microsoft.com/office/word/2010/wordprocessingInk" xmlns:wne="http://schemas.microsoft.com/office/word/2006/wordml" xmlns:wps="http://schemas.microsoft.com/office/word/2010/wordprocessingShape" mc:Ignorable="w14 w15 w16se w16cid w16 w16cex w16sdtdh wp14">
-  <w:comment w:id="0" w:author="紫三死" w:date="2023-06-21T15:26:00Z" w:initials="">
+  <w:comment w:initials="" w:author="紫三死" w:date="2023-06-21T15:26:00Z" w:id="0">
     <w:p>
       <w:r>
         <w:t>//哥哥没有人权，要自己打工//都要上班了，还好意思要饭钱？</w:t>
       </w:r>
     </w:p>
   </w:comment>
-  <w:comment w:id="1" w:author="上次我们攻略了大书库" w:date="2023-06-21T15:35:00Z" w:initials="">
+  <w:comment w:initials="" w:author="上次我们攻略了大书库" w:date="2023-06-21T15:35:00Z" w:id="1">
     <w:p>
       <w:r>
         <w:t>前期平衡生活和攻略也是一种乐趣嘛……要是一开始就刷刷刷很快就麻了</w:t>
       </w:r>
     </w:p>
   </w:comment>
-  <w:comment w:id="2" w:author="紫三死" w:date="2023-06-21T16:51:00Z" w:initials="">
+  <w:comment w:initials="" w:author="紫三死" w:date="2023-06-21T16:51:00Z" w:id="2">
     <w:p>
       <w:r>
         <w:t>还行，其实一开始就能调教，赚钱也是最多一天一小时就足够了，后面升级赚钱加快或者有其他方法赚钱</w:t>
       </w:r>
     </w:p>
   </w:comment>
-  <w:comment w:id="3" w:author="紫三死" w:date="2023-06-21T16:52:00Z" w:initials="">
+  <w:comment w:initials="" w:author="紫三死" w:date="2023-06-21T16:52:00Z" w:id="3">
     <w:p>
       <w:r>
         <w:t>生活还有去见新角色，了解城市（看不同商城）什么的</w:t>
       </w:r>
     </w:p>
   </w:comment>
-  <w:comment w:id="4" w:author="紫三死" w:date="2023-06-21T21:07:00Z" w:initials="">
+  <w:comment w:initials="" w:author="紫三死" w:date="2023-06-21T21:07:00Z" w:id="4">
     <w:p>
       <w:r>
         <w:t>（其实也就是写个特别的开场而已，加油！）//看作者啊，可以后面也特殊是不是？</w:t>
       </w:r>
     </w:p>
   </w:comment>
-  <w:comment w:id="5" w:author="紫三死" w:date="2023-06-21T21:08:00Z" w:initials="">
+  <w:comment w:initials="" w:author="紫三死" w:date="2023-06-21T21:08:00Z" w:id="5">
     <w:p>
       <w:r>
         <w:t>//很重要！死也要弄出来个好玩的淫纹刻画系统！（可以有不同纹路组合的那种！）小紫好好搞/就算要砸钱也是（？）/</w:t>
@@ -1431,7 +1442,7 @@
         <w:ind w:left="480" w:hanging="480"/>
       </w:pPr>
       <w:rPr>
-        <w:rFonts w:ascii="Symbol" w:hAnsi="Symbol" w:hint="default"/>
+        <w:rFonts w:hint="default" w:ascii="Symbol" w:hAnsi="Symbol"/>
       </w:rPr>
     </w:lvl>
     <w:lvl w:ilvl="1" w:tplc="C4BAB9B6">
@@ -1443,7 +1454,7 @@
         <w:ind w:left="960" w:hanging="480"/>
       </w:pPr>
       <w:rPr>
-        <w:rFonts w:ascii="Courier New" w:hAnsi="Courier New" w:hint="default"/>
+        <w:rFonts w:hint="default" w:ascii="Courier New" w:hAnsi="Courier New"/>
       </w:rPr>
     </w:lvl>
     <w:lvl w:ilvl="2" w:tplc="07F22E4A">
@@ -1455,7 +1466,7 @@
         <w:ind w:left="1440" w:hanging="480"/>
       </w:pPr>
       <w:rPr>
-        <w:rFonts w:ascii="Wingdings" w:hAnsi="Wingdings" w:hint="default"/>
+        <w:rFonts w:hint="default" w:ascii="Wingdings" w:hAnsi="Wingdings"/>
       </w:rPr>
     </w:lvl>
     <w:lvl w:ilvl="3" w:tplc="48D20EAA">
@@ -1467,7 +1478,7 @@
         <w:ind w:left="1920" w:hanging="480"/>
       </w:pPr>
       <w:rPr>
-        <w:rFonts w:ascii="Symbol" w:hAnsi="Symbol" w:hint="default"/>
+        <w:rFonts w:hint="default" w:ascii="Symbol" w:hAnsi="Symbol"/>
       </w:rPr>
     </w:lvl>
     <w:lvl w:ilvl="4" w:tplc="0CCE9AF2">
@@ -1479,7 +1490,7 @@
         <w:ind w:left="2400" w:hanging="480"/>
       </w:pPr>
       <w:rPr>
-        <w:rFonts w:ascii="Courier New" w:hAnsi="Courier New" w:hint="default"/>
+        <w:rFonts w:hint="default" w:ascii="Courier New" w:hAnsi="Courier New"/>
       </w:rPr>
     </w:lvl>
     <w:lvl w:ilvl="5" w:tplc="B164CC2C">
@@ -1491,7 +1502,7 @@
         <w:ind w:left="2880" w:hanging="480"/>
       </w:pPr>
       <w:rPr>
-        <w:rFonts w:ascii="Wingdings" w:hAnsi="Wingdings" w:hint="default"/>
+        <w:rFonts w:hint="default" w:ascii="Wingdings" w:hAnsi="Wingdings"/>
       </w:rPr>
     </w:lvl>
     <w:lvl w:ilvl="6" w:tplc="27506A52">
@@ -1503,7 +1514,7 @@
         <w:ind w:left="3360" w:hanging="480"/>
       </w:pPr>
       <w:rPr>
-        <w:rFonts w:ascii="Symbol" w:hAnsi="Symbol" w:hint="default"/>
+        <w:rFonts w:hint="default" w:ascii="Symbol" w:hAnsi="Symbol"/>
       </w:rPr>
     </w:lvl>
     <w:lvl w:ilvl="7" w:tplc="5F06EB88">
@@ -1515,7 +1526,7 @@
         <w:ind w:left="3840" w:hanging="480"/>
       </w:pPr>
       <w:rPr>
-        <w:rFonts w:ascii="Courier New" w:hAnsi="Courier New" w:hint="default"/>
+        <w:rFonts w:hint="default" w:ascii="Courier New" w:hAnsi="Courier New"/>
       </w:rPr>
     </w:lvl>
     <w:lvl w:ilvl="8" w:tplc="6DFA993C">
@@ -1527,7 +1538,7 @@
         <w:ind w:left="4320" w:hanging="480"/>
       </w:pPr>
       <w:rPr>
-        <w:rFonts w:ascii="Wingdings" w:hAnsi="Wingdings" w:hint="default"/>
+        <w:rFonts w:hint="default" w:ascii="Wingdings" w:hAnsi="Wingdings"/>
       </w:rPr>
     </w:lvl>
   </w:abstractNum>
@@ -1538,11 +1549,11 @@
 </file>
 
 <file path=word/styles.xml><?xml version="1.0" encoding="utf-8"?>
-<w:styles xmlns:mc="http://schemas.openxmlformats.org/markup-compatibility/2006" xmlns:r="http://schemas.openxmlformats.org/officeDocument/2006/relationships" xmlns:w="http://schemas.openxmlformats.org/wordprocessingml/2006/main" xmlns:w14="http://schemas.microsoft.com/office/word/2010/wordml" xmlns:w15="http://schemas.microsoft.com/office/word/2012/wordml" xmlns:w16cex="http://schemas.microsoft.com/office/word/2018/wordml/cex" xmlns:w16cid="http://schemas.microsoft.com/office/word/2016/wordml/cid" xmlns:w16="http://schemas.microsoft.com/office/word/2018/wordml" xmlns:w16sdtdh="http://schemas.microsoft.com/office/word/2020/wordml/sdtdatahash" xmlns:w16se="http://schemas.microsoft.com/office/word/2015/wordml/symex" mc:Ignorable="w14 w15 w16se w16cid w16 w16cex w16sdtdh">
+<w:styles xmlns:wp14="http://schemas.microsoft.com/office/word/2010/wordprocessingDrawing" xmlns:mc="http://schemas.openxmlformats.org/markup-compatibility/2006" xmlns:r="http://schemas.openxmlformats.org/officeDocument/2006/relationships" xmlns:w="http://schemas.openxmlformats.org/wordprocessingml/2006/main" xmlns:w14="http://schemas.microsoft.com/office/word/2010/wordml" xmlns:w15="http://schemas.microsoft.com/office/word/2012/wordml" xmlns:w16cex="http://schemas.microsoft.com/office/word/2018/wordml/cex" xmlns:w16cid="http://schemas.microsoft.com/office/word/2016/wordml/cid" xmlns:w16="http://schemas.microsoft.com/office/word/2018/wordml" xmlns:w16sdtdh="http://schemas.microsoft.com/office/word/2020/wordml/sdtdatahash" xmlns:w16se="http://schemas.microsoft.com/office/word/2015/wordml/symex" mc:Ignorable="w14 w15 w16se w16cid w16 w16cex w16sdtdh wp14">
   <w:docDefaults>
     <w:rPrDefault>
       <w:rPr>
-        <w:rFonts w:asciiTheme="minorHAnsi" w:eastAsiaTheme="minorEastAsia" w:hAnsiTheme="minorHAnsi" w:cstheme="minorBidi"/>
+        <w:rFonts w:asciiTheme="minorHAnsi" w:hAnsiTheme="minorHAnsi" w:eastAsiaTheme="minorEastAsia" w:cstheme="minorBidi"/>
         <w:color w:val="333333"/>
         <w:kern w:val="2"/>
         <w:sz w:val="22"/>
@@ -1560,14 +1571,14 @@
   <w:latentStyles w:defLockedState="0" w:defUIPriority="99" w:defSemiHidden="0" w:defUnhideWhenUsed="0" w:defQFormat="0" w:count="376">
     <w:lsdException w:name="Normal" w:uiPriority="0" w:qFormat="1"/>
     <w:lsdException w:name="heading 1" w:uiPriority="9" w:qFormat="1"/>
-    <w:lsdException w:name="heading 2" w:semiHidden="1" w:uiPriority="9" w:unhideWhenUsed="1" w:qFormat="1"/>
-    <w:lsdException w:name="heading 3" w:semiHidden="1" w:uiPriority="9" w:unhideWhenUsed="1" w:qFormat="1"/>
-    <w:lsdException w:name="heading 4" w:semiHidden="1" w:uiPriority="9" w:unhideWhenUsed="1" w:qFormat="1"/>
-    <w:lsdException w:name="heading 5" w:semiHidden="1" w:uiPriority="9" w:unhideWhenUsed="1" w:qFormat="1"/>
-    <w:lsdException w:name="heading 6" w:semiHidden="1" w:uiPriority="9" w:unhideWhenUsed="1" w:qFormat="1"/>
-    <w:lsdException w:name="heading 7" w:semiHidden="1" w:uiPriority="9" w:unhideWhenUsed="1" w:qFormat="1"/>
-    <w:lsdException w:name="heading 8" w:semiHidden="1" w:uiPriority="9" w:unhideWhenUsed="1" w:qFormat="1"/>
-    <w:lsdException w:name="heading 9" w:semiHidden="1" w:uiPriority="9" w:unhideWhenUsed="1" w:qFormat="1"/>
+    <w:lsdException w:name="heading 2" w:uiPriority="9" w:semiHidden="1" w:unhideWhenUsed="1" w:qFormat="1"/>
+    <w:lsdException w:name="heading 3" w:uiPriority="9" w:semiHidden="1" w:unhideWhenUsed="1" w:qFormat="1"/>
+    <w:lsdException w:name="heading 4" w:uiPriority="9" w:semiHidden="1" w:unhideWhenUsed="1" w:qFormat="1"/>
+    <w:lsdException w:name="heading 5" w:uiPriority="9" w:semiHidden="1" w:unhideWhenUsed="1" w:qFormat="1"/>
+    <w:lsdException w:name="heading 6" w:uiPriority="9" w:semiHidden="1" w:unhideWhenUsed="1" w:qFormat="1"/>
+    <w:lsdException w:name="heading 7" w:uiPriority="9" w:semiHidden="1" w:unhideWhenUsed="1" w:qFormat="1"/>
+    <w:lsdException w:name="heading 8" w:uiPriority="9" w:semiHidden="1" w:unhideWhenUsed="1" w:qFormat="1"/>
+    <w:lsdException w:name="heading 9" w:uiPriority="9" w:semiHidden="1" w:unhideWhenUsed="1" w:qFormat="1"/>
     <w:lsdException w:name="index 1" w:semiHidden="1" w:unhideWhenUsed="1"/>
     <w:lsdException w:name="index 2" w:semiHidden="1" w:unhideWhenUsed="1"/>
     <w:lsdException w:name="index 3" w:semiHidden="1" w:unhideWhenUsed="1"/>
@@ -1577,22 +1588,22 @@
     <w:lsdException w:name="index 7" w:semiHidden="1" w:unhideWhenUsed="1"/>
     <w:lsdException w:name="index 8" w:semiHidden="1" w:unhideWhenUsed="1"/>
     <w:lsdException w:name="index 9" w:semiHidden="1" w:unhideWhenUsed="1"/>
-    <w:lsdException w:name="toc 1" w:semiHidden="1" w:uiPriority="39" w:unhideWhenUsed="1"/>
-    <w:lsdException w:name="toc 2" w:semiHidden="1" w:uiPriority="39" w:unhideWhenUsed="1"/>
-    <w:lsdException w:name="toc 3" w:semiHidden="1" w:uiPriority="39" w:unhideWhenUsed="1"/>
-    <w:lsdException w:name="toc 4" w:semiHidden="1" w:uiPriority="39" w:unhideWhenUsed="1"/>
-    <w:lsdException w:name="toc 5" w:semiHidden="1" w:uiPriority="39" w:unhideWhenUsed="1"/>
-    <w:lsdException w:name="toc 6" w:semiHidden="1" w:uiPriority="39" w:unhideWhenUsed="1"/>
-    <w:lsdException w:name="toc 7" w:semiHidden="1" w:uiPriority="39" w:unhideWhenUsed="1"/>
-    <w:lsdException w:name="toc 8" w:semiHidden="1" w:uiPriority="39" w:unhideWhenUsed="1"/>
-    <w:lsdException w:name="toc 9" w:semiHidden="1" w:uiPriority="39" w:unhideWhenUsed="1"/>
+    <w:lsdException w:name="toc 1" w:uiPriority="39" w:semiHidden="1" w:unhideWhenUsed="1"/>
+    <w:lsdException w:name="toc 2" w:uiPriority="39" w:semiHidden="1" w:unhideWhenUsed="1"/>
+    <w:lsdException w:name="toc 3" w:uiPriority="39" w:semiHidden="1" w:unhideWhenUsed="1"/>
+    <w:lsdException w:name="toc 4" w:uiPriority="39" w:semiHidden="1" w:unhideWhenUsed="1"/>
+    <w:lsdException w:name="toc 5" w:uiPriority="39" w:semiHidden="1" w:unhideWhenUsed="1"/>
+    <w:lsdException w:name="toc 6" w:uiPriority="39" w:semiHidden="1" w:unhideWhenUsed="1"/>
+    <w:lsdException w:name="toc 7" w:uiPriority="39" w:semiHidden="1" w:unhideWhenUsed="1"/>
+    <w:lsdException w:name="toc 8" w:uiPriority="39" w:semiHidden="1" w:unhideWhenUsed="1"/>
+    <w:lsdException w:name="toc 9" w:uiPriority="39" w:semiHidden="1" w:unhideWhenUsed="1"/>
     <w:lsdException w:name="Normal Indent" w:semiHidden="1" w:unhideWhenUsed="1"/>
     <w:lsdException w:name="footnote text" w:semiHidden="1" w:unhideWhenUsed="1"/>
     <w:lsdException w:name="annotation text" w:semiHidden="1" w:unhideWhenUsed="1"/>
     <w:lsdException w:name="header" w:semiHidden="1" w:unhideWhenUsed="1"/>
     <w:lsdException w:name="footer" w:semiHidden="1" w:unhideWhenUsed="1"/>
     <w:lsdException w:name="index heading" w:semiHidden="1" w:unhideWhenUsed="1"/>
-    <w:lsdException w:name="caption" w:semiHidden="1" w:uiPriority="35" w:unhideWhenUsed="1" w:qFormat="1"/>
+    <w:lsdException w:name="caption" w:uiPriority="35" w:semiHidden="1" w:unhideWhenUsed="1" w:qFormat="1"/>
     <w:lsdException w:name="table of figures" w:semiHidden="1" w:unhideWhenUsed="1"/>
     <w:lsdException w:name="envelope address" w:semiHidden="1" w:unhideWhenUsed="1"/>
     <w:lsdException w:name="envelope return" w:semiHidden="1" w:unhideWhenUsed="1"/>
@@ -1623,7 +1634,7 @@
     <w:lsdException w:name="Title" w:uiPriority="10" w:qFormat="1"/>
     <w:lsdException w:name="Closing" w:semiHidden="1" w:unhideWhenUsed="1"/>
     <w:lsdException w:name="Signature" w:semiHidden="1" w:unhideWhenUsed="1"/>
-    <w:lsdException w:name="Default Paragraph Font" w:semiHidden="1" w:uiPriority="1" w:unhideWhenUsed="1"/>
+    <w:lsdException w:name="Default Paragraph Font" w:uiPriority="1" w:semiHidden="1" w:unhideWhenUsed="1"/>
     <w:lsdException w:name="Body Text" w:semiHidden="1" w:unhideWhenUsed="1"/>
     <w:lsdException w:name="Body Text Indent" w:semiHidden="1" w:unhideWhenUsed="1"/>
     <w:lsdException w:name="List Continue" w:semiHidden="1" w:unhideWhenUsed="1"/>
@@ -1823,8 +1834,8 @@
     <w:lsdException w:name="Subtle Reference" w:uiPriority="31" w:qFormat="1"/>
     <w:lsdException w:name="Intense Reference" w:uiPriority="32" w:qFormat="1"/>
     <w:lsdException w:name="Book Title" w:uiPriority="33" w:qFormat="1"/>
-    <w:lsdException w:name="Bibliography" w:semiHidden="1" w:uiPriority="37" w:unhideWhenUsed="1"/>
-    <w:lsdException w:name="TOC Heading" w:semiHidden="1" w:uiPriority="39" w:unhideWhenUsed="1" w:qFormat="1"/>
+    <w:lsdException w:name="Bibliography" w:uiPriority="37" w:semiHidden="1" w:unhideWhenUsed="1"/>
+    <w:lsdException w:name="TOC Heading" w:uiPriority="39" w:semiHidden="1" w:unhideWhenUsed="1" w:qFormat="1"/>
     <w:lsdException w:name="Plain Table 1" w:uiPriority="41"/>
     <w:lsdException w:name="Plain Table 2" w:uiPriority="42"/>
     <w:lsdException w:name="Plain Table 3" w:uiPriority="43"/>
@@ -1935,7 +1946,7 @@
     <w:lsdException w:name="Unresolved Mention" w:semiHidden="1" w:unhideWhenUsed="1"/>
     <w:lsdException w:name="Smart Link" w:semiHidden="1" w:unhideWhenUsed="1"/>
   </w:latentStyles>
-  <w:style w:type="paragraph" w:default="1" w:styleId="Normal">
+  <w:style w:type="paragraph" w:styleId="Normal" w:default="1">
     <w:name w:val="Normal"/>
     <w:pPr>
       <w:widowControl w:val="0"/>
@@ -2021,13 +2032,13 @@
       <w:szCs w:val="24"/>
     </w:rPr>
   </w:style>
-  <w:style w:type="character" w:default="1" w:styleId="DefaultParagraphFont">
+  <w:style w:type="character" w:styleId="DefaultParagraphFont" w:default="1">
     <w:name w:val="Default Paragraph Font"/>
     <w:uiPriority w:val="1"/>
     <w:semiHidden/>
     <w:unhideWhenUsed/>
   </w:style>
-  <w:style w:type="table" w:default="1" w:styleId="TableNormal">
+  <w:style w:type="table" w:styleId="TableNormal" w:default="1">
     <w:name w:val="Normal Table"/>
     <w:uiPriority w:val="99"/>
     <w:semiHidden/>
@@ -2042,13 +2053,13 @@
       </w:tblCellMar>
     </w:tblPr>
   </w:style>
-  <w:style w:type="numbering" w:default="1" w:styleId="NoList">
+  <w:style w:type="numbering" w:styleId="NoList" w:default="1">
     <w:name w:val="No List"/>
     <w:uiPriority w:val="99"/>
     <w:semiHidden/>
     <w:unhideWhenUsed/>
   </w:style>
-  <w:style w:type="table" w:customStyle="1" w:styleId="NormalTable0">
+  <w:style w:type="table" w:styleId="NormalTable0" w:customStyle="1">
     <w:name w:val="Normal Table0"/>
     <w:uiPriority w:val="99"/>
     <w:semiHidden/>
@@ -2069,39 +2080,39 @@
     <w:uiPriority w:val="39"/>
     <w:tblPr>
       <w:tblBorders>
-        <w:top w:val="single" w:sz="6" w:space="0" w:color="CBCDD1"/>
-        <w:left w:val="single" w:sz="6" w:space="0" w:color="CBCDD1"/>
-        <w:bottom w:val="single" w:sz="6" w:space="0" w:color="CBCDD1"/>
-        <w:right w:val="single" w:sz="6" w:space="0" w:color="CBCDD1"/>
-        <w:insideH w:val="single" w:sz="6" w:space="0" w:color="CBCDD1"/>
-        <w:insideV w:val="single" w:sz="6" w:space="0" w:color="CBCDD1"/>
+        <w:top w:val="single" w:color="CBCDD1" w:sz="6" w:space="0"/>
+        <w:left w:val="single" w:color="CBCDD1" w:sz="6" w:space="0"/>
+        <w:bottom w:val="single" w:color="CBCDD1" w:sz="6" w:space="0"/>
+        <w:right w:val="single" w:color="CBCDD1" w:sz="6" w:space="0"/>
+        <w:insideH w:val="single" w:color="CBCDD1" w:sz="6" w:space="0"/>
+        <w:insideV w:val="single" w:color="CBCDD1" w:sz="6" w:space="0"/>
       </w:tblBorders>
     </w:tblPr>
     <w:tcPr>
       <w:vAlign w:val="center"/>
     </w:tcPr>
   </w:style>
-  <w:style w:type="character" w:customStyle="1" w:styleId="melo-codeblock-Base-theme-char">
+  <w:style w:type="character" w:styleId="melo-codeblock-Base-theme-char" w:customStyle="1">
     <w:name w:val="melo-codeblock-Base-theme-char"/>
     <w:rPr>
-      <w:rFonts w:ascii="Monaco" w:eastAsia="Monaco" w:hAnsi="Monaco" w:cs="Monaco"/>
+      <w:rFonts w:ascii="Monaco" w:hAnsi="Monaco" w:eastAsia="Monaco" w:cs="Monaco"/>
       <w:color w:val="000000"/>
       <w:sz w:val="21"/>
     </w:rPr>
   </w:style>
-  <w:style w:type="paragraph" w:customStyle="1" w:styleId="melo-codeblock-Base-theme-para">
+  <w:style w:type="paragraph" w:styleId="melo-codeblock-Base-theme-para" w:customStyle="1">
     <w:name w:val="melo-codeblock-Base-theme-para"/>
     <w:basedOn w:val="Normal"/>
     <w:pPr>
       <w:spacing w:before="0" w:after="0" w:line="360" w:lineRule="auto"/>
     </w:pPr>
     <w:rPr>
-      <w:rFonts w:ascii="Monaco" w:eastAsia="Monaco" w:hAnsi="Monaco" w:cs="Monaco"/>
+      <w:rFonts w:ascii="Monaco" w:hAnsi="Monaco" w:eastAsia="Monaco" w:cs="Monaco"/>
       <w:color w:val="000000"/>
       <w:sz w:val="21"/>
     </w:rPr>
   </w:style>
-  <w:style w:type="character" w:customStyle="1" w:styleId="DefaultParagraphFont0">
+  <w:style w:type="character" w:styleId="DefaultParagraphFont0" w:customStyle="1">
     <w:name w:val="Default Paragraph Font0"/>
     <w:uiPriority w:val="1"/>
     <w:semiHidden/>
@@ -2146,7 +2157,7 @@
     <w:semiHidden/>
     <w:unhideWhenUsed/>
   </w:style>
-  <w:style w:type="character" w:customStyle="1" w:styleId="CommentTextChar">
+  <w:style w:type="character" w:styleId="CommentTextChar" w:customStyle="1">
     <w:name w:val="Comment Text Char"/>
     <w:basedOn w:val="DefaultParagraphFont"/>
     <w:link w:val="CommentText"/>
@@ -2164,7 +2175,7 @@
       <w:szCs w:val="18"/>
     </w:rPr>
   </w:style>
-  <w:style w:type="character" w:customStyle="1" w:styleId="HeaderChar">
+  <w:style w:type="character" w:styleId="HeaderChar" w:customStyle="1">
     <w:name w:val="Header Char"/>
     <w:basedOn w:val="DefaultParagraphFont"/>
     <w:link w:val="Header"/>
@@ -2184,7 +2195,7 @@
       <w:spacing w:after="0" w:line="240" w:lineRule="auto"/>
     </w:pPr>
   </w:style>
-  <w:style w:type="character" w:customStyle="1" w:styleId="FooterChar">
+  <w:style w:type="character" w:styleId="FooterChar" w:customStyle="1">
     <w:name w:val="Footer Char"/>
     <w:basedOn w:val="DefaultParagraphFont"/>
     <w:link w:val="Footer"/>
